--- a/Discrete/Notes/Discrete_lecture3.docx
+++ b/Discrete/Notes/Discrete_lecture3.docx
@@ -1,6 +1,6 @@
 
 <file path=word/document.xml><?xml version="1.0" encoding="utf-8"?>
-<w:document xmlns:wpc="http://schemas.microsoft.com/office/word/2010/wordprocessingCanvas" xmlns:cx="http://schemas.microsoft.com/office/drawing/2014/chartex" xmlns:cx1="http://schemas.microsoft.com/office/drawing/2015/9/8/chartex" xmlns:cx2="http://schemas.microsoft.com/office/drawing/2015/10/21/chartex" xmlns:cx3="http://schemas.microsoft.com/office/drawing/2016/5/9/chartex" xmlns:cx4="http://schemas.microsoft.com/office/drawing/2016/5/10/chartex" xmlns:cx5="http://schemas.microsoft.com/office/drawing/2016/5/11/chartex" xmlns:cx6="http://schemas.microsoft.com/office/drawing/2016/5/12/chartex" xmlns:cx7="http://schemas.microsoft.com/office/drawing/2016/5/13/chartex" xmlns:cx8="http://schemas.microsoft.com/office/drawing/2016/5/14/chartex" xmlns:mc="http://schemas.openxmlformats.org/markup-compatibility/2006" xmlns:aink="http://schemas.microsoft.com/office/drawing/2016/ink" xmlns:am3d="http://schemas.microsoft.com/office/drawing/2017/model3d" xmlns:o="urn:schemas-microsoft-com:office:office" xmlns:r="http://schemas.openxmlformats.org/officeDocument/2006/relationships" xmlns:m="http://schemas.openxmlformats.org/officeDocument/2006/math" xmlns:v="urn:schemas-microsoft-com:vml" xmlns:wp14="http://schemas.microsoft.com/office/word/2010/wordprocessingDrawing" xmlns:wp="http://schemas.openxmlformats.org/drawingml/2006/wordprocessingDrawing" xmlns:w10="urn:schemas-microsoft-com:office:word" xmlns:w="http://schemas.openxmlformats.org/wordprocessingml/2006/main" xmlns:w14="http://schemas.microsoft.com/office/word/2010/wordml" xmlns:w15="http://schemas.microsoft.com/office/word/2012/wordml" xmlns:w16cid="http://schemas.microsoft.com/office/word/2016/wordml/cid" xmlns:w16se="http://schemas.microsoft.com/office/word/2015/wordml/symex" xmlns:wpg="http://schemas.microsoft.com/office/word/2010/wordprocessingGroup" xmlns:wpi="http://schemas.microsoft.com/office/word/2010/wordprocessingInk" xmlns:wne="http://schemas.microsoft.com/office/word/2006/wordml" xmlns:wps="http://schemas.microsoft.com/office/word/2010/wordprocessingShape" mc:Ignorable="w14 w15 w16se w16cid wp14">
+<w:document xmlns:wpc="http://schemas.microsoft.com/office/word/2010/wordprocessingCanvas" xmlns:cx="http://schemas.microsoft.com/office/drawing/2014/chartex" xmlns:cx1="http://schemas.microsoft.com/office/drawing/2015/9/8/chartex" xmlns:cx2="http://schemas.microsoft.com/office/drawing/2015/10/21/chartex" xmlns:cx3="http://schemas.microsoft.com/office/drawing/2016/5/9/chartex" xmlns:cx4="http://schemas.microsoft.com/office/drawing/2016/5/10/chartex" xmlns:cx5="http://schemas.microsoft.com/office/drawing/2016/5/11/chartex" xmlns:cx6="http://schemas.microsoft.com/office/drawing/2016/5/12/chartex" xmlns:cx7="http://schemas.microsoft.com/office/drawing/2016/5/13/chartex" xmlns:cx8="http://schemas.microsoft.com/office/drawing/2016/5/14/chartex" xmlns:mc="http://schemas.openxmlformats.org/markup-compatibility/2006" xmlns:aink="http://schemas.microsoft.com/office/drawing/2016/ink" xmlns:am3d="http://schemas.microsoft.com/office/drawing/2017/model3d" xmlns:o="urn:schemas-microsoft-com:office:office" xmlns:r="http://schemas.openxmlformats.org/officeDocument/2006/relationships" xmlns:m="http://schemas.openxmlformats.org/officeDocument/2006/math" xmlns:v="urn:schemas-microsoft-com:vml" xmlns:wp14="http://schemas.microsoft.com/office/word/2010/wordprocessingDrawing" xmlns:wp="http://schemas.openxmlformats.org/drawingml/2006/wordprocessingDrawing" xmlns:w10="urn:schemas-microsoft-com:office:word" xmlns:w="http://schemas.openxmlformats.org/wordprocessingml/2006/main" xmlns:w14="http://schemas.microsoft.com/office/word/2010/wordml" xmlns:w15="http://schemas.microsoft.com/office/word/2012/wordml" xmlns:w16cex="http://schemas.microsoft.com/office/word/2018/wordml/cex" xmlns:w16cid="http://schemas.microsoft.com/office/word/2016/wordml/cid" xmlns:w16="http://schemas.microsoft.com/office/word/2018/wordml" xmlns:w16se="http://schemas.microsoft.com/office/word/2015/wordml/symex" xmlns:wpg="http://schemas.microsoft.com/office/word/2010/wordprocessingGroup" xmlns:wpi="http://schemas.microsoft.com/office/word/2010/wordprocessingInk" xmlns:wne="http://schemas.microsoft.com/office/word/2006/wordml" xmlns:wps="http://schemas.microsoft.com/office/word/2010/wordprocessingShape" mc:Ignorable="w14 w15 w16se w16cid w16 w16cex wp14">
   <w:body>
     <w:p>
       <w:pPr>
@@ -345,6 +345,7 @@
       <w:r>
         <w:t xml:space="preserve">: Show that </w:t>
       </w:r>
+      <w:proofErr w:type="gramStart"/>
       <w:r>
         <w:rPr>
           <w:i/>
@@ -353,7 +354,11 @@
         <w:t>P</w:t>
       </w:r>
       <w:r>
-        <w:t>(1) is true.</w:t>
+        <w:t>(</w:t>
+      </w:r>
+      <w:proofErr w:type="gramEnd"/>
+      <w:r>
+        <w:t>1) is true.</w:t>
       </w:r>
     </w:p>
     <w:p>
@@ -405,11 +410,20 @@
           <w:i/>
           <w:iCs/>
         </w:rPr>
-        <w:t xml:space="preserve"> → P</w:t>
+        <w:t xml:space="preserve"> → </w:t>
+      </w:r>
+      <w:proofErr w:type="gramStart"/>
+      <w:r>
+        <w:rPr>
+          <w:i/>
+          <w:iCs/>
+        </w:rPr>
+        <w:t>P</w:t>
       </w:r>
       <w:r>
         <w:t>(</w:t>
       </w:r>
+      <w:proofErr w:type="gramEnd"/>
       <w:r>
         <w:rPr>
           <w:i/>
@@ -493,13 +507,9 @@
         <w:t>k</w:t>
       </w:r>
       <w:r>
-        <w:t xml:space="preserve">, show that </w:t>
-      </w:r>
-      <w:bookmarkStart w:id="0" w:name="_GoBack"/>
-      <w:bookmarkEnd w:id="0"/>
-      <w:r>
-        <w:t xml:space="preserve">must </w:t>
-      </w:r>
+        <w:t xml:space="preserve">, show that must </w:t>
+      </w:r>
+      <w:proofErr w:type="gramStart"/>
       <w:r>
         <w:rPr>
           <w:i/>
@@ -510,6 +520,7 @@
       <w:r>
         <w:t>(</w:t>
       </w:r>
+      <w:proofErr w:type="gramEnd"/>
       <w:r>
         <w:rPr>
           <w:i/>
@@ -619,11 +630,20 @@
           <w:i/>
           <w:iCs/>
         </w:rPr>
-        <w:t xml:space="preserve"> → P</w:t>
+        <w:t xml:space="preserve"> → </w:t>
+      </w:r>
+      <w:proofErr w:type="gramStart"/>
+      <w:r>
+        <w:rPr>
+          <w:i/>
+          <w:iCs/>
+        </w:rPr>
+        <w:t>P</w:t>
       </w:r>
       <w:r>
         <w:t>(</w:t>
       </w:r>
+      <w:proofErr w:type="gramEnd"/>
       <w:r>
         <w:rPr>
           <w:i/>
@@ -702,7 +722,7 @@
           <v:shape id="_x0000_i1025" type="#_x0000_t75" style="width:209.4pt;height:24pt" o:ole="">
             <v:imagedata r:id="rId9" o:title=""/>
           </v:shape>
-          <o:OLEObject Type="Embed" ProgID="Equation.DSMT4" ShapeID="_x0000_i1025" DrawAspect="Content" ObjectID="_1654193655" r:id="rId10"/>
+          <o:OLEObject Type="Embed" ProgID="Equation.DSMT4" ShapeID="_x0000_i1025" DrawAspect="Content" ObjectID="_1654344709" r:id="rId10"/>
         </w:object>
       </w:r>
     </w:p>
@@ -1318,7 +1338,7 @@
           <v:shape id="_x0000_i1026" type="#_x0000_t75" style="width:116.4pt;height:30.6pt" o:ole="">
             <v:imagedata r:id="rId11" o:title=""/>
           </v:shape>
-          <o:OLEObject Type="Embed" ProgID="Equation.DSMT4" ShapeID="_x0000_i1026" DrawAspect="Content" ObjectID="_1654193656" r:id="rId12"/>
+          <o:OLEObject Type="Embed" ProgID="Equation.DSMT4" ShapeID="_x0000_i1026" DrawAspect="Content" ObjectID="_1654344710" r:id="rId12"/>
         </w:object>
       </w:r>
     </w:p>
@@ -1355,6 +1375,7 @@
       <w:r>
         <w:t xml:space="preserve">: </w:t>
       </w:r>
+      <w:proofErr w:type="gramStart"/>
       <w:r>
         <w:rPr>
           <w:i/>
@@ -1363,7 +1384,11 @@
         <w:t>P</w:t>
       </w:r>
       <w:r>
-        <w:t>(1) is true since</w:t>
+        <w:t>(</w:t>
+      </w:r>
+      <w:proofErr w:type="gramEnd"/>
+      <w:r>
+        <w:t>1) is true since</w:t>
       </w:r>
       <w:r>
         <w:t xml:space="preserve"> </w:t>
@@ -1376,7 +1401,7 @@
           <v:shape id="_x0000_i1027" type="#_x0000_t75" style="width:71.4pt;height:30.6pt" o:ole="">
             <v:imagedata r:id="rId13" o:title=""/>
           </v:shape>
-          <o:OLEObject Type="Embed" ProgID="Equation.DSMT4" ShapeID="_x0000_i1027" DrawAspect="Content" ObjectID="_1654193657" r:id="rId14"/>
+          <o:OLEObject Type="Embed" ProgID="Equation.DSMT4" ShapeID="_x0000_i1027" DrawAspect="Content" ObjectID="_1654344711" r:id="rId14"/>
         </w:object>
       </w:r>
       <w:r>
@@ -1434,7 +1459,7 @@
           <v:shape id="_x0000_i1028" type="#_x0000_t75" style="width:117pt;height:30.6pt" o:ole="">
             <v:imagedata r:id="rId15" o:title=""/>
           </v:shape>
-          <o:OLEObject Type="Embed" ProgID="Equation.DSMT4" ShapeID="_x0000_i1028" DrawAspect="Content" ObjectID="_1654193658" r:id="rId16"/>
+          <o:OLEObject Type="Embed" ProgID="Equation.DSMT4" ShapeID="_x0000_i1028" DrawAspect="Content" ObjectID="_1654344712" r:id="rId16"/>
         </w:object>
       </w:r>
     </w:p>
@@ -1443,8 +1468,13 @@
         <w:ind w:left="720"/>
       </w:pPr>
       <w:r>
-        <w:t xml:space="preserve">Under this assumption,   </w:t>
-      </w:r>
+        <w:t xml:space="preserve">Under this </w:t>
+      </w:r>
+      <w:proofErr w:type="gramStart"/>
+      <w:r>
+        <w:t xml:space="preserve">assumption,   </w:t>
+      </w:r>
+      <w:proofErr w:type="gramEnd"/>
       <w:r>
         <w:rPr>
           <w:position w:val="-20"/>
@@ -1453,7 +1483,7 @@
           <v:shape id="_x0000_i1029" type="#_x0000_t75" style="width:4in;height:33pt" o:ole="">
             <v:imagedata r:id="rId17" o:title=""/>
           </v:shape>
-          <o:OLEObject Type="Embed" ProgID="Equation.DSMT4" ShapeID="_x0000_i1029" DrawAspect="Content" ObjectID="_1654193659" r:id="rId18"/>
+          <o:OLEObject Type="Embed" ProgID="Equation.DSMT4" ShapeID="_x0000_i1029" DrawAspect="Content" ObjectID="_1654344713" r:id="rId18"/>
         </w:object>
       </w:r>
     </w:p>
@@ -1469,7 +1499,7 @@
           <v:shape id="_x0000_i1030" type="#_x0000_t75" style="width:201pt;height:30.6pt" o:ole="">
             <v:imagedata r:id="rId19" o:title=""/>
           </v:shape>
-          <o:OLEObject Type="Embed" ProgID="Equation.DSMT4" ShapeID="_x0000_i1030" DrawAspect="Content" ObjectID="_1654193660" r:id="rId20"/>
+          <o:OLEObject Type="Embed" ProgID="Equation.DSMT4" ShapeID="_x0000_i1030" DrawAspect="Content" ObjectID="_1654344714" r:id="rId20"/>
         </w:object>
       </w:r>
     </w:p>
@@ -1491,7 +1521,7 @@
           <v:shape id="_x0000_i1031" type="#_x0000_t75" style="width:102.6pt;height:30.6pt" o:ole="">
             <v:imagedata r:id="rId21" o:title=""/>
           </v:shape>
-          <o:OLEObject Type="Embed" ProgID="Equation.DSMT4" ShapeID="_x0000_i1031" DrawAspect="Content" ObjectID="_1654193661" r:id="rId22"/>
+          <o:OLEObject Type="Embed" ProgID="Equation.DSMT4" ShapeID="_x0000_i1031" DrawAspect="Content" ObjectID="_1654344715" r:id="rId22"/>
         </w:object>
       </w:r>
     </w:p>
@@ -1514,7 +1544,7 @@
           <v:shape id="_x0000_i1032" type="#_x0000_t75" style="width:80.4pt;height:30.6pt" o:ole="">
             <v:imagedata r:id="rId23" o:title=""/>
           </v:shape>
-          <o:OLEObject Type="Embed" ProgID="Equation.DSMT4" ShapeID="_x0000_i1032" DrawAspect="Content" ObjectID="_1654193662" r:id="rId24"/>
+          <o:OLEObject Type="Embed" ProgID="Equation.DSMT4" ShapeID="_x0000_i1032" DrawAspect="Content" ObjectID="_1654344716" r:id="rId24"/>
         </w:object>
       </w:r>
       <w:r>
@@ -1553,7 +1583,7 @@
           <v:shape id="_x0000_i1033" type="#_x0000_t75" style="width:44.4pt;height:20.4pt" o:ole="">
             <v:imagedata r:id="rId25" o:title=""/>
           </v:shape>
-          <o:OLEObject Type="Embed" ProgID="Equation.DSMT4" ShapeID="_x0000_i1033" DrawAspect="Content" ObjectID="_1654193663" r:id="rId26"/>
+          <o:OLEObject Type="Embed" ProgID="Equation.DSMT4" ShapeID="_x0000_i1033" DrawAspect="Content" ObjectID="_1654344717" r:id="rId26"/>
         </w:object>
       </w:r>
       <w:r>
@@ -1567,7 +1597,7 @@
           <v:shape id="_x0000_i1034" type="#_x0000_t75" style="width:29.4pt;height:20.4pt" o:ole="">
             <v:imagedata r:id="rId27" o:title=""/>
           </v:shape>
-          <o:OLEObject Type="Embed" ProgID="Equation.DSMT4" ShapeID="_x0000_i1034" DrawAspect="Content" ObjectID="_1654193664" r:id="rId28"/>
+          <o:OLEObject Type="Embed" ProgID="Equation.DSMT4" ShapeID="_x0000_i1034" DrawAspect="Content" ObjectID="_1654344718" r:id="rId28"/>
         </w:object>
       </w:r>
       <w:r>
@@ -1815,7 +1845,7 @@
           <v:shape id="_x0000_i1035" type="#_x0000_t75" style="width:135pt;height:23.4pt" o:ole="">
             <v:imagedata r:id="rId29" o:title=""/>
           </v:shape>
-          <o:OLEObject Type="Embed" ProgID="Equation.DSMT4" ShapeID="_x0000_i1035" DrawAspect="Content" ObjectID="_1654193665" r:id="rId30"/>
+          <o:OLEObject Type="Embed" ProgID="Equation.DSMT4" ShapeID="_x0000_i1035" DrawAspect="Content" ObjectID="_1654344719" r:id="rId30"/>
         </w:object>
       </w:r>
     </w:p>
@@ -1859,7 +1889,7 @@
           <v:shape id="_x0000_i1036" type="#_x0000_t75" style="width:233.4pt;height:23.4pt" o:ole="">
             <v:imagedata r:id="rId31" o:title=""/>
           </v:shape>
-          <o:OLEObject Type="Embed" ProgID="Equation.DSMT4" ShapeID="_x0000_i1036" DrawAspect="Content" ObjectID="_1654193666" r:id="rId32"/>
+          <o:OLEObject Type="Embed" ProgID="Equation.DSMT4" ShapeID="_x0000_i1036" DrawAspect="Content" ObjectID="_1654344720" r:id="rId32"/>
         </w:object>
       </w:r>
     </w:p>
@@ -1881,7 +1911,7 @@
           <v:shape id="_x0000_i1037" type="#_x0000_t75" style="width:66pt;height:18.6pt" o:ole="">
             <v:imagedata r:id="rId33" o:title=""/>
           </v:shape>
-          <o:OLEObject Type="Embed" ProgID="Equation.DSMT4" ShapeID="_x0000_i1037" DrawAspect="Content" ObjectID="_1654193667" r:id="rId34"/>
+          <o:OLEObject Type="Embed" ProgID="Equation.DSMT4" ShapeID="_x0000_i1037" DrawAspect="Content" ObjectID="_1654344721" r:id="rId34"/>
         </w:object>
       </w:r>
     </w:p>
@@ -1903,7 +1933,7 @@
           <v:shape id="_x0000_i1038" type="#_x0000_t75" style="width:50.4pt;height:24pt" o:ole="">
             <v:imagedata r:id="rId35" o:title=""/>
           </v:shape>
-          <o:OLEObject Type="Embed" ProgID="Equation.DSMT4" ShapeID="_x0000_i1038" DrawAspect="Content" ObjectID="_1654193668" r:id="rId36"/>
+          <o:OLEObject Type="Embed" ProgID="Equation.DSMT4" ShapeID="_x0000_i1038" DrawAspect="Content" ObjectID="_1654344722" r:id="rId36"/>
         </w:object>
       </w:r>
       <w:r>
@@ -2032,7 +2062,7 @@
           <v:shape id="_x0000_i1039" type="#_x0000_t75" style="width:145.8pt;height:17.4pt" o:ole="">
             <v:imagedata r:id="rId37" o:title=""/>
           </v:shape>
-          <o:OLEObject Type="Embed" ProgID="Equation.DSMT4" ShapeID="_x0000_i1039" DrawAspect="Content" ObjectID="_1654193669" r:id="rId38"/>
+          <o:OLEObject Type="Embed" ProgID="Equation.DSMT4" ShapeID="_x0000_i1039" DrawAspect="Content" ObjectID="_1654344723" r:id="rId38"/>
         </w:object>
       </w:r>
       <w:r>
@@ -2129,7 +2159,7 @@
           <v:shape id="_x0000_i1040" type="#_x0000_t75" style="width:103.8pt;height:24.6pt" o:ole="">
             <v:imagedata r:id="rId39" o:title=""/>
           </v:shape>
-          <o:OLEObject Type="Embed" ProgID="Equation.DSMT4" ShapeID="_x0000_i1040" DrawAspect="Content" ObjectID="_1654193670" r:id="rId40"/>
+          <o:OLEObject Type="Embed" ProgID="Equation.DSMT4" ShapeID="_x0000_i1040" DrawAspect="Content" ObjectID="_1654344724" r:id="rId40"/>
         </w:object>
       </w:r>
       <w:r>
@@ -2143,7 +2173,7 @@
           <v:shape id="_x0000_i1041" type="#_x0000_t75" style="width:17.4pt;height:21pt" o:ole="">
             <v:imagedata r:id="rId41" o:title=""/>
           </v:shape>
-          <o:OLEObject Type="Embed" ProgID="Equation.DSMT4" ShapeID="_x0000_i1041" DrawAspect="Content" ObjectID="_1654193671" r:id="rId42"/>
+          <o:OLEObject Type="Embed" ProgID="Equation.DSMT4" ShapeID="_x0000_i1041" DrawAspect="Content" ObjectID="_1654344725" r:id="rId42"/>
         </w:object>
       </w:r>
       <w:r>
@@ -2181,7 +2211,7 @@
           <v:shape id="_x0000_i1042" type="#_x0000_t75" style="width:145.8pt;height:17.4pt" o:ole="">
             <v:imagedata r:id="rId43" o:title=""/>
           </v:shape>
-          <o:OLEObject Type="Embed" ProgID="Equation.DSMT4" ShapeID="_x0000_i1042" DrawAspect="Content" ObjectID="_1654193672" r:id="rId44"/>
+          <o:OLEObject Type="Embed" ProgID="Equation.DSMT4" ShapeID="_x0000_i1042" DrawAspect="Content" ObjectID="_1654344726" r:id="rId44"/>
         </w:object>
       </w:r>
       <w:r>
@@ -2229,7 +2259,7 @@
           <v:shape id="_x0000_i1043" type="#_x0000_t75" style="width:188.4pt;height:18.6pt" o:ole="">
             <v:imagedata r:id="rId45" o:title=""/>
           </v:shape>
-          <o:OLEObject Type="Embed" ProgID="Equation.DSMT4" ShapeID="_x0000_i1043" DrawAspect="Content" ObjectID="_1654193673" r:id="rId46"/>
+          <o:OLEObject Type="Embed" ProgID="Equation.DSMT4" ShapeID="_x0000_i1043" DrawAspect="Content" ObjectID="_1654344727" r:id="rId46"/>
         </w:object>
       </w:r>
     </w:p>
@@ -2254,7 +2284,7 @@
           <v:shape id="_x0000_i1044" type="#_x0000_t75" style="width:223.8pt;height:27.6pt" o:ole="">
             <v:imagedata r:id="rId47" o:title=""/>
           </v:shape>
-          <o:OLEObject Type="Embed" ProgID="Equation.DSMT4" ShapeID="_x0000_i1044" DrawAspect="Content" ObjectID="_1654193674" r:id="rId48"/>
+          <o:OLEObject Type="Embed" ProgID="Equation.DSMT4" ShapeID="_x0000_i1044" DrawAspect="Content" ObjectID="_1654344728" r:id="rId48"/>
         </w:object>
       </w:r>
     </w:p>
@@ -2282,7 +2312,7 @@
           <v:shape id="_x0000_i1045" type="#_x0000_t75" style="width:63.6pt;height:18pt" o:ole="">
             <v:imagedata r:id="rId49" o:title=""/>
           </v:shape>
-          <o:OLEObject Type="Embed" ProgID="Equation.DSMT4" ShapeID="_x0000_i1045" DrawAspect="Content" ObjectID="_1654193675" r:id="rId50"/>
+          <o:OLEObject Type="Embed" ProgID="Equation.DSMT4" ShapeID="_x0000_i1045" DrawAspect="Content" ObjectID="_1654344729" r:id="rId50"/>
         </w:object>
       </w:r>
     </w:p>
@@ -2307,7 +2337,7 @@
           <v:shape id="_x0000_i1046" type="#_x0000_t75" style="width:54pt;height:18pt" o:ole="">
             <v:imagedata r:id="rId51" o:title=""/>
           </v:shape>
-          <o:OLEObject Type="Embed" ProgID="Equation.DSMT4" ShapeID="_x0000_i1046" DrawAspect="Content" ObjectID="_1654193676" r:id="rId52"/>
+          <o:OLEObject Type="Embed" ProgID="Equation.DSMT4" ShapeID="_x0000_i1046" DrawAspect="Content" ObjectID="_1654344730" r:id="rId52"/>
         </w:object>
       </w:r>
       <w:r>
@@ -2363,7 +2393,7 @@
           <v:shape id="_x0000_i1047" type="#_x0000_t75" style="width:28.8pt;height:21pt" o:ole="">
             <v:imagedata r:id="rId53" o:title=""/>
           </v:shape>
-          <o:OLEObject Type="Embed" ProgID="Equation.DSMT4" ShapeID="_x0000_i1047" DrawAspect="Content" ObjectID="_1654193677" r:id="rId54"/>
+          <o:OLEObject Type="Embed" ProgID="Equation.DSMT4" ShapeID="_x0000_i1047" DrawAspect="Content" ObjectID="_1654344731" r:id="rId54"/>
         </w:object>
       </w:r>
       <w:r>
@@ -2388,7 +2418,7 @@
           <v:shape id="_x0000_i1048" type="#_x0000_t75" style="width:145.8pt;height:17.4pt" o:ole="">
             <v:imagedata r:id="rId37" o:title=""/>
           </v:shape>
-          <o:OLEObject Type="Embed" ProgID="Equation.DSMT4" ShapeID="_x0000_i1048" DrawAspect="Content" ObjectID="_1654193678" r:id="rId55"/>
+          <o:OLEObject Type="Embed" ProgID="Equation.DSMT4" ShapeID="_x0000_i1048" DrawAspect="Content" ObjectID="_1654344732" r:id="rId55"/>
         </w:object>
       </w:r>
       <w:r>
@@ -2464,7 +2494,7 @@
           <v:shape id="_x0000_i1049" type="#_x0000_t75" style="width:306pt;height:48pt" o:ole="">
             <v:imagedata r:id="rId56" o:title=""/>
           </v:shape>
-          <o:OLEObject Type="Embed" ProgID="Equation.DSMT4" ShapeID="_x0000_i1049" DrawAspect="Content" ObjectID="_1654193679" r:id="rId57"/>
+          <o:OLEObject Type="Embed" ProgID="Equation.DSMT4" ShapeID="_x0000_i1049" DrawAspect="Content" ObjectID="_1654344733" r:id="rId57"/>
         </w:object>
       </w:r>
     </w:p>
@@ -2564,7 +2594,7 @@
           <v:shape id="_x0000_i1050" type="#_x0000_t75" style="width:165pt;height:30.6pt" o:ole="">
             <v:imagedata r:id="rId58" o:title=""/>
           </v:shape>
-          <o:OLEObject Type="Embed" ProgID="Equation.DSMT4" ShapeID="_x0000_i1050" DrawAspect="Content" ObjectID="_1654193680" r:id="rId59"/>
+          <o:OLEObject Type="Embed" ProgID="Equation.DSMT4" ShapeID="_x0000_i1050" DrawAspect="Content" ObjectID="_1654344734" r:id="rId59"/>
         </w:object>
       </w:r>
       <w:r>
@@ -2578,7 +2608,7 @@
           <v:shape id="_x0000_i1051" type="#_x0000_t75" style="width:17.4pt;height:21pt" o:ole="">
             <v:imagedata r:id="rId41" o:title=""/>
           </v:shape>
-          <o:OLEObject Type="Embed" ProgID="Equation.DSMT4" ShapeID="_x0000_i1051" DrawAspect="Content" ObjectID="_1654193681" r:id="rId60"/>
+          <o:OLEObject Type="Embed" ProgID="Equation.DSMT4" ShapeID="_x0000_i1051" DrawAspect="Content" ObjectID="_1654344735" r:id="rId60"/>
         </w:object>
       </w:r>
       <w:r>
@@ -2617,7 +2647,7 @@
           <v:shape id="_x0000_i1052" type="#_x0000_t75" style="width:175.8pt;height:30pt" o:ole="">
             <v:imagedata r:id="rId61" o:title=""/>
           </v:shape>
-          <o:OLEObject Type="Embed" ProgID="Equation.DSMT4" ShapeID="_x0000_i1052" DrawAspect="Content" ObjectID="_1654193682" r:id="rId62"/>
+          <o:OLEObject Type="Embed" ProgID="Equation.DSMT4" ShapeID="_x0000_i1052" DrawAspect="Content" ObjectID="_1654344736" r:id="rId62"/>
         </w:object>
       </w:r>
       <w:r>
@@ -2652,7 +2682,7 @@
           <v:shape id="_x0000_i1053" type="#_x0000_t75" style="width:228.6pt;height:30pt" o:ole="">
             <v:imagedata r:id="rId63" o:title=""/>
           </v:shape>
-          <o:OLEObject Type="Embed" ProgID="Equation.DSMT4" ShapeID="_x0000_i1053" DrawAspect="Content" ObjectID="_1654193683" r:id="rId64"/>
+          <o:OLEObject Type="Embed" ProgID="Equation.DSMT4" ShapeID="_x0000_i1053" DrawAspect="Content" ObjectID="_1654344737" r:id="rId64"/>
         </w:object>
       </w:r>
     </w:p>
@@ -2671,7 +2701,7 @@
           <v:shape id="_x0000_i1054" type="#_x0000_t75" style="width:254.4pt;height:30pt" o:ole="">
             <v:imagedata r:id="rId65" o:title=""/>
           </v:shape>
-          <o:OLEObject Type="Embed" ProgID="Equation.DSMT4" ShapeID="_x0000_i1054" DrawAspect="Content" ObjectID="_1654193684" r:id="rId66"/>
+          <o:OLEObject Type="Embed" ProgID="Equation.DSMT4" ShapeID="_x0000_i1054" DrawAspect="Content" ObjectID="_1654344738" r:id="rId66"/>
         </w:object>
       </w:r>
     </w:p>
@@ -2699,7 +2729,7 @@
           <v:shape id="_x0000_i1055" type="#_x0000_t75" style="width:132.6pt;height:33.6pt" o:ole="">
             <v:imagedata r:id="rId67" o:title=""/>
           </v:shape>
-          <o:OLEObject Type="Embed" ProgID="Equation.DSMT4" ShapeID="_x0000_i1055" DrawAspect="Content" ObjectID="_1654193685" r:id="rId68"/>
+          <o:OLEObject Type="Embed" ProgID="Equation.DSMT4" ShapeID="_x0000_i1055" DrawAspect="Content" ObjectID="_1654344739" r:id="rId68"/>
         </w:object>
       </w:r>
     </w:p>
@@ -2727,7 +2757,7 @@
           <v:shape id="_x0000_i1056" type="#_x0000_t75" style="width:2in;height:30pt" o:ole="">
             <v:imagedata r:id="rId69" o:title=""/>
           </v:shape>
-          <o:OLEObject Type="Embed" ProgID="Equation.DSMT4" ShapeID="_x0000_i1056" DrawAspect="Content" ObjectID="_1654193686" r:id="rId70"/>
+          <o:OLEObject Type="Embed" ProgID="Equation.DSMT4" ShapeID="_x0000_i1056" DrawAspect="Content" ObjectID="_1654344740" r:id="rId70"/>
         </w:object>
       </w:r>
     </w:p>
@@ -2755,7 +2785,7 @@
           <v:shape id="_x0000_i1057" type="#_x0000_t75" style="width:70.8pt;height:30pt" o:ole="">
             <v:imagedata r:id="rId71" o:title=""/>
           </v:shape>
-          <o:OLEObject Type="Embed" ProgID="Equation.DSMT4" ShapeID="_x0000_i1057" DrawAspect="Content" ObjectID="_1654193687" r:id="rId72"/>
+          <o:OLEObject Type="Embed" ProgID="Equation.DSMT4" ShapeID="_x0000_i1057" DrawAspect="Content" ObjectID="_1654344741" r:id="rId72"/>
         </w:object>
       </w:r>
     </w:p>
@@ -2780,7 +2810,7 @@
           <v:shape id="_x0000_i1058" type="#_x0000_t75" style="width:63.6pt;height:30pt" o:ole="">
             <v:imagedata r:id="rId73" o:title=""/>
           </v:shape>
-          <o:OLEObject Type="Embed" ProgID="Equation.DSMT4" ShapeID="_x0000_i1058" DrawAspect="Content" ObjectID="_1654193688" r:id="rId74"/>
+          <o:OLEObject Type="Embed" ProgID="Equation.DSMT4" ShapeID="_x0000_i1058" DrawAspect="Content" ObjectID="_1654344742" r:id="rId74"/>
         </w:object>
       </w:r>
       <w:r>
@@ -2830,7 +2860,7 @@
           <v:shape id="_x0000_i1059" type="#_x0000_t75" style="width:28.8pt;height:21pt" o:ole="">
             <v:imagedata r:id="rId53" o:title=""/>
           </v:shape>
-          <o:OLEObject Type="Embed" ProgID="Equation.DSMT4" ShapeID="_x0000_i1059" DrawAspect="Content" ObjectID="_1654193689" r:id="rId75"/>
+          <o:OLEObject Type="Embed" ProgID="Equation.DSMT4" ShapeID="_x0000_i1059" DrawAspect="Content" ObjectID="_1654344743" r:id="rId75"/>
         </w:object>
       </w:r>
       <w:r>
@@ -2855,7 +2885,7 @@
           <v:shape id="_x0000_i1060" type="#_x0000_t75" style="width:291.6pt;height:48pt" o:ole="">
             <v:imagedata r:id="rId76" o:title=""/>
           </v:shape>
-          <o:OLEObject Type="Embed" ProgID="Equation.DSMT4" ShapeID="_x0000_i1060" DrawAspect="Content" ObjectID="_1654193690" r:id="rId77"/>
+          <o:OLEObject Type="Embed" ProgID="Equation.DSMT4" ShapeID="_x0000_i1060" DrawAspect="Content" ObjectID="_1654344744" r:id="rId77"/>
         </w:object>
       </w:r>
       <w:r>
@@ -2958,7 +2988,7 @@
           <v:shape id="_x0000_i1061" type="#_x0000_t75" style="width:34.8pt;height:19.2pt" o:ole="">
             <v:imagedata r:id="rId78" o:title=""/>
           </v:shape>
-          <o:OLEObject Type="Embed" ProgID="Equation.DSMT4" ShapeID="_x0000_i1061" DrawAspect="Content" ObjectID="_1654193691" r:id="rId79"/>
+          <o:OLEObject Type="Embed" ProgID="Equation.DSMT4" ShapeID="_x0000_i1061" DrawAspect="Content" ObjectID="_1654344745" r:id="rId79"/>
         </w:object>
       </w:r>
     </w:p>
@@ -3039,7 +3069,7 @@
           <v:shape id="_x0000_i1062" type="#_x0000_t75" style="width:27pt;height:26.4pt" o:ole="">
             <v:imagedata r:id="rId80" o:title=""/>
           </v:shape>
-          <o:OLEObject Type="Embed" ProgID="Equation.DSMT4" ShapeID="_x0000_i1062" DrawAspect="Content" ObjectID="_1654193692" r:id="rId81"/>
+          <o:OLEObject Type="Embed" ProgID="Equation.DSMT4" ShapeID="_x0000_i1062" DrawAspect="Content" ObjectID="_1654344746" r:id="rId81"/>
         </w:object>
       </w:r>
       <w:r>
@@ -3079,7 +3109,7 @@
           <v:shape id="_x0000_i1063" type="#_x0000_t75" style="width:15pt;height:21pt" o:ole="">
             <v:imagedata r:id="rId82" o:title=""/>
           </v:shape>
-          <o:OLEObject Type="Embed" ProgID="Equation.DSMT4" ShapeID="_x0000_i1063" DrawAspect="Content" ObjectID="_1654193693" r:id="rId83"/>
+          <o:OLEObject Type="Embed" ProgID="Equation.DSMT4" ShapeID="_x0000_i1063" DrawAspect="Content" ObjectID="_1654344747" r:id="rId83"/>
         </w:object>
       </w:r>
       <w:r>
@@ -3115,7 +3145,7 @@
           <v:shape id="_x0000_i1064" type="#_x0000_t75" style="width:16.8pt;height:21pt" o:ole="">
             <v:imagedata r:id="rId84" o:title=""/>
           </v:shape>
-          <o:OLEObject Type="Embed" ProgID="Equation.DSMT4" ShapeID="_x0000_i1064" DrawAspect="Content" ObjectID="_1654193694" r:id="rId85"/>
+          <o:OLEObject Type="Embed" ProgID="Equation.DSMT4" ShapeID="_x0000_i1064" DrawAspect="Content" ObjectID="_1654344748" r:id="rId85"/>
         </w:object>
       </w:r>
       <w:r>
@@ -3129,7 +3159,7 @@
           <v:shape id="_x0000_i1065" type="#_x0000_t75" style="width:35.4pt;height:19.2pt" o:ole="">
             <v:imagedata r:id="rId86" o:title=""/>
           </v:shape>
-          <o:OLEObject Type="Embed" ProgID="Equation.DSMT4" ShapeID="_x0000_i1065" DrawAspect="Content" ObjectID="_1654193695" r:id="rId87"/>
+          <o:OLEObject Type="Embed" ProgID="Equation.DSMT4" ShapeID="_x0000_i1065" DrawAspect="Content" ObjectID="_1654344749" r:id="rId87"/>
         </w:object>
       </w:r>
     </w:p>
@@ -3155,7 +3185,7 @@
           <v:shape id="_x0000_i1066" type="#_x0000_t75" style="width:27.6pt;height:21pt" o:ole="">
             <v:imagedata r:id="rId88" o:title=""/>
           </v:shape>
-          <o:OLEObject Type="Embed" ProgID="Equation.DSMT4" ShapeID="_x0000_i1066" DrawAspect="Content" ObjectID="_1654193696" r:id="rId89"/>
+          <o:OLEObject Type="Embed" ProgID="Equation.DSMT4" ShapeID="_x0000_i1066" DrawAspect="Content" ObjectID="_1654344750" r:id="rId89"/>
         </w:object>
       </w:r>
       <w:r>
@@ -3169,7 +3199,7 @@
           <v:shape id="_x0000_i1067" type="#_x0000_t75" style="width:61.2pt;height:19.2pt" o:ole="">
             <v:imagedata r:id="rId90" o:title=""/>
           </v:shape>
-          <o:OLEObject Type="Embed" ProgID="Equation.DSMT4" ShapeID="_x0000_i1067" DrawAspect="Content" ObjectID="_1654193697" r:id="rId91"/>
+          <o:OLEObject Type="Embed" ProgID="Equation.DSMT4" ShapeID="_x0000_i1067" DrawAspect="Content" ObjectID="_1654344751" r:id="rId91"/>
         </w:object>
       </w:r>
     </w:p>
@@ -3194,7 +3224,7 @@
           <v:shape id="_x0000_i1068" type="#_x0000_t75" style="width:90.6pt;height:14.4pt" o:ole="">
             <v:imagedata r:id="rId92" o:title=""/>
           </v:shape>
-          <o:OLEObject Type="Embed" ProgID="Equation.DSMT4" ShapeID="_x0000_i1068" DrawAspect="Content" ObjectID="_1654193698" r:id="rId93"/>
+          <o:OLEObject Type="Embed" ProgID="Equation.DSMT4" ShapeID="_x0000_i1068" DrawAspect="Content" ObjectID="_1654344752" r:id="rId93"/>
         </w:object>
       </w:r>
     </w:p>
@@ -3222,7 +3252,7 @@
           <v:shape id="_x0000_i1069" type="#_x0000_t75" style="width:38.4pt;height:18.6pt" o:ole="">
             <v:imagedata r:id="rId94" o:title=""/>
           </v:shape>
-          <o:OLEObject Type="Embed" ProgID="Equation.DSMT4" ShapeID="_x0000_i1069" DrawAspect="Content" ObjectID="_1654193699" r:id="rId95"/>
+          <o:OLEObject Type="Embed" ProgID="Equation.DSMT4" ShapeID="_x0000_i1069" DrawAspect="Content" ObjectID="_1654344753" r:id="rId95"/>
         </w:object>
       </w:r>
     </w:p>
@@ -3251,7 +3281,7 @@
           <v:shape id="_x0000_i1070" type="#_x0000_t75" style="width:37.8pt;height:18.6pt" o:ole="">
             <v:imagedata r:id="rId96" o:title=""/>
           </v:shape>
-          <o:OLEObject Type="Embed" ProgID="Equation.DSMT4" ShapeID="_x0000_i1070" DrawAspect="Content" ObjectID="_1654193700" r:id="rId97"/>
+          <o:OLEObject Type="Embed" ProgID="Equation.DSMT4" ShapeID="_x0000_i1070" DrawAspect="Content" ObjectID="_1654344754" r:id="rId97"/>
         </w:object>
       </w:r>
       <w:r>
@@ -3286,7 +3316,7 @@
           <v:shape id="_x0000_i1071" type="#_x0000_t75" style="width:28.8pt;height:21pt" o:ole="">
             <v:imagedata r:id="rId53" o:title=""/>
           </v:shape>
-          <o:OLEObject Type="Embed" ProgID="Equation.DSMT4" ShapeID="_x0000_i1071" DrawAspect="Content" ObjectID="_1654193701" r:id="rId98"/>
+          <o:OLEObject Type="Embed" ProgID="Equation.DSMT4" ShapeID="_x0000_i1071" DrawAspect="Content" ObjectID="_1654344755" r:id="rId98"/>
         </w:object>
       </w:r>
       <w:r>
@@ -3311,7 +3341,7 @@
           <v:shape id="_x0000_i1072" type="#_x0000_t75" style="width:34.8pt;height:19.2pt" o:ole="">
             <v:imagedata r:id="rId78" o:title=""/>
           </v:shape>
-          <o:OLEObject Type="Embed" ProgID="Equation.DSMT4" ShapeID="_x0000_i1072" DrawAspect="Content" ObjectID="_1654193702" r:id="rId99"/>
+          <o:OLEObject Type="Embed" ProgID="Equation.DSMT4" ShapeID="_x0000_i1072" DrawAspect="Content" ObjectID="_1654344756" r:id="rId99"/>
         </w:object>
       </w:r>
       <w:r>
@@ -3383,7 +3413,7 @@
           <v:shape id="_x0000_i1073" type="#_x0000_t75" style="width:39.6pt;height:18.6pt" o:ole="">
             <v:imagedata r:id="rId100" o:title=""/>
           </v:shape>
-          <o:OLEObject Type="Embed" ProgID="Equation.DSMT4" ShapeID="_x0000_i1073" DrawAspect="Content" ObjectID="_1654193703" r:id="rId101"/>
+          <o:OLEObject Type="Embed" ProgID="Equation.DSMT4" ShapeID="_x0000_i1073" DrawAspect="Content" ObjectID="_1654344757" r:id="rId101"/>
         </w:object>
       </w:r>
       <w:r>
@@ -3408,7 +3438,7 @@
           <v:shape id="_x0000_i1074" type="#_x0000_t75" style="width:27.6pt;height:14.4pt" o:ole="">
             <v:imagedata r:id="rId102" o:title=""/>
           </v:shape>
-          <o:OLEObject Type="Embed" ProgID="Equation.DSMT4" ShapeID="_x0000_i1074" DrawAspect="Content" ObjectID="_1654193704" r:id="rId103"/>
+          <o:OLEObject Type="Embed" ProgID="Equation.DSMT4" ShapeID="_x0000_i1074" DrawAspect="Content" ObjectID="_1654344758" r:id="rId103"/>
         </w:object>
       </w:r>
     </w:p>
@@ -3492,7 +3522,7 @@
           <v:shape id="_x0000_i1075" type="#_x0000_t75" style="width:102.6pt;height:29.4pt" o:ole="">
             <v:imagedata r:id="rId104" o:title=""/>
           </v:shape>
-          <o:OLEObject Type="Embed" ProgID="Equation.DSMT4" ShapeID="_x0000_i1075" DrawAspect="Content" ObjectID="_1654193705" r:id="rId105"/>
+          <o:OLEObject Type="Embed" ProgID="Equation.DSMT4" ShapeID="_x0000_i1075" DrawAspect="Content" ObjectID="_1654344759" r:id="rId105"/>
         </w:object>
       </w:r>
       <w:r>
@@ -3532,7 +3562,7 @@
           <v:shape id="_x0000_i1076" type="#_x0000_t75" style="width:17.4pt;height:21pt" o:ole="">
             <v:imagedata r:id="rId106" o:title=""/>
           </v:shape>
-          <o:OLEObject Type="Embed" ProgID="Equation.DSMT4" ShapeID="_x0000_i1076" DrawAspect="Content" ObjectID="_1654193706" r:id="rId107"/>
+          <o:OLEObject Type="Embed" ProgID="Equation.DSMT4" ShapeID="_x0000_i1076" DrawAspect="Content" ObjectID="_1654344760" r:id="rId107"/>
         </w:object>
       </w:r>
       <w:r>
@@ -3568,7 +3598,7 @@
           <v:shape id="_x0000_i1077" type="#_x0000_t75" style="width:16.8pt;height:21pt" o:ole="">
             <v:imagedata r:id="rId84" o:title=""/>
           </v:shape>
-          <o:OLEObject Type="Embed" ProgID="Equation.DSMT4" ShapeID="_x0000_i1077" DrawAspect="Content" ObjectID="_1654193707" r:id="rId108"/>
+          <o:OLEObject Type="Embed" ProgID="Equation.DSMT4" ShapeID="_x0000_i1077" DrawAspect="Content" ObjectID="_1654344761" r:id="rId108"/>
         </w:object>
       </w:r>
       <w:r>
@@ -3582,7 +3612,7 @@
           <v:shape id="_x0000_i1078" type="#_x0000_t75" style="width:38.4pt;height:18.6pt" o:ole="">
             <v:imagedata r:id="rId109" o:title=""/>
           </v:shape>
-          <o:OLEObject Type="Embed" ProgID="Equation.DSMT4" ShapeID="_x0000_i1078" DrawAspect="Content" ObjectID="_1654193708" r:id="rId110"/>
+          <o:OLEObject Type="Embed" ProgID="Equation.DSMT4" ShapeID="_x0000_i1078" DrawAspect="Content" ObjectID="_1654344762" r:id="rId110"/>
         </w:object>
       </w:r>
     </w:p>
@@ -3614,7 +3644,7 @@
           <v:shape id="_x0000_i1079" type="#_x0000_t75" style="width:27.6pt;height:21pt" o:ole="">
             <v:imagedata r:id="rId88" o:title=""/>
           </v:shape>
-          <o:OLEObject Type="Embed" ProgID="Equation.DSMT4" ShapeID="_x0000_i1079" DrawAspect="Content" ObjectID="_1654193709" r:id="rId111"/>
+          <o:OLEObject Type="Embed" ProgID="Equation.DSMT4" ShapeID="_x0000_i1079" DrawAspect="Content" ObjectID="_1654344763" r:id="rId111"/>
         </w:object>
       </w:r>
       <w:r>
@@ -3628,7 +3658,7 @@
           <v:shape id="_x0000_i1080" type="#_x0000_t75" style="width:73.8pt;height:23.4pt" o:ole="">
             <v:imagedata r:id="rId112" o:title=""/>
           </v:shape>
-          <o:OLEObject Type="Embed" ProgID="Equation.DSMT4" ShapeID="_x0000_i1080" DrawAspect="Content" ObjectID="_1654193710" r:id="rId113"/>
+          <o:OLEObject Type="Embed" ProgID="Equation.DSMT4" ShapeID="_x0000_i1080" DrawAspect="Content" ObjectID="_1654344764" r:id="rId113"/>
         </w:object>
       </w:r>
     </w:p>
@@ -3653,7 +3683,7 @@
           <v:shape id="_x0000_i1081" type="#_x0000_t75" style="width:102.6pt;height:18.6pt" o:ole="">
             <v:imagedata r:id="rId114" o:title=""/>
           </v:shape>
-          <o:OLEObject Type="Embed" ProgID="Equation.DSMT4" ShapeID="_x0000_i1081" DrawAspect="Content" ObjectID="_1654193711" r:id="rId115"/>
+          <o:OLEObject Type="Embed" ProgID="Equation.DSMT4" ShapeID="_x0000_i1081" DrawAspect="Content" ObjectID="_1654344765" r:id="rId115"/>
         </w:object>
       </w:r>
     </w:p>
@@ -3681,7 +3711,7 @@
           <v:shape id="_x0000_i1082" type="#_x0000_t75" style="width:35.4pt;height:14.4pt" o:ole="">
             <v:imagedata r:id="rId116" o:title=""/>
           </v:shape>
-          <o:OLEObject Type="Embed" ProgID="Equation.DSMT4" ShapeID="_x0000_i1082" DrawAspect="Content" ObjectID="_1654193712" r:id="rId117"/>
+          <o:OLEObject Type="Embed" ProgID="Equation.DSMT4" ShapeID="_x0000_i1082" DrawAspect="Content" ObjectID="_1654344766" r:id="rId117"/>
         </w:object>
       </w:r>
     </w:p>
@@ -3710,7 +3740,7 @@
           <v:shape id="_x0000_i1083" type="#_x0000_t75" style="width:54.6pt;height:21pt" o:ole="">
             <v:imagedata r:id="rId118" o:title=""/>
           </v:shape>
-          <o:OLEObject Type="Embed" ProgID="Equation.DSMT4" ShapeID="_x0000_i1083" DrawAspect="Content" ObjectID="_1654193713" r:id="rId119"/>
+          <o:OLEObject Type="Embed" ProgID="Equation.DSMT4" ShapeID="_x0000_i1083" DrawAspect="Content" ObjectID="_1654344767" r:id="rId119"/>
         </w:object>
       </w:r>
       <w:r>
@@ -3727,7 +3757,7 @@
           <v:shape id="_x0000_i1084" type="#_x0000_t75" style="width:43.8pt;height:14.4pt" o:ole="">
             <v:imagedata r:id="rId120" o:title=""/>
           </v:shape>
-          <o:OLEObject Type="Embed" ProgID="Equation.DSMT4" ShapeID="_x0000_i1084" DrawAspect="Content" ObjectID="_1654193714" r:id="rId121"/>
+          <o:OLEObject Type="Embed" ProgID="Equation.DSMT4" ShapeID="_x0000_i1084" DrawAspect="Content" ObjectID="_1654344768" r:id="rId121"/>
         </w:object>
       </w:r>
     </w:p>
@@ -3756,7 +3786,7 @@
           <v:shape id="_x0000_i1085" type="#_x0000_t75" style="width:48pt;height:21pt" o:ole="">
             <v:imagedata r:id="rId122" o:title=""/>
           </v:shape>
-          <o:OLEObject Type="Embed" ProgID="Equation.DSMT4" ShapeID="_x0000_i1085" DrawAspect="Content" ObjectID="_1654193715" r:id="rId123"/>
+          <o:OLEObject Type="Embed" ProgID="Equation.DSMT4" ShapeID="_x0000_i1085" DrawAspect="Content" ObjectID="_1654344769" r:id="rId123"/>
         </w:object>
       </w:r>
       <w:r>
@@ -3791,7 +3821,7 @@
           <v:shape id="_x0000_i1086" type="#_x0000_t75" style="width:28.8pt;height:21pt" o:ole="">
             <v:imagedata r:id="rId53" o:title=""/>
           </v:shape>
-          <o:OLEObject Type="Embed" ProgID="Equation.DSMT4" ShapeID="_x0000_i1086" DrawAspect="Content" ObjectID="_1654193716" r:id="rId124"/>
+          <o:OLEObject Type="Embed" ProgID="Equation.DSMT4" ShapeID="_x0000_i1086" DrawAspect="Content" ObjectID="_1654344770" r:id="rId124"/>
         </w:object>
       </w:r>
       <w:r>
@@ -3816,7 +3846,7 @@
           <v:shape id="_x0000_i1087" type="#_x0000_t75" style="width:38.4pt;height:18.6pt" o:ole="">
             <v:imagedata r:id="rId125" o:title=""/>
           </v:shape>
-          <o:OLEObject Type="Embed" ProgID="Equation.DSMT4" ShapeID="_x0000_i1087" DrawAspect="Content" ObjectID="_1654193717" r:id="rId126"/>
+          <o:OLEObject Type="Embed" ProgID="Equation.DSMT4" ShapeID="_x0000_i1087" DrawAspect="Content" ObjectID="_1654344771" r:id="rId126"/>
         </w:object>
       </w:r>
       <w:r>
@@ -3893,7 +3923,7 @@
           <v:shape id="_x0000_i1088" type="#_x0000_t75" style="width:95.4pt;height:23.4pt" o:ole="">
             <v:imagedata r:id="rId127" o:title=""/>
           </v:shape>
-          <o:OLEObject Type="Embed" ProgID="Equation.DSMT4" ShapeID="_x0000_i1088" DrawAspect="Content" ObjectID="_1654193718" r:id="rId128"/>
+          <o:OLEObject Type="Embed" ProgID="Equation.DSMT4" ShapeID="_x0000_i1088" DrawAspect="Content" ObjectID="_1654344772" r:id="rId128"/>
         </w:object>
       </w:r>
       <w:r>
@@ -3912,7 +3942,7 @@
           <v:shape id="_x0000_i1089" type="#_x0000_t75" style="width:117pt;height:29.4pt" o:ole="">
             <v:imagedata r:id="rId129" o:title=""/>
           </v:shape>
-          <o:OLEObject Type="Embed" ProgID="Equation.DSMT4" ShapeID="_x0000_i1089" DrawAspect="Content" ObjectID="_1654193719" r:id="rId130"/>
+          <o:OLEObject Type="Embed" ProgID="Equation.DSMT4" ShapeID="_x0000_i1089" DrawAspect="Content" ObjectID="_1654344773" r:id="rId130"/>
         </w:object>
       </w:r>
     </w:p>
@@ -3931,7 +3961,7 @@
           <v:shape id="_x0000_i1090" type="#_x0000_t75" style="width:63pt;height:29.4pt" o:ole="">
             <v:imagedata r:id="rId131" o:title=""/>
           </v:shape>
-          <o:OLEObject Type="Embed" ProgID="Equation.DSMT4" ShapeID="_x0000_i1090" DrawAspect="Content" ObjectID="_1654193720" r:id="rId132"/>
+          <o:OLEObject Type="Embed" ProgID="Equation.DSMT4" ShapeID="_x0000_i1090" DrawAspect="Content" ObjectID="_1654344774" r:id="rId132"/>
         </w:object>
       </w:r>
       <w:r>
@@ -4033,7 +4063,7 @@
           <v:shape id="_x0000_i1091" type="#_x0000_t75" style="width:123pt;height:29.4pt" o:ole="">
             <v:imagedata r:id="rId133" o:title=""/>
           </v:shape>
-          <o:OLEObject Type="Embed" ProgID="Equation.DSMT4" ShapeID="_x0000_i1091" DrawAspect="Content" ObjectID="_1654193721" r:id="rId134"/>
+          <o:OLEObject Type="Embed" ProgID="Equation.DSMT4" ShapeID="_x0000_i1091" DrawAspect="Content" ObjectID="_1654344775" r:id="rId134"/>
         </w:object>
       </w:r>
       <w:r>
@@ -4073,7 +4103,7 @@
           <v:shape id="_x0000_i1092" type="#_x0000_t75" style="width:17.4pt;height:21pt" o:ole="">
             <v:imagedata r:id="rId135" o:title=""/>
           </v:shape>
-          <o:OLEObject Type="Embed" ProgID="Equation.DSMT4" ShapeID="_x0000_i1092" DrawAspect="Content" ObjectID="_1654193722" r:id="rId136"/>
+          <o:OLEObject Type="Embed" ProgID="Equation.DSMT4" ShapeID="_x0000_i1092" DrawAspect="Content" ObjectID="_1654344776" r:id="rId136"/>
         </w:object>
       </w:r>
       <w:r>
@@ -4109,7 +4139,7 @@
           <v:shape id="_x0000_i1093" type="#_x0000_t75" style="width:16.8pt;height:21pt" o:ole="">
             <v:imagedata r:id="rId84" o:title=""/>
           </v:shape>
-          <o:OLEObject Type="Embed" ProgID="Equation.DSMT4" ShapeID="_x0000_i1093" DrawAspect="Content" ObjectID="_1654193723" r:id="rId137"/>
+          <o:OLEObject Type="Embed" ProgID="Equation.DSMT4" ShapeID="_x0000_i1093" DrawAspect="Content" ObjectID="_1654344777" r:id="rId137"/>
         </w:object>
       </w:r>
       <w:r>
@@ -4123,7 +4153,7 @@
           <v:shape id="_x0000_i1094" type="#_x0000_t75" style="width:63.6pt;height:29.4pt" o:ole="">
             <v:imagedata r:id="rId138" o:title=""/>
           </v:shape>
-          <o:OLEObject Type="Embed" ProgID="Equation.DSMT4" ShapeID="_x0000_i1094" DrawAspect="Content" ObjectID="_1654193724" r:id="rId139"/>
+          <o:OLEObject Type="Embed" ProgID="Equation.DSMT4" ShapeID="_x0000_i1094" DrawAspect="Content" ObjectID="_1654344778" r:id="rId139"/>
         </w:object>
       </w:r>
     </w:p>
@@ -4155,7 +4185,7 @@
           <v:shape id="_x0000_i1095" type="#_x0000_t75" style="width:27.6pt;height:21pt" o:ole="">
             <v:imagedata r:id="rId88" o:title=""/>
           </v:shape>
-          <o:OLEObject Type="Embed" ProgID="Equation.DSMT4" ShapeID="_x0000_i1095" DrawAspect="Content" ObjectID="_1654193725" r:id="rId140"/>
+          <o:OLEObject Type="Embed" ProgID="Equation.DSMT4" ShapeID="_x0000_i1095" DrawAspect="Content" ObjectID="_1654344779" r:id="rId140"/>
         </w:object>
       </w:r>
       <w:r>
@@ -4169,7 +4199,7 @@
           <v:shape id="_x0000_i1096" type="#_x0000_t75" style="width:87.6pt;height:29.4pt" o:ole="">
             <v:imagedata r:id="rId141" o:title=""/>
           </v:shape>
-          <o:OLEObject Type="Embed" ProgID="Equation.DSMT4" ShapeID="_x0000_i1096" DrawAspect="Content" ObjectID="_1654193726" r:id="rId142"/>
+          <o:OLEObject Type="Embed" ProgID="Equation.DSMT4" ShapeID="_x0000_i1096" DrawAspect="Content" ObjectID="_1654344780" r:id="rId142"/>
         </w:object>
       </w:r>
     </w:p>
@@ -4185,7 +4215,7 @@
           <v:shape id="_x0000_i1097" type="#_x0000_t75" style="width:240pt;height:30.6pt" o:ole="">
             <v:imagedata r:id="rId143" o:title=""/>
           </v:shape>
-          <o:OLEObject Type="Embed" ProgID="Equation.DSMT4" ShapeID="_x0000_i1097" DrawAspect="Content" ObjectID="_1654193727" r:id="rId144"/>
+          <o:OLEObject Type="Embed" ProgID="Equation.DSMT4" ShapeID="_x0000_i1097" DrawAspect="Content" ObjectID="_1654344781" r:id="rId144"/>
         </w:object>
       </w:r>
     </w:p>
@@ -4207,7 +4237,7 @@
           <v:shape id="_x0000_i1098" type="#_x0000_t75" style="width:138pt;height:30.6pt" o:ole="">
             <v:imagedata r:id="rId145" o:title=""/>
           </v:shape>
-          <o:OLEObject Type="Embed" ProgID="Equation.DSMT4" ShapeID="_x0000_i1098" DrawAspect="Content" ObjectID="_1654193728" r:id="rId146"/>
+          <o:OLEObject Type="Embed" ProgID="Equation.DSMT4" ShapeID="_x0000_i1098" DrawAspect="Content" ObjectID="_1654344782" r:id="rId146"/>
         </w:object>
       </w:r>
     </w:p>
@@ -4229,7 +4259,7 @@
           <v:shape id="_x0000_i1099" type="#_x0000_t75" style="width:146.4pt;height:32.4pt" o:ole="">
             <v:imagedata r:id="rId147" o:title=""/>
           </v:shape>
-          <o:OLEObject Type="Embed" ProgID="Equation.DSMT4" ShapeID="_x0000_i1099" DrawAspect="Content" ObjectID="_1654193729" r:id="rId148"/>
+          <o:OLEObject Type="Embed" ProgID="Equation.DSMT4" ShapeID="_x0000_i1099" DrawAspect="Content" ObjectID="_1654344783" r:id="rId148"/>
         </w:object>
       </w:r>
     </w:p>
@@ -4252,7 +4282,7 @@
           <v:shape id="_x0000_i1100" type="#_x0000_t75" style="width:102pt;height:32.4pt" o:ole="">
             <v:imagedata r:id="rId149" o:title=""/>
           </v:shape>
-          <o:OLEObject Type="Embed" ProgID="Equation.DSMT4" ShapeID="_x0000_i1100" DrawAspect="Content" ObjectID="_1654193730" r:id="rId150"/>
+          <o:OLEObject Type="Embed" ProgID="Equation.DSMT4" ShapeID="_x0000_i1100" DrawAspect="Content" ObjectID="_1654344784" r:id="rId150"/>
         </w:object>
       </w:r>
       <w:r>
@@ -4266,7 +4296,7 @@
           <v:shape id="_x0000_i1101" type="#_x0000_t75" style="width:84.6pt;height:32.4pt" o:ole="">
             <v:imagedata r:id="rId151" o:title=""/>
           </v:shape>
-          <o:OLEObject Type="Embed" ProgID="Equation.DSMT4" ShapeID="_x0000_i1101" DrawAspect="Content" ObjectID="_1654193731" r:id="rId152"/>
+          <o:OLEObject Type="Embed" ProgID="Equation.DSMT4" ShapeID="_x0000_i1101" DrawAspect="Content" ObjectID="_1654344785" r:id="rId152"/>
         </w:object>
       </w:r>
       <w:r>
@@ -4294,7 +4324,7 @@
           <v:shape id="_x0000_i1102" type="#_x0000_t75" style="width:65.4pt;height:27.6pt" o:ole="">
             <v:imagedata r:id="rId153" o:title=""/>
           </v:shape>
-          <o:OLEObject Type="Embed" ProgID="Equation.DSMT4" ShapeID="_x0000_i1102" DrawAspect="Content" ObjectID="_1654193732" r:id="rId154"/>
+          <o:OLEObject Type="Embed" ProgID="Equation.DSMT4" ShapeID="_x0000_i1102" DrawAspect="Content" ObjectID="_1654344786" r:id="rId154"/>
         </w:object>
       </w:r>
     </w:p>
@@ -4323,7 +4353,7 @@
           <v:shape id="_x0000_i1103" type="#_x0000_t75" style="width:51.6pt;height:26.4pt" o:ole="">
             <v:imagedata r:id="rId155" o:title=""/>
           </v:shape>
-          <o:OLEObject Type="Embed" ProgID="Equation.DSMT4" ShapeID="_x0000_i1103" DrawAspect="Content" ObjectID="_1654193733" r:id="rId156"/>
+          <o:OLEObject Type="Embed" ProgID="Equation.DSMT4" ShapeID="_x0000_i1103" DrawAspect="Content" ObjectID="_1654344787" r:id="rId156"/>
         </w:object>
       </w:r>
       <w:r>
@@ -4358,7 +4388,7 @@
           <v:shape id="_x0000_i1104" type="#_x0000_t75" style="width:28.8pt;height:21pt" o:ole="">
             <v:imagedata r:id="rId53" o:title=""/>
           </v:shape>
-          <o:OLEObject Type="Embed" ProgID="Equation.DSMT4" ShapeID="_x0000_i1104" DrawAspect="Content" ObjectID="_1654193734" r:id="rId157"/>
+          <o:OLEObject Type="Embed" ProgID="Equation.DSMT4" ShapeID="_x0000_i1104" DrawAspect="Content" ObjectID="_1654344788" r:id="rId157"/>
         </w:object>
       </w:r>
       <w:r>
@@ -4383,7 +4413,7 @@
           <v:shape id="_x0000_i1105" type="#_x0000_t75" style="width:63pt;height:29.4pt" o:ole="">
             <v:imagedata r:id="rId131" o:title=""/>
           </v:shape>
-          <o:OLEObject Type="Embed" ProgID="Equation.DSMT4" ShapeID="_x0000_i1105" DrawAspect="Content" ObjectID="_1654193735" r:id="rId158"/>
+          <o:OLEObject Type="Embed" ProgID="Equation.DSMT4" ShapeID="_x0000_i1105" DrawAspect="Content" ObjectID="_1654344789" r:id="rId158"/>
         </w:object>
       </w:r>
       <w:r>
@@ -4436,7 +4466,7 @@
           <v:shape id="_x0000_i1106" type="#_x0000_t75" style="width:33pt;height:18.6pt" o:ole="">
             <v:imagedata r:id="rId159" o:title=""/>
           </v:shape>
-          <o:OLEObject Type="Embed" ProgID="Equation.DSMT4" ShapeID="_x0000_i1106" DrawAspect="Content" ObjectID="_1654193736" r:id="rId160"/>
+          <o:OLEObject Type="Embed" ProgID="Equation.DSMT4" ShapeID="_x0000_i1106" DrawAspect="Content" ObjectID="_1654344790" r:id="rId160"/>
         </w:object>
       </w:r>
       <w:r>
@@ -4535,7 +4565,7 @@
           <v:shape id="_x0000_i1107" type="#_x0000_t75" style="width:33pt;height:18.6pt" o:ole="">
             <v:imagedata r:id="rId159" o:title=""/>
           </v:shape>
-          <o:OLEObject Type="Embed" ProgID="Equation.DSMT4" ShapeID="_x0000_i1107" DrawAspect="Content" ObjectID="_1654193737" r:id="rId161"/>
+          <o:OLEObject Type="Embed" ProgID="Equation.DSMT4" ShapeID="_x0000_i1107" DrawAspect="Content" ObjectID="_1654344791" r:id="rId161"/>
         </w:object>
       </w:r>
       <w:r>
@@ -4622,7 +4652,7 @@
           <v:shape id="_x0000_i1108" type="#_x0000_t75" style="width:47.4pt;height:19.2pt" o:ole="">
             <v:imagedata r:id="rId162" o:title=""/>
           </v:shape>
-          <o:OLEObject Type="Embed" ProgID="Equation.DSMT4" ShapeID="_x0000_i1108" DrawAspect="Content" ObjectID="_1654193738" r:id="rId163"/>
+          <o:OLEObject Type="Embed" ProgID="Equation.DSMT4" ShapeID="_x0000_i1108" DrawAspect="Content" ObjectID="_1654344792" r:id="rId163"/>
         </w:object>
       </w:r>
       <w:r>
@@ -4655,7 +4685,7 @@
           <v:shape id="_x0000_i1109" type="#_x0000_t75" style="width:15pt;height:21pt" o:ole="">
             <v:imagedata r:id="rId164" o:title=""/>
           </v:shape>
-          <o:OLEObject Type="Embed" ProgID="Equation.DSMT4" ShapeID="_x0000_i1109" DrawAspect="Content" ObjectID="_1654193739" r:id="rId165"/>
+          <o:OLEObject Type="Embed" ProgID="Equation.DSMT4" ShapeID="_x0000_i1109" DrawAspect="Content" ObjectID="_1654344793" r:id="rId165"/>
         </w:object>
       </w:r>
       <w:r>
@@ -4691,7 +4721,7 @@
           <v:shape id="_x0000_i1110" type="#_x0000_t75" style="width:16.8pt;height:21pt" o:ole="">
             <v:imagedata r:id="rId84" o:title=""/>
           </v:shape>
-          <o:OLEObject Type="Embed" ProgID="Equation.DSMT4" ShapeID="_x0000_i1110" DrawAspect="Content" ObjectID="_1654193740" r:id="rId166"/>
+          <o:OLEObject Type="Embed" ProgID="Equation.DSMT4" ShapeID="_x0000_i1110" DrawAspect="Content" ObjectID="_1654344794" r:id="rId166"/>
         </w:object>
       </w:r>
       <w:r>
@@ -4711,7 +4741,7 @@
           <v:shape id="_x0000_i1111" type="#_x0000_t75" style="width:33.6pt;height:18.6pt" o:ole="">
             <v:imagedata r:id="rId167" o:title=""/>
           </v:shape>
-          <o:OLEObject Type="Embed" ProgID="Equation.DSMT4" ShapeID="_x0000_i1111" DrawAspect="Content" ObjectID="_1654193741" r:id="rId168"/>
+          <o:OLEObject Type="Embed" ProgID="Equation.DSMT4" ShapeID="_x0000_i1111" DrawAspect="Content" ObjectID="_1654344795" r:id="rId168"/>
         </w:object>
       </w:r>
       <w:r>
@@ -4753,7 +4783,7 @@
           <v:shape id="_x0000_i1112" type="#_x0000_t75" style="width:27.6pt;height:21pt" o:ole="">
             <v:imagedata r:id="rId88" o:title=""/>
           </v:shape>
-          <o:OLEObject Type="Embed" ProgID="Equation.DSMT4" ShapeID="_x0000_i1112" DrawAspect="Content" ObjectID="_1654193742" r:id="rId169"/>
+          <o:OLEObject Type="Embed" ProgID="Equation.DSMT4" ShapeID="_x0000_i1112" DrawAspect="Content" ObjectID="_1654344796" r:id="rId169"/>
         </w:object>
       </w:r>
       <w:r>
@@ -4767,7 +4797,7 @@
           <v:shape id="_x0000_i1113" type="#_x0000_t75" style="width:83.4pt;height:24pt" o:ole="">
             <v:imagedata r:id="rId170" o:title=""/>
           </v:shape>
-          <o:OLEObject Type="Embed" ProgID="Equation.DSMT4" ShapeID="_x0000_i1113" DrawAspect="Content" ObjectID="_1654193743" r:id="rId171"/>
+          <o:OLEObject Type="Embed" ProgID="Equation.DSMT4" ShapeID="_x0000_i1113" DrawAspect="Content" ObjectID="_1654344797" r:id="rId171"/>
         </w:object>
       </w:r>
       <w:r>
@@ -4777,8 +4807,13 @@
         </w:rPr>
         <w:t xml:space="preserve"> </w:t>
       </w:r>
-      <w:r>
-        <w:t>is divisible by 3</w:t>
+      <w:proofErr w:type="spellStart"/>
+      <w:r>
+        <w:t>is</w:t>
+      </w:r>
+      <w:proofErr w:type="spellEnd"/>
+      <w:r>
+        <w:t xml:space="preserve"> divisible by 3</w:t>
       </w:r>
     </w:p>
     <w:p>
@@ -4793,7 +4828,7 @@
           <v:shape id="_x0000_i1114" type="#_x0000_t75" style="width:207.6pt;height:24pt" o:ole="">
             <v:imagedata r:id="rId172" o:title=""/>
           </v:shape>
-          <o:OLEObject Type="Embed" ProgID="Equation.DSMT4" ShapeID="_x0000_i1114" DrawAspect="Content" ObjectID="_1654193744" r:id="rId173"/>
+          <o:OLEObject Type="Embed" ProgID="Equation.DSMT4" ShapeID="_x0000_i1114" DrawAspect="Content" ObjectID="_1654344798" r:id="rId173"/>
         </w:object>
       </w:r>
     </w:p>
@@ -4815,7 +4850,7 @@
           <v:shape id="_x0000_i1115" type="#_x0000_t75" style="width:96.6pt;height:18.6pt" o:ole="">
             <v:imagedata r:id="rId174" o:title=""/>
           </v:shape>
-          <o:OLEObject Type="Embed" ProgID="Equation.DSMT4" ShapeID="_x0000_i1115" DrawAspect="Content" ObjectID="_1654193745" r:id="rId175"/>
+          <o:OLEObject Type="Embed" ProgID="Equation.DSMT4" ShapeID="_x0000_i1115" DrawAspect="Content" ObjectID="_1654344799" r:id="rId175"/>
         </w:object>
       </w:r>
     </w:p>
@@ -4837,7 +4872,7 @@
           <v:shape id="_x0000_i1116" type="#_x0000_t75" style="width:110.4pt;height:27.6pt" o:ole="">
             <v:imagedata r:id="rId176" o:title=""/>
           </v:shape>
-          <o:OLEObject Type="Embed" ProgID="Equation.DSMT4" ShapeID="_x0000_i1116" DrawAspect="Content" ObjectID="_1654193746" r:id="rId177"/>
+          <o:OLEObject Type="Embed" ProgID="Equation.DSMT4" ShapeID="_x0000_i1116" DrawAspect="Content" ObjectID="_1654344800" r:id="rId177"/>
         </w:object>
       </w:r>
     </w:p>
@@ -4859,7 +4894,7 @@
           <v:shape id="_x0000_i1117" type="#_x0000_t75" style="width:42.6pt;height:27.6pt" o:ole="">
             <v:imagedata r:id="rId178" o:title=""/>
           </v:shape>
-          <o:OLEObject Type="Embed" ProgID="Equation.DSMT4" ShapeID="_x0000_i1117" DrawAspect="Content" ObjectID="_1654193747" r:id="rId179"/>
+          <o:OLEObject Type="Embed" ProgID="Equation.DSMT4" ShapeID="_x0000_i1117" DrawAspect="Content" ObjectID="_1654344801" r:id="rId179"/>
         </w:object>
       </w:r>
       <w:r>
@@ -4884,7 +4919,7 @@
           <v:shape id="_x0000_i1118" type="#_x0000_t75" style="width:50.4pt;height:27.6pt" o:ole="">
             <v:imagedata r:id="rId180" o:title=""/>
           </v:shape>
-          <o:OLEObject Type="Embed" ProgID="Equation.DSMT4" ShapeID="_x0000_i1118" DrawAspect="Content" ObjectID="_1654193748" r:id="rId181"/>
+          <o:OLEObject Type="Embed" ProgID="Equation.DSMT4" ShapeID="_x0000_i1118" DrawAspect="Content" ObjectID="_1654344802" r:id="rId181"/>
         </w:object>
       </w:r>
       <w:r>
@@ -4906,7 +4941,7 @@
           <v:shape id="_x0000_i1119" type="#_x0000_t75" style="width:28.8pt;height:21pt" o:ole="">
             <v:imagedata r:id="rId53" o:title=""/>
           </v:shape>
-          <o:OLEObject Type="Embed" ProgID="Equation.DSMT4" ShapeID="_x0000_i1119" DrawAspect="Content" ObjectID="_1654193749" r:id="rId182"/>
+          <o:OLEObject Type="Embed" ProgID="Equation.DSMT4" ShapeID="_x0000_i1119" DrawAspect="Content" ObjectID="_1654344803" r:id="rId182"/>
         </w:object>
       </w:r>
       <w:r>
@@ -4931,7 +4966,7 @@
           <v:shape id="_x0000_i1120" type="#_x0000_t75" style="width:33pt;height:18.6pt" o:ole="">
             <v:imagedata r:id="rId159" o:title=""/>
           </v:shape>
-          <o:OLEObject Type="Embed" ProgID="Equation.DSMT4" ShapeID="_x0000_i1120" DrawAspect="Content" ObjectID="_1654193750" r:id="rId183"/>
+          <o:OLEObject Type="Embed" ProgID="Equation.DSMT4" ShapeID="_x0000_i1120" DrawAspect="Content" ObjectID="_1654344804" r:id="rId183"/>
         </w:object>
       </w:r>
       <w:r>
@@ -5019,7 +5054,7 @@
           <v:shape id="_x0000_i1121" type="#_x0000_t75" style="width:68.4pt;height:18.6pt" o:ole="">
             <v:imagedata r:id="rId184" o:title=""/>
           </v:shape>
-          <o:OLEObject Type="Embed" ProgID="Equation.DSMT4" ShapeID="_x0000_i1121" DrawAspect="Content" ObjectID="_1654193751" r:id="rId185"/>
+          <o:OLEObject Type="Embed" ProgID="Equation.DSMT4" ShapeID="_x0000_i1121" DrawAspect="Content" ObjectID="_1654344805" r:id="rId185"/>
         </w:object>
       </w:r>
       <w:r>
@@ -5143,7 +5178,7 @@
           <v:shape id="_x0000_i1122" type="#_x0000_t75" style="width:102.6pt;height:18.6pt" o:ole="">
             <v:imagedata r:id="rId186" o:title=""/>
           </v:shape>
-          <o:OLEObject Type="Embed" ProgID="Equation.DSMT4" ShapeID="_x0000_i1122" DrawAspect="Content" ObjectID="_1654193752" r:id="rId187"/>
+          <o:OLEObject Type="Embed" ProgID="Equation.DSMT4" ShapeID="_x0000_i1122" DrawAspect="Content" ObjectID="_1654344806" r:id="rId187"/>
         </w:object>
       </w:r>
       <w:r>
@@ -5179,7 +5214,7 @@
           <v:shape id="_x0000_i1123" type="#_x0000_t75" style="width:17.4pt;height:21pt" o:ole="">
             <v:imagedata r:id="rId135" o:title=""/>
           </v:shape>
-          <o:OLEObject Type="Embed" ProgID="Equation.DSMT4" ShapeID="_x0000_i1123" DrawAspect="Content" ObjectID="_1654193753" r:id="rId188"/>
+          <o:OLEObject Type="Embed" ProgID="Equation.DSMT4" ShapeID="_x0000_i1123" DrawAspect="Content" ObjectID="_1654344807" r:id="rId188"/>
         </w:object>
       </w:r>
       <w:r>
@@ -5218,7 +5253,7 @@
           <v:shape id="_x0000_i1124" type="#_x0000_t75" style="width:16.8pt;height:21pt" o:ole="">
             <v:imagedata r:id="rId84" o:title=""/>
           </v:shape>
-          <o:OLEObject Type="Embed" ProgID="Equation.DSMT4" ShapeID="_x0000_i1124" DrawAspect="Content" ObjectID="_1654193754" r:id="rId189"/>
+          <o:OLEObject Type="Embed" ProgID="Equation.DSMT4" ShapeID="_x0000_i1124" DrawAspect="Content" ObjectID="_1654344808" r:id="rId189"/>
         </w:object>
       </w:r>
       <w:r>
@@ -5232,7 +5267,7 @@
           <v:shape id="_x0000_i1125" type="#_x0000_t75" style="width:68.4pt;height:18.6pt" o:ole="">
             <v:imagedata r:id="rId190" o:title=""/>
           </v:shape>
-          <o:OLEObject Type="Embed" ProgID="Equation.DSMT4" ShapeID="_x0000_i1125" DrawAspect="Content" ObjectID="_1654193755" r:id="rId191"/>
+          <o:OLEObject Type="Embed" ProgID="Equation.DSMT4" ShapeID="_x0000_i1125" DrawAspect="Content" ObjectID="_1654344809" r:id="rId191"/>
         </w:object>
       </w:r>
       <w:r>
@@ -5268,7 +5303,7 @@
           <v:shape id="_x0000_i1126" type="#_x0000_t75" style="width:27.6pt;height:21pt" o:ole="">
             <v:imagedata r:id="rId88" o:title=""/>
           </v:shape>
-          <o:OLEObject Type="Embed" ProgID="Equation.DSMT4" ShapeID="_x0000_i1126" DrawAspect="Content" ObjectID="_1654193756" r:id="rId192"/>
+          <o:OLEObject Type="Embed" ProgID="Equation.DSMT4" ShapeID="_x0000_i1126" DrawAspect="Content" ObjectID="_1654344810" r:id="rId192"/>
         </w:object>
       </w:r>
       <w:r>
@@ -5282,7 +5317,7 @@
           <v:shape id="_x0000_i1127" type="#_x0000_t75" style="width:177pt;height:21pt" o:ole="">
             <v:imagedata r:id="rId193" o:title=""/>
           </v:shape>
-          <o:OLEObject Type="Embed" ProgID="Equation.DSMT4" ShapeID="_x0000_i1127" DrawAspect="Content" ObjectID="_1654193757" r:id="rId194"/>
+          <o:OLEObject Type="Embed" ProgID="Equation.DSMT4" ShapeID="_x0000_i1127" DrawAspect="Content" ObjectID="_1654344811" r:id="rId194"/>
         </w:object>
       </w:r>
       <w:r>
@@ -5292,8 +5327,13 @@
         </w:rPr>
         <w:t xml:space="preserve"> </w:t>
       </w:r>
-      <w:r>
-        <w:t xml:space="preserve">is </w:t>
+      <w:proofErr w:type="spellStart"/>
+      <w:r>
+        <w:t>is</w:t>
+      </w:r>
+      <w:proofErr w:type="spellEnd"/>
+      <w:r>
+        <w:t xml:space="preserve"> </w:t>
       </w:r>
       <w:r>
         <w:t xml:space="preserve">also </w:t>
@@ -5318,7 +5358,7 @@
           <v:shape id="_x0000_i1128" type="#_x0000_t75" style="width:177.6pt;height:18.6pt" o:ole="">
             <v:imagedata r:id="rId195" o:title=""/>
           </v:shape>
-          <o:OLEObject Type="Embed" ProgID="Equation.DSMT4" ShapeID="_x0000_i1128" DrawAspect="Content" ObjectID="_1654193758" r:id="rId196"/>
+          <o:OLEObject Type="Embed" ProgID="Equation.DSMT4" ShapeID="_x0000_i1128" DrawAspect="Content" ObjectID="_1654344812" r:id="rId196"/>
         </w:object>
       </w:r>
     </w:p>
@@ -5341,7 +5381,7 @@
           <v:shape id="_x0000_i1129" type="#_x0000_t75" style="width:108.6pt;height:18.6pt" o:ole="">
             <v:imagedata r:id="rId197" o:title=""/>
           </v:shape>
-          <o:OLEObject Type="Embed" ProgID="Equation.DSMT4" ShapeID="_x0000_i1129" DrawAspect="Content" ObjectID="_1654193759" r:id="rId198"/>
+          <o:OLEObject Type="Embed" ProgID="Equation.DSMT4" ShapeID="_x0000_i1129" DrawAspect="Content" ObjectID="_1654344813" r:id="rId198"/>
         </w:object>
       </w:r>
     </w:p>
@@ -5364,7 +5404,7 @@
           <v:shape id="_x0000_i1130" type="#_x0000_t75" style="width:162pt;height:18.6pt" o:ole="">
             <v:imagedata r:id="rId199" o:title=""/>
           </v:shape>
-          <o:OLEObject Type="Embed" ProgID="Equation.DSMT4" ShapeID="_x0000_i1130" DrawAspect="Content" ObjectID="_1654193760" r:id="rId200"/>
+          <o:OLEObject Type="Embed" ProgID="Equation.DSMT4" ShapeID="_x0000_i1130" DrawAspect="Content" ObjectID="_1654344814" r:id="rId200"/>
         </w:object>
       </w:r>
     </w:p>
@@ -5390,7 +5430,7 @@
           <v:shape id="_x0000_i1131" type="#_x0000_t75" style="width:158.4pt;height:27.6pt" o:ole="">
             <v:imagedata r:id="rId201" o:title=""/>
           </v:shape>
-          <o:OLEObject Type="Embed" ProgID="Equation.DSMT4" ShapeID="_x0000_i1131" DrawAspect="Content" ObjectID="_1654193761" r:id="rId202"/>
+          <o:OLEObject Type="Embed" ProgID="Equation.DSMT4" ShapeID="_x0000_i1131" DrawAspect="Content" ObjectID="_1654344815" r:id="rId202"/>
         </w:object>
       </w:r>
     </w:p>
@@ -5413,7 +5453,7 @@
           <v:shape id="_x0000_i1132" type="#_x0000_t75" style="width:78pt;height:27.6pt" o:ole="">
             <v:imagedata r:id="rId203" o:title=""/>
           </v:shape>
-          <o:OLEObject Type="Embed" ProgID="Equation.DSMT4" ShapeID="_x0000_i1132" DrawAspect="Content" ObjectID="_1654193762" r:id="rId204"/>
+          <o:OLEObject Type="Embed" ProgID="Equation.DSMT4" ShapeID="_x0000_i1132" DrawAspect="Content" ObjectID="_1654344816" r:id="rId204"/>
         </w:object>
       </w:r>
       <w:r>
@@ -5438,7 +5478,7 @@
           <v:shape id="_x0000_i1133" type="#_x0000_t75" style="width:50.4pt;height:18.6pt" o:ole="">
             <v:imagedata r:id="rId205" o:title=""/>
           </v:shape>
-          <o:OLEObject Type="Embed" ProgID="Equation.DSMT4" ShapeID="_x0000_i1133" DrawAspect="Content" ObjectID="_1654193763" r:id="rId206"/>
+          <o:OLEObject Type="Embed" ProgID="Equation.DSMT4" ShapeID="_x0000_i1133" DrawAspect="Content" ObjectID="_1654344817" r:id="rId206"/>
         </w:object>
       </w:r>
       <w:r>
@@ -5461,7 +5501,7 @@
           <v:shape id="_x0000_i1134" type="#_x0000_t75" style="width:28.8pt;height:21pt" o:ole="">
             <v:imagedata r:id="rId53" o:title=""/>
           </v:shape>
-          <o:OLEObject Type="Embed" ProgID="Equation.DSMT4" ShapeID="_x0000_i1134" DrawAspect="Content" ObjectID="_1654193764" r:id="rId207"/>
+          <o:OLEObject Type="Embed" ProgID="Equation.DSMT4" ShapeID="_x0000_i1134" DrawAspect="Content" ObjectID="_1654344818" r:id="rId207"/>
         </w:object>
       </w:r>
       <w:r>
@@ -5486,7 +5526,7 @@
           <v:shape id="_x0000_i1135" type="#_x0000_t75" style="width:68.4pt;height:18.6pt" o:ole="">
             <v:imagedata r:id="rId184" o:title=""/>
           </v:shape>
-          <o:OLEObject Type="Embed" ProgID="Equation.DSMT4" ShapeID="_x0000_i1135" DrawAspect="Content" ObjectID="_1654193765" r:id="rId208"/>
+          <o:OLEObject Type="Embed" ProgID="Equation.DSMT4" ShapeID="_x0000_i1135" DrawAspect="Content" ObjectID="_1654344819" r:id="rId208"/>
         </w:object>
       </w:r>
       <w:r>
@@ -5609,7 +5649,7 @@
           <v:shape id="_x0000_i1136" type="#_x0000_t75" style="width:15.6pt;height:18pt" o:ole="">
             <v:imagedata r:id="rId209" o:title=""/>
           </v:shape>
-          <o:OLEObject Type="Embed" ProgID="Equation.DSMT4" ShapeID="_x0000_i1136" DrawAspect="Content" ObjectID="_1654193766" r:id="rId210"/>
+          <o:OLEObject Type="Embed" ProgID="Equation.DSMT4" ShapeID="_x0000_i1136" DrawAspect="Content" ObjectID="_1654344820" r:id="rId210"/>
         </w:object>
       </w:r>
       <w:r>
@@ -5652,7 +5692,7 @@
           <v:shape id="_x0000_i1137" type="#_x0000_t75" style="width:59.4pt;height:20.4pt" o:ole="">
             <v:imagedata r:id="rId211" o:title=""/>
           </v:shape>
-          <o:OLEObject Type="Embed" ProgID="Equation.DSMT4" ShapeID="_x0000_i1137" DrawAspect="Content" ObjectID="_1654193767" r:id="rId212"/>
+          <o:OLEObject Type="Embed" ProgID="Equation.DSMT4" ShapeID="_x0000_i1137" DrawAspect="Content" ObjectID="_1654344821" r:id="rId212"/>
         </w:object>
       </w:r>
       <w:r>
@@ -5790,7 +5830,7 @@
           <v:shape id="_x0000_i1138" type="#_x0000_t75" style="width:42pt;height:20.4pt" o:ole="">
             <v:imagedata r:id="rId213" o:title=""/>
           </v:shape>
-          <o:OLEObject Type="Embed" ProgID="Equation.DSMT4" ShapeID="_x0000_i1138" DrawAspect="Content" ObjectID="_1654193768" r:id="rId214"/>
+          <o:OLEObject Type="Embed" ProgID="Equation.DSMT4" ShapeID="_x0000_i1138" DrawAspect="Content" ObjectID="_1654344822" r:id="rId214"/>
         </w:object>
       </w:r>
       <w:r>
@@ -5888,7 +5928,7 @@
           <v:shape id="_x0000_i1139" type="#_x0000_t75" style="width:15.6pt;height:18pt" o:ole="">
             <v:imagedata r:id="rId209" o:title=""/>
           </v:shape>
-          <o:OLEObject Type="Embed" ProgID="Equation.DSMT4" ShapeID="_x0000_i1139" DrawAspect="Content" ObjectID="_1654193769" r:id="rId216"/>
+          <o:OLEObject Type="Embed" ProgID="Equation.DSMT4" ShapeID="_x0000_i1139" DrawAspect="Content" ObjectID="_1654344823" r:id="rId216"/>
         </w:object>
       </w:r>
       <w:r>
@@ -5952,7 +5992,7 @@
           <v:shape id="_x0000_i1140" type="#_x0000_t75" style="width:63.6pt;height:18pt" o:ole="">
             <v:imagedata r:id="rId217" o:title=""/>
           </v:shape>
-          <o:OLEObject Type="Embed" ProgID="Equation.DSMT4" ShapeID="_x0000_i1140" DrawAspect="Content" ObjectID="_1654193770" r:id="rId218"/>
+          <o:OLEObject Type="Embed" ProgID="Equation.DSMT4" ShapeID="_x0000_i1140" DrawAspect="Content" ObjectID="_1654344824" r:id="rId218"/>
         </w:object>
       </w:r>
     </w:p>
@@ -6023,7 +6063,7 @@
           <v:shape id="_x0000_i1141" type="#_x0000_t75" style="width:39pt;height:18pt" o:ole="">
             <v:imagedata r:id="rId219" o:title=""/>
           </v:shape>
-          <o:OLEObject Type="Embed" ProgID="Equation.DSMT4" ShapeID="_x0000_i1141" DrawAspect="Content" ObjectID="_1654193771" r:id="rId220"/>
+          <o:OLEObject Type="Embed" ProgID="Equation.DSMT4" ShapeID="_x0000_i1141" DrawAspect="Content" ObjectID="_1654344825" r:id="rId220"/>
         </w:object>
       </w:r>
       <w:r>
@@ -6207,7 +6247,7 @@
           <v:shape id="_x0000_i1142" type="#_x0000_t75" style="width:39pt;height:18pt" o:ole="">
             <v:imagedata r:id="rId219" o:title=""/>
           </v:shape>
-          <o:OLEObject Type="Embed" ProgID="Equation.DSMT4" ShapeID="_x0000_i1142" DrawAspect="Content" ObjectID="_1654193772" r:id="rId222"/>
+          <o:OLEObject Type="Embed" ProgID="Equation.DSMT4" ShapeID="_x0000_i1142" DrawAspect="Content" ObjectID="_1654344826" r:id="rId222"/>
         </w:object>
       </w:r>
       <w:r>
@@ -6393,7 +6433,11 @@
         <w:t xml:space="preserve"> </w:t>
       </w:r>
       <w:r>
-        <w:t xml:space="preserve">Assume that  </w:t>
+        <w:t xml:space="preserve">Assume </w:t>
+      </w:r>
+      <w:proofErr w:type="gramStart"/>
+      <w:r>
+        <w:t xml:space="preserve">that  </w:t>
       </w:r>
       <w:r>
         <w:rPr>
@@ -6402,6 +6446,7 @@
         </w:rPr>
         <w:t>P</w:t>
       </w:r>
+      <w:proofErr w:type="gramEnd"/>
       <w:r>
         <w:t>(</w:t>
       </w:r>
@@ -6424,7 +6469,7 @@
           <v:shape id="_x0000_i1143" type="#_x0000_t75" style="width:39pt;height:18pt" o:ole="">
             <v:imagedata r:id="rId224" o:title=""/>
           </v:shape>
-          <o:OLEObject Type="Embed" ProgID="Equation.DSMT4" ShapeID="_x0000_i1143" DrawAspect="Content" ObjectID="_1654193773" r:id="rId225"/>
+          <o:OLEObject Type="Embed" ProgID="Equation.DSMT4" ShapeID="_x0000_i1143" DrawAspect="Content" ObjectID="_1654344827" r:id="rId225"/>
         </w:object>
       </w:r>
       <w:r>
@@ -6630,7 +6675,7 @@
           <v:shape id="_x0000_i1144" type="#_x0000_t75" style="width:39pt;height:18pt" o:ole="">
             <v:imagedata r:id="rId224" o:title=""/>
           </v:shape>
-          <o:OLEObject Type="Embed" ProgID="Equation.DSMT4" ShapeID="_x0000_i1144" DrawAspect="Content" ObjectID="_1654193774" r:id="rId228"/>
+          <o:OLEObject Type="Embed" ProgID="Equation.DSMT4" ShapeID="_x0000_i1144" DrawAspect="Content" ObjectID="_1654344828" r:id="rId228"/>
         </w:object>
       </w:r>
       <w:r>
@@ -6662,7 +6707,7 @@
           <v:shape id="_x0000_i1145" type="#_x0000_t75" style="width:60pt;height:18pt" o:ole="">
             <v:imagedata r:id="rId229" o:title=""/>
           </v:shape>
-          <o:OLEObject Type="Embed" ProgID="Equation.DSMT4" ShapeID="_x0000_i1145" DrawAspect="Content" ObjectID="_1654193775" r:id="rId230"/>
+          <o:OLEObject Type="Embed" ProgID="Equation.DSMT4" ShapeID="_x0000_i1145" DrawAspect="Content" ObjectID="_1654344829" r:id="rId230"/>
         </w:object>
       </w:r>
       <w:r>
@@ -6765,7 +6810,7 @@
           <v:shape id="_x0000_i1146" type="#_x0000_t75" style="width:59.4pt;height:19.8pt" o:ole="">
             <v:imagedata r:id="rId231" o:title=""/>
           </v:shape>
-          <o:OLEObject Type="Embed" ProgID="Equation.DSMT4" ShapeID="_x0000_i1146" DrawAspect="Content" ObjectID="_1654193776" r:id="rId232"/>
+          <o:OLEObject Type="Embed" ProgID="Equation.DSMT4" ShapeID="_x0000_i1146" DrawAspect="Content" ObjectID="_1654344830" r:id="rId232"/>
         </w:object>
       </w:r>
       <w:r>
@@ -6804,7 +6849,7 @@
           <v:shape id="_x0000_i1147" type="#_x0000_t75" style="width:27.6pt;height:19.8pt" o:ole="">
             <v:imagedata r:id="rId233" o:title=""/>
           </v:shape>
-          <o:OLEObject Type="Embed" ProgID="Equation.DSMT4" ShapeID="_x0000_i1147" DrawAspect="Content" ObjectID="_1654193777" r:id="rId234"/>
+          <o:OLEObject Type="Embed" ProgID="Equation.DSMT4" ShapeID="_x0000_i1147" DrawAspect="Content" ObjectID="_1654344831" r:id="rId234"/>
         </w:object>
       </w:r>
       <w:r>
@@ -6853,7 +6898,7 @@
           <v:shape id="_x0000_i1148" type="#_x0000_t75" style="width:29.4pt;height:19.8pt" o:ole="">
             <v:imagedata r:id="rId235" o:title=""/>
           </v:shape>
-          <o:OLEObject Type="Embed" ProgID="Equation.DSMT4" ShapeID="_x0000_i1148" DrawAspect="Content" ObjectID="_1654193778" r:id="rId236"/>
+          <o:OLEObject Type="Embed" ProgID="Equation.DSMT4" ShapeID="_x0000_i1148" DrawAspect="Content" ObjectID="_1654344832" r:id="rId236"/>
         </w:object>
       </w:r>
       <w:r>
@@ -6867,7 +6912,7 @@
           <v:shape id="_x0000_i1149" type="#_x0000_t75" style="width:27.6pt;height:14.4pt" o:ole="">
             <v:imagedata r:id="rId237" o:title=""/>
           </v:shape>
-          <o:OLEObject Type="Embed" ProgID="Equation.DSMT4" ShapeID="_x0000_i1149" DrawAspect="Content" ObjectID="_1654193779" r:id="rId238"/>
+          <o:OLEObject Type="Embed" ProgID="Equation.DSMT4" ShapeID="_x0000_i1149" DrawAspect="Content" ObjectID="_1654344833" r:id="rId238"/>
         </w:object>
       </w:r>
       <w:r>
@@ -6894,7 +6939,7 @@
           <v:shape id="_x0000_i1150" type="#_x0000_t75" style="width:44.4pt;height:19.8pt" o:ole="">
             <v:imagedata r:id="rId239" o:title=""/>
           </v:shape>
-          <o:OLEObject Type="Embed" ProgID="Equation.DSMT4" ShapeID="_x0000_i1150" DrawAspect="Content" ObjectID="_1654193780" r:id="rId240"/>
+          <o:OLEObject Type="Embed" ProgID="Equation.DSMT4" ShapeID="_x0000_i1150" DrawAspect="Content" ObjectID="_1654344834" r:id="rId240"/>
         </w:object>
       </w:r>
       <w:r>
@@ -6921,7 +6966,7 @@
           <v:shape id="_x0000_i1151" type="#_x0000_t75" style="width:44.4pt;height:19.8pt" o:ole="">
             <v:imagedata r:id="rId239" o:title=""/>
           </v:shape>
-          <o:OLEObject Type="Embed" ProgID="Equation.DSMT4" ShapeID="_x0000_i1151" DrawAspect="Content" ObjectID="_1654193781" r:id="rId241"/>
+          <o:OLEObject Type="Embed" ProgID="Equation.DSMT4" ShapeID="_x0000_i1151" DrawAspect="Content" ObjectID="_1654344835" r:id="rId241"/>
         </w:object>
       </w:r>
       <w:r>
@@ -6935,7 +6980,7 @@
           <v:shape id="_x0000_i1152" type="#_x0000_t75" style="width:29.4pt;height:19.8pt" o:ole="">
             <v:imagedata r:id="rId242" o:title=""/>
           </v:shape>
-          <o:OLEObject Type="Embed" ProgID="Equation.DSMT4" ShapeID="_x0000_i1152" DrawAspect="Content" ObjectID="_1654193782" r:id="rId243"/>
+          <o:OLEObject Type="Embed" ProgID="Equation.DSMT4" ShapeID="_x0000_i1152" DrawAspect="Content" ObjectID="_1654344836" r:id="rId243"/>
         </w:object>
       </w:r>
       <w:r>
@@ -6958,7 +7003,7 @@
           <v:shape id="_x0000_i1153" type="#_x0000_t75" style="width:27.6pt;height:14.4pt" o:ole="">
             <v:imagedata r:id="rId237" o:title=""/>
           </v:shape>
-          <o:OLEObject Type="Embed" ProgID="Equation.DSMT4" ShapeID="_x0000_i1153" DrawAspect="Content" ObjectID="_1654193783" r:id="rId244"/>
+          <o:OLEObject Type="Embed" ProgID="Equation.DSMT4" ShapeID="_x0000_i1153" DrawAspect="Content" ObjectID="_1654344837" r:id="rId244"/>
         </w:object>
       </w:r>
       <w:r>
@@ -6981,7 +7026,7 @@
           <v:shape id="_x0000_i1154" type="#_x0000_t75" style="width:27.6pt;height:14.4pt" o:ole="">
             <v:imagedata r:id="rId245" o:title=""/>
           </v:shape>
-          <o:OLEObject Type="Embed" ProgID="Equation.DSMT4" ShapeID="_x0000_i1154" DrawAspect="Content" ObjectID="_1654193784" r:id="rId246"/>
+          <o:OLEObject Type="Embed" ProgID="Equation.DSMT4" ShapeID="_x0000_i1154" DrawAspect="Content" ObjectID="_1654344838" r:id="rId246"/>
         </w:object>
       </w:r>
     </w:p>
@@ -7018,7 +7063,7 @@
           <v:shape id="_x0000_i1155" type="#_x0000_t75" style="width:27.6pt;height:19.8pt" o:ole="">
             <v:imagedata r:id="rId247" o:title=""/>
           </v:shape>
-          <o:OLEObject Type="Embed" ProgID="Equation.DSMT4" ShapeID="_x0000_i1155" DrawAspect="Content" ObjectID="_1654193785" r:id="rId248"/>
+          <o:OLEObject Type="Embed" ProgID="Equation.DSMT4" ShapeID="_x0000_i1155" DrawAspect="Content" ObjectID="_1654344839" r:id="rId248"/>
         </w:object>
       </w:r>
       <w:r>
@@ -7041,7 +7086,7 @@
           <v:shape id="_x0000_i1156" type="#_x0000_t75" style="width:27.6pt;height:14.4pt" o:ole="">
             <v:imagedata r:id="rId249" o:title=""/>
           </v:shape>
-          <o:OLEObject Type="Embed" ProgID="Equation.DSMT4" ShapeID="_x0000_i1156" DrawAspect="Content" ObjectID="_1654193786" r:id="rId250"/>
+          <o:OLEObject Type="Embed" ProgID="Equation.DSMT4" ShapeID="_x0000_i1156" DrawAspect="Content" ObjectID="_1654344840" r:id="rId250"/>
         </w:object>
       </w:r>
       <w:r>
@@ -7159,7 +7204,7 @@
           <v:shape id="_x0000_i1157" type="#_x0000_t75" style="width:266.4pt;height:27pt" o:ole="">
             <v:imagedata r:id="rId251" o:title=""/>
           </v:shape>
-          <o:OLEObject Type="Embed" ProgID="Equation.DSMT4" ShapeID="_x0000_i1157" DrawAspect="Content" ObjectID="_1654193787" r:id="rId252"/>
+          <o:OLEObject Type="Embed" ProgID="Equation.DSMT4" ShapeID="_x0000_i1157" DrawAspect="Content" ObjectID="_1654344841" r:id="rId252"/>
         </w:object>
       </w:r>
       <w:r>
@@ -7199,7 +7244,7 @@
           <v:shape id="_x0000_i1158" type="#_x0000_t75" style="width:162.6pt;height:20.4pt" o:ole="">
             <v:imagedata r:id="rId253" o:title=""/>
           </v:shape>
-          <o:OLEObject Type="Embed" ProgID="Equation.DSMT4" ShapeID="_x0000_i1158" DrawAspect="Content" ObjectID="_1654193788" r:id="rId254"/>
+          <o:OLEObject Type="Embed" ProgID="Equation.DSMT4" ShapeID="_x0000_i1158" DrawAspect="Content" ObjectID="_1654344842" r:id="rId254"/>
         </w:object>
       </w:r>
       <w:r>
@@ -7244,7 +7289,7 @@
           <v:shape id="_x0000_i1159" type="#_x0000_t75" style="width:198.6pt;height:27.6pt" o:ole="">
             <v:imagedata r:id="rId255" o:title=""/>
           </v:shape>
-          <o:OLEObject Type="Embed" ProgID="Equation.DSMT4" ShapeID="_x0000_i1159" DrawAspect="Content" ObjectID="_1654193789" r:id="rId256"/>
+          <o:OLEObject Type="Embed" ProgID="Equation.DSMT4" ShapeID="_x0000_i1159" DrawAspect="Content" ObjectID="_1654344843" r:id="rId256"/>
         </w:object>
       </w:r>
       <w:r>
@@ -7283,7 +7328,7 @@
           <v:shape id="_x0000_i1160" type="#_x0000_t75" style="width:219pt;height:36pt" o:ole="">
             <v:imagedata r:id="rId257" o:title=""/>
           </v:shape>
-          <o:OLEObject Type="Embed" ProgID="Equation.DSMT4" ShapeID="_x0000_i1160" DrawAspect="Content" ObjectID="_1654193790" r:id="rId258"/>
+          <o:OLEObject Type="Embed" ProgID="Equation.DSMT4" ShapeID="_x0000_i1160" DrawAspect="Content" ObjectID="_1654344844" r:id="rId258"/>
         </w:object>
       </w:r>
       <w:r>
@@ -7353,7 +7398,7 @@
           <v:shape id="_x0000_i1161" type="#_x0000_t75" style="width:126pt;height:30.6pt" o:ole="">
             <v:imagedata r:id="rId259" o:title=""/>
           </v:shape>
-          <o:OLEObject Type="Embed" ProgID="Equation.DSMT4" ShapeID="_x0000_i1161" DrawAspect="Content" ObjectID="_1654193791" r:id="rId260"/>
+          <o:OLEObject Type="Embed" ProgID="Equation.DSMT4" ShapeID="_x0000_i1161" DrawAspect="Content" ObjectID="_1654344845" r:id="rId260"/>
         </w:object>
       </w:r>
       <w:r>
@@ -7415,7 +7460,7 @@
           <v:shape id="_x0000_i1162" type="#_x0000_t75" style="width:237.6pt;height:30.6pt" o:ole="">
             <v:imagedata r:id="rId261" o:title=""/>
           </v:shape>
-          <o:OLEObject Type="Embed" ProgID="Equation.DSMT4" ShapeID="_x0000_i1162" DrawAspect="Content" ObjectID="_1654193792" r:id="rId262"/>
+          <o:OLEObject Type="Embed" ProgID="Equation.DSMT4" ShapeID="_x0000_i1162" DrawAspect="Content" ObjectID="_1654344846" r:id="rId262"/>
         </w:object>
       </w:r>
       <w:r>
@@ -7473,7 +7518,7 @@
           <v:shape id="_x0000_i1163" type="#_x0000_t75" style="width:129.6pt;height:51.6pt" o:ole="">
             <v:imagedata r:id="rId263" o:title=""/>
           </v:shape>
-          <o:OLEObject Type="Embed" ProgID="Equation.DSMT4" ShapeID="_x0000_i1163" DrawAspect="Content" ObjectID="_1654193793" r:id="rId264"/>
+          <o:OLEObject Type="Embed" ProgID="Equation.DSMT4" ShapeID="_x0000_i1163" DrawAspect="Content" ObjectID="_1654344847" r:id="rId264"/>
         </w:object>
       </w:r>
       <w:r>
@@ -7520,7 +7565,7 @@
           <v:shape id="_x0000_i1164" type="#_x0000_t75" style="width:213pt;height:26.4pt" o:ole="">
             <v:imagedata r:id="rId265" o:title=""/>
           </v:shape>
-          <o:OLEObject Type="Embed" ProgID="Equation.DSMT4" ShapeID="_x0000_i1164" DrawAspect="Content" ObjectID="_1654193794" r:id="rId266"/>
+          <o:OLEObject Type="Embed" ProgID="Equation.DSMT4" ShapeID="_x0000_i1164" DrawAspect="Content" ObjectID="_1654344848" r:id="rId266"/>
         </w:object>
       </w:r>
       <w:r>
@@ -7563,7 +7608,7 @@
           <v:shape id="_x0000_i1165" type="#_x0000_t75" style="width:305.4pt;height:26.4pt" o:ole="">
             <v:imagedata r:id="rId267" o:title=""/>
           </v:shape>
-          <o:OLEObject Type="Embed" ProgID="Equation.DSMT4" ShapeID="_x0000_i1165" DrawAspect="Content" ObjectID="_1654193795" r:id="rId268"/>
+          <o:OLEObject Type="Embed" ProgID="Equation.DSMT4" ShapeID="_x0000_i1165" DrawAspect="Content" ObjectID="_1654344849" r:id="rId268"/>
         </w:object>
       </w:r>
     </w:p>
@@ -7593,7 +7638,7 @@
           <v:shape id="_x0000_i1166" type="#_x0000_t75" style="width:27.6pt;height:20.4pt" o:ole="">
             <v:imagedata r:id="rId269" o:title=""/>
           </v:shape>
-          <o:OLEObject Type="Embed" ProgID="Equation.DSMT4" ShapeID="_x0000_i1166" DrawAspect="Content" ObjectID="_1654193796" r:id="rId270"/>
+          <o:OLEObject Type="Embed" ProgID="Equation.DSMT4" ShapeID="_x0000_i1166" DrawAspect="Content" ObjectID="_1654344850" r:id="rId270"/>
         </w:object>
       </w:r>
       <w:r>
@@ -7607,7 +7652,7 @@
           <v:shape id="_x0000_i1167" type="#_x0000_t75" style="width:131.4pt;height:30.6pt" o:ole="">
             <v:imagedata r:id="rId271" o:title=""/>
           </v:shape>
-          <o:OLEObject Type="Embed" ProgID="Equation.DSMT4" ShapeID="_x0000_i1167" DrawAspect="Content" ObjectID="_1654193797" r:id="rId272"/>
+          <o:OLEObject Type="Embed" ProgID="Equation.DSMT4" ShapeID="_x0000_i1167" DrawAspect="Content" ObjectID="_1654344851" r:id="rId272"/>
         </w:object>
       </w:r>
       <w:r>
@@ -7643,7 +7688,7 @@
           <v:shape id="_x0000_i1168" type="#_x0000_t75" style="width:27.6pt;height:20.4pt" o:ole="">
             <v:imagedata r:id="rId273" o:title=""/>
           </v:shape>
-          <o:OLEObject Type="Embed" ProgID="Equation.DSMT4" ShapeID="_x0000_i1168" DrawAspect="Content" ObjectID="_1654193798" r:id="rId274"/>
+          <o:OLEObject Type="Embed" ProgID="Equation.DSMT4" ShapeID="_x0000_i1168" DrawAspect="Content" ObjectID="_1654344852" r:id="rId274"/>
         </w:object>
       </w:r>
       <w:r>
@@ -7670,7 +7715,7 @@
           <v:shape id="_x0000_i1169" type="#_x0000_t75" style="width:27.6pt;height:20.4pt" o:ole="">
             <v:imagedata r:id="rId273" o:title=""/>
           </v:shape>
-          <o:OLEObject Type="Embed" ProgID="Equation.DSMT4" ShapeID="_x0000_i1169" DrawAspect="Content" ObjectID="_1654193799" r:id="rId275"/>
+          <o:OLEObject Type="Embed" ProgID="Equation.DSMT4" ShapeID="_x0000_i1169" DrawAspect="Content" ObjectID="_1654344853" r:id="rId275"/>
         </w:object>
       </w:r>
       <w:r>
@@ -7763,7 +7808,7 @@
           <v:shape id="_x0000_i1170" type="#_x0000_t75" style="width:36.6pt;height:18.6pt" o:ole="">
             <v:imagedata r:id="rId276" o:title=""/>
           </v:shape>
-          <o:OLEObject Type="Embed" ProgID="Equation.DSMT4" ShapeID="_x0000_i1170" DrawAspect="Content" ObjectID="_1654193800" r:id="rId277"/>
+          <o:OLEObject Type="Embed" ProgID="Equation.DSMT4" ShapeID="_x0000_i1170" DrawAspect="Content" ObjectID="_1654344854" r:id="rId277"/>
         </w:object>
       </w:r>
       <w:r>
@@ -7806,7 +7851,7 @@
           <v:shape id="_x0000_i1171" type="#_x0000_t75" style="width:41.4pt;height:18.6pt" o:ole="">
             <v:imagedata r:id="rId278" o:title=""/>
           </v:shape>
-          <o:OLEObject Type="Embed" ProgID="Equation.DSMT4" ShapeID="_x0000_i1171" DrawAspect="Content" ObjectID="_1654193801" r:id="rId279"/>
+          <o:OLEObject Type="Embed" ProgID="Equation.DSMT4" ShapeID="_x0000_i1171" DrawAspect="Content" ObjectID="_1654344855" r:id="rId279"/>
         </w:object>
       </w:r>
       <w:r>
@@ -7852,7 +7897,7 @@
           <v:shape id="_x0000_i1172" type="#_x0000_t75" style="width:188.4pt;height:30pt" o:ole="">
             <v:imagedata r:id="rId280" o:title=""/>
           </v:shape>
-          <o:OLEObject Type="Embed" ProgID="Equation.DSMT4" ShapeID="_x0000_i1172" DrawAspect="Content" ObjectID="_1654193802" r:id="rId281"/>
+          <o:OLEObject Type="Embed" ProgID="Equation.DSMT4" ShapeID="_x0000_i1172" DrawAspect="Content" ObjectID="_1654344856" r:id="rId281"/>
         </w:object>
       </w:r>
       <w:r>
@@ -7886,7 +7931,7 @@
           <v:shape id="_x0000_i1173" type="#_x0000_t75" style="width:34.8pt;height:18.6pt" o:ole="">
             <v:imagedata r:id="rId282" o:title=""/>
           </v:shape>
-          <o:OLEObject Type="Embed" ProgID="Equation.DSMT4" ShapeID="_x0000_i1173" DrawAspect="Content" ObjectID="_1654193803" r:id="rId283"/>
+          <o:OLEObject Type="Embed" ProgID="Equation.DSMT4" ShapeID="_x0000_i1173" DrawAspect="Content" ObjectID="_1654344857" r:id="rId283"/>
         </w:object>
       </w:r>
       <w:r>
@@ -7940,7 +7985,7 @@
           <v:shape id="_x0000_i1174" type="#_x0000_t75" style="width:40.8pt;height:18.6pt" o:ole="">
             <v:imagedata r:id="rId284" o:title=""/>
           </v:shape>
-          <o:OLEObject Type="Embed" ProgID="Equation.DSMT4" ShapeID="_x0000_i1174" DrawAspect="Content" ObjectID="_1654193804" r:id="rId285"/>
+          <o:OLEObject Type="Embed" ProgID="Equation.DSMT4" ShapeID="_x0000_i1174" DrawAspect="Content" ObjectID="_1654344858" r:id="rId285"/>
         </w:object>
       </w:r>
       <w:r>
@@ -7994,7 +8039,7 @@
           <v:shape id="_x0000_i1175" type="#_x0000_t75" style="width:34.8pt;height:18.6pt" o:ole="">
             <v:imagedata r:id="rId286" o:title=""/>
           </v:shape>
-          <o:OLEObject Type="Embed" ProgID="Equation.DSMT4" ShapeID="_x0000_i1175" DrawAspect="Content" ObjectID="_1654193805" r:id="rId287"/>
+          <o:OLEObject Type="Embed" ProgID="Equation.DSMT4" ShapeID="_x0000_i1175" DrawAspect="Content" ObjectID="_1654344859" r:id="rId287"/>
         </w:object>
       </w:r>
       <w:r>
@@ -8044,7 +8089,7 @@
           <v:shape id="_x0000_i1176" type="#_x0000_t75" style="width:32.4pt;height:18.6pt" o:ole="">
             <v:imagedata r:id="rId288" o:title=""/>
           </v:shape>
-          <o:OLEObject Type="Embed" ProgID="Equation.DSMT4" ShapeID="_x0000_i1176" DrawAspect="Content" ObjectID="_1654193806" r:id="rId289"/>
+          <o:OLEObject Type="Embed" ProgID="Equation.DSMT4" ShapeID="_x0000_i1176" DrawAspect="Content" ObjectID="_1654344860" r:id="rId289"/>
         </w:object>
       </w:r>
       <w:r>
@@ -8106,7 +8151,7 @@
           <v:shape id="_x0000_i1177" type="#_x0000_t75" style="width:66pt;height:18.6pt" o:ole="">
             <v:imagedata r:id="rId290" o:title=""/>
           </v:shape>
-          <o:OLEObject Type="Embed" ProgID="Equation.DSMT4" ShapeID="_x0000_i1177" DrawAspect="Content" ObjectID="_1654193807" r:id="rId291"/>
+          <o:OLEObject Type="Embed" ProgID="Equation.DSMT4" ShapeID="_x0000_i1177" DrawAspect="Content" ObjectID="_1654344861" r:id="rId291"/>
         </w:object>
       </w:r>
       <w:r>
@@ -8203,7 +8248,7 @@
           <v:shape id="_x0000_i1178" type="#_x0000_t75" style="width:210.6pt;height:22.2pt" o:ole="">
             <v:imagedata r:id="rId292" o:title=""/>
           </v:shape>
-          <o:OLEObject Type="Embed" ProgID="Equation.DSMT4" ShapeID="_x0000_i1178" DrawAspect="Content" ObjectID="_1654193808" r:id="rId293"/>
+          <o:OLEObject Type="Embed" ProgID="Equation.DSMT4" ShapeID="_x0000_i1178" DrawAspect="Content" ObjectID="_1654344862" r:id="rId293"/>
         </w:object>
       </w:r>
     </w:p>
@@ -8228,7 +8273,7 @@
           <v:shape id="_x0000_i1179" type="#_x0000_t75" style="width:201.6pt;height:30.6pt" o:ole="">
             <v:imagedata r:id="rId294" o:title=""/>
           </v:shape>
-          <o:OLEObject Type="Embed" ProgID="Equation.DSMT4" ShapeID="_x0000_i1179" DrawAspect="Content" ObjectID="_1654193809" r:id="rId295"/>
+          <o:OLEObject Type="Embed" ProgID="Equation.DSMT4" ShapeID="_x0000_i1179" DrawAspect="Content" ObjectID="_1654344863" r:id="rId295"/>
         </w:object>
       </w:r>
     </w:p>
@@ -8253,7 +8298,7 @@
           <v:shape id="_x0000_i1180" type="#_x0000_t75" style="width:186.6pt;height:30.6pt" o:ole="">
             <v:imagedata r:id="rId296" o:title=""/>
           </v:shape>
-          <o:OLEObject Type="Embed" ProgID="Equation.DSMT4" ShapeID="_x0000_i1180" DrawAspect="Content" ObjectID="_1654193810" r:id="rId297"/>
+          <o:OLEObject Type="Embed" ProgID="Equation.DSMT4" ShapeID="_x0000_i1180" DrawAspect="Content" ObjectID="_1654344864" r:id="rId297"/>
         </w:object>
       </w:r>
     </w:p>
@@ -8278,7 +8323,7 @@
           <v:shape id="_x0000_i1181" type="#_x0000_t75" style="width:152.4pt;height:30.6pt" o:ole="">
             <v:imagedata r:id="rId298" o:title=""/>
           </v:shape>
-          <o:OLEObject Type="Embed" ProgID="Equation.DSMT4" ShapeID="_x0000_i1181" DrawAspect="Content" ObjectID="_1654193811" r:id="rId299"/>
+          <o:OLEObject Type="Embed" ProgID="Equation.DSMT4" ShapeID="_x0000_i1181" DrawAspect="Content" ObjectID="_1654344865" r:id="rId299"/>
         </w:object>
       </w:r>
     </w:p>
@@ -8303,7 +8348,7 @@
           <v:shape id="_x0000_i1182" type="#_x0000_t75" style="width:244.8pt;height:31.2pt" o:ole="">
             <v:imagedata r:id="rId300" o:title=""/>
           </v:shape>
-          <o:OLEObject Type="Embed" ProgID="Equation.DSMT4" ShapeID="_x0000_i1182" DrawAspect="Content" ObjectID="_1654193812" r:id="rId301"/>
+          <o:OLEObject Type="Embed" ProgID="Equation.DSMT4" ShapeID="_x0000_i1182" DrawAspect="Content" ObjectID="_1654344866" r:id="rId301"/>
         </w:object>
       </w:r>
     </w:p>
@@ -8328,7 +8373,7 @@
           <v:shape id="_x0000_i1183" type="#_x0000_t75" style="width:150pt;height:31.2pt" o:ole="">
             <v:imagedata r:id="rId302" o:title=""/>
           </v:shape>
-          <o:OLEObject Type="Embed" ProgID="Equation.DSMT4" ShapeID="_x0000_i1183" DrawAspect="Content" ObjectID="_1654193813" r:id="rId303"/>
+          <o:OLEObject Type="Embed" ProgID="Equation.DSMT4" ShapeID="_x0000_i1183" DrawAspect="Content" ObjectID="_1654344867" r:id="rId303"/>
         </w:object>
       </w:r>
     </w:p>
@@ -8353,7 +8398,7 @@
           <v:shape id="_x0000_i1184" type="#_x0000_t75" style="width:172.8pt;height:36.6pt" o:ole="">
             <v:imagedata r:id="rId304" o:title=""/>
           </v:shape>
-          <o:OLEObject Type="Embed" ProgID="Equation.DSMT4" ShapeID="_x0000_i1184" DrawAspect="Content" ObjectID="_1654193814" r:id="rId305"/>
+          <o:OLEObject Type="Embed" ProgID="Equation.DSMT4" ShapeID="_x0000_i1184" DrawAspect="Content" ObjectID="_1654344868" r:id="rId305"/>
         </w:object>
       </w:r>
     </w:p>
@@ -8378,7 +8423,7 @@
           <v:shape id="_x0000_i1185" type="#_x0000_t75" style="width:161.4pt;height:27.6pt" o:ole="">
             <v:imagedata r:id="rId306" o:title=""/>
           </v:shape>
-          <o:OLEObject Type="Embed" ProgID="Equation.DSMT4" ShapeID="_x0000_i1185" DrawAspect="Content" ObjectID="_1654193815" r:id="rId307"/>
+          <o:OLEObject Type="Embed" ProgID="Equation.DSMT4" ShapeID="_x0000_i1185" DrawAspect="Content" ObjectID="_1654344869" r:id="rId307"/>
         </w:object>
       </w:r>
     </w:p>
@@ -8403,7 +8448,7 @@
           <v:shape id="_x0000_i1186" type="#_x0000_t75" style="width:264pt;height:36.6pt" o:ole="">
             <v:imagedata r:id="rId308" o:title=""/>
           </v:shape>
-          <o:OLEObject Type="Embed" ProgID="Equation.3" ShapeID="_x0000_i1186" DrawAspect="Content" ObjectID="_1654193816" r:id="rId309"/>
+          <o:OLEObject Type="Embed" ProgID="Equation.3" ShapeID="_x0000_i1186" DrawAspect="Content" ObjectID="_1654344870" r:id="rId309"/>
         </w:object>
       </w:r>
     </w:p>
@@ -8428,7 +8473,7 @@
           <v:shape id="_x0000_i1187" type="#_x0000_t75" style="width:195pt;height:28.8pt" o:ole="">
             <v:imagedata r:id="rId310" o:title=""/>
           </v:shape>
-          <o:OLEObject Type="Embed" ProgID="Equation.DSMT4" ShapeID="_x0000_i1187" DrawAspect="Content" ObjectID="_1654193817" r:id="rId311"/>
+          <o:OLEObject Type="Embed" ProgID="Equation.DSMT4" ShapeID="_x0000_i1187" DrawAspect="Content" ObjectID="_1654344871" r:id="rId311"/>
         </w:object>
       </w:r>
     </w:p>
@@ -8452,7 +8497,7 @@
           <v:shape id="_x0000_i1188" type="#_x0000_t75" style="width:195pt;height:28.8pt" o:ole="">
             <v:imagedata r:id="rId312" o:title=""/>
           </v:shape>
-          <o:OLEObject Type="Embed" ProgID="Equation.DSMT4" ShapeID="_x0000_i1188" DrawAspect="Content" ObjectID="_1654193818" r:id="rId313"/>
+          <o:OLEObject Type="Embed" ProgID="Equation.DSMT4" ShapeID="_x0000_i1188" DrawAspect="Content" ObjectID="_1654344872" r:id="rId313"/>
         </w:object>
       </w:r>
     </w:p>
@@ -8477,7 +8522,7 @@
           <v:shape id="_x0000_i1189" type="#_x0000_t75" style="width:143.4pt;height:30pt" o:ole="">
             <v:imagedata r:id="rId314" o:title=""/>
           </v:shape>
-          <o:OLEObject Type="Embed" ProgID="Equation.3" ShapeID="_x0000_i1189" DrawAspect="Content" ObjectID="_1654193819" r:id="rId315"/>
+          <o:OLEObject Type="Embed" ProgID="Equation.3" ShapeID="_x0000_i1189" DrawAspect="Content" ObjectID="_1654344873" r:id="rId315"/>
         </w:object>
       </w:r>
     </w:p>
@@ -8502,7 +8547,7 @@
           <v:shape id="_x0000_i1190" type="#_x0000_t75" style="width:153pt;height:30pt" o:ole="">
             <v:imagedata r:id="rId316" o:title=""/>
           </v:shape>
-          <o:OLEObject Type="Embed" ProgID="Equation.3" ShapeID="_x0000_i1190" DrawAspect="Content" ObjectID="_1654193820" r:id="rId317"/>
+          <o:OLEObject Type="Embed" ProgID="Equation.3" ShapeID="_x0000_i1190" DrawAspect="Content" ObjectID="_1654344874" r:id="rId317"/>
         </w:object>
       </w:r>
     </w:p>
@@ -8527,7 +8572,7 @@
           <v:shape id="_x0000_i1191" type="#_x0000_t75" style="width:134.4pt;height:21pt" o:ole="">
             <v:imagedata r:id="rId318" o:title=""/>
           </v:shape>
-          <o:OLEObject Type="Embed" ProgID="Equation.3" ShapeID="_x0000_i1191" DrawAspect="Content" ObjectID="_1654193821" r:id="rId319"/>
+          <o:OLEObject Type="Embed" ProgID="Equation.3" ShapeID="_x0000_i1191" DrawAspect="Content" ObjectID="_1654344875" r:id="rId319"/>
         </w:object>
       </w:r>
     </w:p>
@@ -8551,7 +8596,7 @@
           <v:shape id="_x0000_i1192" type="#_x0000_t75" style="width:173.4pt;height:30pt" o:ole="">
             <v:imagedata r:id="rId320" o:title=""/>
           </v:shape>
-          <o:OLEObject Type="Embed" ProgID="Equation.3" ShapeID="_x0000_i1192" DrawAspect="Content" ObjectID="_1654193822" r:id="rId321"/>
+          <o:OLEObject Type="Embed" ProgID="Equation.3" ShapeID="_x0000_i1192" DrawAspect="Content" ObjectID="_1654344876" r:id="rId321"/>
         </w:object>
       </w:r>
     </w:p>
@@ -8575,7 +8620,7 @@
           <v:shape id="_x0000_i1193" type="#_x0000_t75" style="width:183.6pt;height:19.2pt" o:ole="">
             <v:imagedata r:id="rId322" o:title=""/>
           </v:shape>
-          <o:OLEObject Type="Embed" ProgID="Equation.DSMT4" ShapeID="_x0000_i1193" DrawAspect="Content" ObjectID="_1654193823" r:id="rId323"/>
+          <o:OLEObject Type="Embed" ProgID="Equation.DSMT4" ShapeID="_x0000_i1193" DrawAspect="Content" ObjectID="_1654344877" r:id="rId323"/>
         </w:object>
       </w:r>
     </w:p>
@@ -8596,10 +8641,10 @@
           <w:position w:val="-44"/>
         </w:rPr>
         <w:object w:dxaOrig="7339" w:dyaOrig="999" w14:anchorId="4277569D">
-          <v:shape id="_x0000_i1194" type="#_x0000_t75" style="width:366.3pt;height:48.3pt" o:ole="">
+          <v:shape id="_x0000_i1194" type="#_x0000_t75" style="width:366pt;height:48.6pt" o:ole="">
             <v:imagedata r:id="rId324" o:title=""/>
           </v:shape>
-          <o:OLEObject Type="Embed" ProgID="Equation.DSMT4" ShapeID="_x0000_i1194" DrawAspect="Content" ObjectID="_1654193824" r:id="rId325"/>
+          <o:OLEObject Type="Embed" ProgID="Equation.DSMT4" ShapeID="_x0000_i1194" DrawAspect="Content" ObjectID="_1654344878" r:id="rId325"/>
         </w:object>
       </w:r>
     </w:p>
@@ -8624,7 +8669,7 @@
           <v:shape id="_x0000_i1195" type="#_x0000_t75" style="width:153pt;height:36pt" o:ole="">
             <v:imagedata r:id="rId326" o:title=""/>
           </v:shape>
-          <o:OLEObject Type="Embed" ProgID="Equation.DSMT4" ShapeID="_x0000_i1195" DrawAspect="Content" ObjectID="_1654193825" r:id="rId327"/>
+          <o:OLEObject Type="Embed" ProgID="Equation.DSMT4" ShapeID="_x0000_i1195" DrawAspect="Content" ObjectID="_1654344879" r:id="rId327"/>
         </w:object>
       </w:r>
       <w:r>
@@ -8649,10 +8694,10 @@
           <w:position w:val="-30"/>
         </w:rPr>
         <w:object w:dxaOrig="3140" w:dyaOrig="720" w14:anchorId="29854508">
-          <v:shape id="_x0000_i1196" type="#_x0000_t75" style="width:156.9pt;height:36pt" o:ole="">
+          <v:shape id="_x0000_i1196" type="#_x0000_t75" style="width:156.6pt;height:36pt" o:ole="">
             <v:imagedata r:id="rId328" o:title=""/>
           </v:shape>
-          <o:OLEObject Type="Embed" ProgID="Equation.DSMT4" ShapeID="_x0000_i1196" DrawAspect="Content" ObjectID="_1654193826" r:id="rId329"/>
+          <o:OLEObject Type="Embed" ProgID="Equation.DSMT4" ShapeID="_x0000_i1196" DrawAspect="Content" ObjectID="_1654344880" r:id="rId329"/>
         </w:object>
       </w:r>
       <w:r>
@@ -8677,10 +8722,10 @@
           <w:position w:val="-28"/>
         </w:rPr>
         <w:object w:dxaOrig="1760" w:dyaOrig="680" w14:anchorId="285664D3">
-          <v:shape id="_x0000_i1197" type="#_x0000_t75" style="width:87.9pt;height:33.9pt" o:ole="">
+          <v:shape id="_x0000_i1197" type="#_x0000_t75" style="width:88.2pt;height:33.6pt" o:ole="">
             <v:imagedata r:id="rId330" o:title=""/>
           </v:shape>
-          <o:OLEObject Type="Embed" ProgID="Equation.DSMT4" ShapeID="_x0000_i1197" DrawAspect="Content" ObjectID="_1654193827" r:id="rId331"/>
+          <o:OLEObject Type="Embed" ProgID="Equation.DSMT4" ShapeID="_x0000_i1197" DrawAspect="Content" ObjectID="_1654344881" r:id="rId331"/>
         </w:object>
       </w:r>
       <w:r>
@@ -8707,7 +8752,7 @@
           <v:shape id="_x0000_i1198" type="#_x0000_t75" style="width:105pt;height:21pt" o:ole="">
             <v:imagedata r:id="rId332" o:title=""/>
           </v:shape>
-          <o:OLEObject Type="Embed" ProgID="Equation.DSMT4" ShapeID="_x0000_i1198" DrawAspect="Content" ObjectID="_1654193828" r:id="rId333"/>
+          <o:OLEObject Type="Embed" ProgID="Equation.DSMT4" ShapeID="_x0000_i1198" DrawAspect="Content" ObjectID="_1654344882" r:id="rId333"/>
         </w:object>
       </w:r>
       <w:r>
@@ -8755,7 +8800,7 @@
           <v:shape id="_x0000_i1199" type="#_x0000_t75" style="width:34.8pt;height:19.2pt" o:ole="">
             <v:imagedata r:id="rId78" o:title=""/>
           </v:shape>
-          <o:OLEObject Type="Embed" ProgID="Equation.DSMT4" ShapeID="_x0000_i1199" DrawAspect="Content" ObjectID="_1654193829" r:id="rId334"/>
+          <o:OLEObject Type="Embed" ProgID="Equation.DSMT4" ShapeID="_x0000_i1199" DrawAspect="Content" ObjectID="_1654344883" r:id="rId334"/>
         </w:object>
       </w:r>
     </w:p>
@@ -8801,7 +8846,7 @@
           <v:shape id="_x0000_i1200" type="#_x0000_t75" style="width:51pt;height:19.2pt" o:ole="">
             <v:imagedata r:id="rId335" o:title=""/>
           </v:shape>
-          <o:OLEObject Type="Embed" ProgID="Equation.DSMT4" ShapeID="_x0000_i1200" DrawAspect="Content" ObjectID="_1654193830" r:id="rId336"/>
+          <o:OLEObject Type="Embed" ProgID="Equation.DSMT4" ShapeID="_x0000_i1200" DrawAspect="Content" ObjectID="_1654344884" r:id="rId336"/>
         </w:object>
       </w:r>
     </w:p>
@@ -8847,7 +8892,7 @@
           <v:shape id="_x0000_i1201" type="#_x0000_t75" style="width:31.8pt;height:19.2pt" o:ole="">
             <v:imagedata r:id="rId337" o:title=""/>
           </v:shape>
-          <o:OLEObject Type="Embed" ProgID="Equation.DSMT4" ShapeID="_x0000_i1201" DrawAspect="Content" ObjectID="_1654193831" r:id="rId338"/>
+          <o:OLEObject Type="Embed" ProgID="Equation.DSMT4" ShapeID="_x0000_i1201" DrawAspect="Content" ObjectID="_1654344885" r:id="rId338"/>
         </w:object>
       </w:r>
     </w:p>
@@ -8863,13 +8908,13 @@
       </w:pPr>
       <w:r>
         <w:rPr>
-          <w:position w:val="-10"/>
-        </w:rPr>
-        <w:object w:dxaOrig="1340" w:dyaOrig="520" w14:anchorId="533642AE">
-          <v:shape id="_x0000_i1202" type="#_x0000_t75" style="width:66.6pt;height:26.4pt" o:ole="">
+          <w:position w:val="-22"/>
+        </w:rPr>
+        <w:object w:dxaOrig="1420" w:dyaOrig="660" w14:anchorId="533642AE">
+          <v:shape id="_x0000_i1709" type="#_x0000_t75" style="width:70.8pt;height:33.6pt" o:ole="">
             <v:imagedata r:id="rId339" o:title=""/>
           </v:shape>
-          <o:OLEObject Type="Embed" ProgID="Equation.3" ShapeID="_x0000_i1202" DrawAspect="Content" ObjectID="_1654193832" r:id="rId340"/>
+          <o:OLEObject Type="Embed" ProgID="Equation.DSMT4" ShapeID="_x0000_i1709" DrawAspect="Content" ObjectID="_1654344886" r:id="rId340"/>
         </w:object>
       </w:r>
       <w:r>
@@ -8918,7 +8963,7 @@
           <v:shape id="_x0000_i1203" type="#_x0000_t75" style="width:95.4pt;height:21pt" o:ole="">
             <v:imagedata r:id="rId341" o:title=""/>
           </v:shape>
-          <o:OLEObject Type="Embed" ProgID="Equation.DSMT4" ShapeID="_x0000_i1203" DrawAspect="Content" ObjectID="_1654193833" r:id="rId342"/>
+          <o:OLEObject Type="Embed" ProgID="Equation.DSMT4" ShapeID="_x0000_i1203" DrawAspect="Content" ObjectID="_1654344887" r:id="rId342"/>
         </w:object>
       </w:r>
       <w:r>
@@ -8949,7 +8994,7 @@
           <v:shape id="_x0000_i1204" type="#_x0000_t75" style="width:45pt;height:14.4pt" o:ole="">
             <v:imagedata r:id="rId343" o:title=""/>
           </v:shape>
-          <o:OLEObject Type="Embed" ProgID="Equation.3" ShapeID="_x0000_i1204" DrawAspect="Content" ObjectID="_1654193834" r:id="rId344"/>
+          <o:OLEObject Type="Embed" ProgID="Equation.3" ShapeID="_x0000_i1204" DrawAspect="Content" ObjectID="_1654344888" r:id="rId344"/>
         </w:object>
       </w:r>
       <w:r>
@@ -8969,7 +9014,7 @@
           <v:shape id="_x0000_i1205" type="#_x0000_t75" style="width:54.6pt;height:18.6pt" o:ole="">
             <v:imagedata r:id="rId345" o:title=""/>
           </v:shape>
-          <o:OLEObject Type="Embed" ProgID="Equation.3" ShapeID="_x0000_i1205" DrawAspect="Content" ObjectID="_1654193835" r:id="rId346"/>
+          <o:OLEObject Type="Embed" ProgID="Equation.3" ShapeID="_x0000_i1205" DrawAspect="Content" ObjectID="_1654344889" r:id="rId346"/>
         </w:object>
       </w:r>
     </w:p>
@@ -8994,7 +9039,7 @@
           <v:shape id="_x0000_i1206" type="#_x0000_t75" style="width:27.6pt;height:14.4pt" o:ole="">
             <v:imagedata r:id="rId347" o:title=""/>
           </v:shape>
-          <o:OLEObject Type="Embed" ProgID="Equation.3" ShapeID="_x0000_i1206" DrawAspect="Content" ObjectID="_1654193836" r:id="rId348"/>
+          <o:OLEObject Type="Embed" ProgID="Equation.3" ShapeID="_x0000_i1206" DrawAspect="Content" ObjectID="_1654344890" r:id="rId348"/>
         </w:object>
       </w:r>
       <w:r>
@@ -9011,10 +9056,10 @@
           <w:position w:val="-6"/>
         </w:rPr>
         <w:object w:dxaOrig="820" w:dyaOrig="380" w14:anchorId="22F3403F">
-          <v:shape id="_x0000_i1207" type="#_x0000_t75" style="width:41.1pt;height:18.6pt" o:ole="">
+          <v:shape id="_x0000_i1207" type="#_x0000_t75" style="width:40.8pt;height:18.6pt" o:ole="">
             <v:imagedata r:id="rId349" o:title=""/>
           </v:shape>
-          <o:OLEObject Type="Embed" ProgID="Equation.DSMT4" ShapeID="_x0000_i1207" DrawAspect="Content" ObjectID="_1654193837" r:id="rId350"/>
+          <o:OLEObject Type="Embed" ProgID="Equation.DSMT4" ShapeID="_x0000_i1207" DrawAspect="Content" ObjectID="_1654344891" r:id="rId350"/>
         </w:object>
       </w:r>
     </w:p>
@@ -9036,7 +9081,7 @@
           <v:shape id="_x0000_i1208" type="#_x0000_t75" style="width:111.6pt;height:21pt" o:ole="">
             <v:imagedata r:id="rId351" o:title=""/>
           </v:shape>
-          <o:OLEObject Type="Embed" ProgID="Equation.DSMT4" ShapeID="_x0000_i1208" DrawAspect="Content" ObjectID="_1654193838" r:id="rId352"/>
+          <o:OLEObject Type="Embed" ProgID="Equation.DSMT4" ShapeID="_x0000_i1208" DrawAspect="Content" ObjectID="_1654344892" r:id="rId352"/>
         </w:object>
       </w:r>
       <w:r>
@@ -9064,7 +9109,7 @@
           <v:shape id="_x0000_i1209" type="#_x0000_t75" style="width:108.6pt;height:21pt" o:ole="">
             <v:imagedata r:id="rId353" o:title=""/>
           </v:shape>
-          <o:OLEObject Type="Embed" ProgID="Equation.3" ShapeID="_x0000_i1209" DrawAspect="Content" ObjectID="_1654193839" r:id="rId354"/>
+          <o:OLEObject Type="Embed" ProgID="Equation.3" ShapeID="_x0000_i1209" DrawAspect="Content" ObjectID="_1654344893" r:id="rId354"/>
         </w:object>
       </w:r>
       <w:r>
@@ -9092,7 +9137,7 @@
           <v:shape id="_x0000_i1210" type="#_x0000_t75" style="width:108pt;height:21pt" o:ole="">
             <v:imagedata r:id="rId355" o:title=""/>
           </v:shape>
-          <o:OLEObject Type="Embed" ProgID="Equation.3" ShapeID="_x0000_i1210" DrawAspect="Content" ObjectID="_1654193840" r:id="rId356"/>
+          <o:OLEObject Type="Embed" ProgID="Equation.3" ShapeID="_x0000_i1210" DrawAspect="Content" ObjectID="_1654344894" r:id="rId356"/>
         </w:object>
       </w:r>
       <w:r>
@@ -9459,7 +9504,7 @@
           <v:shape id="_x0000_i1211" type="#_x0000_t75" style="width:104.4pt;height:38.4pt" o:ole="">
             <v:imagedata r:id="rId358" o:title=""/>
           </v:shape>
-          <o:OLEObject Type="Embed" ProgID="Equation.DSMT4" ShapeID="_x0000_i1211" DrawAspect="Content" ObjectID="_1654193841" r:id="rId359"/>
+          <o:OLEObject Type="Embed" ProgID="Equation.DSMT4" ShapeID="_x0000_i1211" DrawAspect="Content" ObjectID="_1654344895" r:id="rId359"/>
         </w:object>
       </w:r>
     </w:p>
@@ -9871,7 +9916,7 @@
           <v:shape id="_x0000_i1212" type="#_x0000_t75" style="width:15.6pt;height:18.6pt" o:ole="">
             <v:imagedata r:id="rId360" o:title=""/>
           </v:shape>
-          <o:OLEObject Type="Embed" ProgID="Equation.DSMT4" ShapeID="_x0000_i1212" DrawAspect="Content" ObjectID="_1654193842" r:id="rId361"/>
+          <o:OLEObject Type="Embed" ProgID="Equation.DSMT4" ShapeID="_x0000_i1212" DrawAspect="Content" ObjectID="_1654344896" r:id="rId361"/>
         </w:object>
       </w:r>
       <w:r>
@@ -9929,7 +9974,7 @@
           <v:shape id="_x0000_i1213" type="#_x0000_t75" style="width:33pt;height:18.6pt" o:ole="">
             <v:imagedata r:id="rId362" o:title=""/>
           </v:shape>
-          <o:OLEObject Type="Embed" ProgID="Equation.DSMT4" ShapeID="_x0000_i1213" DrawAspect="Content" ObjectID="_1654193843" r:id="rId363"/>
+          <o:OLEObject Type="Embed" ProgID="Equation.DSMT4" ShapeID="_x0000_i1213" DrawAspect="Content" ObjectID="_1654344897" r:id="rId363"/>
         </w:object>
       </w:r>
     </w:p>
@@ -9945,7 +9990,7 @@
           <v:shape id="_x0000_i1214" type="#_x0000_t75" style="width:65.4pt;height:18.6pt" o:ole="">
             <v:imagedata r:id="rId364" o:title=""/>
           </v:shape>
-          <o:OLEObject Type="Embed" ProgID="Equation.DSMT4" ShapeID="_x0000_i1214" DrawAspect="Content" ObjectID="_1654193844" r:id="rId365"/>
+          <o:OLEObject Type="Embed" ProgID="Equation.DSMT4" ShapeID="_x0000_i1214" DrawAspect="Content" ObjectID="_1654344898" r:id="rId365"/>
         </w:object>
       </w:r>
       <w:r>
@@ -9982,7 +10027,7 @@
           <v:shape id="_x0000_i1215" type="#_x0000_t75" style="width:15.6pt;height:18.6pt" o:ole="">
             <v:imagedata r:id="rId360" o:title=""/>
           </v:shape>
-          <o:OLEObject Type="Embed" ProgID="Equation.DSMT4" ShapeID="_x0000_i1215" DrawAspect="Content" ObjectID="_1654193845" r:id="rId366"/>
+          <o:OLEObject Type="Embed" ProgID="Equation.DSMT4" ShapeID="_x0000_i1215" DrawAspect="Content" ObjectID="_1654344899" r:id="rId366"/>
         </w:object>
       </w:r>
       <w:r>
@@ -10040,7 +10085,7 @@
           <v:shape id="_x0000_i1216" type="#_x0000_t75" style="width:45pt;height:57.6pt" o:ole="">
             <v:imagedata r:id="rId367" o:title=""/>
           </v:shape>
-          <o:OLEObject Type="Embed" ProgID="Equation.DSMT4" ShapeID="_x0000_i1216" DrawAspect="Content" ObjectID="_1654193846" r:id="rId368"/>
+          <o:OLEObject Type="Embed" ProgID="Equation.DSMT4" ShapeID="_x0000_i1216" DrawAspect="Content" ObjectID="_1654344900" r:id="rId368"/>
         </w:object>
       </w:r>
     </w:p>
@@ -10085,7 +10130,7 @@
           <v:shape id="_x0000_i1217" type="#_x0000_t75" style="width:68.4pt;height:56.4pt" o:ole="">
             <v:imagedata r:id="rId369" o:title=""/>
           </v:shape>
-          <o:OLEObject Type="Embed" ProgID="Equation.DSMT4" ShapeID="_x0000_i1217" DrawAspect="Content" ObjectID="_1654193847" r:id="rId370"/>
+          <o:OLEObject Type="Embed" ProgID="Equation.DSMT4" ShapeID="_x0000_i1217" DrawAspect="Content" ObjectID="_1654344901" r:id="rId370"/>
         </w:object>
       </w:r>
     </w:p>
@@ -10107,7 +10152,7 @@
           <v:shape id="_x0000_i1218" type="#_x0000_t75" style="width:140.4pt;height:57.6pt" o:ole="">
             <v:imagedata r:id="rId371" o:title=""/>
           </v:shape>
-          <o:OLEObject Type="Embed" ProgID="Equation.DSMT4" ShapeID="_x0000_i1218" DrawAspect="Content" ObjectID="_1654193848" r:id="rId372"/>
+          <o:OLEObject Type="Embed" ProgID="Equation.DSMT4" ShapeID="_x0000_i1218" DrawAspect="Content" ObjectID="_1654344902" r:id="rId372"/>
         </w:object>
       </w:r>
     </w:p>
@@ -10185,7 +10230,7 @@
           <v:shape id="_x0000_i1219" type="#_x0000_t75" style="width:91.2pt;height:64.8pt" o:ole="">
             <v:imagedata r:id="rId373" o:title=""/>
           </v:shape>
-          <o:OLEObject Type="Embed" ProgID="Equation.DSMT4" ShapeID="_x0000_i1219" DrawAspect="Content" ObjectID="_1654193849" r:id="rId374"/>
+          <o:OLEObject Type="Embed" ProgID="Equation.DSMT4" ShapeID="_x0000_i1219" DrawAspect="Content" ObjectID="_1654344903" r:id="rId374"/>
         </w:object>
       </w:r>
     </w:p>
@@ -10201,7 +10246,7 @@
           <v:shape id="_x0000_i1220" type="#_x0000_t75" style="width:72.6pt;height:21pt" o:ole="">
             <v:imagedata r:id="rId375" o:title=""/>
           </v:shape>
-          <o:OLEObject Type="Embed" ProgID="Equation.DSMT4" ShapeID="_x0000_i1220" DrawAspect="Content" ObjectID="_1654193850" r:id="rId376"/>
+          <o:OLEObject Type="Embed" ProgID="Equation.DSMT4" ShapeID="_x0000_i1220" DrawAspect="Content" ObjectID="_1654344904" r:id="rId376"/>
         </w:object>
       </w:r>
     </w:p>
@@ -10239,7 +10284,7 @@
           <v:shape id="_x0000_i1221" type="#_x0000_t75" style="width:120.6pt;height:21pt" o:ole="">
             <v:imagedata r:id="rId377" o:title=""/>
           </v:shape>
-          <o:OLEObject Type="Embed" ProgID="Equation.DSMT4" ShapeID="_x0000_i1221" DrawAspect="Content" ObjectID="_1654193851" r:id="rId378"/>
+          <o:OLEObject Type="Embed" ProgID="Equation.DSMT4" ShapeID="_x0000_i1221" DrawAspect="Content" ObjectID="_1654344905" r:id="rId378"/>
         </w:object>
       </w:r>
     </w:p>
@@ -10255,7 +10300,7 @@
           <v:shape id="_x0000_i1222" type="#_x0000_t75" style="width:120pt;height:21pt" o:ole="">
             <v:imagedata r:id="rId379" o:title=""/>
           </v:shape>
-          <o:OLEObject Type="Embed" ProgID="Equation.DSMT4" ShapeID="_x0000_i1222" DrawAspect="Content" ObjectID="_1654193852" r:id="rId380"/>
+          <o:OLEObject Type="Embed" ProgID="Equation.DSMT4" ShapeID="_x0000_i1222" DrawAspect="Content" ObjectID="_1654344906" r:id="rId380"/>
         </w:object>
       </w:r>
     </w:p>
@@ -10271,7 +10316,7 @@
           <v:shape id="_x0000_i1223" type="#_x0000_t75" style="width:123.6pt;height:21pt" o:ole="">
             <v:imagedata r:id="rId381" o:title=""/>
           </v:shape>
-          <o:OLEObject Type="Embed" ProgID="Equation.DSMT4" ShapeID="_x0000_i1223" DrawAspect="Content" ObjectID="_1654193853" r:id="rId382"/>
+          <o:OLEObject Type="Embed" ProgID="Equation.DSMT4" ShapeID="_x0000_i1223" DrawAspect="Content" ObjectID="_1654344907" r:id="rId382"/>
         </w:object>
       </w:r>
     </w:p>
@@ -10287,7 +10332,7 @@
           <v:shape id="_x0000_i1224" type="#_x0000_t75" style="width:125.4pt;height:21pt" o:ole="">
             <v:imagedata r:id="rId383" o:title=""/>
           </v:shape>
-          <o:OLEObject Type="Embed" ProgID="Equation.DSMT4" ShapeID="_x0000_i1224" DrawAspect="Content" ObjectID="_1654193854" r:id="rId384"/>
+          <o:OLEObject Type="Embed" ProgID="Equation.DSMT4" ShapeID="_x0000_i1224" DrawAspect="Content" ObjectID="_1654344908" r:id="rId384"/>
         </w:object>
       </w:r>
     </w:p>
@@ -10322,7 +10367,7 @@
           <v:shape id="_x0000_i1225" type="#_x0000_t75" style="width:87.6pt;height:24.6pt" o:ole="">
             <v:imagedata r:id="rId385" o:title=""/>
           </v:shape>
-          <o:OLEObject Type="Embed" ProgID="Equation.DSMT4" ShapeID="_x0000_i1225" DrawAspect="Content" ObjectID="_1654193855" r:id="rId386"/>
+          <o:OLEObject Type="Embed" ProgID="Equation.DSMT4" ShapeID="_x0000_i1225" DrawAspect="Content" ObjectID="_1654344909" r:id="rId386"/>
         </w:object>
       </w:r>
       <w:r>
@@ -10336,7 +10381,7 @@
           <v:shape id="_x0000_i1226" type="#_x0000_t75" style="width:54.6pt;height:30pt" o:ole="">
             <v:imagedata r:id="rId387" o:title=""/>
           </v:shape>
-          <o:OLEObject Type="Embed" ProgID="Equation.DSMT4" ShapeID="_x0000_i1226" DrawAspect="Content" ObjectID="_1654193856" r:id="rId388"/>
+          <o:OLEObject Type="Embed" ProgID="Equation.DSMT4" ShapeID="_x0000_i1226" DrawAspect="Content" ObjectID="_1654344910" r:id="rId388"/>
         </w:object>
       </w:r>
     </w:p>
@@ -10394,7 +10439,7 @@
           <v:shape id="_x0000_i1227" type="#_x0000_t75" style="width:54pt;height:21pt" o:ole="">
             <v:imagedata r:id="rId389" o:title=""/>
           </v:shape>
-          <o:OLEObject Type="Embed" ProgID="Equation.DSMT4" ShapeID="_x0000_i1227" DrawAspect="Content" ObjectID="_1654193857" r:id="rId390"/>
+          <o:OLEObject Type="Embed" ProgID="Equation.DSMT4" ShapeID="_x0000_i1227" DrawAspect="Content" ObjectID="_1654344911" r:id="rId390"/>
         </w:object>
       </w:r>
     </w:p>
@@ -10433,7 +10478,7 @@
           <v:shape id="_x0000_i1228" type="#_x0000_t75" style="width:219.6pt;height:39.6pt" o:ole="">
             <v:imagedata r:id="rId391" o:title=""/>
           </v:shape>
-          <o:OLEObject Type="Embed" ProgID="Equation.DSMT4" ShapeID="_x0000_i1228" DrawAspect="Content" ObjectID="_1654193858" r:id="rId392"/>
+          <o:OLEObject Type="Embed" ProgID="Equation.DSMT4" ShapeID="_x0000_i1228" DrawAspect="Content" ObjectID="_1654344912" r:id="rId392"/>
         </w:object>
       </w:r>
     </w:p>
@@ -10472,7 +10517,7 @@
           <v:shape id="_x0000_i1229" type="#_x0000_t75" style="width:16.8pt;height:21pt" o:ole="">
             <v:imagedata r:id="rId84" o:title=""/>
           </v:shape>
-          <o:OLEObject Type="Embed" ProgID="Equation.DSMT4" ShapeID="_x0000_i1229" DrawAspect="Content" ObjectID="_1654193859" r:id="rId393"/>
+          <o:OLEObject Type="Embed" ProgID="Equation.DSMT4" ShapeID="_x0000_i1229" DrawAspect="Content" ObjectID="_1654344913" r:id="rId393"/>
         </w:object>
       </w:r>
       <w:r>
@@ -10486,7 +10531,7 @@
           <v:shape id="_x0000_i1230" type="#_x0000_t75" style="width:57pt;height:24.6pt" o:ole="">
             <v:imagedata r:id="rId394" o:title=""/>
           </v:shape>
-          <o:OLEObject Type="Embed" ProgID="Equation.DSMT4" ShapeID="_x0000_i1230" DrawAspect="Content" ObjectID="_1654193860" r:id="rId395"/>
+          <o:OLEObject Type="Embed" ProgID="Equation.DSMT4" ShapeID="_x0000_i1230" DrawAspect="Content" ObjectID="_1654344914" r:id="rId395"/>
         </w:object>
       </w:r>
     </w:p>
@@ -10512,7 +10557,7 @@
           <v:shape id="_x0000_i1231" type="#_x0000_t75" style="width:27.6pt;height:21pt" o:ole="">
             <v:imagedata r:id="rId88" o:title=""/>
           </v:shape>
-          <o:OLEObject Type="Embed" ProgID="Equation.DSMT4" ShapeID="_x0000_i1231" DrawAspect="Content" ObjectID="_1654193861" r:id="rId396"/>
+          <o:OLEObject Type="Embed" ProgID="Equation.DSMT4" ShapeID="_x0000_i1231" DrawAspect="Content" ObjectID="_1654344915" r:id="rId396"/>
         </w:object>
       </w:r>
       <w:r>
@@ -10526,7 +10571,7 @@
           <v:shape id="_x0000_i1232" type="#_x0000_t75" style="width:123pt;height:27pt" o:ole="">
             <v:imagedata r:id="rId397" o:title=""/>
           </v:shape>
-          <o:OLEObject Type="Embed" ProgID="Equation.DSMT4" ShapeID="_x0000_i1232" DrawAspect="Content" ObjectID="_1654193862" r:id="rId398"/>
+          <o:OLEObject Type="Embed" ProgID="Equation.DSMT4" ShapeID="_x0000_i1232" DrawAspect="Content" ObjectID="_1654344916" r:id="rId398"/>
         </w:object>
       </w:r>
       <w:r>
@@ -10536,8 +10581,13 @@
         </w:rPr>
         <w:t xml:space="preserve"> </w:t>
       </w:r>
-      <w:r>
-        <w:t xml:space="preserve">is </w:t>
+      <w:proofErr w:type="spellStart"/>
+      <w:r>
+        <w:t>is</w:t>
+      </w:r>
+      <w:proofErr w:type="spellEnd"/>
+      <w:r>
+        <w:t xml:space="preserve"> </w:t>
       </w:r>
       <w:r>
         <w:t>also true.</w:t>
@@ -10558,7 +10608,7 @@
           <v:shape id="_x0000_i1233" type="#_x0000_t75" style="width:90.6pt;height:18.6pt" o:ole="">
             <v:imagedata r:id="rId399" o:title=""/>
           </v:shape>
-          <o:OLEObject Type="Embed" ProgID="Equation.DSMT4" ShapeID="_x0000_i1233" DrawAspect="Content" ObjectID="_1654193863" r:id="rId400"/>
+          <o:OLEObject Type="Embed" ProgID="Equation.DSMT4" ShapeID="_x0000_i1233" DrawAspect="Content" ObjectID="_1654344917" r:id="rId400"/>
         </w:object>
       </w:r>
       <w:r>
@@ -10572,7 +10622,7 @@
           <v:shape id="_x0000_i1234" type="#_x0000_t75" style="width:270.6pt;height:39pt" o:ole="">
             <v:imagedata r:id="rId401" o:title=""/>
           </v:shape>
-          <o:OLEObject Type="Embed" ProgID="Equation.DSMT4" ShapeID="_x0000_i1234" DrawAspect="Content" ObjectID="_1654193864" r:id="rId402"/>
+          <o:OLEObject Type="Embed" ProgID="Equation.DSMT4" ShapeID="_x0000_i1234" DrawAspect="Content" ObjectID="_1654344918" r:id="rId402"/>
         </w:object>
       </w:r>
     </w:p>
@@ -10594,7 +10644,7 @@
           <v:shape id="_x0000_i1235" type="#_x0000_t75" style="width:77.4pt;height:23.4pt" o:ole="">
             <v:imagedata r:id="rId403" o:title=""/>
           </v:shape>
-          <o:OLEObject Type="Embed" ProgID="Equation.DSMT4" ShapeID="_x0000_i1235" DrawAspect="Content" ObjectID="_1654193865" r:id="rId404"/>
+          <o:OLEObject Type="Embed" ProgID="Equation.DSMT4" ShapeID="_x0000_i1235" DrawAspect="Content" ObjectID="_1654344919" r:id="rId404"/>
         </w:object>
       </w:r>
     </w:p>
@@ -10616,7 +10666,7 @@
           <v:shape id="_x0000_i1236" type="#_x0000_t75" style="width:77.4pt;height:18.6pt" o:ole="">
             <v:imagedata r:id="rId405" o:title=""/>
           </v:shape>
-          <o:OLEObject Type="Embed" ProgID="Equation.DSMT4" ShapeID="_x0000_i1236" DrawAspect="Content" ObjectID="_1654193866" r:id="rId406"/>
+          <o:OLEObject Type="Embed" ProgID="Equation.DSMT4" ShapeID="_x0000_i1236" DrawAspect="Content" ObjectID="_1654344920" r:id="rId406"/>
         </w:object>
       </w:r>
     </w:p>
@@ -10636,7 +10686,7 @@
           <v:shape id="_x0000_i1237" type="#_x0000_t75" style="width:135.6pt;height:24.6pt" o:ole="">
             <v:imagedata r:id="rId407" o:title=""/>
           </v:shape>
-          <o:OLEObject Type="Embed" ProgID="Equation.DSMT4" ShapeID="_x0000_i1237" DrawAspect="Content" ObjectID="_1654193867" r:id="rId408"/>
+          <o:OLEObject Type="Embed" ProgID="Equation.DSMT4" ShapeID="_x0000_i1237" DrawAspect="Content" ObjectID="_1654344921" r:id="rId408"/>
         </w:object>
       </w:r>
     </w:p>
@@ -10656,7 +10706,7 @@
           <v:shape id="_x0000_i1238" type="#_x0000_t75" style="width:203.4pt;height:24.6pt" o:ole="">
             <v:imagedata r:id="rId409" o:title=""/>
           </v:shape>
-          <o:OLEObject Type="Embed" ProgID="Equation.DSMT4" ShapeID="_x0000_i1238" DrawAspect="Content" ObjectID="_1654193868" r:id="rId410"/>
+          <o:OLEObject Type="Embed" ProgID="Equation.DSMT4" ShapeID="_x0000_i1238" DrawAspect="Content" ObjectID="_1654344922" r:id="rId410"/>
         </w:object>
       </w:r>
     </w:p>
@@ -10675,7 +10725,7 @@
           <v:shape id="_x0000_i1239" type="#_x0000_t75" style="width:27.6pt;height:21pt" o:ole="">
             <v:imagedata r:id="rId88" o:title=""/>
           </v:shape>
-          <o:OLEObject Type="Embed" ProgID="Equation.DSMT4" ShapeID="_x0000_i1239" DrawAspect="Content" ObjectID="_1654193869" r:id="rId411"/>
+          <o:OLEObject Type="Embed" ProgID="Equation.DSMT4" ShapeID="_x0000_i1239" DrawAspect="Content" ObjectID="_1654344923" r:id="rId411"/>
         </w:object>
       </w:r>
       <w:r>
@@ -10784,7 +10834,7 @@
           <v:shape id="_x0000_i1240" type="#_x0000_t75" style="width:51pt;height:20.4pt" o:ole="">
             <v:imagedata r:id="rId412" o:title=""/>
           </v:shape>
-          <o:OLEObject Type="Embed" ProgID="Equation.DSMT4" ShapeID="_x0000_i1240" DrawAspect="Content" ObjectID="_1654193870" r:id="rId413"/>
+          <o:OLEObject Type="Embed" ProgID="Equation.DSMT4" ShapeID="_x0000_i1240" DrawAspect="Content" ObjectID="_1654344924" r:id="rId413"/>
         </w:object>
       </w:r>
       <w:r>
@@ -10835,7 +10885,7 @@
           <v:shape id="_x0000_i1241" type="#_x0000_t75" style="width:51pt;height:20.4pt" o:ole="">
             <v:imagedata r:id="rId412" o:title=""/>
           </v:shape>
-          <o:OLEObject Type="Embed" ProgID="Equation.DSMT4" ShapeID="_x0000_i1241" DrawAspect="Content" ObjectID="_1654193871" r:id="rId414"/>
+          <o:OLEObject Type="Embed" ProgID="Equation.DSMT4" ShapeID="_x0000_i1241" DrawAspect="Content" ObjectID="_1654344925" r:id="rId414"/>
         </w:object>
       </w:r>
       <w:r>
@@ -10874,7 +10924,15 @@
         <w:t>n</w:t>
       </w:r>
       <w:r>
-        <w:t xml:space="preserve"> divisions  are used to obtain </w:t>
+        <w:t xml:space="preserve"> </w:t>
+      </w:r>
+      <w:proofErr w:type="gramStart"/>
+      <w:r>
+        <w:t>divisions  are</w:t>
+      </w:r>
+      <w:proofErr w:type="gramEnd"/>
+      <w:r>
+        <w:t xml:space="preserve"> used to obtain </w:t>
       </w:r>
       <w:r>
         <w:rPr>
@@ -10884,7 +10942,7 @@
           <v:shape id="_x0000_i1242" type="#_x0000_t75" style="width:102.6pt;height:26.4pt" o:ole="">
             <v:imagedata r:id="rId415" o:title=""/>
           </v:shape>
-          <o:OLEObject Type="Embed" ProgID="Equation.DSMT4" ShapeID="_x0000_i1242" DrawAspect="Content" ObjectID="_1654193872" r:id="rId416"/>
+          <o:OLEObject Type="Embed" ProgID="Equation.DSMT4" ShapeID="_x0000_i1242" DrawAspect="Content" ObjectID="_1654344926" r:id="rId416"/>
         </w:object>
       </w:r>
       <w:r>
@@ -10903,7 +10961,7 @@
           <v:shape id="_x0000_i1243" type="#_x0000_t75" style="width:132.6pt;height:21pt" o:ole="">
             <v:imagedata r:id="rId417" o:title=""/>
           </v:shape>
-          <o:OLEObject Type="Embed" ProgID="Equation.DSMT4" ShapeID="_x0000_i1243" DrawAspect="Content" ObjectID="_1654193873" r:id="rId418"/>
+          <o:OLEObject Type="Embed" ProgID="Equation.DSMT4" ShapeID="_x0000_i1243" DrawAspect="Content" ObjectID="_1654344927" r:id="rId418"/>
         </w:object>
       </w:r>
     </w:p>
@@ -10919,7 +10977,7 @@
           <v:shape id="_x0000_i1244" type="#_x0000_t75" style="width:134.4pt;height:21pt" o:ole="">
             <v:imagedata r:id="rId419" o:title=""/>
           </v:shape>
-          <o:OLEObject Type="Embed" ProgID="Equation.DSMT4" ShapeID="_x0000_i1244" DrawAspect="Content" ObjectID="_1654193874" r:id="rId420"/>
+          <o:OLEObject Type="Embed" ProgID="Equation.DSMT4" ShapeID="_x0000_i1244" DrawAspect="Content" ObjectID="_1654344928" r:id="rId420"/>
         </w:object>
       </w:r>
     </w:p>
@@ -10941,7 +10999,7 @@
           <v:shape id="_x0000_i1245" type="#_x0000_t75" style="width:18.6pt;height:17.4pt" o:ole="">
             <v:imagedata r:id="rId421" o:title=""/>
           </v:shape>
-          <o:OLEObject Type="Embed" ProgID="Equation.DSMT4" ShapeID="_x0000_i1245" DrawAspect="Content" ObjectID="_1654193875" r:id="rId422"/>
+          <o:OLEObject Type="Embed" ProgID="Equation.DSMT4" ShapeID="_x0000_i1245" DrawAspect="Content" ObjectID="_1654344929" r:id="rId422"/>
         </w:object>
       </w:r>
     </w:p>
@@ -10957,7 +11015,7 @@
           <v:shape id="_x0000_i1246" type="#_x0000_t75" style="width:180pt;height:21pt" o:ole="">
             <v:imagedata r:id="rId423" o:title=""/>
           </v:shape>
-          <o:OLEObject Type="Embed" ProgID="Equation.DSMT4" ShapeID="_x0000_i1246" DrawAspect="Content" ObjectID="_1654193876" r:id="rId424"/>
+          <o:OLEObject Type="Embed" ProgID="Equation.DSMT4" ShapeID="_x0000_i1246" DrawAspect="Content" ObjectID="_1654344930" r:id="rId424"/>
         </w:object>
       </w:r>
     </w:p>
@@ -10974,7 +11032,7 @@
           <v:shape id="_x0000_i1247" type="#_x0000_t75" style="width:60.6pt;height:21pt" o:ole="">
             <v:imagedata r:id="rId425" o:title=""/>
           </v:shape>
-          <o:OLEObject Type="Embed" ProgID="Equation.DSMT4" ShapeID="_x0000_i1247" DrawAspect="Content" ObjectID="_1654193877" r:id="rId426"/>
+          <o:OLEObject Type="Embed" ProgID="Equation.DSMT4" ShapeID="_x0000_i1247" DrawAspect="Content" ObjectID="_1654344931" r:id="rId426"/>
         </w:object>
       </w:r>
     </w:p>
@@ -10993,7 +11051,7 @@
           <v:shape id="_x0000_i1248" type="#_x0000_t75" style="width:87pt;height:21pt" o:ole="">
             <v:imagedata r:id="rId427" o:title=""/>
           </v:shape>
-          <o:OLEObject Type="Embed" ProgID="Equation.DSMT4" ShapeID="_x0000_i1248" DrawAspect="Content" ObjectID="_1654193878" r:id="rId428"/>
+          <o:OLEObject Type="Embed" ProgID="Equation.DSMT4" ShapeID="_x0000_i1248" DrawAspect="Content" ObjectID="_1654344932" r:id="rId428"/>
         </w:object>
       </w:r>
       <w:r>
@@ -11013,7 +11071,7 @@
           <v:shape id="_x0000_i1249" type="#_x0000_t75" style="width:36pt;height:21pt" o:ole="">
             <v:imagedata r:id="rId429" o:title=""/>
           </v:shape>
-          <o:OLEObject Type="Embed" ProgID="Equation.DSMT4" ShapeID="_x0000_i1249" DrawAspect="Content" ObjectID="_1654193879" r:id="rId430"/>
+          <o:OLEObject Type="Embed" ProgID="Equation.DSMT4" ShapeID="_x0000_i1249" DrawAspect="Content" ObjectID="_1654344933" r:id="rId430"/>
         </w:object>
       </w:r>
       <w:r>
@@ -11032,7 +11090,7 @@
           <v:shape id="_x0000_i1250" type="#_x0000_t75" style="width:56.4pt;height:21pt" o:ole="">
             <v:imagedata r:id="rId431" o:title=""/>
           </v:shape>
-          <o:OLEObject Type="Embed" ProgID="Equation.DSMT4" ShapeID="_x0000_i1250" DrawAspect="Content" ObjectID="_1654193880" r:id="rId432"/>
+          <o:OLEObject Type="Embed" ProgID="Equation.DSMT4" ShapeID="_x0000_i1250" DrawAspect="Content" ObjectID="_1654344934" r:id="rId432"/>
         </w:object>
       </w:r>
     </w:p>
@@ -11048,7 +11106,7 @@
           <v:shape id="_x0000_i1251" type="#_x0000_t75" style="width:111.6pt;height:21pt" o:ole="">
             <v:imagedata r:id="rId433" o:title=""/>
           </v:shape>
-          <o:OLEObject Type="Embed" ProgID="Equation.DSMT4" ShapeID="_x0000_i1251" DrawAspect="Content" ObjectID="_1654193881" r:id="rId434"/>
+          <o:OLEObject Type="Embed" ProgID="Equation.DSMT4" ShapeID="_x0000_i1251" DrawAspect="Content" ObjectID="_1654344935" r:id="rId434"/>
         </w:object>
       </w:r>
     </w:p>
@@ -11064,7 +11122,7 @@
           <v:shape id="_x0000_i1252" type="#_x0000_t75" style="width:159pt;height:21pt" o:ole="">
             <v:imagedata r:id="rId435" o:title=""/>
           </v:shape>
-          <o:OLEObject Type="Embed" ProgID="Equation.DSMT4" ShapeID="_x0000_i1252" DrawAspect="Content" ObjectID="_1654193882" r:id="rId436"/>
+          <o:OLEObject Type="Embed" ProgID="Equation.DSMT4" ShapeID="_x0000_i1252" DrawAspect="Content" ObjectID="_1654344936" r:id="rId436"/>
         </w:object>
       </w:r>
     </w:p>
@@ -11086,7 +11144,7 @@
           <v:shape id="_x0000_i1253" type="#_x0000_t75" style="width:18.6pt;height:17.4pt" o:ole="">
             <v:imagedata r:id="rId421" o:title=""/>
           </v:shape>
-          <o:OLEObject Type="Embed" ProgID="Equation.DSMT4" ShapeID="_x0000_i1253" DrawAspect="Content" ObjectID="_1654193883" r:id="rId437"/>
+          <o:OLEObject Type="Embed" ProgID="Equation.DSMT4" ShapeID="_x0000_i1253" DrawAspect="Content" ObjectID="_1654344937" r:id="rId437"/>
         </w:object>
       </w:r>
     </w:p>
@@ -11102,7 +11160,7 @@
           <v:shape id="_x0000_i1254" type="#_x0000_t75" style="width:159pt;height:21pt" o:ole="">
             <v:imagedata r:id="rId438" o:title=""/>
           </v:shape>
-          <o:OLEObject Type="Embed" ProgID="Equation.DSMT4" ShapeID="_x0000_i1254" DrawAspect="Content" ObjectID="_1654193884" r:id="rId439"/>
+          <o:OLEObject Type="Embed" ProgID="Equation.DSMT4" ShapeID="_x0000_i1254" DrawAspect="Content" ObjectID="_1654344938" r:id="rId439"/>
         </w:object>
       </w:r>
     </w:p>
@@ -11118,7 +11176,7 @@
           <v:shape id="_x0000_i1255" type="#_x0000_t75" style="width:172.2pt;height:21pt" o:ole="">
             <v:imagedata r:id="rId440" o:title=""/>
           </v:shape>
-          <o:OLEObject Type="Embed" ProgID="Equation.DSMT4" ShapeID="_x0000_i1255" DrawAspect="Content" ObjectID="_1654193885" r:id="rId441"/>
+          <o:OLEObject Type="Embed" ProgID="Equation.DSMT4" ShapeID="_x0000_i1255" DrawAspect="Content" ObjectID="_1654344939" r:id="rId441"/>
         </w:object>
       </w:r>
     </w:p>
@@ -11152,7 +11210,7 @@
           <v:shape id="_x0000_i1256" type="#_x0000_t75" style="width:51pt;height:20.4pt" o:ole="">
             <v:imagedata r:id="rId412" o:title=""/>
           </v:shape>
-          <o:OLEObject Type="Embed" ProgID="Equation.DSMT4" ShapeID="_x0000_i1256" DrawAspect="Content" ObjectID="_1654193886" r:id="rId442"/>
+          <o:OLEObject Type="Embed" ProgID="Equation.DSMT4" ShapeID="_x0000_i1256" DrawAspect="Content" ObjectID="_1654344940" r:id="rId442"/>
         </w:object>
       </w:r>
       <w:r>
@@ -11189,7 +11247,7 @@
           <v:shape id="_x0000_i1257" type="#_x0000_t75" style="width:44.4pt;height:21pt" o:ole="">
             <v:imagedata r:id="rId443" o:title=""/>
           </v:shape>
-          <o:OLEObject Type="Embed" ProgID="Equation.DSMT4" ShapeID="_x0000_i1257" DrawAspect="Content" ObjectID="_1654193887" r:id="rId444"/>
+          <o:OLEObject Type="Embed" ProgID="Equation.DSMT4" ShapeID="_x0000_i1257" DrawAspect="Content" ObjectID="_1654344941" r:id="rId444"/>
         </w:object>
       </w:r>
       <w:r>
@@ -11203,7 +11261,7 @@
           <v:shape id="_x0000_i1258" type="#_x0000_t75" style="width:63.6pt;height:24.6pt" o:ole="">
             <v:imagedata r:id="rId445" o:title=""/>
           </v:shape>
-          <o:OLEObject Type="Embed" ProgID="Equation.DSMT4" ShapeID="_x0000_i1258" DrawAspect="Content" ObjectID="_1654193888" r:id="rId446"/>
+          <o:OLEObject Type="Embed" ProgID="Equation.DSMT4" ShapeID="_x0000_i1258" DrawAspect="Content" ObjectID="_1654344942" r:id="rId446"/>
         </w:object>
       </w:r>
       <w:r>
@@ -11233,7 +11291,7 @@
           <v:shape id="_x0000_i1259" type="#_x0000_t75" style="width:54.6pt;height:30pt" o:ole="">
             <v:imagedata r:id="rId387" o:title=""/>
           </v:shape>
-          <o:OLEObject Type="Embed" ProgID="Equation.DSMT4" ShapeID="_x0000_i1259" DrawAspect="Content" ObjectID="_1654193889" r:id="rId447"/>
+          <o:OLEObject Type="Embed" ProgID="Equation.DSMT4" ShapeID="_x0000_i1259" DrawAspect="Content" ObjectID="_1654344943" r:id="rId447"/>
         </w:object>
       </w:r>
       <w:r>
@@ -11247,7 +11305,7 @@
           <v:shape id="_x0000_i1260" type="#_x0000_t75" style="width:45.6pt;height:18.6pt" o:ole="">
             <v:imagedata r:id="rId448" o:title=""/>
           </v:shape>
-          <o:OLEObject Type="Embed" ProgID="Equation.DSMT4" ShapeID="_x0000_i1260" DrawAspect="Content" ObjectID="_1654193890" r:id="rId449"/>
+          <o:OLEObject Type="Embed" ProgID="Equation.DSMT4" ShapeID="_x0000_i1260" DrawAspect="Content" ObjectID="_1654344944" r:id="rId449"/>
         </w:object>
       </w:r>
       <w:r>
@@ -11272,7 +11330,7 @@
           <v:shape id="_x0000_i1261" type="#_x0000_t75" style="width:225.6pt;height:26.4pt" o:ole="">
             <v:imagedata r:id="rId450" o:title=""/>
           </v:shape>
-          <o:OLEObject Type="Embed" ProgID="Equation.DSMT4" ShapeID="_x0000_i1261" DrawAspect="Content" ObjectID="_1654193891" r:id="rId451"/>
+          <o:OLEObject Type="Embed" ProgID="Equation.DSMT4" ShapeID="_x0000_i1261" DrawAspect="Content" ObjectID="_1654344945" r:id="rId451"/>
         </w:object>
       </w:r>
       <w:r>
@@ -11289,7 +11347,7 @@
           <v:shape id="_x0000_i1262" type="#_x0000_t75" style="width:71.4pt;height:15.6pt" o:ole="">
             <v:imagedata r:id="rId452" o:title=""/>
           </v:shape>
-          <o:OLEObject Type="Embed" ProgID="Equation.DSMT4" ShapeID="_x0000_i1262" DrawAspect="Content" ObjectID="_1654193892" r:id="rId453"/>
+          <o:OLEObject Type="Embed" ProgID="Equation.DSMT4" ShapeID="_x0000_i1262" DrawAspect="Content" ObjectID="_1654344946" r:id="rId453"/>
         </w:object>
       </w:r>
     </w:p>
@@ -11352,7 +11410,7 @@
           <v:shape id="_x0000_i1263" type="#_x0000_t75" style="width:45pt;height:15.6pt" o:ole="">
             <v:imagedata r:id="rId454" o:title=""/>
           </v:shape>
-          <o:OLEObject Type="Embed" ProgID="Equation.DSMT4" ShapeID="_x0000_i1263" DrawAspect="Content" ObjectID="_1654193893" r:id="rId455"/>
+          <o:OLEObject Type="Embed" ProgID="Equation.DSMT4" ShapeID="_x0000_i1263" DrawAspect="Content" ObjectID="_1654344947" r:id="rId455"/>
         </w:object>
       </w:r>
       <w:r>
@@ -11424,6 +11482,7 @@
       <w:r>
         <w:t xml:space="preserve">As a consequence of Lamé’s Theorem, </w:t>
       </w:r>
+      <w:proofErr w:type="gramStart"/>
       <w:r>
         <w:rPr>
           <w:i/>
@@ -11432,7 +11491,11 @@
         <w:t>O</w:t>
       </w:r>
       <w:r>
-        <w:t xml:space="preserve">(log </w:t>
+        <w:t>(</w:t>
+      </w:r>
+      <w:proofErr w:type="gramEnd"/>
+      <w:r>
+        <w:t xml:space="preserve">log </w:t>
       </w:r>
       <w:r>
         <w:rPr>
@@ -11452,7 +11515,7 @@
           <v:shape id="_x0000_i1264" type="#_x0000_t75" style="width:51pt;height:20.4pt" o:ole="">
             <v:imagedata r:id="rId412" o:title=""/>
           </v:shape>
-          <o:OLEObject Type="Embed" ProgID="Equation.DSMT4" ShapeID="_x0000_i1264" DrawAspect="Content" ObjectID="_1654193894" r:id="rId456"/>
+          <o:OLEObject Type="Embed" ProgID="Equation.DSMT4" ShapeID="_x0000_i1264" DrawAspect="Content" ObjectID="_1654344948" r:id="rId456"/>
         </w:object>
       </w:r>
       <w:r>
@@ -12122,7 +12185,7 @@
           <v:shape id="_x0000_i1265" type="#_x0000_t75" style="width:20.4pt;height:18.6pt" o:ole="">
             <v:imagedata r:id="rId457" o:title=""/>
           </v:shape>
-          <o:OLEObject Type="Embed" ProgID="Equation.DSMT4" ShapeID="_x0000_i1265" DrawAspect="Content" ObjectID="_1654193895" r:id="rId458"/>
+          <o:OLEObject Type="Embed" ProgID="Equation.DSMT4" ShapeID="_x0000_i1265" DrawAspect="Content" ObjectID="_1654344949" r:id="rId458"/>
         </w:object>
       </w:r>
       <w:r>
@@ -12210,7 +12273,7 @@
           <v:shape id="_x0000_i1266" type="#_x0000_t75" style="width:20.4pt;height:18.6pt" o:ole="">
             <v:imagedata r:id="rId457" o:title=""/>
           </v:shape>
-          <o:OLEObject Type="Embed" ProgID="Equation.DSMT4" ShapeID="_x0000_i1266" DrawAspect="Content" ObjectID="_1654193896" r:id="rId459"/>
+          <o:OLEObject Type="Embed" ProgID="Equation.DSMT4" ShapeID="_x0000_i1266" DrawAspect="Content" ObjectID="_1654344950" r:id="rId459"/>
         </w:object>
       </w:r>
       <w:r>
@@ -12291,7 +12354,7 @@
           <v:shape id="_x0000_i1267" type="#_x0000_t75" style="width:20.4pt;height:18.6pt" o:ole="">
             <v:imagedata r:id="rId457" o:title=""/>
           </v:shape>
-          <o:OLEObject Type="Embed" ProgID="Equation.DSMT4" ShapeID="_x0000_i1267" DrawAspect="Content" ObjectID="_1654193897" r:id="rId460"/>
+          <o:OLEObject Type="Embed" ProgID="Equation.DSMT4" ShapeID="_x0000_i1267" DrawAspect="Content" ObjectID="_1654344951" r:id="rId460"/>
         </w:object>
       </w:r>
       <w:r>
@@ -12349,7 +12412,23 @@
           <w:i/>
           <w:iCs/>
         </w:rPr>
-        <w:t xml:space="preserve"> wx </w:t>
+        <w:t xml:space="preserve"> </w:t>
+      </w:r>
+      <w:proofErr w:type="spellStart"/>
+      <w:r>
+        <w:rPr>
+          <w:i/>
+          <w:iCs/>
+        </w:rPr>
+        <w:t>wx</w:t>
+      </w:r>
+      <w:proofErr w:type="spellEnd"/>
+      <w:r>
+        <w:rPr>
+          <w:i/>
+          <w:iCs/>
+        </w:rPr>
+        <w:t xml:space="preserve"> </w:t>
       </w:r>
       <w:r>
         <w:sym w:font="Symbol" w:char="F0CE"/>
@@ -12365,7 +12444,7 @@
           <v:shape id="_x0000_i1268" type="#_x0000_t75" style="width:20.4pt;height:18.6pt" o:ole="">
             <v:imagedata r:id="rId457" o:title=""/>
           </v:shape>
-          <o:OLEObject Type="Embed" ProgID="Equation.DSMT4" ShapeID="_x0000_i1268" DrawAspect="Content" ObjectID="_1654193898" r:id="rId461"/>
+          <o:OLEObject Type="Embed" ProgID="Equation.DSMT4" ShapeID="_x0000_i1268" DrawAspect="Content" ObjectID="_1654344952" r:id="rId461"/>
         </w:object>
       </w:r>
       <w:r>
@@ -12440,7 +12519,7 @@
           <v:shape id="_x0000_i1269" type="#_x0000_t75" style="width:20.4pt;height:18.6pt" o:ole="">
             <v:imagedata r:id="rId457" o:title=""/>
           </v:shape>
-          <o:OLEObject Type="Embed" ProgID="Equation.DSMT4" ShapeID="_x0000_i1269" DrawAspect="Content" ObjectID="_1654193899" r:id="rId462"/>
+          <o:OLEObject Type="Embed" ProgID="Equation.DSMT4" ShapeID="_x0000_i1269" DrawAspect="Content" ObjectID="_1654344953" r:id="rId462"/>
         </w:object>
       </w:r>
       <w:r>
@@ -12515,6 +12594,7 @@
       <w:r>
         <w:t>{</w:t>
       </w:r>
+      <w:proofErr w:type="gramStart"/>
       <w:r>
         <w:rPr>
           <w:i/>
@@ -12532,9 +12612,11 @@
         </w:rPr>
         <w:t>b</w:t>
       </w:r>
+      <w:proofErr w:type="gramEnd"/>
       <w:r>
         <w:t xml:space="preserve">}, show that </w:t>
       </w:r>
+      <w:proofErr w:type="spellStart"/>
       <w:r>
         <w:rPr>
           <w:i/>
@@ -12542,6 +12624,7 @@
         </w:rPr>
         <w:t>aab</w:t>
       </w:r>
+      <w:proofErr w:type="spellEnd"/>
       <w:r>
         <w:t xml:space="preserve"> is in </w:t>
       </w:r>
@@ -12553,7 +12636,7 @@
           <v:shape id="_x0000_i1270" type="#_x0000_t75" style="width:20.4pt;height:18.6pt" o:ole="">
             <v:imagedata r:id="rId457" o:title=""/>
           </v:shape>
-          <o:OLEObject Type="Embed" ProgID="Equation.DSMT4" ShapeID="_x0000_i1270" DrawAspect="Content" ObjectID="_1654193900" r:id="rId463"/>
+          <o:OLEObject Type="Embed" ProgID="Equation.DSMT4" ShapeID="_x0000_i1270" DrawAspect="Content" ObjectID="_1654344954" r:id="rId463"/>
         </w:object>
       </w:r>
       <w:r>
@@ -12596,7 +12679,7 @@
           <v:shape id="_x0000_i1271" type="#_x0000_t75" style="width:20.4pt;height:18.6pt" o:ole="">
             <v:imagedata r:id="rId457" o:title=""/>
           </v:shape>
-          <o:OLEObject Type="Embed" ProgID="Equation.DSMT4" ShapeID="_x0000_i1271" DrawAspect="Content" ObjectID="_1654193901" r:id="rId464"/>
+          <o:OLEObject Type="Embed" ProgID="Equation.DSMT4" ShapeID="_x0000_i1271" DrawAspect="Content" ObjectID="_1654344955" r:id="rId464"/>
         </w:object>
       </w:r>
       <w:r>
@@ -12667,7 +12750,7 @@
           <v:shape id="_x0000_i1272" type="#_x0000_t75" style="width:20.4pt;height:18.6pt" o:ole="">
             <v:imagedata r:id="rId457" o:title=""/>
           </v:shape>
-          <o:OLEObject Type="Embed" ProgID="Equation.DSMT4" ShapeID="_x0000_i1272" DrawAspect="Content" ObjectID="_1654193902" r:id="rId465"/>
+          <o:OLEObject Type="Embed" ProgID="Equation.DSMT4" ShapeID="_x0000_i1272" DrawAspect="Content" ObjectID="_1654344956" r:id="rId465"/>
         </w:object>
       </w:r>
       <w:r>
@@ -12711,7 +12794,7 @@
           <v:shape id="_x0000_i1273" type="#_x0000_t75" style="width:20.4pt;height:18.6pt" o:ole="">
             <v:imagedata r:id="rId457" o:title=""/>
           </v:shape>
-          <o:OLEObject Type="Embed" ProgID="Equation.DSMT4" ShapeID="_x0000_i1273" DrawAspect="Content" ObjectID="_1654193903" r:id="rId466"/>
+          <o:OLEObject Type="Embed" ProgID="Equation.DSMT4" ShapeID="_x0000_i1273" DrawAspect="Content" ObjectID="_1654344957" r:id="rId466"/>
         </w:object>
       </w:r>
       <w:r>
@@ -12782,7 +12865,7 @@
           <v:shape id="_x0000_i1274" type="#_x0000_t75" style="width:20.4pt;height:18.6pt" o:ole="">
             <v:imagedata r:id="rId457" o:title=""/>
           </v:shape>
-          <o:OLEObject Type="Embed" ProgID="Equation.DSMT4" ShapeID="_x0000_i1274" DrawAspect="Content" ObjectID="_1654193904" r:id="rId467"/>
+          <o:OLEObject Type="Embed" ProgID="Equation.DSMT4" ShapeID="_x0000_i1274" DrawAspect="Content" ObjectID="_1654344958" r:id="rId467"/>
         </w:object>
       </w:r>
       <w:r>
@@ -12833,7 +12916,7 @@
           <v:shape id="_x0000_i1275" type="#_x0000_t75" style="width:20.4pt;height:18.6pt" o:ole="">
             <v:imagedata r:id="rId457" o:title=""/>
           </v:shape>
-          <o:OLEObject Type="Embed" ProgID="Equation.DSMT4" ShapeID="_x0000_i1275" DrawAspect="Content" ObjectID="_1654193905" r:id="rId468"/>
+          <o:OLEObject Type="Embed" ProgID="Equation.DSMT4" ShapeID="_x0000_i1275" DrawAspect="Content" ObjectID="_1654344959" r:id="rId468"/>
         </w:object>
       </w:r>
       <w:r>
@@ -12856,6 +12939,7 @@
       <w:r>
         <w:t xml:space="preserve"> </w:t>
       </w:r>
+      <w:proofErr w:type="gramStart"/>
       <w:r>
         <w:rPr>
           <w:rFonts w:ascii="Cambria Math" w:hAnsi="Cambria Math" w:cs="Cambria Math"/>
@@ -12882,15 +12966,25 @@
         </w:rPr>
         <w:t>Σ</w:t>
       </w:r>
+      <w:proofErr w:type="gramEnd"/>
       <w:r>
         <w:t xml:space="preserve">, </w:t>
       </w:r>
-      <w:r>
-        <w:rPr>
-          <w:i/>
-          <w:iCs/>
-        </w:rPr>
-        <w:t xml:space="preserve">aab </w:t>
+      <w:proofErr w:type="spellStart"/>
+      <w:r>
+        <w:rPr>
+          <w:i/>
+          <w:iCs/>
+        </w:rPr>
+        <w:t>aab</w:t>
+      </w:r>
+      <w:proofErr w:type="spellEnd"/>
+      <w:r>
+        <w:rPr>
+          <w:i/>
+          <w:iCs/>
+        </w:rPr>
+        <w:t xml:space="preserve"> </w:t>
       </w:r>
       <w:r>
         <w:rPr>
@@ -12911,7 +13005,7 @@
           <v:shape id="_x0000_i1276" type="#_x0000_t75" style="width:20.4pt;height:18.6pt" o:ole="">
             <v:imagedata r:id="rId457" o:title=""/>
           </v:shape>
-          <o:OLEObject Type="Embed" ProgID="Equation.DSMT4" ShapeID="_x0000_i1276" DrawAspect="Content" ObjectID="_1654193906" r:id="rId469"/>
+          <o:OLEObject Type="Embed" ProgID="Equation.DSMT4" ShapeID="_x0000_i1276" DrawAspect="Content" ObjectID="_1654344960" r:id="rId469"/>
         </w:object>
       </w:r>
       <w:r>
@@ -12995,7 +13089,7 @@
           <v:shape id="_x0000_i1277" type="#_x0000_t75" style="width:18.6pt;height:18.6pt" o:ole="">
             <v:imagedata r:id="rId470" o:title=""/>
           </v:shape>
-          <o:OLEObject Type="Embed" ProgID="Equation.DSMT4" ShapeID="_x0000_i1277" DrawAspect="Content" ObjectID="_1654193907" r:id="rId471"/>
+          <o:OLEObject Type="Embed" ProgID="Equation.DSMT4" ShapeID="_x0000_i1277" DrawAspect="Content" ObjectID="_1654344961" r:id="rId471"/>
         </w:object>
       </w:r>
       <w:r>
@@ -13068,7 +13162,7 @@
           <v:shape id="_x0000_i1278" type="#_x0000_t75" style="width:18.6pt;height:18.6pt" o:ole="">
             <v:imagedata r:id="rId470" o:title=""/>
           </v:shape>
-          <o:OLEObject Type="Embed" ProgID="Equation.DSMT4" ShapeID="_x0000_i1278" DrawAspect="Content" ObjectID="_1654193908" r:id="rId472"/>
+          <o:OLEObject Type="Embed" ProgID="Equation.DSMT4" ShapeID="_x0000_i1278" DrawAspect="Content" ObjectID="_1654344962" r:id="rId472"/>
         </w:object>
       </w:r>
       <w:r>
@@ -13151,7 +13245,7 @@
           <v:shape id="_x0000_i1279" type="#_x0000_t75" style="width:45pt;height:26.4pt" o:ole="">
             <v:imagedata r:id="rId473" o:title=""/>
           </v:shape>
-          <o:OLEObject Type="Embed" ProgID="Equation.DSMT4" ShapeID="_x0000_i1279" DrawAspect="Content" ObjectID="_1654193909" r:id="rId474"/>
+          <o:OLEObject Type="Embed" ProgID="Equation.DSMT4" ShapeID="_x0000_i1279" DrawAspect="Content" ObjectID="_1654344963" r:id="rId474"/>
         </w:object>
       </w:r>
       <w:r>
@@ -13172,11 +13266,16 @@
           <v:shape id="_x0000_i1280" type="#_x0000_t75" style="width:47.4pt;height:26.4pt" o:ole="">
             <v:imagedata r:id="rId475" o:title=""/>
           </v:shape>
-          <o:OLEObject Type="Embed" ProgID="Equation.DSMT4" ShapeID="_x0000_i1280" DrawAspect="Content" ObjectID="_1654193910" r:id="rId476"/>
-        </w:object>
-      </w:r>
-      <w:r>
-        <w:t xml:space="preserve">and </w:t>
+          <o:OLEObject Type="Embed" ProgID="Equation.DSMT4" ShapeID="_x0000_i1280" DrawAspect="Content" ObjectID="_1654344964" r:id="rId476"/>
+        </w:object>
+      </w:r>
+      <w:proofErr w:type="spellStart"/>
+      <w:r>
+        <w:t>and</w:t>
+      </w:r>
+      <w:proofErr w:type="spellEnd"/>
+      <w:r>
+        <w:t xml:space="preserve"> </w:t>
       </w:r>
       <w:r>
         <w:rPr>
@@ -13235,7 +13334,7 @@
           <v:shape id="_x0000_i1281" type="#_x0000_t75" style="width:119.4pt;height:26.4pt" o:ole="">
             <v:imagedata r:id="rId477" o:title=""/>
           </v:shape>
-          <o:OLEObject Type="Embed" ProgID="Equation.DSMT4" ShapeID="_x0000_i1281" DrawAspect="Content" ObjectID="_1654193911" r:id="rId478"/>
+          <o:OLEObject Type="Embed" ProgID="Equation.DSMT4" ShapeID="_x0000_i1281" DrawAspect="Content" ObjectID="_1654344965" r:id="rId478"/>
         </w:object>
       </w:r>
       <w:r>
@@ -13265,7 +13364,7 @@
           <v:shape id="_x0000_i1282" type="#_x0000_t75" style="width:38.4pt;height:21pt" o:ole="">
             <v:imagedata r:id="rId479" o:title=""/>
           </v:shape>
-          <o:OLEObject Type="Embed" ProgID="Equation.DSMT4" ShapeID="_x0000_i1282" DrawAspect="Content" ObjectID="_1654193912" r:id="rId480"/>
+          <o:OLEObject Type="Embed" ProgID="Equation.DSMT4" ShapeID="_x0000_i1282" DrawAspect="Content" ObjectID="_1654344966" r:id="rId480"/>
         </w:object>
       </w:r>
       <w:r>
@@ -13288,7 +13387,7 @@
           <v:shape id="_x0000_i1283" type="#_x0000_t75" style="width:30.6pt;height:21pt" o:ole="">
             <v:imagedata r:id="rId481" o:title=""/>
           </v:shape>
-          <o:OLEObject Type="Embed" ProgID="Equation.DSMT4" ShapeID="_x0000_i1283" DrawAspect="Content" ObjectID="_1654193913" r:id="rId482"/>
+          <o:OLEObject Type="Embed" ProgID="Equation.DSMT4" ShapeID="_x0000_i1283" DrawAspect="Content" ObjectID="_1654344967" r:id="rId482"/>
         </w:object>
       </w:r>
       <w:r>
@@ -13315,7 +13414,7 @@
           <v:shape id="_x0000_i1284" type="#_x0000_t75" style="width:53.4pt;height:21pt" o:ole="">
             <v:imagedata r:id="rId483" o:title=""/>
           </v:shape>
-          <o:OLEObject Type="Embed" ProgID="Equation.DSMT4" ShapeID="_x0000_i1284" DrawAspect="Content" ObjectID="_1654193914" r:id="rId484"/>
+          <o:OLEObject Type="Embed" ProgID="Equation.DSMT4" ShapeID="_x0000_i1284" DrawAspect="Content" ObjectID="_1654344968" r:id="rId484"/>
         </w:object>
       </w:r>
       <w:r>
@@ -13337,7 +13436,7 @@
           <v:shape id="_x0000_i1285" type="#_x0000_t75" style="width:1in;height:21pt" o:ole="">
             <v:imagedata r:id="rId485" o:title=""/>
           </v:shape>
-          <o:OLEObject Type="Embed" ProgID="Equation.DSMT4" ShapeID="_x0000_i1285" DrawAspect="Content" ObjectID="_1654193915" r:id="rId486"/>
+          <o:OLEObject Type="Embed" ProgID="Equation.DSMT4" ShapeID="_x0000_i1285" DrawAspect="Content" ObjectID="_1654344969" r:id="rId486"/>
         </w:object>
       </w:r>
       <w:r>
@@ -13353,7 +13452,7 @@
           <v:shape id="_x0000_i1286" type="#_x0000_t75" style="width:107.4pt;height:21pt" o:ole="">
             <v:imagedata r:id="rId487" o:title=""/>
           </v:shape>
-          <o:OLEObject Type="Embed" ProgID="Equation.DSMT4" ShapeID="_x0000_i1286" DrawAspect="Content" ObjectID="_1654193916" r:id="rId488"/>
+          <o:OLEObject Type="Embed" ProgID="Equation.DSMT4" ShapeID="_x0000_i1286" DrawAspect="Content" ObjectID="_1654344970" r:id="rId488"/>
         </w:object>
       </w:r>
       <w:r>
@@ -13537,7 +13636,7 @@
           <v:shape id="_x0000_i1287" type="#_x0000_t75" style="width:39.6pt;height:20.4pt" o:ole="">
             <v:imagedata r:id="rId489" o:title=""/>
           </v:shape>
-          <o:OLEObject Type="Embed" ProgID="Equation.DSMT4" ShapeID="_x0000_i1287" DrawAspect="Content" ObjectID="_1654193917" r:id="rId490"/>
+          <o:OLEObject Type="Embed" ProgID="Equation.DSMT4" ShapeID="_x0000_i1287" DrawAspect="Content" ObjectID="_1654344971" r:id="rId490"/>
         </w:object>
       </w:r>
       <w:r>
@@ -14246,7 +14345,7 @@
           <v:shape id="_x0000_i1288" type="#_x0000_t75" style="width:77.4pt;height:21pt" o:ole="">
             <v:imagedata r:id="rId491" o:title=""/>
           </v:shape>
-          <o:OLEObject Type="Embed" ProgID="Equation.DSMT4" ShapeID="_x0000_i1288" DrawAspect="Content" ObjectID="_1654193918" r:id="rId492"/>
+          <o:OLEObject Type="Embed" ProgID="Equation.DSMT4" ShapeID="_x0000_i1288" DrawAspect="Content" ObjectID="_1654344972" r:id="rId492"/>
         </w:object>
       </w:r>
       <w:r>
@@ -14267,7 +14366,7 @@
           <v:shape id="_x0000_i1289" type="#_x0000_t75" style="width:69.6pt;height:21pt" o:ole="">
             <v:imagedata r:id="rId493" o:title=""/>
           </v:shape>
-          <o:OLEObject Type="Embed" ProgID="Equation.DSMT4" ShapeID="_x0000_i1289" DrawAspect="Content" ObjectID="_1654193919" r:id="rId494"/>
+          <o:OLEObject Type="Embed" ProgID="Equation.DSMT4" ShapeID="_x0000_i1289" DrawAspect="Content" ObjectID="_1654344973" r:id="rId494"/>
         </w:object>
       </w:r>
       <w:r>
@@ -14303,7 +14402,7 @@
           <v:shape id="_x0000_i1290" type="#_x0000_t75" style="width:77.4pt;height:21pt" o:ole="">
             <v:imagedata r:id="rId491" o:title=""/>
           </v:shape>
-          <o:OLEObject Type="Embed" ProgID="Equation.DSMT4" ShapeID="_x0000_i1290" DrawAspect="Content" ObjectID="_1654193920" r:id="rId495"/>
+          <o:OLEObject Type="Embed" ProgID="Equation.DSMT4" ShapeID="_x0000_i1290" DrawAspect="Content" ObjectID="_1654344974" r:id="rId495"/>
         </w:object>
       </w:r>
       <w:r>
@@ -14329,7 +14428,7 @@
           <v:shape id="_x0000_i1291" type="#_x0000_t75" style="width:69.6pt;height:21pt" o:ole="">
             <v:imagedata r:id="rId493" o:title=""/>
           </v:shape>
-          <o:OLEObject Type="Embed" ProgID="Equation.DSMT4" ShapeID="_x0000_i1291" DrawAspect="Content" ObjectID="_1654193921" r:id="rId496"/>
+          <o:OLEObject Type="Embed" ProgID="Equation.DSMT4" ShapeID="_x0000_i1291" DrawAspect="Content" ObjectID="_1654344975" r:id="rId496"/>
         </w:object>
       </w:r>
       <w:r>
@@ -14523,7 +14622,7 @@
           <v:shape id="_x0000_i1292" type="#_x0000_t75" style="width:14.4pt;height:21pt" o:ole="">
             <v:imagedata r:id="rId498" o:title=""/>
           </v:shape>
-          <o:OLEObject Type="Embed" ProgID="Equation.DSMT4" ShapeID="_x0000_i1292" DrawAspect="Content" ObjectID="_1654193922" r:id="rId499"/>
+          <o:OLEObject Type="Embed" ProgID="Equation.DSMT4" ShapeID="_x0000_i1292" DrawAspect="Content" ObjectID="_1654344976" r:id="rId499"/>
         </w:object>
       </w:r>
       <w:r>
@@ -14537,7 +14636,7 @@
           <v:shape id="_x0000_i1293" type="#_x0000_t75" style="width:15.6pt;height:21pt" o:ole="">
             <v:imagedata r:id="rId500" o:title=""/>
           </v:shape>
-          <o:OLEObject Type="Embed" ProgID="Equation.DSMT4" ShapeID="_x0000_i1293" DrawAspect="Content" ObjectID="_1654193923" r:id="rId501"/>
+          <o:OLEObject Type="Embed" ProgID="Equation.DSMT4" ShapeID="_x0000_i1293" DrawAspect="Content" ObjectID="_1654344977" r:id="rId501"/>
         </w:object>
       </w:r>
       <w:r>
@@ -14560,7 +14659,7 @@
           <v:shape id="_x0000_i1294" type="#_x0000_t75" style="width:33.6pt;height:21pt" o:ole="">
             <v:imagedata r:id="rId502" o:title=""/>
           </v:shape>
-          <o:OLEObject Type="Embed" ProgID="Equation.DSMT4" ShapeID="_x0000_i1294" DrawAspect="Content" ObjectID="_1654193924" r:id="rId503"/>
+          <o:OLEObject Type="Embed" ProgID="Equation.DSMT4" ShapeID="_x0000_i1294" DrawAspect="Content" ObjectID="_1654344978" r:id="rId503"/>
         </w:object>
       </w:r>
       <w:r>
@@ -14595,7 +14694,7 @@
           <v:shape id="_x0000_i1295" type="#_x0000_t75" style="width:14.4pt;height:21pt" o:ole="">
             <v:imagedata r:id="rId504" o:title=""/>
           </v:shape>
-          <o:OLEObject Type="Embed" ProgID="Equation.DSMT4" ShapeID="_x0000_i1295" DrawAspect="Content" ObjectID="_1654193925" r:id="rId505"/>
+          <o:OLEObject Type="Embed" ProgID="Equation.DSMT4" ShapeID="_x0000_i1295" DrawAspect="Content" ObjectID="_1654344979" r:id="rId505"/>
         </w:object>
       </w:r>
       <w:r>
@@ -14609,7 +14708,7 @@
           <v:shape id="_x0000_i1296" type="#_x0000_t75" style="width:15.6pt;height:21pt" o:ole="">
             <v:imagedata r:id="rId506" o:title=""/>
           </v:shape>
-          <o:OLEObject Type="Embed" ProgID="Equation.DSMT4" ShapeID="_x0000_i1296" DrawAspect="Content" ObjectID="_1654193926" r:id="rId507"/>
+          <o:OLEObject Type="Embed" ProgID="Equation.DSMT4" ShapeID="_x0000_i1296" DrawAspect="Content" ObjectID="_1654344980" r:id="rId507"/>
         </w:object>
       </w:r>
       <w:r>
@@ -14860,7 +14959,7 @@
           <v:shape id="_x0000_i1297" type="#_x0000_t75" style="width:14.4pt;height:21pt" o:ole="">
             <v:imagedata r:id="rId498" o:title=""/>
           </v:shape>
-          <o:OLEObject Type="Embed" ProgID="Equation.DSMT4" ShapeID="_x0000_i1297" DrawAspect="Content" ObjectID="_1654193927" r:id="rId509"/>
+          <o:OLEObject Type="Embed" ProgID="Equation.DSMT4" ShapeID="_x0000_i1297" DrawAspect="Content" ObjectID="_1654344981" r:id="rId509"/>
         </w:object>
       </w:r>
       <w:r>
@@ -14874,7 +14973,7 @@
           <v:shape id="_x0000_i1298" type="#_x0000_t75" style="width:15.6pt;height:21pt" o:ole="">
             <v:imagedata r:id="rId500" o:title=""/>
           </v:shape>
-          <o:OLEObject Type="Embed" ProgID="Equation.DSMT4" ShapeID="_x0000_i1298" DrawAspect="Content" ObjectID="_1654193928" r:id="rId510"/>
+          <o:OLEObject Type="Embed" ProgID="Equation.DSMT4" ShapeID="_x0000_i1298" DrawAspect="Content" ObjectID="_1654344982" r:id="rId510"/>
         </w:object>
       </w:r>
       <w:r>
@@ -14906,7 +15005,7 @@
           <v:shape id="_x0000_i1299" type="#_x0000_t75" style="width:33.6pt;height:21pt" o:ole="">
             <v:imagedata r:id="rId502" o:title=""/>
           </v:shape>
-          <o:OLEObject Type="Embed" ProgID="Equation.DSMT4" ShapeID="_x0000_i1299" DrawAspect="Content" ObjectID="_1654193929" r:id="rId511"/>
+          <o:OLEObject Type="Embed" ProgID="Equation.DSMT4" ShapeID="_x0000_i1299" DrawAspect="Content" ObjectID="_1654344983" r:id="rId511"/>
         </w:object>
       </w:r>
       <w:r>
@@ -14939,7 +15038,7 @@
           <v:shape id="_x0000_i1300" type="#_x0000_t75" style="width:14.4pt;height:21pt" o:ole="">
             <v:imagedata r:id="rId504" o:title=""/>
           </v:shape>
-          <o:OLEObject Type="Embed" ProgID="Equation.DSMT4" ShapeID="_x0000_i1300" DrawAspect="Content" ObjectID="_1654193930" r:id="rId512"/>
+          <o:OLEObject Type="Embed" ProgID="Equation.DSMT4" ShapeID="_x0000_i1300" DrawAspect="Content" ObjectID="_1654344984" r:id="rId512"/>
         </w:object>
       </w:r>
       <w:r>
@@ -14953,7 +15052,7 @@
           <v:shape id="_x0000_i1301" type="#_x0000_t75" style="width:15.6pt;height:21pt" o:ole="">
             <v:imagedata r:id="rId506" o:title=""/>
           </v:shape>
-          <o:OLEObject Type="Embed" ProgID="Equation.DSMT4" ShapeID="_x0000_i1301" DrawAspect="Content" ObjectID="_1654193931" r:id="rId513"/>
+          <o:OLEObject Type="Embed" ProgID="Equation.DSMT4" ShapeID="_x0000_i1301" DrawAspect="Content" ObjectID="_1654344985" r:id="rId513"/>
         </w:object>
       </w:r>
       <w:r>
@@ -15839,7 +15938,7 @@
           <v:shape id="_x0000_i1302" type="#_x0000_t75" style="width:27.6pt;height:14.4pt" o:ole="">
             <v:imagedata r:id="rId515" o:title=""/>
           </v:shape>
-          <o:OLEObject Type="Embed" ProgID="Equation.DSMT4" ShapeID="_x0000_i1302" DrawAspect="Content" ObjectID="_1654193932" r:id="rId516"/>
+          <o:OLEObject Type="Embed" ProgID="Equation.DSMT4" ShapeID="_x0000_i1302" DrawAspect="Content" ObjectID="_1654344986" r:id="rId516"/>
         </w:object>
       </w:r>
       <w:r>
@@ -15915,7 +16014,7 @@
           <v:shape id="_x0000_i1303" type="#_x0000_t75" style="width:27.6pt;height:20.4pt" o:ole="">
             <v:imagedata r:id="rId517" o:title=""/>
           </v:shape>
-          <o:OLEObject Type="Embed" ProgID="Equation.DSMT4" ShapeID="_x0000_i1303" DrawAspect="Content" ObjectID="_1654193933" r:id="rId518"/>
+          <o:OLEObject Type="Embed" ProgID="Equation.DSMT4" ShapeID="_x0000_i1303" DrawAspect="Content" ObjectID="_1654344987" r:id="rId518"/>
         </w:object>
       </w:r>
       <w:r>
@@ -15985,7 +16084,7 @@
           <v:shape id="_x0000_i1304" type="#_x0000_t75" style="width:45.6pt;height:20.4pt" o:ole="">
             <v:imagedata r:id="rId519" o:title=""/>
           </v:shape>
-          <o:OLEObject Type="Embed" ProgID="Equation.DSMT4" ShapeID="_x0000_i1304" DrawAspect="Content" ObjectID="_1654193934" r:id="rId520"/>
+          <o:OLEObject Type="Embed" ProgID="Equation.DSMT4" ShapeID="_x0000_i1304" DrawAspect="Content" ObjectID="_1654344988" r:id="rId520"/>
         </w:object>
       </w:r>
       <w:r>
@@ -16025,7 +16124,7 @@
           <v:shape id="_x0000_i1305" type="#_x0000_t75" style="width:14.4pt;height:21pt" o:ole="">
             <v:imagedata r:id="rId498" o:title=""/>
           </v:shape>
-          <o:OLEObject Type="Embed" ProgID="Equation.DSMT4" ShapeID="_x0000_i1305" DrawAspect="Content" ObjectID="_1654193935" r:id="rId521"/>
+          <o:OLEObject Type="Embed" ProgID="Equation.DSMT4" ShapeID="_x0000_i1305" DrawAspect="Content" ObjectID="_1654344989" r:id="rId521"/>
         </w:object>
       </w:r>
       <w:r>
@@ -16039,7 +16138,7 @@
           <v:shape id="_x0000_i1306" type="#_x0000_t75" style="width:15.6pt;height:21pt" o:ole="">
             <v:imagedata r:id="rId500" o:title=""/>
           </v:shape>
-          <o:OLEObject Type="Embed" ProgID="Equation.DSMT4" ShapeID="_x0000_i1306" DrawAspect="Content" ObjectID="_1654193936" r:id="rId522"/>
+          <o:OLEObject Type="Embed" ProgID="Equation.DSMT4" ShapeID="_x0000_i1306" DrawAspect="Content" ObjectID="_1654344990" r:id="rId522"/>
         </w:object>
       </w:r>
       <w:r>
@@ -16056,7 +16155,7 @@
           <v:shape id="_x0000_i1307" type="#_x0000_t75" style="width:45.6pt;height:21pt" o:ole="">
             <v:imagedata r:id="rId523" o:title=""/>
           </v:shape>
-          <o:OLEObject Type="Embed" ProgID="Equation.DSMT4" ShapeID="_x0000_i1307" DrawAspect="Content" ObjectID="_1654193937" r:id="rId524"/>
+          <o:OLEObject Type="Embed" ProgID="Equation.DSMT4" ShapeID="_x0000_i1307" DrawAspect="Content" ObjectID="_1654344991" r:id="rId524"/>
         </w:object>
       </w:r>
       <w:r>
@@ -16073,7 +16172,7 @@
           <v:shape id="_x0000_i1308" type="#_x0000_t75" style="width:149.4pt;height:27.6pt" o:ole="">
             <v:imagedata r:id="rId525" o:title=""/>
           </v:shape>
-          <o:OLEObject Type="Embed" ProgID="Equation.DSMT4" ShapeID="_x0000_i1308" DrawAspect="Content" ObjectID="_1654193938" r:id="rId526"/>
+          <o:OLEObject Type="Embed" ProgID="Equation.DSMT4" ShapeID="_x0000_i1308" DrawAspect="Content" ObjectID="_1654344992" r:id="rId526"/>
         </w:object>
       </w:r>
       <w:r>
@@ -16232,7 +16331,7 @@
           <v:shape id="_x0000_i1309" type="#_x0000_t75" style="width:14.4pt;height:21pt" o:ole="">
             <v:imagedata r:id="rId498" o:title=""/>
           </v:shape>
-          <o:OLEObject Type="Embed" ProgID="Equation.DSMT4" ShapeID="_x0000_i1309" DrawAspect="Content" ObjectID="_1654193939" r:id="rId527"/>
+          <o:OLEObject Type="Embed" ProgID="Equation.DSMT4" ShapeID="_x0000_i1309" DrawAspect="Content" ObjectID="_1654344993" r:id="rId527"/>
         </w:object>
       </w:r>
       <w:r>
@@ -16246,7 +16345,7 @@
           <v:shape id="_x0000_i1310" type="#_x0000_t75" style="width:15.6pt;height:21pt" o:ole="">
             <v:imagedata r:id="rId500" o:title=""/>
           </v:shape>
-          <o:OLEObject Type="Embed" ProgID="Equation.DSMT4" ShapeID="_x0000_i1310" DrawAspect="Content" ObjectID="_1654193940" r:id="rId528"/>
+          <o:OLEObject Type="Embed" ProgID="Equation.DSMT4" ShapeID="_x0000_i1310" DrawAspect="Content" ObjectID="_1654344994" r:id="rId528"/>
         </w:object>
       </w:r>
       <w:r>
@@ -16269,7 +16368,7 @@
           <v:shape id="_x0000_i1311" type="#_x0000_t75" style="width:45.6pt;height:21pt" o:ole="">
             <v:imagedata r:id="rId523" o:title=""/>
           </v:shape>
-          <o:OLEObject Type="Embed" ProgID="Equation.DSMT4" ShapeID="_x0000_i1311" DrawAspect="Content" ObjectID="_1654193941" r:id="rId529"/>
+          <o:OLEObject Type="Embed" ProgID="Equation.DSMT4" ShapeID="_x0000_i1311" DrawAspect="Content" ObjectID="_1654344995" r:id="rId529"/>
         </w:object>
       </w:r>
       <w:r>
@@ -16289,7 +16388,7 @@
           <v:shape id="_x0000_i1312" type="#_x0000_t75" style="width:123.6pt;height:26.4pt" o:ole="">
             <v:imagedata r:id="rId530" o:title=""/>
           </v:shape>
-          <o:OLEObject Type="Embed" ProgID="Equation.DSMT4" ShapeID="_x0000_i1312" DrawAspect="Content" ObjectID="_1654193942" r:id="rId531"/>
+          <o:OLEObject Type="Embed" ProgID="Equation.DSMT4" ShapeID="_x0000_i1312" DrawAspect="Content" ObjectID="_1654344996" r:id="rId531"/>
         </w:object>
       </w:r>
       <w:r>
@@ -16361,7 +16460,7 @@
           <v:shape id="_x0000_i1313" type="#_x0000_t75" style="width:93.6pt;height:24.6pt" o:ole="">
             <v:imagedata r:id="rId532" o:title=""/>
           </v:shape>
-          <o:OLEObject Type="Embed" ProgID="Equation.DSMT4" ShapeID="_x0000_i1313" DrawAspect="Content" ObjectID="_1654193943" r:id="rId533"/>
+          <o:OLEObject Type="Embed" ProgID="Equation.DSMT4" ShapeID="_x0000_i1313" DrawAspect="Content" ObjectID="_1654344997" r:id="rId533"/>
         </w:object>
       </w:r>
     </w:p>
@@ -16541,7 +16640,7 @@
           <v:shape id="_x0000_i1314" type="#_x0000_t75" style="width:99.6pt;height:27.6pt" o:ole="">
             <v:imagedata r:id="rId534" o:title=""/>
           </v:shape>
-          <o:OLEObject Type="Embed" ProgID="Equation.DSMT4" ShapeID="_x0000_i1314" DrawAspect="Content" ObjectID="_1654193944" r:id="rId535"/>
+          <o:OLEObject Type="Embed" ProgID="Equation.DSMT4" ShapeID="_x0000_i1314" DrawAspect="Content" ObjectID="_1654344998" r:id="rId535"/>
         </w:object>
       </w:r>
       <w:r>
@@ -16558,7 +16657,7 @@
           <v:shape id="_x0000_i1315" type="#_x0000_t75" style="width:102.6pt;height:27.6pt" o:ole="">
             <v:imagedata r:id="rId536" o:title=""/>
           </v:shape>
-          <o:OLEObject Type="Embed" ProgID="Equation.DSMT4" ShapeID="_x0000_i1315" DrawAspect="Content" ObjectID="_1654193945" r:id="rId537"/>
+          <o:OLEObject Type="Embed" ProgID="Equation.DSMT4" ShapeID="_x0000_i1315" DrawAspect="Content" ObjectID="_1654344999" r:id="rId537"/>
         </w:object>
       </w:r>
       <w:r>
@@ -16572,7 +16671,7 @@
           <v:shape id="_x0000_i1316" type="#_x0000_t75" style="width:14.4pt;height:21pt" o:ole="">
             <v:imagedata r:id="rId498" o:title=""/>
           </v:shape>
-          <o:OLEObject Type="Embed" ProgID="Equation.DSMT4" ShapeID="_x0000_i1316" DrawAspect="Content" ObjectID="_1654193946" r:id="rId538"/>
+          <o:OLEObject Type="Embed" ProgID="Equation.DSMT4" ShapeID="_x0000_i1316" DrawAspect="Content" ObjectID="_1654345000" r:id="rId538"/>
         </w:object>
       </w:r>
       <w:r>
@@ -16586,7 +16685,7 @@
           <v:shape id="_x0000_i1317" type="#_x0000_t75" style="width:15.6pt;height:21pt" o:ole="">
             <v:imagedata r:id="rId500" o:title=""/>
           </v:shape>
-          <o:OLEObject Type="Embed" ProgID="Equation.DSMT4" ShapeID="_x0000_i1317" DrawAspect="Content" ObjectID="_1654193947" r:id="rId539"/>
+          <o:OLEObject Type="Embed" ProgID="Equation.DSMT4" ShapeID="_x0000_i1317" DrawAspect="Content" ObjectID="_1654345001" r:id="rId539"/>
         </w:object>
       </w:r>
       <w:r>
@@ -16616,7 +16715,7 @@
           <v:shape id="_x0000_i1318" type="#_x0000_t75" style="width:123.6pt;height:26.4pt" o:ole="">
             <v:imagedata r:id="rId530" o:title=""/>
           </v:shape>
-          <o:OLEObject Type="Embed" ProgID="Equation.DSMT4" ShapeID="_x0000_i1318" DrawAspect="Content" ObjectID="_1654193948" r:id="rId540"/>
+          <o:OLEObject Type="Embed" ProgID="Equation.DSMT4" ShapeID="_x0000_i1318" DrawAspect="Content" ObjectID="_1654345002" r:id="rId540"/>
         </w:object>
       </w:r>
       <w:r>
@@ -16668,7 +16767,7 @@
           <v:shape id="_x0000_i1319" type="#_x0000_t75" style="width:177pt;height:32.4pt" o:ole="">
             <v:imagedata r:id="rId541" o:title=""/>
           </v:shape>
-          <o:OLEObject Type="Embed" ProgID="Equation.DSMT4" ShapeID="_x0000_i1319" DrawAspect="Content" ObjectID="_1654193949" r:id="rId542"/>
+          <o:OLEObject Type="Embed" ProgID="Equation.DSMT4" ShapeID="_x0000_i1319" DrawAspect="Content" ObjectID="_1654345003" r:id="rId542"/>
         </w:object>
       </w:r>
       <w:r>
@@ -16720,7 +16819,7 @@
           <v:shape id="_x0000_i1320" type="#_x0000_t75" style="width:162pt;height:32.4pt" o:ole="">
             <v:imagedata r:id="rId543" o:title=""/>
           </v:shape>
-          <o:OLEObject Type="Embed" ProgID="Equation.DSMT4" ShapeID="_x0000_i1320" DrawAspect="Content" ObjectID="_1654193950" r:id="rId544"/>
+          <o:OLEObject Type="Embed" ProgID="Equation.DSMT4" ShapeID="_x0000_i1320" DrawAspect="Content" ObjectID="_1654345004" r:id="rId544"/>
         </w:object>
       </w:r>
     </w:p>
@@ -16743,7 +16842,7 @@
           <v:shape id="_x0000_i1321" type="#_x0000_t75" style="width:150.6pt;height:21.6pt" o:ole="">
             <v:imagedata r:id="rId545" o:title=""/>
           </v:shape>
-          <o:OLEObject Type="Embed" ProgID="Equation.DSMT4" ShapeID="_x0000_i1321" DrawAspect="Content" ObjectID="_1654193951" r:id="rId546"/>
+          <o:OLEObject Type="Embed" ProgID="Equation.DSMT4" ShapeID="_x0000_i1321" DrawAspect="Content" ObjectID="_1654345005" r:id="rId546"/>
         </w:object>
       </w:r>
       <w:r>
@@ -16757,7 +16856,7 @@
           <v:shape id="_x0000_i1322" type="#_x0000_t75" style="width:129.6pt;height:27.6pt" o:ole="">
             <v:imagedata r:id="rId547" o:title=""/>
           </v:shape>
-          <o:OLEObject Type="Embed" ProgID="Equation.DSMT4" ShapeID="_x0000_i1322" DrawAspect="Content" ObjectID="_1654193952" r:id="rId548"/>
+          <o:OLEObject Type="Embed" ProgID="Equation.DSMT4" ShapeID="_x0000_i1322" DrawAspect="Content" ObjectID="_1654345006" r:id="rId548"/>
         </w:object>
       </w:r>
     </w:p>
@@ -16780,7 +16879,7 @@
           <v:shape id="_x0000_i1323" type="#_x0000_t75" style="width:66pt;height:20.4pt" o:ole="">
             <v:imagedata r:id="rId549" o:title=""/>
           </v:shape>
-          <o:OLEObject Type="Embed" ProgID="Equation.DSMT4" ShapeID="_x0000_i1323" DrawAspect="Content" ObjectID="_1654193953" r:id="rId550"/>
+          <o:OLEObject Type="Embed" ProgID="Equation.DSMT4" ShapeID="_x0000_i1323" DrawAspect="Content" ObjectID="_1654345007" r:id="rId550"/>
         </w:object>
       </w:r>
       <w:r>
@@ -16832,7 +16931,7 @@
           <v:shape id="_x0000_i1324" type="#_x0000_t75" style="width:63.6pt;height:20.4pt" o:ole="">
             <v:imagedata r:id="rId551" o:title=""/>
           </v:shape>
-          <o:OLEObject Type="Embed" ProgID="Equation.DSMT4" ShapeID="_x0000_i1324" DrawAspect="Content" ObjectID="_1654193954" r:id="rId552"/>
+          <o:OLEObject Type="Embed" ProgID="Equation.DSMT4" ShapeID="_x0000_i1324" DrawAspect="Content" ObjectID="_1654345008" r:id="rId552"/>
         </w:object>
       </w:r>
     </w:p>
@@ -16993,7 +17092,7 @@
           <v:shape id="_x0000_i1325" type="#_x0000_t75" style="width:26.4pt;height:20.4pt" o:ole="">
             <v:imagedata r:id="rId553" o:title=""/>
           </v:shape>
-          <o:OLEObject Type="Embed" ProgID="Equation.DSMT4" ShapeID="_x0000_i1325" DrawAspect="Content" ObjectID="_1654193955" r:id="rId554"/>
+          <o:OLEObject Type="Embed" ProgID="Equation.DSMT4" ShapeID="_x0000_i1325" DrawAspect="Content" ObjectID="_1654345009" r:id="rId554"/>
         </w:object>
       </w:r>
       <w:r>
@@ -17007,7 +17106,7 @@
           <v:shape id="_x0000_i1326" type="#_x0000_t75" style="width:29.4pt;height:20.4pt" o:ole="">
             <v:imagedata r:id="rId555" o:title=""/>
           </v:shape>
-          <o:OLEObject Type="Embed" ProgID="Equation.DSMT4" ShapeID="_x0000_i1326" DrawAspect="Content" ObjectID="_1654193956" r:id="rId556"/>
+          <o:OLEObject Type="Embed" ProgID="Equation.DSMT4" ShapeID="_x0000_i1326" DrawAspect="Content" ObjectID="_1654345010" r:id="rId556"/>
         </w:object>
       </w:r>
       <w:r>
@@ -17021,7 +17120,7 @@
           <v:shape id="_x0000_i1327" type="#_x0000_t75" style="width:27.6pt;height:20.4pt" o:ole="">
             <v:imagedata r:id="rId557" o:title=""/>
           </v:shape>
-          <o:OLEObject Type="Embed" ProgID="Equation.DSMT4" ShapeID="_x0000_i1327" DrawAspect="Content" ObjectID="_1654193957" r:id="rId558"/>
+          <o:OLEObject Type="Embed" ProgID="Equation.DSMT4" ShapeID="_x0000_i1327" DrawAspect="Content" ObjectID="_1654345011" r:id="rId558"/>
         </w:object>
       </w:r>
       <w:r>
@@ -17035,7 +17134,7 @@
           <v:shape id="_x0000_i1328" type="#_x0000_t75" style="width:29.4pt;height:20.4pt" o:ole="">
             <v:imagedata r:id="rId559" o:title=""/>
           </v:shape>
-          <o:OLEObject Type="Embed" ProgID="Equation.DSMT4" ShapeID="_x0000_i1328" DrawAspect="Content" ObjectID="_1654193958" r:id="rId560"/>
+          <o:OLEObject Type="Embed" ProgID="Equation.DSMT4" ShapeID="_x0000_i1328" DrawAspect="Content" ObjectID="_1654345012" r:id="rId560"/>
         </w:object>
       </w:r>
       <w:r>
@@ -17049,7 +17148,7 @@
           <v:shape id="_x0000_i1329" type="#_x0000_t75" style="width:29.4pt;height:20.4pt" o:ole="">
             <v:imagedata r:id="rId561" o:title=""/>
           </v:shape>
-          <o:OLEObject Type="Embed" ProgID="Equation.DSMT4" ShapeID="_x0000_i1329" DrawAspect="Content" ObjectID="_1654193959" r:id="rId562"/>
+          <o:OLEObject Type="Embed" ProgID="Equation.DSMT4" ShapeID="_x0000_i1329" DrawAspect="Content" ObjectID="_1654345013" r:id="rId562"/>
         </w:object>
       </w:r>
       <w:r>
@@ -17063,7 +17162,7 @@
           <v:shape id="_x0000_i1330" type="#_x0000_t75" style="width:44.4pt;height:20.4pt" o:ole="">
             <v:imagedata r:id="rId563" o:title=""/>
           </v:shape>
-          <o:OLEObject Type="Embed" ProgID="Equation.DSMT4" ShapeID="_x0000_i1330" DrawAspect="Content" ObjectID="_1654193960" r:id="rId564"/>
+          <o:OLEObject Type="Embed" ProgID="Equation.DSMT4" ShapeID="_x0000_i1330" DrawAspect="Content" ObjectID="_1654345014" r:id="rId564"/>
         </w:object>
       </w:r>
       <w:r>
@@ -17077,7 +17176,7 @@
           <v:shape id="_x0000_i1331" type="#_x0000_t75" style="width:68.4pt;height:15.6pt" o:ole="">
             <v:imagedata r:id="rId565" o:title=""/>
           </v:shape>
-          <o:OLEObject Type="Embed" ProgID="Equation.DSMT4" ShapeID="_x0000_i1331" DrawAspect="Content" ObjectID="_1654193961" r:id="rId566"/>
+          <o:OLEObject Type="Embed" ProgID="Equation.DSMT4" ShapeID="_x0000_i1331" DrawAspect="Content" ObjectID="_1654345015" r:id="rId566"/>
         </w:object>
       </w:r>
     </w:p>
@@ -17123,7 +17222,7 @@
                 <v:shape id="_x0000_i1332" type="#_x0000_t75" style="width:99pt;height:20.4pt" o:ole="">
                   <v:imagedata r:id="rId567" o:title=""/>
                 </v:shape>
-                <o:OLEObject Type="Embed" ProgID="Equation.DSMT4" ShapeID="_x0000_i1332" DrawAspect="Content" ObjectID="_1654193962" r:id="rId568"/>
+                <o:OLEObject Type="Embed" ProgID="Equation.DSMT4" ShapeID="_x0000_i1332" DrawAspect="Content" ObjectID="_1654345016" r:id="rId568"/>
               </w:object>
             </w:r>
           </w:p>
@@ -17150,7 +17249,7 @@
                 <v:shape id="_x0000_i1333" type="#_x0000_t75" style="width:87pt;height:20.4pt" o:ole="">
                   <v:imagedata r:id="rId569" o:title=""/>
                 </v:shape>
-                <o:OLEObject Type="Embed" ProgID="Equation.DSMT4" ShapeID="_x0000_i1333" DrawAspect="Content" ObjectID="_1654193963" r:id="rId570"/>
+                <o:OLEObject Type="Embed" ProgID="Equation.DSMT4" ShapeID="_x0000_i1333" DrawAspect="Content" ObjectID="_1654345017" r:id="rId570"/>
               </w:object>
             </w:r>
           </w:p>
@@ -17179,7 +17278,7 @@
                 <v:shape id="_x0000_i1334" type="#_x0000_t75" style="width:84.6pt;height:24.6pt" o:ole="">
                   <v:imagedata r:id="rId571" o:title=""/>
                 </v:shape>
-                <o:OLEObject Type="Embed" ProgID="Equation.DSMT4" ShapeID="_x0000_i1334" DrawAspect="Content" ObjectID="_1654193964" r:id="rId572"/>
+                <o:OLEObject Type="Embed" ProgID="Equation.DSMT4" ShapeID="_x0000_i1334" DrawAspect="Content" ObjectID="_1654345018" r:id="rId572"/>
               </w:object>
             </w:r>
           </w:p>
@@ -17206,7 +17305,7 @@
                 <v:shape id="_x0000_i1335" type="#_x0000_t75" style="width:140.4pt;height:24pt" o:ole="">
                   <v:imagedata r:id="rId573" o:title=""/>
                 </v:shape>
-                <o:OLEObject Type="Embed" ProgID="Equation.DSMT4" ShapeID="_x0000_i1335" DrawAspect="Content" ObjectID="_1654193965" r:id="rId574"/>
+                <o:OLEObject Type="Embed" ProgID="Equation.DSMT4" ShapeID="_x0000_i1335" DrawAspect="Content" ObjectID="_1654345019" r:id="rId574"/>
               </w:object>
             </w:r>
           </w:p>
@@ -17234,7 +17333,7 @@
           <v:shape id="_x0000_i1336" type="#_x0000_t75" style="width:26.4pt;height:20.4pt" o:ole="">
             <v:imagedata r:id="rId553" o:title=""/>
           </v:shape>
-          <o:OLEObject Type="Embed" ProgID="Equation.DSMT4" ShapeID="_x0000_i1336" DrawAspect="Content" ObjectID="_1654193966" r:id="rId575"/>
+          <o:OLEObject Type="Embed" ProgID="Equation.DSMT4" ShapeID="_x0000_i1336" DrawAspect="Content" ObjectID="_1654345020" r:id="rId575"/>
         </w:object>
       </w:r>
       <w:r>
@@ -17248,7 +17347,7 @@
           <v:shape id="_x0000_i1337" type="#_x0000_t75" style="width:29.4pt;height:20.4pt" o:ole="">
             <v:imagedata r:id="rId555" o:title=""/>
           </v:shape>
-          <o:OLEObject Type="Embed" ProgID="Equation.DSMT4" ShapeID="_x0000_i1337" DrawAspect="Content" ObjectID="_1654193967" r:id="rId576"/>
+          <o:OLEObject Type="Embed" ProgID="Equation.DSMT4" ShapeID="_x0000_i1337" DrawAspect="Content" ObjectID="_1654345021" r:id="rId576"/>
         </w:object>
       </w:r>
       <w:r>
@@ -17262,7 +17361,7 @@
           <v:shape id="_x0000_i1338" type="#_x0000_t75" style="width:27.6pt;height:20.4pt" o:ole="">
             <v:imagedata r:id="rId557" o:title=""/>
           </v:shape>
-          <o:OLEObject Type="Embed" ProgID="Equation.DSMT4" ShapeID="_x0000_i1338" DrawAspect="Content" ObjectID="_1654193968" r:id="rId577"/>
+          <o:OLEObject Type="Embed" ProgID="Equation.DSMT4" ShapeID="_x0000_i1338" DrawAspect="Content" ObjectID="_1654345022" r:id="rId577"/>
         </w:object>
       </w:r>
       <w:r>
@@ -17276,7 +17375,7 @@
           <v:shape id="_x0000_i1339" type="#_x0000_t75" style="width:29.4pt;height:20.4pt" o:ole="">
             <v:imagedata r:id="rId559" o:title=""/>
           </v:shape>
-          <o:OLEObject Type="Embed" ProgID="Equation.DSMT4" ShapeID="_x0000_i1339" DrawAspect="Content" ObjectID="_1654193969" r:id="rId578"/>
+          <o:OLEObject Type="Embed" ProgID="Equation.DSMT4" ShapeID="_x0000_i1339" DrawAspect="Content" ObjectID="_1654345023" r:id="rId578"/>
         </w:object>
       </w:r>
       <w:r>
@@ -17290,7 +17389,7 @@
           <v:shape id="_x0000_i1340" type="#_x0000_t75" style="width:27.6pt;height:20.4pt" o:ole="">
             <v:imagedata r:id="rId579" o:title=""/>
           </v:shape>
-          <o:OLEObject Type="Embed" ProgID="Equation.DSMT4" ShapeID="_x0000_i1340" DrawAspect="Content" ObjectID="_1654193970" r:id="rId580"/>
+          <o:OLEObject Type="Embed" ProgID="Equation.DSMT4" ShapeID="_x0000_i1340" DrawAspect="Content" ObjectID="_1654345024" r:id="rId580"/>
         </w:object>
       </w:r>
       <w:r>
@@ -17304,7 +17403,7 @@
           <v:shape id="_x0000_i1341" type="#_x0000_t75" style="width:29.4pt;height:20.4pt" o:ole="">
             <v:imagedata r:id="rId561" o:title=""/>
           </v:shape>
-          <o:OLEObject Type="Embed" ProgID="Equation.DSMT4" ShapeID="_x0000_i1341" DrawAspect="Content" ObjectID="_1654193971" r:id="rId581"/>
+          <o:OLEObject Type="Embed" ProgID="Equation.DSMT4" ShapeID="_x0000_i1341" DrawAspect="Content" ObjectID="_1654345025" r:id="rId581"/>
         </w:object>
       </w:r>
       <w:r>
@@ -17318,7 +17417,7 @@
           <v:shape id="_x0000_i1342" type="#_x0000_t75" style="width:45.6pt;height:20.4pt" o:ole="">
             <v:imagedata r:id="rId582" o:title=""/>
           </v:shape>
-          <o:OLEObject Type="Embed" ProgID="Equation.DSMT4" ShapeID="_x0000_i1342" DrawAspect="Content" ObjectID="_1654193972" r:id="rId583"/>
+          <o:OLEObject Type="Embed" ProgID="Equation.DSMT4" ShapeID="_x0000_i1342" DrawAspect="Content" ObjectID="_1654345026" r:id="rId583"/>
         </w:object>
       </w:r>
       <w:r>
@@ -17332,7 +17431,7 @@
           <v:shape id="_x0000_i1343" type="#_x0000_t75" style="width:68.4pt;height:15.6pt" o:ole="">
             <v:imagedata r:id="rId565" o:title=""/>
           </v:shape>
-          <o:OLEObject Type="Embed" ProgID="Equation.DSMT4" ShapeID="_x0000_i1343" DrawAspect="Content" ObjectID="_1654193973" r:id="rId584"/>
+          <o:OLEObject Type="Embed" ProgID="Equation.DSMT4" ShapeID="_x0000_i1343" DrawAspect="Content" ObjectID="_1654345027" r:id="rId584"/>
         </w:object>
       </w:r>
     </w:p>
@@ -17378,7 +17477,7 @@
                 <v:shape id="_x0000_i1344" type="#_x0000_t75" style="width:93.6pt;height:20.4pt" o:ole="">
                   <v:imagedata r:id="rId585" o:title=""/>
                 </v:shape>
-                <o:OLEObject Type="Embed" ProgID="Equation.DSMT4" ShapeID="_x0000_i1344" DrawAspect="Content" ObjectID="_1654193974" r:id="rId586"/>
+                <o:OLEObject Type="Embed" ProgID="Equation.DSMT4" ShapeID="_x0000_i1344" DrawAspect="Content" ObjectID="_1654345028" r:id="rId586"/>
               </w:object>
             </w:r>
           </w:p>
@@ -17405,7 +17504,7 @@
                 <v:shape id="_x0000_i1345" type="#_x0000_t75" style="width:104.4pt;height:20.4pt" o:ole="">
                   <v:imagedata r:id="rId587" o:title=""/>
                 </v:shape>
-                <o:OLEObject Type="Embed" ProgID="Equation.DSMT4" ShapeID="_x0000_i1345" DrawAspect="Content" ObjectID="_1654193975" r:id="rId588"/>
+                <o:OLEObject Type="Embed" ProgID="Equation.DSMT4" ShapeID="_x0000_i1345" DrawAspect="Content" ObjectID="_1654345029" r:id="rId588"/>
               </w:object>
             </w:r>
           </w:p>
@@ -17434,7 +17533,7 @@
                 <v:shape id="_x0000_i1346" type="#_x0000_t75" style="width:93pt;height:24.6pt" o:ole="">
                   <v:imagedata r:id="rId589" o:title=""/>
                 </v:shape>
-                <o:OLEObject Type="Embed" ProgID="Equation.DSMT4" ShapeID="_x0000_i1346" DrawAspect="Content" ObjectID="_1654193976" r:id="rId590"/>
+                <o:OLEObject Type="Embed" ProgID="Equation.DSMT4" ShapeID="_x0000_i1346" DrawAspect="Content" ObjectID="_1654345030" r:id="rId590"/>
               </w:object>
             </w:r>
           </w:p>
@@ -17461,7 +17560,7 @@
                 <v:shape id="_x0000_i1347" type="#_x0000_t75" style="width:147.6pt;height:24pt" o:ole="">
                   <v:imagedata r:id="rId591" o:title=""/>
                 </v:shape>
-                <o:OLEObject Type="Embed" ProgID="Equation.DSMT4" ShapeID="_x0000_i1347" DrawAspect="Content" ObjectID="_1654193977" r:id="rId592"/>
+                <o:OLEObject Type="Embed" ProgID="Equation.DSMT4" ShapeID="_x0000_i1347" DrawAspect="Content" ObjectID="_1654345031" r:id="rId592"/>
               </w:object>
             </w:r>
           </w:p>
@@ -17489,7 +17588,7 @@
           <v:shape id="_x0000_i1348" type="#_x0000_t75" style="width:29.4pt;height:20.4pt" o:ole="">
             <v:imagedata r:id="rId555" o:title=""/>
           </v:shape>
-          <o:OLEObject Type="Embed" ProgID="Equation.DSMT4" ShapeID="_x0000_i1348" DrawAspect="Content" ObjectID="_1654193978" r:id="rId593"/>
+          <o:OLEObject Type="Embed" ProgID="Equation.DSMT4" ShapeID="_x0000_i1348" DrawAspect="Content" ObjectID="_1654345032" r:id="rId593"/>
         </w:object>
       </w:r>
       <w:r>
@@ -17503,7 +17602,7 @@
           <v:shape id="_x0000_i1349" type="#_x0000_t75" style="width:27.6pt;height:20.4pt" o:ole="">
             <v:imagedata r:id="rId557" o:title=""/>
           </v:shape>
-          <o:OLEObject Type="Embed" ProgID="Equation.DSMT4" ShapeID="_x0000_i1349" DrawAspect="Content" ObjectID="_1654193979" r:id="rId594"/>
+          <o:OLEObject Type="Embed" ProgID="Equation.DSMT4" ShapeID="_x0000_i1349" DrawAspect="Content" ObjectID="_1654345033" r:id="rId594"/>
         </w:object>
       </w:r>
       <w:r>
@@ -17517,7 +17616,7 @@
           <v:shape id="_x0000_i1350" type="#_x0000_t75" style="width:29.4pt;height:20.4pt" o:ole="">
             <v:imagedata r:id="rId559" o:title=""/>
           </v:shape>
-          <o:OLEObject Type="Embed" ProgID="Equation.DSMT4" ShapeID="_x0000_i1350" DrawAspect="Content" ObjectID="_1654193980" r:id="rId595"/>
+          <o:OLEObject Type="Embed" ProgID="Equation.DSMT4" ShapeID="_x0000_i1350" DrawAspect="Content" ObjectID="_1654345034" r:id="rId595"/>
         </w:object>
       </w:r>
       <w:r>
@@ -17531,7 +17630,7 @@
           <v:shape id="_x0000_i1351" type="#_x0000_t75" style="width:27.6pt;height:20.4pt" o:ole="">
             <v:imagedata r:id="rId579" o:title=""/>
           </v:shape>
-          <o:OLEObject Type="Embed" ProgID="Equation.DSMT4" ShapeID="_x0000_i1351" DrawAspect="Content" ObjectID="_1654193981" r:id="rId596"/>
+          <o:OLEObject Type="Embed" ProgID="Equation.DSMT4" ShapeID="_x0000_i1351" DrawAspect="Content" ObjectID="_1654345035" r:id="rId596"/>
         </w:object>
       </w:r>
       <w:r>
@@ -17545,7 +17644,7 @@
           <v:shape id="_x0000_i1352" type="#_x0000_t75" style="width:29.4pt;height:20.4pt" o:ole="">
             <v:imagedata r:id="rId561" o:title=""/>
           </v:shape>
-          <o:OLEObject Type="Embed" ProgID="Equation.DSMT4" ShapeID="_x0000_i1352" DrawAspect="Content" ObjectID="_1654193982" r:id="rId597"/>
+          <o:OLEObject Type="Embed" ProgID="Equation.DSMT4" ShapeID="_x0000_i1352" DrawAspect="Content" ObjectID="_1654345036" r:id="rId597"/>
         </w:object>
       </w:r>
       <w:r>
@@ -17559,7 +17658,7 @@
           <v:shape id="_x0000_i1353" type="#_x0000_t75" style="width:78.6pt;height:20.4pt" o:ole="">
             <v:imagedata r:id="rId598" o:title=""/>
           </v:shape>
-          <o:OLEObject Type="Embed" ProgID="Equation.DSMT4" ShapeID="_x0000_i1353" DrawAspect="Content" ObjectID="_1654193983" r:id="rId599"/>
+          <o:OLEObject Type="Embed" ProgID="Equation.DSMT4" ShapeID="_x0000_i1353" DrawAspect="Content" ObjectID="_1654345037" r:id="rId599"/>
         </w:object>
       </w:r>
       <w:r>
@@ -17573,7 +17672,7 @@
           <v:shape id="_x0000_i1354" type="#_x0000_t75" style="width:54pt;height:15.6pt" o:ole="">
             <v:imagedata r:id="rId600" o:title=""/>
           </v:shape>
-          <o:OLEObject Type="Embed" ProgID="Equation.DSMT4" ShapeID="_x0000_i1354" DrawAspect="Content" ObjectID="_1654193984" r:id="rId601"/>
+          <o:OLEObject Type="Embed" ProgID="Equation.DSMT4" ShapeID="_x0000_i1354" DrawAspect="Content" ObjectID="_1654345038" r:id="rId601"/>
         </w:object>
       </w:r>
     </w:p>
@@ -17619,7 +17718,7 @@
                 <v:shape id="_x0000_i1355" type="#_x0000_t75" style="width:132.6pt;height:20.4pt" o:ole="">
                   <v:imagedata r:id="rId602" o:title=""/>
                 </v:shape>
-                <o:OLEObject Type="Embed" ProgID="Equation.DSMT4" ShapeID="_x0000_i1355" DrawAspect="Content" ObjectID="_1654193985" r:id="rId603"/>
+                <o:OLEObject Type="Embed" ProgID="Equation.DSMT4" ShapeID="_x0000_i1355" DrawAspect="Content" ObjectID="_1654345039" r:id="rId603"/>
               </w:object>
             </w:r>
           </w:p>
@@ -17646,7 +17745,7 @@
                 <v:shape id="_x0000_i1356" type="#_x0000_t75" style="width:123pt;height:20.4pt" o:ole="">
                   <v:imagedata r:id="rId604" o:title=""/>
                 </v:shape>
-                <o:OLEObject Type="Embed" ProgID="Equation.DSMT4" ShapeID="_x0000_i1356" DrawAspect="Content" ObjectID="_1654193986" r:id="rId605"/>
+                <o:OLEObject Type="Embed" ProgID="Equation.DSMT4" ShapeID="_x0000_i1356" DrawAspect="Content" ObjectID="_1654345040" r:id="rId605"/>
               </w:object>
             </w:r>
           </w:p>
@@ -17675,7 +17774,7 @@
                 <v:shape id="_x0000_i1357" type="#_x0000_t75" style="width:144.6pt;height:24pt" o:ole="">
                   <v:imagedata r:id="rId606" o:title=""/>
                 </v:shape>
-                <o:OLEObject Type="Embed" ProgID="Equation.DSMT4" ShapeID="_x0000_i1357" DrawAspect="Content" ObjectID="_1654193987" r:id="rId607"/>
+                <o:OLEObject Type="Embed" ProgID="Equation.DSMT4" ShapeID="_x0000_i1357" DrawAspect="Content" ObjectID="_1654345041" r:id="rId607"/>
               </w:object>
             </w:r>
           </w:p>
@@ -17702,7 +17801,7 @@
                 <v:shape id="_x0000_i1358" type="#_x0000_t75" style="width:129.6pt;height:20.4pt" o:ole="">
                   <v:imagedata r:id="rId608" o:title=""/>
                 </v:shape>
-                <o:OLEObject Type="Embed" ProgID="Equation.DSMT4" ShapeID="_x0000_i1358" DrawAspect="Content" ObjectID="_1654193988" r:id="rId609"/>
+                <o:OLEObject Type="Embed" ProgID="Equation.DSMT4" ShapeID="_x0000_i1358" DrawAspect="Content" ObjectID="_1654345042" r:id="rId609"/>
               </w:object>
             </w:r>
           </w:p>
@@ -17751,7 +17850,7 @@
           <v:shape id="_x0000_i1359" type="#_x0000_t75" style="width:29.4pt;height:20.4pt" o:ole="">
             <v:imagedata r:id="rId561" o:title=""/>
           </v:shape>
-          <o:OLEObject Type="Embed" ProgID="Equation.DSMT4" ShapeID="_x0000_i1359" DrawAspect="Content" ObjectID="_1654193989" r:id="rId610"/>
+          <o:OLEObject Type="Embed" ProgID="Equation.DSMT4" ShapeID="_x0000_i1359" DrawAspect="Content" ObjectID="_1654345043" r:id="rId610"/>
         </w:object>
       </w:r>
       <w:r>
@@ -17775,7 +17874,7 @@
           <v:shape id="_x0000_i1360" type="#_x0000_t75" style="width:197.4pt;height:20.4pt" o:ole="">
             <v:imagedata r:id="rId611" o:title=""/>
           </v:shape>
-          <o:OLEObject Type="Embed" ProgID="Equation.DSMT4" ShapeID="_x0000_i1360" DrawAspect="Content" ObjectID="_1654193990" r:id="rId612"/>
+          <o:OLEObject Type="Embed" ProgID="Equation.DSMT4" ShapeID="_x0000_i1360" DrawAspect="Content" ObjectID="_1654345044" r:id="rId612"/>
         </w:object>
       </w:r>
     </w:p>
@@ -17796,7 +17895,7 @@
           <v:shape id="_x0000_i1361" type="#_x0000_t75" style="width:192.6pt;height:20.4pt" o:ole="">
             <v:imagedata r:id="rId613" o:title=""/>
           </v:shape>
-          <o:OLEObject Type="Embed" ProgID="Equation.DSMT4" ShapeID="_x0000_i1361" DrawAspect="Content" ObjectID="_1654193991" r:id="rId614"/>
+          <o:OLEObject Type="Embed" ProgID="Equation.DSMT4" ShapeID="_x0000_i1361" DrawAspect="Content" ObjectID="_1654345045" r:id="rId614"/>
         </w:object>
       </w:r>
     </w:p>
@@ -17817,7 +17916,7 @@
           <v:shape id="_x0000_i1362" type="#_x0000_t75" style="width:200.4pt;height:20.4pt" o:ole="">
             <v:imagedata r:id="rId615" o:title=""/>
           </v:shape>
-          <o:OLEObject Type="Embed" ProgID="Equation.DSMT4" ShapeID="_x0000_i1362" DrawAspect="Content" ObjectID="_1654193992" r:id="rId616"/>
+          <o:OLEObject Type="Embed" ProgID="Equation.DSMT4" ShapeID="_x0000_i1362" DrawAspect="Content" ObjectID="_1654345046" r:id="rId616"/>
         </w:object>
       </w:r>
     </w:p>
@@ -17838,7 +17937,7 @@
           <v:shape id="_x0000_i1363" type="#_x0000_t75" style="width:258.6pt;height:20.4pt" o:ole="">
             <v:imagedata r:id="rId617" o:title=""/>
           </v:shape>
-          <o:OLEObject Type="Embed" ProgID="Equation.DSMT4" ShapeID="_x0000_i1363" DrawAspect="Content" ObjectID="_1654193993" r:id="rId618"/>
+          <o:OLEObject Type="Embed" ProgID="Equation.DSMT4" ShapeID="_x0000_i1363" DrawAspect="Content" ObjectID="_1654345047" r:id="rId618"/>
         </w:object>
       </w:r>
     </w:p>
@@ -17859,7 +17958,7 @@
           <v:shape id="_x0000_i1364" type="#_x0000_t75" style="width:252pt;height:20.4pt" o:ole="">
             <v:imagedata r:id="rId619" o:title=""/>
           </v:shape>
-          <o:OLEObject Type="Embed" ProgID="Equation.DSMT4" ShapeID="_x0000_i1364" DrawAspect="Content" ObjectID="_1654193994" r:id="rId620"/>
+          <o:OLEObject Type="Embed" ProgID="Equation.DSMT4" ShapeID="_x0000_i1364" DrawAspect="Content" ObjectID="_1654345048" r:id="rId620"/>
         </w:object>
       </w:r>
     </w:p>
@@ -17880,7 +17979,7 @@
           <v:shape id="_x0000_i1365" type="#_x0000_t75" style="width:297pt;height:20.4pt" o:ole="">
             <v:imagedata r:id="rId621" o:title=""/>
           </v:shape>
-          <o:OLEObject Type="Embed" ProgID="Equation.DSMT4" ShapeID="_x0000_i1365" DrawAspect="Content" ObjectID="_1654193995" r:id="rId622"/>
+          <o:OLEObject Type="Embed" ProgID="Equation.DSMT4" ShapeID="_x0000_i1365" DrawAspect="Content" ObjectID="_1654345049" r:id="rId622"/>
         </w:object>
       </w:r>
     </w:p>
@@ -17901,7 +18000,7 @@
           <v:shape id="_x0000_i1366" type="#_x0000_t75" style="width:249.6pt;height:20.4pt" o:ole="">
             <v:imagedata r:id="rId623" o:title=""/>
           </v:shape>
-          <o:OLEObject Type="Embed" ProgID="Equation.DSMT4" ShapeID="_x0000_i1366" DrawAspect="Content" ObjectID="_1654193996" r:id="rId624"/>
+          <o:OLEObject Type="Embed" ProgID="Equation.DSMT4" ShapeID="_x0000_i1366" DrawAspect="Content" ObjectID="_1654345050" r:id="rId624"/>
         </w:object>
       </w:r>
     </w:p>
@@ -17922,7 +18021,7 @@
           <v:shape id="_x0000_i1367" type="#_x0000_t75" style="width:249.6pt;height:20.4pt" o:ole="">
             <v:imagedata r:id="rId625" o:title=""/>
           </v:shape>
-          <o:OLEObject Type="Embed" ProgID="Equation.DSMT4" ShapeID="_x0000_i1367" DrawAspect="Content" ObjectID="_1654193997" r:id="rId626"/>
+          <o:OLEObject Type="Embed" ProgID="Equation.DSMT4" ShapeID="_x0000_i1367" DrawAspect="Content" ObjectID="_1654345051" r:id="rId626"/>
         </w:object>
       </w:r>
     </w:p>
@@ -17943,7 +18042,7 @@
           <v:shape id="_x0000_i1368" type="#_x0000_t75" style="width:135pt;height:20.4pt" o:ole="">
             <v:imagedata r:id="rId627" o:title=""/>
           </v:shape>
-          <o:OLEObject Type="Embed" ProgID="Equation.DSMT4" ShapeID="_x0000_i1368" DrawAspect="Content" ObjectID="_1654193998" r:id="rId628"/>
+          <o:OLEObject Type="Embed" ProgID="Equation.DSMT4" ShapeID="_x0000_i1368" DrawAspect="Content" ObjectID="_1654345052" r:id="rId628"/>
         </w:object>
       </w:r>
       <w:r>
@@ -17968,11 +18067,19 @@
           <v:shape id="_x0000_i1369" type="#_x0000_t75" style="width:26.4pt;height:14.4pt" o:ole="">
             <v:imagedata r:id="rId629" o:title=""/>
           </v:shape>
-          <o:OLEObject Type="Embed" ProgID="Equation.DSMT4" ShapeID="_x0000_i1369" DrawAspect="Content" ObjectID="_1654193999" r:id="rId630"/>
-        </w:object>
-      </w:r>
-      <w:r>
-        <w:t xml:space="preserve"> and </w:t>
+          <o:OLEObject Type="Embed" ProgID="Equation.DSMT4" ShapeID="_x0000_i1369" DrawAspect="Content" ObjectID="_1654345053" r:id="rId630"/>
+        </w:object>
+      </w:r>
+      <w:r>
+        <w:t xml:space="preserve"> </w:t>
+      </w:r>
+      <w:proofErr w:type="spellStart"/>
+      <w:r>
+        <w:t>and</w:t>
+      </w:r>
+      <w:proofErr w:type="spellEnd"/>
+      <w:r>
+        <w:t xml:space="preserve"> </w:t>
       </w:r>
       <w:r>
         <w:rPr>
@@ -17982,7 +18089,7 @@
           <v:shape id="_x0000_i1370" type="#_x0000_t75" style="width:90pt;height:20.4pt" o:ole="">
             <v:imagedata r:id="rId631" o:title=""/>
           </v:shape>
-          <o:OLEObject Type="Embed" ProgID="Equation.DSMT4" ShapeID="_x0000_i1370" DrawAspect="Content" ObjectID="_1654194000" r:id="rId632"/>
+          <o:OLEObject Type="Embed" ProgID="Equation.DSMT4" ShapeID="_x0000_i1370" DrawAspect="Content" ObjectID="_1654345054" r:id="rId632"/>
         </w:object>
       </w:r>
       <w:r>
@@ -18010,7 +18117,7 @@
           <v:shape id="_x0000_i1371" type="#_x0000_t75" style="width:27.6pt;height:14.4pt" o:ole="">
             <v:imagedata r:id="rId633" o:title=""/>
           </v:shape>
-          <o:OLEObject Type="Embed" ProgID="Equation.DSMT4" ShapeID="_x0000_i1371" DrawAspect="Content" ObjectID="_1654194001" r:id="rId634"/>
+          <o:OLEObject Type="Embed" ProgID="Equation.DSMT4" ShapeID="_x0000_i1371" DrawAspect="Content" ObjectID="_1654345055" r:id="rId634"/>
         </w:object>
       </w:r>
     </w:p>
@@ -18031,7 +18138,7 @@
           <v:shape id="_x0000_i1372" type="#_x0000_t75" style="width:138pt;height:20.4pt" o:ole="">
             <v:imagedata r:id="rId635" o:title=""/>
           </v:shape>
-          <o:OLEObject Type="Embed" ProgID="Equation.DSMT4" ShapeID="_x0000_i1372" DrawAspect="Content" ObjectID="_1654194002" r:id="rId636"/>
+          <o:OLEObject Type="Embed" ProgID="Equation.DSMT4" ShapeID="_x0000_i1372" DrawAspect="Content" ObjectID="_1654345056" r:id="rId636"/>
         </w:object>
       </w:r>
       <w:r>
@@ -18056,11 +18163,19 @@
           <v:shape id="_x0000_i1373" type="#_x0000_t75" style="width:26.4pt;height:14.4pt" o:ole="">
             <v:imagedata r:id="rId629" o:title=""/>
           </v:shape>
-          <o:OLEObject Type="Embed" ProgID="Equation.DSMT4" ShapeID="_x0000_i1373" DrawAspect="Content" ObjectID="_1654194003" r:id="rId637"/>
-        </w:object>
-      </w:r>
-      <w:r>
-        <w:t xml:space="preserve"> and </w:t>
+          <o:OLEObject Type="Embed" ProgID="Equation.DSMT4" ShapeID="_x0000_i1373" DrawAspect="Content" ObjectID="_1654345057" r:id="rId637"/>
+        </w:object>
+      </w:r>
+      <w:r>
+        <w:t xml:space="preserve"> </w:t>
+      </w:r>
+      <w:proofErr w:type="spellStart"/>
+      <w:r>
+        <w:t>and</w:t>
+      </w:r>
+      <w:proofErr w:type="spellEnd"/>
+      <w:r>
+        <w:t xml:space="preserve"> </w:t>
       </w:r>
       <w:r>
         <w:rPr>
@@ -18070,7 +18185,7 @@
           <v:shape id="_x0000_i1374" type="#_x0000_t75" style="width:89.4pt;height:20.4pt" o:ole="">
             <v:imagedata r:id="rId638" o:title=""/>
           </v:shape>
-          <o:OLEObject Type="Embed" ProgID="Equation.DSMT4" ShapeID="_x0000_i1374" DrawAspect="Content" ObjectID="_1654194004" r:id="rId639"/>
+          <o:OLEObject Type="Embed" ProgID="Equation.DSMT4" ShapeID="_x0000_i1374" DrawAspect="Content" ObjectID="_1654345058" r:id="rId639"/>
         </w:object>
       </w:r>
       <w:r>
@@ -18098,7 +18213,7 @@
           <v:shape id="_x0000_i1375" type="#_x0000_t75" style="width:27.6pt;height:14.4pt" o:ole="">
             <v:imagedata r:id="rId633" o:title=""/>
           </v:shape>
-          <o:OLEObject Type="Embed" ProgID="Equation.DSMT4" ShapeID="_x0000_i1375" DrawAspect="Content" ObjectID="_1654194005" r:id="rId640"/>
+          <o:OLEObject Type="Embed" ProgID="Equation.DSMT4" ShapeID="_x0000_i1375" DrawAspect="Content" ObjectID="_1654345059" r:id="rId640"/>
         </w:object>
       </w:r>
     </w:p>
@@ -18128,7 +18243,7 @@
           <v:shape id="_x0000_i1376" type="#_x0000_t75" style="width:102pt;height:26.4pt" o:ole="">
             <v:imagedata r:id="rId641" o:title=""/>
           </v:shape>
-          <o:OLEObject Type="Embed" ProgID="Equation.DSMT4" ShapeID="_x0000_i1376" DrawAspect="Content" ObjectID="_1654194006" r:id="rId642"/>
+          <o:OLEObject Type="Embed" ProgID="Equation.DSMT4" ShapeID="_x0000_i1376" DrawAspect="Content" ObjectID="_1654345060" r:id="rId642"/>
         </w:object>
       </w:r>
       <w:r>
@@ -18179,7 +18294,7 @@
                 <v:shape id="_x0000_i1377" type="#_x0000_t75" style="width:42pt;height:21pt" o:ole="">
                   <v:imagedata r:id="rId643" o:title=""/>
                 </v:shape>
-                <o:OLEObject Type="Embed" ProgID="Equation.DSMT4" ShapeID="_x0000_i1377" DrawAspect="Content" ObjectID="_1654194007" r:id="rId644"/>
+                <o:OLEObject Type="Embed" ProgID="Equation.DSMT4" ShapeID="_x0000_i1377" DrawAspect="Content" ObjectID="_1654345061" r:id="rId644"/>
               </w:object>
             </w:r>
           </w:p>
@@ -18206,7 +18321,7 @@
                 <v:shape id="_x0000_i1378" type="#_x0000_t75" style="width:57.6pt;height:21pt" o:ole="">
                   <v:imagedata r:id="rId645" o:title=""/>
                 </v:shape>
-                <o:OLEObject Type="Embed" ProgID="Equation.DSMT4" ShapeID="_x0000_i1378" DrawAspect="Content" ObjectID="_1654194008" r:id="rId646"/>
+                <o:OLEObject Type="Embed" ProgID="Equation.DSMT4" ShapeID="_x0000_i1378" DrawAspect="Content" ObjectID="_1654345062" r:id="rId646"/>
               </w:object>
             </w:r>
           </w:p>
@@ -18232,7 +18347,7 @@
                 <v:shape id="_x0000_i1379" type="#_x0000_t75" style="width:47.4pt;height:24.6pt" o:ole="">
                   <v:imagedata r:id="rId647" o:title=""/>
                 </v:shape>
-                <o:OLEObject Type="Embed" ProgID="Equation.DSMT4" ShapeID="_x0000_i1379" DrawAspect="Content" ObjectID="_1654194009" r:id="rId648"/>
+                <o:OLEObject Type="Embed" ProgID="Equation.DSMT4" ShapeID="_x0000_i1379" DrawAspect="Content" ObjectID="_1654345063" r:id="rId648"/>
               </w:object>
             </w:r>
           </w:p>
@@ -18258,7 +18373,7 @@
                 <v:shape id="_x0000_i1380" type="#_x0000_t75" style="width:35.4pt;height:21pt" o:ole="">
                   <v:imagedata r:id="rId649" o:title=""/>
                 </v:shape>
-                <o:OLEObject Type="Embed" ProgID="Equation.DSMT4" ShapeID="_x0000_i1380" DrawAspect="Content" ObjectID="_1654194010" r:id="rId650"/>
+                <o:OLEObject Type="Embed" ProgID="Equation.DSMT4" ShapeID="_x0000_i1380" DrawAspect="Content" ObjectID="_1654345064" r:id="rId650"/>
               </w:object>
             </w:r>
           </w:p>
@@ -18287,7 +18402,7 @@
                 <v:shape id="_x0000_i1381" type="#_x0000_t75" style="width:60pt;height:21pt" o:ole="">
                   <v:imagedata r:id="rId651" o:title=""/>
                 </v:shape>
-                <o:OLEObject Type="Embed" ProgID="Equation.DSMT4" ShapeID="_x0000_i1381" DrawAspect="Content" ObjectID="_1654194011" r:id="rId652"/>
+                <o:OLEObject Type="Embed" ProgID="Equation.DSMT4" ShapeID="_x0000_i1381" DrawAspect="Content" ObjectID="_1654345065" r:id="rId652"/>
               </w:object>
             </w:r>
           </w:p>
@@ -18314,7 +18429,7 @@
                 <v:shape id="_x0000_i1382" type="#_x0000_t75" style="width:1in;height:26.4pt" o:ole="">
                   <v:imagedata r:id="rId653" o:title=""/>
                 </v:shape>
-                <o:OLEObject Type="Embed" ProgID="Equation.DSMT4" ShapeID="_x0000_i1382" DrawAspect="Content" ObjectID="_1654194012" r:id="rId654"/>
+                <o:OLEObject Type="Embed" ProgID="Equation.DSMT4" ShapeID="_x0000_i1382" DrawAspect="Content" ObjectID="_1654345066" r:id="rId654"/>
               </w:object>
             </w:r>
           </w:p>
@@ -18340,7 +18455,7 @@
                 <v:shape id="_x0000_i1383" type="#_x0000_t75" style="width:68.4pt;height:21.6pt" o:ole="">
                   <v:imagedata r:id="rId655" o:title=""/>
                 </v:shape>
-                <o:OLEObject Type="Embed" ProgID="Equation.DSMT4" ShapeID="_x0000_i1383" DrawAspect="Content" ObjectID="_1654194013" r:id="rId656"/>
+                <o:OLEObject Type="Embed" ProgID="Equation.DSMT4" ShapeID="_x0000_i1383" DrawAspect="Content" ObjectID="_1654345067" r:id="rId656"/>
               </w:object>
             </w:r>
           </w:p>
@@ -18366,7 +18481,7 @@
                 <v:shape id="_x0000_i1384" type="#_x0000_t75" style="width:42pt;height:24.6pt" o:ole="">
                   <v:imagedata r:id="rId657" o:title=""/>
                 </v:shape>
-                <o:OLEObject Type="Embed" ProgID="Equation.DSMT4" ShapeID="_x0000_i1384" DrawAspect="Content" ObjectID="_1654194014" r:id="rId658"/>
+                <o:OLEObject Type="Embed" ProgID="Equation.DSMT4" ShapeID="_x0000_i1384" DrawAspect="Content" ObjectID="_1654345068" r:id="rId658"/>
               </w:object>
             </w:r>
           </w:p>
@@ -18394,7 +18509,7 @@
           <v:shape id="_x0000_i1385" type="#_x0000_t75" style="width:141.6pt;height:27pt" o:ole="">
             <v:imagedata r:id="rId659" o:title=""/>
           </v:shape>
-          <o:OLEObject Type="Embed" ProgID="Equation.DSMT4" ShapeID="_x0000_i1385" DrawAspect="Content" ObjectID="_1654194015" r:id="rId660"/>
+          <o:OLEObject Type="Embed" ProgID="Equation.DSMT4" ShapeID="_x0000_i1385" DrawAspect="Content" ObjectID="_1654345069" r:id="rId660"/>
         </w:object>
       </w:r>
       <w:r>
@@ -18419,7 +18534,7 @@
           <v:shape id="_x0000_i1386" type="#_x0000_t75" style="width:17.4pt;height:21pt" o:ole="">
             <v:imagedata r:id="rId661" o:title=""/>
           </v:shape>
-          <o:OLEObject Type="Embed" ProgID="Equation.DSMT4" ShapeID="_x0000_i1386" DrawAspect="Content" ObjectID="_1654194016" r:id="rId662"/>
+          <o:OLEObject Type="Embed" ProgID="Equation.DSMT4" ShapeID="_x0000_i1386" DrawAspect="Content" ObjectID="_1654345070" r:id="rId662"/>
         </w:object>
       </w:r>
       <w:r>
@@ -18458,7 +18573,7 @@
           <v:shape id="_x0000_i1387" type="#_x0000_t75" style="width:132.6pt;height:21pt" o:ole="">
             <v:imagedata r:id="rId663" o:title=""/>
           </v:shape>
-          <o:OLEObject Type="Embed" ProgID="Equation.DSMT4" ShapeID="_x0000_i1387" DrawAspect="Content" ObjectID="_1654194017" r:id="rId664"/>
+          <o:OLEObject Type="Embed" ProgID="Equation.DSMT4" ShapeID="_x0000_i1387" DrawAspect="Content" ObjectID="_1654345071" r:id="rId664"/>
         </w:object>
       </w:r>
       <w:r>
@@ -18483,7 +18598,7 @@
           <v:shape id="_x0000_i1388" type="#_x0000_t75" style="width:17.4pt;height:21pt" o:ole="">
             <v:imagedata r:id="rId661" o:title=""/>
           </v:shape>
-          <o:OLEObject Type="Embed" ProgID="Equation.DSMT4" ShapeID="_x0000_i1388" DrawAspect="Content" ObjectID="_1654194018" r:id="rId665"/>
+          <o:OLEObject Type="Embed" ProgID="Equation.DSMT4" ShapeID="_x0000_i1388" DrawAspect="Content" ObjectID="_1654345072" r:id="rId665"/>
         </w:object>
       </w:r>
       <w:r>
@@ -18732,7 +18847,7 @@
           <v:shape id="_x0000_i1389" type="#_x0000_t75" style="width:86.4pt;height:20.4pt" o:ole="">
             <v:imagedata r:id="rId666" o:title=""/>
           </v:shape>
-          <o:OLEObject Type="Embed" ProgID="Equation.DSMT4" ShapeID="_x0000_i1389" DrawAspect="Content" ObjectID="_1654194019" r:id="rId667"/>
+          <o:OLEObject Type="Embed" ProgID="Equation.DSMT4" ShapeID="_x0000_i1389" DrawAspect="Content" ObjectID="_1654345073" r:id="rId667"/>
         </w:object>
       </w:r>
       <w:r>
@@ -18750,7 +18865,7 @@
           <v:shape id="_x0000_i1390" type="#_x0000_t75" style="width:86.4pt;height:20.4pt" o:ole="">
             <v:imagedata r:id="rId668" o:title=""/>
           </v:shape>
-          <o:OLEObject Type="Embed" ProgID="Equation.DSMT4" ShapeID="_x0000_i1390" DrawAspect="Content" ObjectID="_1654194020" r:id="rId669"/>
+          <o:OLEObject Type="Embed" ProgID="Equation.DSMT4" ShapeID="_x0000_i1390" DrawAspect="Content" ObjectID="_1654345074" r:id="rId669"/>
         </w:object>
       </w:r>
     </w:p>
@@ -18796,7 +18911,7 @@
           <v:shape id="_x0000_i1391" type="#_x0000_t75" style="width:36pt;height:20.4pt" o:ole="">
             <v:imagedata r:id="rId670" o:title=""/>
           </v:shape>
-          <o:OLEObject Type="Embed" ProgID="Equation.DSMT4" ShapeID="_x0000_i1391" DrawAspect="Content" ObjectID="_1654194021" r:id="rId671"/>
+          <o:OLEObject Type="Embed" ProgID="Equation.DSMT4" ShapeID="_x0000_i1391" DrawAspect="Content" ObjectID="_1654345075" r:id="rId671"/>
         </w:object>
       </w:r>
       <w:r>
@@ -18870,7 +18985,7 @@
           <v:shape id="_x0000_i1392" type="#_x0000_t75" style="width:36pt;height:20.4pt" o:ole="">
             <v:imagedata r:id="rId670" o:title=""/>
           </v:shape>
-          <o:OLEObject Type="Embed" ProgID="Equation.DSMT4" ShapeID="_x0000_i1392" DrawAspect="Content" ObjectID="_1654194022" r:id="rId672"/>
+          <o:OLEObject Type="Embed" ProgID="Equation.DSMT4" ShapeID="_x0000_i1392" DrawAspect="Content" ObjectID="_1654345076" r:id="rId672"/>
         </w:object>
       </w:r>
       <w:r>
@@ -19056,7 +19171,7 @@
           <v:shape id="_x0000_i1393" type="#_x0000_t75" style="width:66.6pt;height:20.4pt" o:ole="">
             <v:imagedata r:id="rId673" o:title=""/>
           </v:shape>
-          <o:OLEObject Type="Embed" ProgID="Equation.DSMT4" ShapeID="_x0000_i1393" DrawAspect="Content" ObjectID="_1654194023" r:id="rId674"/>
+          <o:OLEObject Type="Embed" ProgID="Equation.DSMT4" ShapeID="_x0000_i1393" DrawAspect="Content" ObjectID="_1654345077" r:id="rId674"/>
         </w:object>
       </w:r>
       <w:r>
@@ -19070,7 +19185,7 @@
           <v:shape id="_x0000_i1394" type="#_x0000_t75" style="width:81.6pt;height:20.4pt" o:ole="">
             <v:imagedata r:id="rId675" o:title=""/>
           </v:shape>
-          <o:OLEObject Type="Embed" ProgID="Equation.DSMT4" ShapeID="_x0000_i1394" DrawAspect="Content" ObjectID="_1654194024" r:id="rId676"/>
+          <o:OLEObject Type="Embed" ProgID="Equation.DSMT4" ShapeID="_x0000_i1394" DrawAspect="Content" ObjectID="_1654345078" r:id="rId676"/>
         </w:object>
       </w:r>
       <w:r>
@@ -19088,7 +19203,7 @@
           <v:shape id="_x0000_i1395" type="#_x0000_t75" style="width:84pt;height:20.4pt" o:ole="">
             <v:imagedata r:id="rId677" o:title=""/>
           </v:shape>
-          <o:OLEObject Type="Embed" ProgID="Equation.DSMT4" ShapeID="_x0000_i1395" DrawAspect="Content" ObjectID="_1654194025" r:id="rId678"/>
+          <o:OLEObject Type="Embed" ProgID="Equation.DSMT4" ShapeID="_x0000_i1395" DrawAspect="Content" ObjectID="_1654345079" r:id="rId678"/>
         </w:object>
       </w:r>
     </w:p>
@@ -19134,7 +19249,7 @@
           <v:shape id="_x0000_i1396" type="#_x0000_t75" style="width:33.6pt;height:14.4pt" o:ole="">
             <v:imagedata r:id="rId679" o:title=""/>
           </v:shape>
-          <o:OLEObject Type="Embed" ProgID="Equation.DSMT4" ShapeID="_x0000_i1396" DrawAspect="Content" ObjectID="_1654194026" r:id="rId680"/>
+          <o:OLEObject Type="Embed" ProgID="Equation.DSMT4" ShapeID="_x0000_i1396" DrawAspect="Content" ObjectID="_1654345080" r:id="rId680"/>
         </w:object>
       </w:r>
       <w:r>
@@ -19208,7 +19323,7 @@
           <v:shape id="_x0000_i1397" type="#_x0000_t75" style="width:33.6pt;height:14.4pt" o:ole="">
             <v:imagedata r:id="rId679" o:title=""/>
           </v:shape>
-          <o:OLEObject Type="Embed" ProgID="Equation.DSMT4" ShapeID="_x0000_i1397" DrawAspect="Content" ObjectID="_1654194027" r:id="rId681"/>
+          <o:OLEObject Type="Embed" ProgID="Equation.DSMT4" ShapeID="_x0000_i1397" DrawAspect="Content" ObjectID="_1654345081" r:id="rId681"/>
         </w:object>
       </w:r>
       <w:r>
@@ -19378,7 +19493,7 @@
           <v:shape id="_x0000_i1398" type="#_x0000_t75" style="width:15pt;height:21pt" o:ole="">
             <v:imagedata r:id="rId682" o:title=""/>
           </v:shape>
-          <o:OLEObject Type="Embed" ProgID="Equation.DSMT4" ShapeID="_x0000_i1398" DrawAspect="Content" ObjectID="_1654194028" r:id="rId683"/>
+          <o:OLEObject Type="Embed" ProgID="Equation.DSMT4" ShapeID="_x0000_i1398" DrawAspect="Content" ObjectID="_1654345082" r:id="rId683"/>
         </w:object>
       </w:r>
       <w:r>
@@ -19392,7 +19507,7 @@
           <v:shape id="_x0000_i1399" type="#_x0000_t75" style="width:15.6pt;height:21pt" o:ole="">
             <v:imagedata r:id="rId684" o:title=""/>
           </v:shape>
-          <o:OLEObject Type="Embed" ProgID="Equation.DSMT4" ShapeID="_x0000_i1399" DrawAspect="Content" ObjectID="_1654194029" r:id="rId685"/>
+          <o:OLEObject Type="Embed" ProgID="Equation.DSMT4" ShapeID="_x0000_i1399" DrawAspect="Content" ObjectID="_1654345083" r:id="rId685"/>
         </w:object>
       </w:r>
       <w:r>
@@ -19406,7 +19521,7 @@
           <v:shape id="_x0000_i1400" type="#_x0000_t75" style="width:35.4pt;height:21pt" o:ole="">
             <v:imagedata r:id="rId686" o:title=""/>
           </v:shape>
-          <o:OLEObject Type="Embed" ProgID="Equation.DSMT4" ShapeID="_x0000_i1400" DrawAspect="Content" ObjectID="_1654194030" r:id="rId687"/>
+          <o:OLEObject Type="Embed" ProgID="Equation.DSMT4" ShapeID="_x0000_i1400" DrawAspect="Content" ObjectID="_1654345084" r:id="rId687"/>
         </w:object>
       </w:r>
       <w:r>
@@ -19571,7 +19686,7 @@
           <v:shape id="_x0000_i1401" type="#_x0000_t75" style="width:95.4pt;height:20.4pt" o:ole="">
             <v:imagedata r:id="rId688" o:title=""/>
           </v:shape>
-          <o:OLEObject Type="Embed" ProgID="Equation.DSMT4" ShapeID="_x0000_i1401" DrawAspect="Content" ObjectID="_1654194031" r:id="rId689"/>
+          <o:OLEObject Type="Embed" ProgID="Equation.DSMT4" ShapeID="_x0000_i1401" DrawAspect="Content" ObjectID="_1654345085" r:id="rId689"/>
         </w:object>
       </w:r>
       <w:r>
@@ -19648,7 +19763,7 @@
           <v:shape id="_x0000_i1402" type="#_x0000_t75" style="width:99pt;height:20.4pt" o:ole="">
             <v:imagedata r:id="rId690" o:title=""/>
           </v:shape>
-          <o:OLEObject Type="Embed" ProgID="Equation.DSMT4" ShapeID="_x0000_i1402" DrawAspect="Content" ObjectID="_1654194032" r:id="rId691"/>
+          <o:OLEObject Type="Embed" ProgID="Equation.DSMT4" ShapeID="_x0000_i1402" DrawAspect="Content" ObjectID="_1654345086" r:id="rId691"/>
         </w:object>
       </w:r>
     </w:p>
@@ -19800,23 +19915,23 @@
           <w:b/>
           <w:sz w:val="28"/>
         </w:rPr>
+        <w:t>Counting Functions</w:t>
+      </w:r>
+    </w:p>
+    <w:p>
+      <w:pPr>
+        <w:spacing w:line="360" w:lineRule="auto"/>
+        <w:rPr>
+          <w:i/>
+        </w:rPr>
+      </w:pPr>
+      <w:r>
+        <w:rPr>
+          <w:b/>
+          <w:bCs/>
+          <w:i/>
+        </w:rPr>
         <w:lastRenderedPageBreak/>
-        <w:t>Counting Functions</w:t>
-      </w:r>
-    </w:p>
-    <w:p>
-      <w:pPr>
-        <w:spacing w:line="360" w:lineRule="auto"/>
-        <w:rPr>
-          <w:i/>
-        </w:rPr>
-      </w:pPr>
-      <w:r>
-        <w:rPr>
-          <w:b/>
-          <w:bCs/>
-          <w:i/>
-        </w:rPr>
         <w:t>Example</w:t>
       </w:r>
     </w:p>
@@ -19897,7 +20012,7 @@
           <v:shape id="_x0000_i1403" type="#_x0000_t75" style="width:68.4pt;height:18.6pt" o:ole="">
             <v:imagedata r:id="rId693" o:title=""/>
           </v:shape>
-          <o:OLEObject Type="Embed" ProgID="Equation.DSMT4" ShapeID="_x0000_i1403" DrawAspect="Content" ObjectID="_1654194033" r:id="rId694"/>
+          <o:OLEObject Type="Embed" ProgID="Equation.DSMT4" ShapeID="_x0000_i1403" DrawAspect="Content" ObjectID="_1654345087" r:id="rId694"/>
         </w:object>
       </w:r>
       <w:r>
@@ -20014,7 +20129,7 @@
           <v:shape id="_x0000_i1404" type="#_x0000_t75" style="width:81pt;height:21pt" o:ole="">
             <v:imagedata r:id="rId695" o:title=""/>
           </v:shape>
-          <o:OLEObject Type="Embed" ProgID="Equation.DSMT4" ShapeID="_x0000_i1404" DrawAspect="Content" ObjectID="_1654194034" r:id="rId696"/>
+          <o:OLEObject Type="Embed" ProgID="Equation.DSMT4" ShapeID="_x0000_i1404" DrawAspect="Content" ObjectID="_1654345088" r:id="rId696"/>
         </w:object>
       </w:r>
       <w:r>
@@ -20041,7 +20156,7 @@
           <v:shape id="_x0000_i1405" type="#_x0000_t75" style="width:15pt;height:20.4pt" o:ole="">
             <v:imagedata r:id="rId697" o:title=""/>
           </v:shape>
-          <o:OLEObject Type="Embed" ProgID="Equation.DSMT4" ShapeID="_x0000_i1405" DrawAspect="Content" ObjectID="_1654194035" r:id="rId698"/>
+          <o:OLEObject Type="Embed" ProgID="Equation.DSMT4" ShapeID="_x0000_i1405" DrawAspect="Content" ObjectID="_1654345089" r:id="rId698"/>
         </w:object>
       </w:r>
       <w:r>
@@ -20084,7 +20199,7 @@
           <v:shape id="_x0000_i1406" type="#_x0000_t75" style="width:17.4pt;height:20.4pt" o:ole="">
             <v:imagedata r:id="rId699" o:title=""/>
           </v:shape>
-          <o:OLEObject Type="Embed" ProgID="Equation.DSMT4" ShapeID="_x0000_i1406" DrawAspect="Content" ObjectID="_1654194036" r:id="rId700"/>
+          <o:OLEObject Type="Embed" ProgID="Equation.DSMT4" ShapeID="_x0000_i1406" DrawAspect="Content" ObjectID="_1654345090" r:id="rId700"/>
         </w:object>
       </w:r>
       <w:r>
@@ -20101,7 +20216,7 @@
           <v:shape id="_x0000_i1407" type="#_x0000_t75" style="width:150pt;height:20.4pt" o:ole="">
             <v:imagedata r:id="rId701" o:title=""/>
           </v:shape>
-          <o:OLEObject Type="Embed" ProgID="Equation.DSMT4" ShapeID="_x0000_i1407" DrawAspect="Content" ObjectID="_1654194037" r:id="rId702"/>
+          <o:OLEObject Type="Embed" ProgID="Equation.DSMT4" ShapeID="_x0000_i1407" DrawAspect="Content" ObjectID="_1654345091" r:id="rId702"/>
         </w:object>
       </w:r>
       <w:r>
@@ -20172,7 +20287,7 @@
           <v:shape id="_x0000_i1408" type="#_x0000_t75" style="width:20.4pt;height:20.4pt" o:ole="">
             <v:imagedata r:id="rId703" o:title=""/>
           </v:shape>
-          <o:OLEObject Type="Embed" ProgID="Equation.DSMT4" ShapeID="_x0000_i1408" DrawAspect="Content" ObjectID="_1654194038" r:id="rId704"/>
+          <o:OLEObject Type="Embed" ProgID="Equation.DSMT4" ShapeID="_x0000_i1408" DrawAspect="Content" ObjectID="_1654345092" r:id="rId704"/>
         </w:object>
       </w:r>
       <w:r>
@@ -20264,7 +20379,7 @@
           <v:shape id="_x0000_i1409" type="#_x0000_t75" style="width:20.4pt;height:20.4pt" o:ole="">
             <v:imagedata r:id="rId703" o:title=""/>
           </v:shape>
-          <o:OLEObject Type="Embed" ProgID="Equation.DSMT4" ShapeID="_x0000_i1409" DrawAspect="Content" ObjectID="_1654194039" r:id="rId705"/>
+          <o:OLEObject Type="Embed" ProgID="Equation.DSMT4" ShapeID="_x0000_i1409" DrawAspect="Content" ObjectID="_1654345093" r:id="rId705"/>
         </w:object>
       </w:r>
       <w:r>
@@ -20278,7 +20393,7 @@
           <v:shape id="_x0000_i1410" type="#_x0000_t75" style="width:20.4pt;height:20.4pt" o:ole="">
             <v:imagedata r:id="rId703" o:title=""/>
           </v:shape>
-          <o:OLEObject Type="Embed" ProgID="Equation.DSMT4" ShapeID="_x0000_i1410" DrawAspect="Content" ObjectID="_1654194040" r:id="rId706"/>
+          <o:OLEObject Type="Embed" ProgID="Equation.DSMT4" ShapeID="_x0000_i1410" DrawAspect="Content" ObjectID="_1654345094" r:id="rId706"/>
         </w:object>
       </w:r>
       <w:r>
@@ -20329,7 +20444,7 @@
           <v:shape id="_x0000_i1411" type="#_x0000_t75" style="width:83.4pt;height:21pt" o:ole="">
             <v:imagedata r:id="rId707" o:title=""/>
           </v:shape>
-          <o:OLEObject Type="Embed" ProgID="Equation.DSMT4" ShapeID="_x0000_i1411" DrawAspect="Content" ObjectID="_1654194041" r:id="rId708"/>
+          <o:OLEObject Type="Embed" ProgID="Equation.DSMT4" ShapeID="_x0000_i1411" DrawAspect="Content" ObjectID="_1654345095" r:id="rId708"/>
         </w:object>
       </w:r>
       <w:r>
@@ -20364,7 +20479,7 @@
           <v:shape id="_x0000_i1412" type="#_x0000_t75" style="width:101.4pt;height:21pt" o:ole="">
             <v:imagedata r:id="rId709" o:title=""/>
           </v:shape>
-          <o:OLEObject Type="Embed" ProgID="Equation.DSMT4" ShapeID="_x0000_i1412" DrawAspect="Content" ObjectID="_1654194042" r:id="rId710"/>
+          <o:OLEObject Type="Embed" ProgID="Equation.DSMT4" ShapeID="_x0000_i1412" DrawAspect="Content" ObjectID="_1654345096" r:id="rId710"/>
         </w:object>
       </w:r>
       <w:r>
@@ -20378,7 +20493,7 @@
           <v:shape id="_x0000_i1413" type="#_x0000_t75" style="width:15.6pt;height:20.4pt" o:ole="">
             <v:imagedata r:id="rId711" o:title=""/>
           </v:shape>
-          <o:OLEObject Type="Embed" ProgID="Equation.DSMT4" ShapeID="_x0000_i1413" DrawAspect="Content" ObjectID="_1654194043" r:id="rId712"/>
+          <o:OLEObject Type="Embed" ProgID="Equation.DSMT4" ShapeID="_x0000_i1413" DrawAspect="Content" ObjectID="_1654345097" r:id="rId712"/>
         </w:object>
       </w:r>
       <w:r>
@@ -20399,7 +20514,7 @@
           <v:shape id="_x0000_i1414" type="#_x0000_t75" style="width:38.4pt;height:20.4pt" o:ole="">
             <v:imagedata r:id="rId713" o:title=""/>
           </v:shape>
-          <o:OLEObject Type="Embed" ProgID="Equation.DSMT4" ShapeID="_x0000_i1414" DrawAspect="Content" ObjectID="_1654194044" r:id="rId714"/>
+          <o:OLEObject Type="Embed" ProgID="Equation.DSMT4" ShapeID="_x0000_i1414" DrawAspect="Content" ObjectID="_1654345098" r:id="rId714"/>
         </w:object>
       </w:r>
       <w:r>
@@ -20413,7 +20528,7 @@
           <v:shape id="_x0000_i1415" type="#_x0000_t75" style="width:20.4pt;height:21pt" o:ole="">
             <v:imagedata r:id="rId715" o:title=""/>
           </v:shape>
-          <o:OLEObject Type="Embed" ProgID="Equation.DSMT4" ShapeID="_x0000_i1415" DrawAspect="Content" ObjectID="_1654194045" r:id="rId716"/>
+          <o:OLEObject Type="Embed" ProgID="Equation.DSMT4" ShapeID="_x0000_i1415" DrawAspect="Content" ObjectID="_1654345099" r:id="rId716"/>
         </w:object>
       </w:r>
       <w:r>
@@ -20446,7 +20561,7 @@
           <v:shape id="_x0000_i1416" type="#_x0000_t75" style="width:210.6pt;height:26.4pt" o:ole="">
             <v:imagedata r:id="rId717" o:title=""/>
           </v:shape>
-          <o:OLEObject Type="Embed" ProgID="Equation.DSMT4" ShapeID="_x0000_i1416" DrawAspect="Content" ObjectID="_1654194046" r:id="rId718"/>
+          <o:OLEObject Type="Embed" ProgID="Equation.DSMT4" ShapeID="_x0000_i1416" DrawAspect="Content" ObjectID="_1654345100" r:id="rId718"/>
         </w:object>
       </w:r>
       <w:r>
@@ -20531,7 +20646,7 @@
           <v:shape id="_x0000_i1417" type="#_x0000_t75" style="width:15pt;height:20.4pt" o:ole="">
             <v:imagedata r:id="rId719" o:title=""/>
           </v:shape>
-          <o:OLEObject Type="Embed" ProgID="Equation.DSMT4" ShapeID="_x0000_i1417" DrawAspect="Content" ObjectID="_1654194047" r:id="rId720"/>
+          <o:OLEObject Type="Embed" ProgID="Equation.DSMT4" ShapeID="_x0000_i1417" DrawAspect="Content" ObjectID="_1654345101" r:id="rId720"/>
         </w:object>
       </w:r>
       <w:r>
@@ -20545,7 +20660,7 @@
           <v:shape id="_x0000_i1418" type="#_x0000_t75" style="width:17.4pt;height:20.4pt" o:ole="">
             <v:imagedata r:id="rId721" o:title=""/>
           </v:shape>
-          <o:OLEObject Type="Embed" ProgID="Equation.DSMT4" ShapeID="_x0000_i1418" DrawAspect="Content" ObjectID="_1654194048" r:id="rId722"/>
+          <o:OLEObject Type="Embed" ProgID="Equation.DSMT4" ShapeID="_x0000_i1418" DrawAspect="Content" ObjectID="_1654345102" r:id="rId722"/>
         </w:object>
       </w:r>
       <w:r>
@@ -20566,7 +20681,7 @@
           <v:shape id="_x0000_i1419" type="#_x0000_t75" style="width:15pt;height:20.4pt" o:ole="">
             <v:imagedata r:id="rId719" o:title=""/>
           </v:shape>
-          <o:OLEObject Type="Embed" ProgID="Equation.DSMT4" ShapeID="_x0000_i1419" DrawAspect="Content" ObjectID="_1654194049" r:id="rId723"/>
+          <o:OLEObject Type="Embed" ProgID="Equation.DSMT4" ShapeID="_x0000_i1419" DrawAspect="Content" ObjectID="_1654345103" r:id="rId723"/>
         </w:object>
       </w:r>
       <w:r>
@@ -20580,7 +20695,7 @@
           <v:shape id="_x0000_i1420" type="#_x0000_t75" style="width:17.4pt;height:20.4pt" o:ole="">
             <v:imagedata r:id="rId721" o:title=""/>
           </v:shape>
-          <o:OLEObject Type="Embed" ProgID="Equation.DSMT4" ShapeID="_x0000_i1420" DrawAspect="Content" ObjectID="_1654194050" r:id="rId724"/>
+          <o:OLEObject Type="Embed" ProgID="Equation.DSMT4" ShapeID="_x0000_i1420" DrawAspect="Content" ObjectID="_1654345104" r:id="rId724"/>
         </w:object>
       </w:r>
       <w:r>
@@ -20597,7 +20712,7 @@
           <v:shape id="_x0000_i1421" type="#_x0000_t75" style="width:41.4pt;height:20.4pt" o:ole="">
             <v:imagedata r:id="rId725" o:title=""/>
           </v:shape>
-          <o:OLEObject Type="Embed" ProgID="Equation.DSMT4" ShapeID="_x0000_i1421" DrawAspect="Content" ObjectID="_1654194051" r:id="rId726"/>
+          <o:OLEObject Type="Embed" ProgID="Equation.DSMT4" ShapeID="_x0000_i1421" DrawAspect="Content" ObjectID="_1654345105" r:id="rId726"/>
         </w:object>
       </w:r>
       <w:r>
@@ -20912,7 +21027,7 @@
           <v:shape id="_x0000_i1422" type="#_x0000_t75" style="width:216.6pt;height:26.4pt" o:ole="">
             <v:imagedata r:id="rId727" o:title=""/>
           </v:shape>
-          <o:OLEObject Type="Embed" ProgID="Equation.DSMT4" ShapeID="_x0000_i1422" DrawAspect="Content" ObjectID="_1654194052" r:id="rId728"/>
+          <o:OLEObject Type="Embed" ProgID="Equation.DSMT4" ShapeID="_x0000_i1422" DrawAspect="Content" ObjectID="_1654345106" r:id="rId728"/>
         </w:object>
       </w:r>
       <w:r>
@@ -20933,7 +21048,7 @@
           <v:shape id="_x0000_i1423" type="#_x0000_t75" style="width:66.6pt;height:23.4pt" o:ole="">
             <v:imagedata r:id="rId729" o:title=""/>
           </v:shape>
-          <o:OLEObject Type="Embed" ProgID="Equation.DSMT4" ShapeID="_x0000_i1423" DrawAspect="Content" ObjectID="_1654194053" r:id="rId730"/>
+          <o:OLEObject Type="Embed" ProgID="Equation.DSMT4" ShapeID="_x0000_i1423" DrawAspect="Content" ObjectID="_1654345107" r:id="rId730"/>
         </w:object>
       </w:r>
       <w:r>
@@ -21092,7 +21207,7 @@
           <v:shape id="_x0000_i1424" type="#_x0000_t75" style="width:15pt;height:20.4pt" o:ole="">
             <v:imagedata r:id="rId731" o:title=""/>
           </v:shape>
-          <o:OLEObject Type="Embed" ProgID="Equation.DSMT4" ShapeID="_x0000_i1424" DrawAspect="Content" ObjectID="_1654194054" r:id="rId732"/>
+          <o:OLEObject Type="Embed" ProgID="Equation.DSMT4" ShapeID="_x0000_i1424" DrawAspect="Content" ObjectID="_1654345108" r:id="rId732"/>
         </w:object>
       </w:r>
       <w:r>
@@ -21106,7 +21221,7 @@
           <v:shape id="_x0000_i1425" type="#_x0000_t75" style="width:17.4pt;height:20.4pt" o:ole="">
             <v:imagedata r:id="rId733" o:title=""/>
           </v:shape>
-          <o:OLEObject Type="Embed" ProgID="Equation.DSMT4" ShapeID="_x0000_i1425" DrawAspect="Content" ObjectID="_1654194055" r:id="rId734"/>
+          <o:OLEObject Type="Embed" ProgID="Equation.DSMT4" ShapeID="_x0000_i1425" DrawAspect="Content" ObjectID="_1654345109" r:id="rId734"/>
         </w:object>
       </w:r>
       <w:r>
@@ -21120,7 +21235,7 @@
           <v:shape id="_x0000_i1426" type="#_x0000_t75" style="width:41.4pt;height:20.4pt" o:ole="">
             <v:imagedata r:id="rId725" o:title=""/>
           </v:shape>
-          <o:OLEObject Type="Embed" ProgID="Equation.DSMT4" ShapeID="_x0000_i1426" DrawAspect="Content" ObjectID="_1654194056" r:id="rId735"/>
+          <o:OLEObject Type="Embed" ProgID="Equation.DSMT4" ShapeID="_x0000_i1426" DrawAspect="Content" ObjectID="_1654345110" r:id="rId735"/>
         </w:object>
       </w:r>
       <w:r>
@@ -21153,7 +21268,7 @@
           <v:shape id="_x0000_i1427" type="#_x0000_t75" style="width:126pt;height:20.4pt" o:ole="">
             <v:imagedata r:id="rId736" o:title=""/>
           </v:shape>
-          <o:OLEObject Type="Embed" ProgID="Equation.DSMT4" ShapeID="_x0000_i1427" DrawAspect="Content" ObjectID="_1654194057" r:id="rId737"/>
+          <o:OLEObject Type="Embed" ProgID="Equation.DSMT4" ShapeID="_x0000_i1427" DrawAspect="Content" ObjectID="_1654345111" r:id="rId737"/>
         </w:object>
       </w:r>
     </w:p>
@@ -21305,7 +21420,7 @@
           <v:shape id="_x0000_i1428" type="#_x0000_t75" style="width:45pt;height:18.6pt" o:ole="">
             <v:imagedata r:id="rId739" o:title=""/>
           </v:shape>
-          <o:OLEObject Type="Embed" ProgID="Equation.DSMT4" ShapeID="_x0000_i1428" DrawAspect="Content" ObjectID="_1654194058" r:id="rId740"/>
+          <o:OLEObject Type="Embed" ProgID="Equation.DSMT4" ShapeID="_x0000_i1428" DrawAspect="Content" ObjectID="_1654345112" r:id="rId740"/>
         </w:object>
       </w:r>
     </w:p>
@@ -21331,7 +21446,7 @@
           <v:shape id="_x0000_i1429" type="#_x0000_t75" style="width:39.6pt;height:18.6pt" o:ole="">
             <v:imagedata r:id="rId741" o:title=""/>
           </v:shape>
-          <o:OLEObject Type="Embed" ProgID="Equation.DSMT4" ShapeID="_x0000_i1429" DrawAspect="Content" ObjectID="_1654194059" r:id="rId742"/>
+          <o:OLEObject Type="Embed" ProgID="Equation.DSMT4" ShapeID="_x0000_i1429" DrawAspect="Content" ObjectID="_1654345113" r:id="rId742"/>
         </w:object>
       </w:r>
     </w:p>
@@ -21348,7 +21463,15 @@
         <w:ind w:left="720"/>
       </w:pPr>
       <w:r>
-        <w:t xml:space="preserve">Number of bit strings of length eight that start with a 1 bit and end with bits 00 : </w:t>
+        <w:t xml:space="preserve">Number of bit strings of length eight that start with a 1 bit and end with bits </w:t>
+      </w:r>
+      <w:proofErr w:type="gramStart"/>
+      <w:r>
+        <w:t>00 :</w:t>
+      </w:r>
+      <w:proofErr w:type="gramEnd"/>
+      <w:r>
+        <w:t xml:space="preserve"> </w:t>
       </w:r>
       <w:r>
         <w:rPr>
@@ -21358,7 +21481,7 @@
           <v:shape id="_x0000_i1430" type="#_x0000_t75" style="width:39.6pt;height:18.6pt" o:ole="">
             <v:imagedata r:id="rId743" o:title=""/>
           </v:shape>
-          <o:OLEObject Type="Embed" ProgID="Equation.DSMT4" ShapeID="_x0000_i1430" DrawAspect="Content" ObjectID="_1654194060" r:id="rId744"/>
+          <o:OLEObject Type="Embed" ProgID="Equation.DSMT4" ShapeID="_x0000_i1430" DrawAspect="Content" ObjectID="_1654345114" r:id="rId744"/>
         </w:object>
       </w:r>
     </w:p>
@@ -21508,7 +21631,7 @@
           <v:shape id="_x0000_i1431" type="#_x0000_t75" style="width:126pt;height:20.4pt" o:ole="">
             <v:imagedata r:id="rId736" o:title=""/>
           </v:shape>
-          <o:OLEObject Type="Embed" ProgID="Equation.DSMT4" ShapeID="_x0000_i1431" DrawAspect="Content" ObjectID="_1654194061" r:id="rId745"/>
+          <o:OLEObject Type="Embed" ProgID="Equation.DSMT4" ShapeID="_x0000_i1431" DrawAspect="Content" ObjectID="_1654345115" r:id="rId745"/>
         </w:object>
       </w:r>
     </w:p>
@@ -21536,7 +21659,7 @@
           <v:shape id="_x0000_i1432" type="#_x0000_t75" style="width:81pt;height:14.4pt" o:ole="">
             <v:imagedata r:id="rId746" o:title=""/>
           </v:shape>
-          <o:OLEObject Type="Embed" ProgID="Equation.DSMT4" ShapeID="_x0000_i1432" DrawAspect="Content" ObjectID="_1654194062" r:id="rId747"/>
+          <o:OLEObject Type="Embed" ProgID="Equation.DSMT4" ShapeID="_x0000_i1432" DrawAspect="Content" ObjectID="_1654345116" r:id="rId747"/>
         </w:object>
       </w:r>
     </w:p>
@@ -21565,7 +21688,7 @@
           <v:shape id="_x0000_i1433" type="#_x0000_t75" style="width:33pt;height:17.4pt" o:ole="">
             <v:imagedata r:id="rId748" o:title=""/>
           </v:shape>
-          <o:OLEObject Type="Embed" ProgID="Equation.DSMT4" ShapeID="_x0000_i1433" DrawAspect="Content" ObjectID="_1654194063" r:id="rId749"/>
+          <o:OLEObject Type="Embed" ProgID="Equation.DSMT4" ShapeID="_x0000_i1433" DrawAspect="Content" ObjectID="_1654345117" r:id="rId749"/>
         </w:object>
       </w:r>
     </w:p>
@@ -21588,7 +21711,7 @@
           <v:shape id="_x0000_i1434" type="#_x0000_t75" style="width:78pt;height:17.4pt" o:ole="">
             <v:imagedata r:id="rId750" o:title=""/>
           </v:shape>
-          <o:OLEObject Type="Embed" ProgID="Equation.DSMT4" ShapeID="_x0000_i1434" DrawAspect="Content" ObjectID="_1654194064" r:id="rId751"/>
+          <o:OLEObject Type="Embed" ProgID="Equation.DSMT4" ShapeID="_x0000_i1434" DrawAspect="Content" ObjectID="_1654345118" r:id="rId751"/>
         </w:object>
       </w:r>
     </w:p>
@@ -23805,7 +23928,7 @@
           <v:shape id="_x0000_i1435" type="#_x0000_t75" style="width:42.6pt;height:14.4pt" o:ole="">
             <v:imagedata r:id="rId754" o:title=""/>
           </v:shape>
-          <o:OLEObject Type="Embed" ProgID="Equation.DSMT4" ShapeID="_x0000_i1435" DrawAspect="Content" ObjectID="_1654194065" r:id="rId755"/>
+          <o:OLEObject Type="Embed" ProgID="Equation.DSMT4" ShapeID="_x0000_i1435" DrawAspect="Content" ObjectID="_1654345119" r:id="rId755"/>
         </w:object>
       </w:r>
       <w:r>
@@ -23825,7 +23948,7 @@
           <v:shape id="_x0000_i1436" type="#_x0000_t75" style="width:182.4pt;height:20.4pt" o:ole="">
             <v:imagedata r:id="rId756" o:title=""/>
           </v:shape>
-          <o:OLEObject Type="Embed" ProgID="Equation.DSMT4" ShapeID="_x0000_i1436" DrawAspect="Content" ObjectID="_1654194066" r:id="rId757"/>
+          <o:OLEObject Type="Embed" ProgID="Equation.DSMT4" ShapeID="_x0000_i1436" DrawAspect="Content" ObjectID="_1654345120" r:id="rId757"/>
         </w:object>
       </w:r>
     </w:p>
@@ -23972,6 +24095,7 @@
       <w:r>
         <w:t xml:space="preserve"> and </w:t>
       </w:r>
+      <w:proofErr w:type="spellStart"/>
       <w:r>
         <w:rPr>
           <w:i/>
@@ -23980,7 +24104,11 @@
         <w:t>r</w:t>
       </w:r>
       <w:r>
-        <w:t xml:space="preserve"> are integers with </w:t>
+        <w:t xml:space="preserve"> are</w:t>
+      </w:r>
+      <w:proofErr w:type="spellEnd"/>
+      <w:r>
+        <w:t xml:space="preserve"> integers with </w:t>
       </w:r>
       <w:r>
         <w:rPr>
@@ -23990,7 +24118,7 @@
           <v:shape id="_x0000_i1437" type="#_x0000_t75" style="width:42.6pt;height:14.4pt" o:ole="">
             <v:imagedata r:id="rId754" o:title=""/>
           </v:shape>
-          <o:OLEObject Type="Embed" ProgID="Equation.DSMT4" ShapeID="_x0000_i1437" DrawAspect="Content" ObjectID="_1654194067" r:id="rId758"/>
+          <o:OLEObject Type="Embed" ProgID="Equation.DSMT4" ShapeID="_x0000_i1437" DrawAspect="Content" ObjectID="_1654345121" r:id="rId758"/>
         </w:object>
       </w:r>
       <w:r>
@@ -24019,7 +24147,7 @@
           <v:shape id="_x0000_i1438" type="#_x0000_t75" style="width:86.4pt;height:31.2pt" o:ole="">
             <v:imagedata r:id="rId759" o:title=""/>
           </v:shape>
-          <o:OLEObject Type="Embed" ProgID="Equation.DSMT4" ShapeID="_x0000_i1438" DrawAspect="Content" ObjectID="_1654194068" r:id="rId760"/>
+          <o:OLEObject Type="Embed" ProgID="Equation.DSMT4" ShapeID="_x0000_i1438" DrawAspect="Content" ObjectID="_1654345122" r:id="rId760"/>
         </w:object>
       </w:r>
     </w:p>
@@ -24083,7 +24211,7 @@
           <v:shape id="_x0000_i1439" type="#_x0000_t75" style="width:54.6pt;height:21.6pt" o:ole="">
             <v:imagedata r:id="rId761" o:title=""/>
           </v:shape>
-          <o:OLEObject Type="Embed" ProgID="Equation.DSMT4" ShapeID="_x0000_i1439" DrawAspect="Content" ObjectID="_1654194069" r:id="rId762"/>
+          <o:OLEObject Type="Embed" ProgID="Equation.DSMT4" ShapeID="_x0000_i1439" DrawAspect="Content" ObjectID="_1654345123" r:id="rId762"/>
         </w:object>
       </w:r>
       <w:r>
@@ -24097,7 +24225,7 @@
           <v:shape id="_x0000_i1440" type="#_x0000_t75" style="width:141pt;height:18.6pt" o:ole="">
             <v:imagedata r:id="rId763" o:title=""/>
           </v:shape>
-          <o:OLEObject Type="Embed" ProgID="Equation.DSMT4" ShapeID="_x0000_i1440" DrawAspect="Content" ObjectID="_1654194070" r:id="rId764"/>
+          <o:OLEObject Type="Embed" ProgID="Equation.DSMT4" ShapeID="_x0000_i1440" DrawAspect="Content" ObjectID="_1654345124" r:id="rId764"/>
         </w:object>
       </w:r>
     </w:p>
@@ -24230,7 +24358,7 @@
           <v:shape id="_x0000_i1441" type="#_x0000_t75" style="width:168.6pt;height:20.4pt" o:ole="">
             <v:imagedata r:id="rId766" o:title=""/>
           </v:shape>
-          <o:OLEObject Type="Embed" ProgID="Equation.DSMT4" ShapeID="_x0000_i1441" DrawAspect="Content" ObjectID="_1654194071" r:id="rId767"/>
+          <o:OLEObject Type="Embed" ProgID="Equation.DSMT4" ShapeID="_x0000_i1441" DrawAspect="Content" ObjectID="_1654345125" r:id="rId767"/>
         </w:object>
       </w:r>
     </w:p>
@@ -24294,7 +24422,7 @@
           <v:shape id="_x0000_i1442" type="#_x0000_t75" style="width:2in;height:21pt" o:ole="">
             <v:imagedata r:id="rId768" o:title=""/>
           </v:shape>
-          <o:OLEObject Type="Embed" ProgID="Equation.DSMT4" ShapeID="_x0000_i1442" DrawAspect="Content" ObjectID="_1654194072" r:id="rId769"/>
+          <o:OLEObject Type="Embed" ProgID="Equation.DSMT4" ShapeID="_x0000_i1442" DrawAspect="Content" ObjectID="_1654345126" r:id="rId769"/>
         </w:object>
       </w:r>
     </w:p>
@@ -24367,7 +24495,7 @@
           <v:shape id="_x0000_i1443" type="#_x0000_t75" style="width:51pt;height:17.4pt" o:ole="">
             <v:imagedata r:id="rId770" o:title=""/>
           </v:shape>
-          <o:OLEObject Type="Embed" ProgID="Equation.DSMT4" ShapeID="_x0000_i1443" DrawAspect="Content" ObjectID="_1654194073" r:id="rId771"/>
+          <o:OLEObject Type="Embed" ProgID="Equation.DSMT4" ShapeID="_x0000_i1443" DrawAspect="Content" ObjectID="_1654345127" r:id="rId771"/>
         </w:object>
       </w:r>
     </w:p>
@@ -24529,7 +24657,7 @@
           <v:shape id="_x0000_i1444" type="#_x0000_t75" style="width:45pt;height:17.4pt" o:ole="">
             <v:imagedata r:id="rId772" o:title=""/>
           </v:shape>
-          <o:OLEObject Type="Embed" ProgID="Equation.DSMT4" ShapeID="_x0000_i1444" DrawAspect="Content" ObjectID="_1654194074" r:id="rId773"/>
+          <o:OLEObject Type="Embed" ProgID="Equation.DSMT4" ShapeID="_x0000_i1444" DrawAspect="Content" ObjectID="_1654345128" r:id="rId773"/>
         </w:object>
       </w:r>
     </w:p>
@@ -24748,7 +24876,7 @@
           <v:shape id="_x0000_i1445" type="#_x0000_t75" style="width:166.2pt;height:42pt" o:ole="">
             <v:imagedata r:id="rId774" o:title=""/>
           </v:shape>
-          <o:OLEObject Type="Embed" ProgID="Equation.DSMT4" ShapeID="_x0000_i1445" DrawAspect="Content" ObjectID="_1654194075" r:id="rId775"/>
+          <o:OLEObject Type="Embed" ProgID="Equation.DSMT4" ShapeID="_x0000_i1445" DrawAspect="Content" ObjectID="_1654345129" r:id="rId775"/>
         </w:object>
       </w:r>
     </w:p>
@@ -25269,7 +25397,7 @@
           <v:shape id="_x0000_i1446" type="#_x0000_t75" style="width:100.8pt;height:29.4pt" o:ole="">
             <v:imagedata r:id="rId776" o:title=""/>
           </v:shape>
-          <o:OLEObject Type="Embed" ProgID="Equation.DSMT4" ShapeID="_x0000_i1446" DrawAspect="Content" ObjectID="_1654194076" r:id="rId777"/>
+          <o:OLEObject Type="Embed" ProgID="Equation.DSMT4" ShapeID="_x0000_i1446" DrawAspect="Content" ObjectID="_1654345130" r:id="rId777"/>
         </w:object>
       </w:r>
     </w:p>
@@ -25412,7 +25540,7 @@
           <v:shape id="_x0000_i1447" type="#_x0000_t75" style="width:203.4pt;height:56.4pt" o:ole="">
             <v:imagedata r:id="rId778" o:title=""/>
           </v:shape>
-          <o:OLEObject Type="Embed" ProgID="Equation.DSMT4" ShapeID="_x0000_i1447" DrawAspect="Content" ObjectID="_1654194077" r:id="rId779"/>
+          <o:OLEObject Type="Embed" ProgID="Equation.DSMT4" ShapeID="_x0000_i1447" DrawAspect="Content" ObjectID="_1654345131" r:id="rId779"/>
         </w:object>
       </w:r>
     </w:p>
@@ -25481,7 +25609,7 @@
           <v:shape id="_x0000_i1448" type="#_x0000_t75" style="width:179.4pt;height:29.4pt" o:ole="">
             <v:imagedata r:id="rId780" o:title=""/>
           </v:shape>
-          <o:OLEObject Type="Embed" ProgID="Equation.DSMT4" ShapeID="_x0000_i1448" DrawAspect="Content" ObjectID="_1654194078" r:id="rId781"/>
+          <o:OLEObject Type="Embed" ProgID="Equation.DSMT4" ShapeID="_x0000_i1448" DrawAspect="Content" ObjectID="_1654345132" r:id="rId781"/>
         </w:object>
       </w:r>
     </w:p>
@@ -25659,7 +25787,7 @@
           <v:shape id="_x0000_i1449" type="#_x0000_t75" style="width:101.4pt;height:29.4pt" o:ole="">
             <v:imagedata r:id="rId782" o:title=""/>
           </v:shape>
-          <o:OLEObject Type="Embed" ProgID="Equation.DSMT4" ShapeID="_x0000_i1449" DrawAspect="Content" ObjectID="_1654194079" r:id="rId783"/>
+          <o:OLEObject Type="Embed" ProgID="Equation.DSMT4" ShapeID="_x0000_i1449" DrawAspect="Content" ObjectID="_1654345133" r:id="rId783"/>
         </w:object>
       </w:r>
     </w:p>
@@ -25675,7 +25803,7 @@
           <v:shape id="_x0000_i1450" type="#_x0000_t75" style="width:234pt;height:33pt" o:ole="">
             <v:imagedata r:id="rId784" o:title=""/>
           </v:shape>
-          <o:OLEObject Type="Embed" ProgID="Equation.DSMT4" ShapeID="_x0000_i1450" DrawAspect="Content" ObjectID="_1654194080" r:id="rId785"/>
+          <o:OLEObject Type="Embed" ProgID="Equation.DSMT4" ShapeID="_x0000_i1450" DrawAspect="Content" ObjectID="_1654345134" r:id="rId785"/>
         </w:object>
       </w:r>
     </w:p>
@@ -25916,7 +26044,7 @@
           <v:shape id="_x0000_i1451" type="#_x0000_t75" style="width:148.2pt;height:30.6pt" o:ole="">
             <v:imagedata r:id="rId786" o:title=""/>
           </v:shape>
-          <o:OLEObject Type="Embed" ProgID="Equation.DSMT4" ShapeID="_x0000_i1451" DrawAspect="Content" ObjectID="_1654194081" r:id="rId787"/>
+          <o:OLEObject Type="Embed" ProgID="Equation.DSMT4" ShapeID="_x0000_i1451" DrawAspect="Content" ObjectID="_1654345135" r:id="rId787"/>
         </w:object>
       </w:r>
     </w:p>
@@ -25994,7 +26122,7 @@
           <v:shape id="_x0000_i1452" type="#_x0000_t75" style="width:146.4pt;height:26.4pt" o:ole="">
             <v:imagedata r:id="rId788" o:title=""/>
           </v:shape>
-          <o:OLEObject Type="Embed" ProgID="Equation.DSMT4" ShapeID="_x0000_i1452" DrawAspect="Content" ObjectID="_1654194082" r:id="rId789"/>
+          <o:OLEObject Type="Embed" ProgID="Equation.DSMT4" ShapeID="_x0000_i1452" DrawAspect="Content" ObjectID="_1654345136" r:id="rId789"/>
         </w:object>
       </w:r>
     </w:p>
@@ -26121,7 +26249,7 @@
           <v:shape id="_x0000_i1453" type="#_x0000_t75" style="width:62.4pt;height:20.4pt" o:ole="">
             <v:imagedata r:id="rId790" o:title=""/>
           </v:shape>
-          <o:OLEObject Type="Embed" ProgID="Equation.DSMT4" ShapeID="_x0000_i1453" DrawAspect="Content" ObjectID="_1654194083" r:id="rId791"/>
+          <o:OLEObject Type="Embed" ProgID="Equation.DSMT4" ShapeID="_x0000_i1453" DrawAspect="Content" ObjectID="_1654345137" r:id="rId791"/>
         </w:object>
       </w:r>
       <w:r>
@@ -26135,7 +26263,7 @@
           <v:shape id="_x0000_i1454" type="#_x0000_t75" style="width:41.4pt;height:20.4pt" o:ole="">
             <v:imagedata r:id="rId792" o:title=""/>
           </v:shape>
-          <o:OLEObject Type="Embed" ProgID="Equation.DSMT4" ShapeID="_x0000_i1454" DrawAspect="Content" ObjectID="_1654194084" r:id="rId793"/>
+          <o:OLEObject Type="Embed" ProgID="Equation.DSMT4" ShapeID="_x0000_i1454" DrawAspect="Content" ObjectID="_1654345138" r:id="rId793"/>
         </w:object>
       </w:r>
       <w:r>
@@ -26202,7 +26330,7 @@
           <v:shape id="_x0000_i1455" type="#_x0000_t75" style="width:150.6pt;height:26.4pt" o:ole="">
             <v:imagedata r:id="rId794" o:title=""/>
           </v:shape>
-          <o:OLEObject Type="Embed" ProgID="Equation.DSMT4" ShapeID="_x0000_i1455" DrawAspect="Content" ObjectID="_1654194085" r:id="rId795"/>
+          <o:OLEObject Type="Embed" ProgID="Equation.DSMT4" ShapeID="_x0000_i1455" DrawAspect="Content" ObjectID="_1654345139" r:id="rId795"/>
         </w:object>
       </w:r>
     </w:p>
@@ -26224,7 +26352,7 @@
           <v:shape id="_x0000_i1456" type="#_x0000_t75" style="width:50.4pt;height:18.6pt" o:ole="">
             <v:imagedata r:id="rId796" o:title=""/>
           </v:shape>
-          <o:OLEObject Type="Embed" ProgID="Equation.DSMT4" ShapeID="_x0000_i1456" DrawAspect="Content" ObjectID="_1654194086" r:id="rId797"/>
+          <o:OLEObject Type="Embed" ProgID="Equation.DSMT4" ShapeID="_x0000_i1456" DrawAspect="Content" ObjectID="_1654345140" r:id="rId797"/>
         </w:object>
       </w:r>
     </w:p>
@@ -26520,7 +26648,7 @@
           <v:shape id="_x0000_i1457" type="#_x0000_t75" style="width:87.6pt;height:20.4pt" o:ole="">
             <v:imagedata r:id="rId798" o:title=""/>
           </v:shape>
-          <o:OLEObject Type="Embed" ProgID="Equation.DSMT4" ShapeID="_x0000_i1457" DrawAspect="Content" ObjectID="_1654194087" r:id="rId799"/>
+          <o:OLEObject Type="Embed" ProgID="Equation.DSMT4" ShapeID="_x0000_i1457" DrawAspect="Content" ObjectID="_1654345141" r:id="rId799"/>
         </w:object>
       </w:r>
       <w:r>
@@ -26548,7 +26676,7 @@
           <v:shape id="_x0000_i1458" type="#_x0000_t75" style="width:87.6pt;height:20.4pt" o:ole="">
             <v:imagedata r:id="rId798" o:title=""/>
           </v:shape>
-          <o:OLEObject Type="Embed" ProgID="Equation.DSMT4" ShapeID="_x0000_i1458" DrawAspect="Content" ObjectID="_1654194088" r:id="rId800"/>
+          <o:OLEObject Type="Embed" ProgID="Equation.DSMT4" ShapeID="_x0000_i1458" DrawAspect="Content" ObjectID="_1654345142" r:id="rId800"/>
         </w:object>
       </w:r>
       <w:r>
@@ -28025,7 +28153,7 @@
           <v:shape id="_x0000_i1459" type="#_x0000_t75" style="width:87pt;height:21pt" o:ole="">
             <v:imagedata r:id="rId801" o:title=""/>
           </v:shape>
-          <o:OLEObject Type="Embed" ProgID="Equation.DSMT4" ShapeID="_x0000_i1459" DrawAspect="Content" ObjectID="_1654194089" r:id="rId802"/>
+          <o:OLEObject Type="Embed" ProgID="Equation.DSMT4" ShapeID="_x0000_i1459" DrawAspect="Content" ObjectID="_1654345143" r:id="rId802"/>
         </w:object>
       </w:r>
       <w:r>
@@ -28049,7 +28177,7 @@
           <v:shape id="_x0000_i1460" type="#_x0000_t75" style="width:33.6pt;height:21pt" o:ole="">
             <v:imagedata r:id="rId803" o:title=""/>
           </v:shape>
-          <o:OLEObject Type="Embed" ProgID="Equation.DSMT4" ShapeID="_x0000_i1460" DrawAspect="Content" ObjectID="_1654194090" r:id="rId804"/>
+          <o:OLEObject Type="Embed" ProgID="Equation.DSMT4" ShapeID="_x0000_i1460" DrawAspect="Content" ObjectID="_1654345144" r:id="rId804"/>
         </w:object>
       </w:r>
       <w:r>
@@ -28063,7 +28191,7 @@
           <v:shape id="_x0000_i1461" type="#_x0000_t75" style="width:15.6pt;height:21pt" o:ole="">
             <v:imagedata r:id="rId805" o:title=""/>
           </v:shape>
-          <o:OLEObject Type="Embed" ProgID="Equation.DSMT4" ShapeID="_x0000_i1461" DrawAspect="Content" ObjectID="_1654194091" r:id="rId806"/>
+          <o:OLEObject Type="Embed" ProgID="Equation.DSMT4" ShapeID="_x0000_i1461" DrawAspect="Content" ObjectID="_1654345145" r:id="rId806"/>
         </w:object>
       </w:r>
       <w:r>
@@ -28219,7 +28347,7 @@
           <v:shape id="_x0000_i1462" type="#_x0000_t75" style="width:17.4pt;height:21pt" o:ole="">
             <v:imagedata r:id="rId808" o:title=""/>
           </v:shape>
-          <o:OLEObject Type="Embed" ProgID="Equation.DSMT4" ShapeID="_x0000_i1462" DrawAspect="Content" ObjectID="_1654194092" r:id="rId809"/>
+          <o:OLEObject Type="Embed" ProgID="Equation.DSMT4" ShapeID="_x0000_i1462" DrawAspect="Content" ObjectID="_1654345146" r:id="rId809"/>
         </w:object>
       </w:r>
       <w:r>
@@ -28258,7 +28386,7 @@
           <v:shape id="_x0000_i1463" type="#_x0000_t75" style="width:32.4pt;height:21pt" o:ole="">
             <v:imagedata r:id="rId810" o:title=""/>
           </v:shape>
-          <o:OLEObject Type="Embed" ProgID="Equation.DSMT4" ShapeID="_x0000_i1463" DrawAspect="Content" ObjectID="_1654194093" r:id="rId811"/>
+          <o:OLEObject Type="Embed" ProgID="Equation.DSMT4" ShapeID="_x0000_i1463" DrawAspect="Content" ObjectID="_1654345147" r:id="rId811"/>
         </w:object>
       </w:r>
       <w:r>
@@ -28287,7 +28415,7 @@
           <v:shape id="_x0000_i1464" type="#_x0000_t75" style="width:33.6pt;height:21pt" o:ole="">
             <v:imagedata r:id="rId812" o:title=""/>
           </v:shape>
-          <o:OLEObject Type="Embed" ProgID="Equation.DSMT4" ShapeID="_x0000_i1464" DrawAspect="Content" ObjectID="_1654194094" r:id="rId813"/>
+          <o:OLEObject Type="Embed" ProgID="Equation.DSMT4" ShapeID="_x0000_i1464" DrawAspect="Content" ObjectID="_1654345148" r:id="rId813"/>
         </w:object>
       </w:r>
       <w:r>
@@ -28336,7 +28464,7 @@
           <v:shape id="_x0000_i1465" type="#_x0000_t75" style="width:26.4pt;height:21pt" o:ole="">
             <v:imagedata r:id="rId814" o:title=""/>
           </v:shape>
-          <o:OLEObject Type="Embed" ProgID="Equation.DSMT4" ShapeID="_x0000_i1465" DrawAspect="Content" ObjectID="_1654194095" r:id="rId815"/>
+          <o:OLEObject Type="Embed" ProgID="Equation.DSMT4" ShapeID="_x0000_i1465" DrawAspect="Content" ObjectID="_1654345149" r:id="rId815"/>
         </w:object>
       </w:r>
       <w:r>
@@ -28350,7 +28478,7 @@
           <v:shape id="_x0000_i1466" type="#_x0000_t75" style="width:27.6pt;height:21pt" o:ole="">
             <v:imagedata r:id="rId816" o:title=""/>
           </v:shape>
-          <o:OLEObject Type="Embed" ProgID="Equation.DSMT4" ShapeID="_x0000_i1466" DrawAspect="Content" ObjectID="_1654194096" r:id="rId817"/>
+          <o:OLEObject Type="Embed" ProgID="Equation.DSMT4" ShapeID="_x0000_i1466" DrawAspect="Content" ObjectID="_1654345150" r:id="rId817"/>
         </w:object>
       </w:r>
       <w:r>
@@ -28362,7 +28490,6 @@
         <w:ind w:left="360"/>
       </w:pPr>
       <w:r>
-        <w:lastRenderedPageBreak/>
         <w:t xml:space="preserve">Consequently the sequence </w:t>
       </w:r>
       <w:r>
@@ -28373,7 +28500,7 @@
           <v:shape id="_x0000_i1467" type="#_x0000_t75" style="width:27pt;height:26.4pt" o:ole="">
             <v:imagedata r:id="rId818" o:title=""/>
           </v:shape>
-          <o:OLEObject Type="Embed" ProgID="Equation.DSMT4" ShapeID="_x0000_i1467" DrawAspect="Content" ObjectID="_1654194097" r:id="rId819"/>
+          <o:OLEObject Type="Embed" ProgID="Equation.DSMT4" ShapeID="_x0000_i1467" DrawAspect="Content" ObjectID="_1654345151" r:id="rId819"/>
         </w:object>
       </w:r>
       <w:r>
@@ -28387,7 +28514,7 @@
           <v:shape id="_x0000_i1468" type="#_x0000_t75" style="width:90pt;height:21pt" o:ole="">
             <v:imagedata r:id="rId820" o:title=""/>
           </v:shape>
-          <o:OLEObject Type="Embed" ProgID="Equation.DSMT4" ShapeID="_x0000_i1468" DrawAspect="Content" ObjectID="_1654194098" r:id="rId821"/>
+          <o:OLEObject Type="Embed" ProgID="Equation.DSMT4" ShapeID="_x0000_i1468" DrawAspect="Content" ObjectID="_1654345152" r:id="rId821"/>
         </w:object>
       </w:r>
       <w:r>
@@ -28411,7 +28538,7 @@
           <v:shape id="_x0000_i1469" type="#_x0000_t75" style="width:32.4pt;height:21pt" o:ole="">
             <v:imagedata r:id="rId810" o:title=""/>
           </v:shape>
-          <o:OLEObject Type="Embed" ProgID="Equation.DSMT4" ShapeID="_x0000_i1469" DrawAspect="Content" ObjectID="_1654194099" r:id="rId822"/>
+          <o:OLEObject Type="Embed" ProgID="Equation.DSMT4" ShapeID="_x0000_i1469" DrawAspect="Content" ObjectID="_1654345153" r:id="rId822"/>
         </w:object>
       </w:r>
       <w:r>
@@ -28428,7 +28555,7 @@
           <v:shape id="_x0000_i1470" type="#_x0000_t75" style="width:33.6pt;height:21pt" o:ole="">
             <v:imagedata r:id="rId812" o:title=""/>
           </v:shape>
-          <o:OLEObject Type="Embed" ProgID="Equation.DSMT4" ShapeID="_x0000_i1470" DrawAspect="Content" ObjectID="_1654194100" r:id="rId823"/>
+          <o:OLEObject Type="Embed" ProgID="Equation.DSMT4" ShapeID="_x0000_i1470" DrawAspect="Content" ObjectID="_1654345154" r:id="rId823"/>
         </w:object>
       </w:r>
       <w:r>
@@ -28443,6 +28570,7 @@
         <w:ind w:left="360"/>
       </w:pPr>
       <w:r>
+        <w:lastRenderedPageBreak/>
         <w:t xml:space="preserve">The number of pairs of rabbits on the island after </w:t>
       </w:r>
       <w:r>
@@ -28637,7 +28765,7 @@
           <v:shape id="_x0000_i1471" type="#_x0000_t75" style="width:30.6pt;height:26.4pt" o:ole="">
             <v:imagedata r:id="rId825" o:title=""/>
           </v:shape>
-          <o:OLEObject Type="Embed" ProgID="Equation.DSMT4" ShapeID="_x0000_i1471" DrawAspect="Content" ObjectID="_1654194101" r:id="rId826"/>
+          <o:OLEObject Type="Embed" ProgID="Equation.DSMT4" ShapeID="_x0000_i1471" DrawAspect="Content" ObjectID="_1654345155" r:id="rId826"/>
         </w:object>
       </w:r>
       <w:r>
@@ -28661,7 +28789,7 @@
           <v:shape id="_x0000_i1472" type="#_x0000_t75" style="width:30.6pt;height:26.4pt" o:ole="">
             <v:imagedata r:id="rId825" o:title=""/>
           </v:shape>
-          <o:OLEObject Type="Embed" ProgID="Equation.DSMT4" ShapeID="_x0000_i1472" DrawAspect="Content" ObjectID="_1654194102" r:id="rId827"/>
+          <o:OLEObject Type="Embed" ProgID="Equation.DSMT4" ShapeID="_x0000_i1472" DrawAspect="Content" ObjectID="_1654345156" r:id="rId827"/>
         </w:object>
       </w:r>
       <w:r>
@@ -28698,7 +28826,7 @@
           <v:shape id="_x0000_i1473" type="#_x0000_t75" style="width:30pt;height:21pt" o:ole="">
             <v:imagedata r:id="rId828" o:title=""/>
           </v:shape>
-          <o:OLEObject Type="Embed" ProgID="Equation.DSMT4" ShapeID="_x0000_i1473" DrawAspect="Content" ObjectID="_1654194103" r:id="rId829"/>
+          <o:OLEObject Type="Embed" ProgID="Equation.DSMT4" ShapeID="_x0000_i1473" DrawAspect="Content" ObjectID="_1654345157" r:id="rId829"/>
         </w:object>
       </w:r>
       <w:r>
@@ -28710,7 +28838,15 @@
         <w:ind w:left="360"/>
       </w:pPr>
       <w:r>
-        <w:t xml:space="preserve">First, we use 1 move to transfer the largest disk to the second peg. Then we  transfer the  </w:t>
+        <w:t xml:space="preserve">First, we use 1 move to transfer the largest disk to the second peg. Then </w:t>
+      </w:r>
+      <w:proofErr w:type="gramStart"/>
+      <w:r>
+        <w:t>we  transfer</w:t>
+      </w:r>
+      <w:proofErr w:type="gramEnd"/>
+      <w:r>
+        <w:t xml:space="preserve"> the  </w:t>
       </w:r>
       <w:r>
         <w:rPr>
@@ -28730,7 +28866,7 @@
           <v:shape id="_x0000_i1474" type="#_x0000_t75" style="width:30pt;height:21pt" o:ole="">
             <v:imagedata r:id="rId828" o:title=""/>
           </v:shape>
-          <o:OLEObject Type="Embed" ProgID="Equation.DSMT4" ShapeID="_x0000_i1474" DrawAspect="Content" ObjectID="_1654194104" r:id="rId830"/>
+          <o:OLEObject Type="Embed" ProgID="Equation.DSMT4" ShapeID="_x0000_i1474" DrawAspect="Content" ObjectID="_1654345158" r:id="rId830"/>
         </w:object>
       </w:r>
       <w:r>
@@ -28762,7 +28898,7 @@
           <v:shape id="_x0000_i1475" type="#_x0000_t75" style="width:83.4pt;height:21pt" o:ole="">
             <v:imagedata r:id="rId831" o:title=""/>
           </v:shape>
-          <o:OLEObject Type="Embed" ProgID="Equation.DSMT4" ShapeID="_x0000_i1475" DrawAspect="Content" ObjectID="_1654194105" r:id="rId832"/>
+          <o:OLEObject Type="Embed" ProgID="Equation.DSMT4" ShapeID="_x0000_i1475" DrawAspect="Content" ObjectID="_1654345159" r:id="rId832"/>
         </w:object>
       </w:r>
       <w:r>
@@ -28787,7 +28923,7 @@
           <v:shape id="_x0000_i1476" type="#_x0000_t75" style="width:36pt;height:21pt" o:ole="">
             <v:imagedata r:id="rId833" o:title=""/>
           </v:shape>
-          <o:OLEObject Type="Embed" ProgID="Equation.DSMT4" ShapeID="_x0000_i1476" DrawAspect="Content" ObjectID="_1654194106" r:id="rId834"/>
+          <o:OLEObject Type="Embed" ProgID="Equation.DSMT4" ShapeID="_x0000_i1476" DrawAspect="Content" ObjectID="_1654345160" r:id="rId834"/>
         </w:object>
       </w:r>
       <w:r>
@@ -28897,7 +29033,7 @@
           <v:shape id="_x0000_i1477" type="#_x0000_t75" style="width:83.4pt;height:21pt" o:ole="">
             <v:imagedata r:id="rId831" o:title=""/>
           </v:shape>
-          <o:OLEObject Type="Embed" ProgID="Equation.DSMT4" ShapeID="_x0000_i1477" DrawAspect="Content" ObjectID="_1654194107" r:id="rId836"/>
+          <o:OLEObject Type="Embed" ProgID="Equation.DSMT4" ShapeID="_x0000_i1477" DrawAspect="Content" ObjectID="_1654345161" r:id="rId836"/>
         </w:object>
       </w:r>
     </w:p>
@@ -28919,7 +29055,7 @@
           <v:shape id="_x0000_i1478" type="#_x0000_t75" style="width:96pt;height:26.4pt" o:ole="">
             <v:imagedata r:id="rId837" o:title=""/>
           </v:shape>
-          <o:OLEObject Type="Embed" ProgID="Equation.DSMT4" ShapeID="_x0000_i1478" DrawAspect="Content" ObjectID="_1654194108" r:id="rId838"/>
+          <o:OLEObject Type="Embed" ProgID="Equation.DSMT4" ShapeID="_x0000_i1478" DrawAspect="Content" ObjectID="_1654345162" r:id="rId838"/>
         </w:object>
       </w:r>
     </w:p>
@@ -28941,7 +29077,7 @@
           <v:shape id="_x0000_i1479" type="#_x0000_t75" style="width:87.6pt;height:24.6pt" o:ole="">
             <v:imagedata r:id="rId839" o:title=""/>
           </v:shape>
-          <o:OLEObject Type="Embed" ProgID="Equation.DSMT4" ShapeID="_x0000_i1479" DrawAspect="Content" ObjectID="_1654194109" r:id="rId840"/>
+          <o:OLEObject Type="Embed" ProgID="Equation.DSMT4" ShapeID="_x0000_i1479" DrawAspect="Content" ObjectID="_1654345163" r:id="rId840"/>
         </w:object>
       </w:r>
     </w:p>
@@ -28963,7 +29099,7 @@
           <v:shape id="_x0000_i1480" type="#_x0000_t75" style="width:119.4pt;height:26.4pt" o:ole="">
             <v:imagedata r:id="rId841" o:title=""/>
           </v:shape>
-          <o:OLEObject Type="Embed" ProgID="Equation.DSMT4" ShapeID="_x0000_i1480" DrawAspect="Content" ObjectID="_1654194110" r:id="rId842"/>
+          <o:OLEObject Type="Embed" ProgID="Equation.DSMT4" ShapeID="_x0000_i1480" DrawAspect="Content" ObjectID="_1654345164" r:id="rId842"/>
         </w:object>
       </w:r>
     </w:p>
@@ -28985,7 +29121,7 @@
           <v:shape id="_x0000_i1481" type="#_x0000_t75" style="width:111pt;height:24.6pt" o:ole="">
             <v:imagedata r:id="rId843" o:title=""/>
           </v:shape>
-          <o:OLEObject Type="Embed" ProgID="Equation.DSMT4" ShapeID="_x0000_i1481" DrawAspect="Content" ObjectID="_1654194111" r:id="rId844"/>
+          <o:OLEObject Type="Embed" ProgID="Equation.DSMT4" ShapeID="_x0000_i1481" DrawAspect="Content" ObjectID="_1654345165" r:id="rId844"/>
         </w:object>
       </w:r>
     </w:p>
@@ -29007,7 +29143,7 @@
           <v:shape id="_x0000_i1482" type="#_x0000_t75" style="width:51.6pt;height:17.4pt" o:ole="">
             <v:imagedata r:id="rId845" o:title=""/>
           </v:shape>
-          <o:OLEObject Type="Embed" ProgID="Equation.DSMT4" ShapeID="_x0000_i1482" DrawAspect="Content" ObjectID="_1654194112" r:id="rId846"/>
+          <o:OLEObject Type="Embed" ProgID="Equation.DSMT4" ShapeID="_x0000_i1482" DrawAspect="Content" ObjectID="_1654345166" r:id="rId846"/>
         </w:object>
       </w:r>
     </w:p>
@@ -29030,7 +29166,7 @@
           <v:shape id="_x0000_i1483" type="#_x0000_t75" style="width:179.4pt;height:24.6pt" o:ole="">
             <v:imagedata r:id="rId847" o:title=""/>
           </v:shape>
-          <o:OLEObject Type="Embed" ProgID="Equation.DSMT4" ShapeID="_x0000_i1483" DrawAspect="Content" ObjectID="_1654194113" r:id="rId848"/>
+          <o:OLEObject Type="Embed" ProgID="Equation.DSMT4" ShapeID="_x0000_i1483" DrawAspect="Content" ObjectID="_1654345167" r:id="rId848"/>
         </w:object>
       </w:r>
       <w:r>
@@ -29044,7 +29180,7 @@
           <v:shape id="_x0000_i1484" type="#_x0000_t75" style="width:66pt;height:21pt" o:ole="">
             <v:imagedata r:id="rId849" o:title=""/>
           </v:shape>
-          <o:OLEObject Type="Embed" ProgID="Equation.DSMT4" ShapeID="_x0000_i1484" DrawAspect="Content" ObjectID="_1654194114" r:id="rId850"/>
+          <o:OLEObject Type="Embed" ProgID="Equation.DSMT4" ShapeID="_x0000_i1484" DrawAspect="Content" ObjectID="_1654345168" r:id="rId850"/>
         </w:object>
       </w:r>
     </w:p>
@@ -29067,7 +29203,7 @@
           <v:shape id="_x0000_i1485" type="#_x0000_t75" style="width:162.6pt;height:18pt" o:ole="">
             <v:imagedata r:id="rId851" o:title=""/>
           </v:shape>
-          <o:OLEObject Type="Embed" ProgID="Equation.DSMT4" ShapeID="_x0000_i1485" DrawAspect="Content" ObjectID="_1654194115" r:id="rId852"/>
+          <o:OLEObject Type="Embed" ProgID="Equation.DSMT4" ShapeID="_x0000_i1485" DrawAspect="Content" ObjectID="_1654345169" r:id="rId852"/>
         </w:object>
       </w:r>
       <w:r>
@@ -29120,7 +29256,7 @@
           <v:shape id="_x0000_i1486" type="#_x0000_t75" style="width:41.4pt;height:18pt" o:ole="">
             <v:imagedata r:id="rId853" o:title=""/>
           </v:shape>
-          <o:OLEObject Type="Embed" ProgID="Equation.DSMT4" ShapeID="_x0000_i1486" DrawAspect="Content" ObjectID="_1654194116" r:id="rId854"/>
+          <o:OLEObject Type="Embed" ProgID="Equation.DSMT4" ShapeID="_x0000_i1486" DrawAspect="Content" ObjectID="_1654345170" r:id="rId854"/>
         </w:object>
       </w:r>
     </w:p>
@@ -29294,7 +29430,7 @@
           <v:shape id="_x0000_i1487" type="#_x0000_t75" style="width:27pt;height:26.4pt" o:ole="">
             <v:imagedata r:id="rId855" o:title=""/>
           </v:shape>
-          <o:OLEObject Type="Embed" ProgID="Equation.DSMT4" ShapeID="_x0000_i1487" DrawAspect="Content" ObjectID="_1654194117" r:id="rId856"/>
+          <o:OLEObject Type="Embed" ProgID="Equation.DSMT4" ShapeID="_x0000_i1487" DrawAspect="Content" ObjectID="_1654345171" r:id="rId856"/>
         </w:object>
       </w:r>
       <w:r>
@@ -29361,7 +29497,7 @@
           <v:shape id="_x0000_i1488" type="#_x0000_t75" style="width:26.4pt;height:21pt" o:ole="">
             <v:imagedata r:id="rId857" o:title=""/>
           </v:shape>
-          <o:OLEObject Type="Embed" ProgID="Equation.DSMT4" ShapeID="_x0000_i1488" DrawAspect="Content" ObjectID="_1654194118" r:id="rId858"/>
+          <o:OLEObject Type="Embed" ProgID="Equation.DSMT4" ShapeID="_x0000_i1488" DrawAspect="Content" ObjectID="_1654345172" r:id="rId858"/>
         </w:object>
       </w:r>
       <w:r>
@@ -29405,7 +29541,7 @@
           <v:shape id="_x0000_i1489" type="#_x0000_t75" style="width:27.6pt;height:21pt" o:ole="">
             <v:imagedata r:id="rId859" o:title=""/>
           </v:shape>
-          <o:OLEObject Type="Embed" ProgID="Equation.DSMT4" ShapeID="_x0000_i1489" DrawAspect="Content" ObjectID="_1654194119" r:id="rId860"/>
+          <o:OLEObject Type="Embed" ProgID="Equation.DSMT4" ShapeID="_x0000_i1489" DrawAspect="Content" ObjectID="_1654345173" r:id="rId860"/>
         </w:object>
       </w:r>
       <w:r>
@@ -29431,7 +29567,7 @@
           <v:shape id="_x0000_i1490" type="#_x0000_t75" style="width:89.4pt;height:21pt" o:ole="">
             <v:imagedata r:id="rId861" o:title=""/>
           </v:shape>
-          <o:OLEObject Type="Embed" ProgID="Equation.DSMT4" ShapeID="_x0000_i1490" DrawAspect="Content" ObjectID="_1654194120" r:id="rId862"/>
+          <o:OLEObject Type="Embed" ProgID="Equation.DSMT4" ShapeID="_x0000_i1490" DrawAspect="Content" ObjectID="_1654345174" r:id="rId862"/>
         </w:object>
       </w:r>
       <w:r>
@@ -29468,7 +29604,7 @@
           <v:shape id="_x0000_i1491" type="#_x0000_t75" style="width:33.6pt;height:21pt" o:ole="">
             <v:imagedata r:id="rId863" o:title=""/>
           </v:shape>
-          <o:OLEObject Type="Embed" ProgID="Equation.DSMT4" ShapeID="_x0000_i1491" DrawAspect="Content" ObjectID="_1654194121" r:id="rId864"/>
+          <o:OLEObject Type="Embed" ProgID="Equation.DSMT4" ShapeID="_x0000_i1491" DrawAspect="Content" ObjectID="_1654345175" r:id="rId864"/>
         </w:object>
       </w:r>
       <w:r>
@@ -29487,7 +29623,7 @@
           <v:shape id="_x0000_i1492" type="#_x0000_t75" style="width:35.4pt;height:21pt" o:ole="">
             <v:imagedata r:id="rId865" o:title=""/>
           </v:shape>
-          <o:OLEObject Type="Embed" ProgID="Equation.DSMT4" ShapeID="_x0000_i1492" DrawAspect="Content" ObjectID="_1654194122" r:id="rId866"/>
+          <o:OLEObject Type="Embed" ProgID="Equation.DSMT4" ShapeID="_x0000_i1492" DrawAspect="Content" ObjectID="_1654345176" r:id="rId866"/>
         </w:object>
       </w:r>
       <w:r>
@@ -29509,7 +29645,7 @@
           <v:shape id="_x0000_i1493" type="#_x0000_t75" style="width:15.6pt;height:21pt" o:ole="">
             <v:imagedata r:id="rId867" o:title=""/>
           </v:shape>
-          <o:OLEObject Type="Embed" ProgID="Equation.DSMT4" ShapeID="_x0000_i1493" DrawAspect="Content" ObjectID="_1654194123" r:id="rId868"/>
+          <o:OLEObject Type="Embed" ProgID="Equation.DSMT4" ShapeID="_x0000_i1493" DrawAspect="Content" ObjectID="_1654345177" r:id="rId868"/>
         </w:object>
       </w:r>
       <w:r>
@@ -29528,7 +29664,7 @@
           <v:shape id="_x0000_i1494" type="#_x0000_t75" style="width:119.4pt;height:21pt" o:ole="">
             <v:imagedata r:id="rId869" o:title=""/>
           </v:shape>
-          <o:OLEObject Type="Embed" ProgID="Equation.DSMT4" ShapeID="_x0000_i1494" DrawAspect="Content" ObjectID="_1654194124" r:id="rId870"/>
+          <o:OLEObject Type="Embed" ProgID="Equation.DSMT4" ShapeID="_x0000_i1494" DrawAspect="Content" ObjectID="_1654345178" r:id="rId870"/>
         </w:object>
       </w:r>
     </w:p>
@@ -29544,7 +29680,7 @@
           <v:shape id="_x0000_i1495" type="#_x0000_t75" style="width:120pt;height:21pt" o:ole="">
             <v:imagedata r:id="rId871" o:title=""/>
           </v:shape>
-          <o:OLEObject Type="Embed" ProgID="Equation.DSMT4" ShapeID="_x0000_i1495" DrawAspect="Content" ObjectID="_1654194125" r:id="rId872"/>
+          <o:OLEObject Type="Embed" ProgID="Equation.DSMT4" ShapeID="_x0000_i1495" DrawAspect="Content" ObjectID="_1654345179" r:id="rId872"/>
         </w:object>
       </w:r>
     </w:p>
@@ -29560,7 +29696,7 @@
           <v:shape id="_x0000_i1496" type="#_x0000_t75" style="width:125.4pt;height:21pt" o:ole="">
             <v:imagedata r:id="rId873" o:title=""/>
           </v:shape>
-          <o:OLEObject Type="Embed" ProgID="Equation.DSMT4" ShapeID="_x0000_i1496" DrawAspect="Content" ObjectID="_1654194126" r:id="rId874"/>
+          <o:OLEObject Type="Embed" ProgID="Equation.DSMT4" ShapeID="_x0000_i1496" DrawAspect="Content" ObjectID="_1654345180" r:id="rId874"/>
         </w:object>
       </w:r>
     </w:p>
@@ -29651,7 +29787,7 @@
           <v:shape id="_x0000_i1497" type="#_x0000_t75" style="width:15.6pt;height:21pt" o:ole="">
             <v:imagedata r:id="rId876" o:title=""/>
           </v:shape>
-          <o:OLEObject Type="Embed" ProgID="Equation.DSMT4" ShapeID="_x0000_i1497" DrawAspect="Content" ObjectID="_1654194127" r:id="rId877"/>
+          <o:OLEObject Type="Embed" ProgID="Equation.DSMT4" ShapeID="_x0000_i1497" DrawAspect="Content" ObjectID="_1654345181" r:id="rId877"/>
         </w:object>
       </w:r>
       <w:r>
@@ -29677,7 +29813,7 @@
           <v:shape id="_x0000_i1498" type="#_x0000_t75" style="width:17.4pt;height:21pt" o:ole="">
             <v:imagedata r:id="rId878" o:title=""/>
           </v:shape>
-          <o:OLEObject Type="Embed" ProgID="Equation.DSMT4" ShapeID="_x0000_i1498" DrawAspect="Content" ObjectID="_1654194128" r:id="rId879"/>
+          <o:OLEObject Type="Embed" ProgID="Equation.DSMT4" ShapeID="_x0000_i1498" DrawAspect="Content" ObjectID="_1654345182" r:id="rId879"/>
         </w:object>
       </w:r>
       <w:r>
@@ -29720,7 +29856,7 @@
           <v:shape id="_x0000_i1499" type="#_x0000_t75" style="width:33.6pt;height:21pt" o:ole="">
             <v:imagedata r:id="rId880" o:title=""/>
           </v:shape>
-          <o:OLEObject Type="Embed" ProgID="Equation.DSMT4" ShapeID="_x0000_i1499" DrawAspect="Content" ObjectID="_1654194129" r:id="rId881"/>
+          <o:OLEObject Type="Embed" ProgID="Equation.DSMT4" ShapeID="_x0000_i1499" DrawAspect="Content" ObjectID="_1654345183" r:id="rId881"/>
         </w:object>
       </w:r>
       <w:r>
@@ -29793,7 +29929,7 @@
           <v:shape id="_x0000_i1500" type="#_x0000_t75" style="width:32.4pt;height:21pt" o:ole="">
             <v:imagedata r:id="rId882" o:title=""/>
           </v:shape>
-          <o:OLEObject Type="Embed" ProgID="Equation.DSMT4" ShapeID="_x0000_i1500" DrawAspect="Content" ObjectID="_1654194130" r:id="rId883"/>
+          <o:OLEObject Type="Embed" ProgID="Equation.DSMT4" ShapeID="_x0000_i1500" DrawAspect="Content" ObjectID="_1654345184" r:id="rId883"/>
         </w:object>
       </w:r>
       <w:r>
@@ -29848,7 +29984,7 @@
           <v:shape id="_x0000_i1501" type="#_x0000_t75" style="width:30.6pt;height:18.6pt" o:ole="">
             <v:imagedata r:id="rId884" o:title=""/>
           </v:shape>
-          <o:OLEObject Type="Embed" ProgID="Equation.DSMT4" ShapeID="_x0000_i1501" DrawAspect="Content" ObjectID="_1654194131" r:id="rId885"/>
+          <o:OLEObject Type="Embed" ProgID="Equation.DSMT4" ShapeID="_x0000_i1501" DrawAspect="Content" ObjectID="_1654345185" r:id="rId885"/>
         </w:object>
       </w:r>
       <w:r>
@@ -29871,7 +30007,7 @@
           <v:shape id="_x0000_i1502" type="#_x0000_t75" style="width:26.4pt;height:21pt" o:ole="">
             <v:imagedata r:id="rId886" o:title=""/>
           </v:shape>
-          <o:OLEObject Type="Embed" ProgID="Equation.DSMT4" ShapeID="_x0000_i1502" DrawAspect="Content" ObjectID="_1654194132" r:id="rId887"/>
+          <o:OLEObject Type="Embed" ProgID="Equation.DSMT4" ShapeID="_x0000_i1502" DrawAspect="Content" ObjectID="_1654345186" r:id="rId887"/>
         </w:object>
       </w:r>
       <w:r>
@@ -29885,7 +30021,7 @@
           <v:shape id="_x0000_i1503" type="#_x0000_t75" style="width:65.4pt;height:24.6pt" o:ole="">
             <v:imagedata r:id="rId888" o:title=""/>
           </v:shape>
-          <o:OLEObject Type="Embed" ProgID="Equation.DSMT4" ShapeID="_x0000_i1503" DrawAspect="Content" ObjectID="_1654194133" r:id="rId889"/>
+          <o:OLEObject Type="Embed" ProgID="Equation.DSMT4" ShapeID="_x0000_i1503" DrawAspect="Content" ObjectID="_1654345187" r:id="rId889"/>
         </w:object>
       </w:r>
       <w:r>
@@ -29940,7 +30076,7 @@
           <v:shape id="_x0000_i1504" type="#_x0000_t75" style="width:141.6pt;height:27.6pt" o:ole="">
             <v:imagedata r:id="rId890" o:title=""/>
           </v:shape>
-          <o:OLEObject Type="Embed" ProgID="Equation.DSMT4" ShapeID="_x0000_i1504" DrawAspect="Content" ObjectID="_1654194134" r:id="rId891"/>
+          <o:OLEObject Type="Embed" ProgID="Equation.DSMT4" ShapeID="_x0000_i1504" DrawAspect="Content" ObjectID="_1654345188" r:id="rId891"/>
         </w:object>
       </w:r>
     </w:p>
@@ -29963,7 +30099,7 @@
           <v:shape id="_x0000_i1505" type="#_x0000_t75" style="width:80.4pt;height:24.6pt" o:ole="">
             <v:imagedata r:id="rId892" o:title=""/>
           </v:shape>
-          <o:OLEObject Type="Embed" ProgID="Equation.DSMT4" ShapeID="_x0000_i1505" DrawAspect="Content" ObjectID="_1654194135" r:id="rId893"/>
+          <o:OLEObject Type="Embed" ProgID="Equation.DSMT4" ShapeID="_x0000_i1505" DrawAspect="Content" ObjectID="_1654345189" r:id="rId893"/>
         </w:object>
       </w:r>
     </w:p>
@@ -30041,7 +30177,7 @@
           <v:shape id="_x0000_i1506" type="#_x0000_t75" style="width:18pt;height:21pt" o:ole="">
             <v:imagedata r:id="rId894" o:title=""/>
           </v:shape>
-          <o:OLEObject Type="Embed" ProgID="Equation.DSMT4" ShapeID="_x0000_i1506" DrawAspect="Content" ObjectID="_1654194136" r:id="rId895"/>
+          <o:OLEObject Type="Embed" ProgID="Equation.DSMT4" ShapeID="_x0000_i1506" DrawAspect="Content" ObjectID="_1654345190" r:id="rId895"/>
         </w:object>
       </w:r>
       <w:r>
@@ -30065,7 +30201,7 @@
           <v:shape id="_x0000_i1507" type="#_x0000_t75" style="width:87pt;height:21pt" o:ole="">
             <v:imagedata r:id="rId896" o:title=""/>
           </v:shape>
-          <o:OLEObject Type="Embed" ProgID="Equation.DSMT4" ShapeID="_x0000_i1507" DrawAspect="Content" ObjectID="_1654194137" r:id="rId897"/>
+          <o:OLEObject Type="Embed" ProgID="Equation.DSMT4" ShapeID="_x0000_i1507" DrawAspect="Content" ObjectID="_1654345191" r:id="rId897"/>
         </w:object>
       </w:r>
       <w:r>
@@ -30079,7 +30215,7 @@
           <v:shape id="_x0000_i1508" type="#_x0000_t75" style="width:36pt;height:21pt" o:ole="">
             <v:imagedata r:id="rId898" o:title=""/>
           </v:shape>
-          <o:OLEObject Type="Embed" ProgID="Equation.DSMT4" ShapeID="_x0000_i1508" DrawAspect="Content" ObjectID="_1654194138" r:id="rId899"/>
+          <o:OLEObject Type="Embed" ProgID="Equation.DSMT4" ShapeID="_x0000_i1508" DrawAspect="Content" ObjectID="_1654345192" r:id="rId899"/>
         </w:object>
       </w:r>
       <w:r>
@@ -30102,7 +30238,7 @@
           <v:shape id="_x0000_i1509" type="#_x0000_t75" style="width:93pt;height:27.6pt" o:ole="">
             <v:imagedata r:id="rId900" o:title=""/>
           </v:shape>
-          <o:OLEObject Type="Embed" ProgID="Equation.DSMT4" ShapeID="_x0000_i1509" DrawAspect="Content" ObjectID="_1654194139" r:id="rId901"/>
+          <o:OLEObject Type="Embed" ProgID="Equation.DSMT4" ShapeID="_x0000_i1509" DrawAspect="Content" ObjectID="_1654345193" r:id="rId901"/>
         </w:object>
       </w:r>
       <w:r>
@@ -30116,7 +30252,7 @@
           <v:shape id="_x0000_i1510" type="#_x0000_t75" style="width:93pt;height:27.6pt" o:ole="">
             <v:imagedata r:id="rId902" o:title=""/>
           </v:shape>
-          <o:OLEObject Type="Embed" ProgID="Equation.DSMT4" ShapeID="_x0000_i1510" DrawAspect="Content" ObjectID="_1654194140" r:id="rId903"/>
+          <o:OLEObject Type="Embed" ProgID="Equation.DSMT4" ShapeID="_x0000_i1510" DrawAspect="Content" ObjectID="_1654345194" r:id="rId903"/>
         </w:object>
       </w:r>
       <w:r>
@@ -30130,7 +30266,7 @@
           <v:shape id="_x0000_i1511" type="#_x0000_t75" style="width:93.6pt;height:26.4pt" o:ole="">
             <v:imagedata r:id="rId904" o:title=""/>
           </v:shape>
-          <o:OLEObject Type="Embed" ProgID="Equation.DSMT4" ShapeID="_x0000_i1511" DrawAspect="Content" ObjectID="_1654194141" r:id="rId905"/>
+          <o:OLEObject Type="Embed" ProgID="Equation.DSMT4" ShapeID="_x0000_i1511" DrawAspect="Content" ObjectID="_1654345195" r:id="rId905"/>
         </w:object>
       </w:r>
     </w:p>
@@ -30150,7 +30286,7 @@
           <v:shape id="_x0000_i1512" type="#_x0000_t75" style="width:93.6pt;height:27.6pt" o:ole="">
             <v:imagedata r:id="rId906" o:title=""/>
           </v:shape>
-          <o:OLEObject Type="Embed" ProgID="Equation.DSMT4" ShapeID="_x0000_i1512" DrawAspect="Content" ObjectID="_1654194142" r:id="rId907"/>
+          <o:OLEObject Type="Embed" ProgID="Equation.DSMT4" ShapeID="_x0000_i1512" DrawAspect="Content" ObjectID="_1654345196" r:id="rId907"/>
         </w:object>
       </w:r>
       <w:r>
@@ -30164,7 +30300,7 @@
           <v:shape id="_x0000_i1513" type="#_x0000_t75" style="width:93.6pt;height:27.6pt" o:ole="">
             <v:imagedata r:id="rId908" o:title=""/>
           </v:shape>
-          <o:OLEObject Type="Embed" ProgID="Equation.DSMT4" ShapeID="_x0000_i1513" DrawAspect="Content" ObjectID="_1654194143" r:id="rId909"/>
+          <o:OLEObject Type="Embed" ProgID="Equation.DSMT4" ShapeID="_x0000_i1513" DrawAspect="Content" ObjectID="_1654345197" r:id="rId909"/>
         </w:object>
       </w:r>
     </w:p>
@@ -30204,11 +30340,19 @@
           <v:shape id="_x0000_i1514" type="#_x0000_t75" style="width:87pt;height:21pt" o:ole="">
             <v:imagedata r:id="rId896" o:title=""/>
           </v:shape>
-          <o:OLEObject Type="Embed" ProgID="Equation.DSMT4" ShapeID="_x0000_i1514" DrawAspect="Content" ObjectID="_1654194144" r:id="rId910"/>
-        </w:object>
-      </w:r>
-      <w:r>
-        <w:t xml:space="preserve">, one  “∙” operator remains  outside all parentheses. This final operator appears between two of the </w:t>
+          <o:OLEObject Type="Embed" ProgID="Equation.DSMT4" ShapeID="_x0000_i1514" DrawAspect="Content" ObjectID="_1654345198" r:id="rId910"/>
+        </w:object>
+      </w:r>
+      <w:r>
+        <w:t xml:space="preserve">, </w:t>
+      </w:r>
+      <w:proofErr w:type="gramStart"/>
+      <w:r>
+        <w:t>one  “</w:t>
+      </w:r>
+      <w:proofErr w:type="gramEnd"/>
+      <w:r>
+        <w:t xml:space="preserve">∙” operator remains  outside all parentheses. This final operator appears between two of the </w:t>
       </w:r>
       <w:r>
         <w:rPr>
@@ -30228,7 +30372,7 @@
           <v:shape id="_x0000_i1515" type="#_x0000_t75" style="width:17.4pt;height:21pt" o:ole="">
             <v:imagedata r:id="rId911" o:title=""/>
           </v:shape>
-          <o:OLEObject Type="Embed" ProgID="Equation.DSMT4" ShapeID="_x0000_i1515" DrawAspect="Content" ObjectID="_1654194145" r:id="rId912"/>
+          <o:OLEObject Type="Embed" ProgID="Equation.DSMT4" ShapeID="_x0000_i1515" DrawAspect="Content" ObjectID="_1654345199" r:id="rId912"/>
         </w:object>
       </w:r>
       <w:r>
@@ -30245,7 +30389,7 @@
           <v:shape id="_x0000_i1516" type="#_x0000_t75" style="width:26.4pt;height:21pt" o:ole="">
             <v:imagedata r:id="rId913" o:title=""/>
           </v:shape>
-          <o:OLEObject Type="Embed" ProgID="Equation.DSMT4" ShapeID="_x0000_i1516" DrawAspect="Content" ObjectID="_1654194146" r:id="rId914"/>
+          <o:OLEObject Type="Embed" ProgID="Equation.DSMT4" ShapeID="_x0000_i1516" DrawAspect="Content" ObjectID="_1654345200" r:id="rId914"/>
         </w:object>
       </w:r>
       <w:r>
@@ -30259,7 +30403,7 @@
           <v:shape id="_x0000_i1517" type="#_x0000_t75" style="width:18.6pt;height:21pt" o:ole="">
             <v:imagedata r:id="rId915" o:title=""/>
           </v:shape>
-          <o:OLEObject Type="Embed" ProgID="Equation.DSMT4" ShapeID="_x0000_i1517" DrawAspect="Content" ObjectID="_1654194147" r:id="rId916"/>
+          <o:OLEObject Type="Embed" ProgID="Equation.DSMT4" ShapeID="_x0000_i1517" DrawAspect="Content" ObjectID="_1654345201" r:id="rId916"/>
         </w:object>
       </w:r>
       <w:r>
@@ -30283,7 +30427,7 @@
           <v:shape id="_x0000_i1518" type="#_x0000_t75" style="width:87pt;height:21pt" o:ole="">
             <v:imagedata r:id="rId917" o:title=""/>
           </v:shape>
-          <o:OLEObject Type="Embed" ProgID="Equation.DSMT4" ShapeID="_x0000_i1518" DrawAspect="Content" ObjectID="_1654194148" r:id="rId918"/>
+          <o:OLEObject Type="Embed" ProgID="Equation.DSMT4" ShapeID="_x0000_i1518" DrawAspect="Content" ObjectID="_1654345202" r:id="rId918"/>
         </w:object>
       </w:r>
       <w:r>
@@ -30297,7 +30441,7 @@
           <v:shape id="_x0000_i1519" type="#_x0000_t75" style="width:39.6pt;height:21pt" o:ole="">
             <v:imagedata r:id="rId919" o:title=""/>
           </v:shape>
-          <o:OLEObject Type="Embed" ProgID="Equation.DSMT4" ShapeID="_x0000_i1519" DrawAspect="Content" ObjectID="_1654194149" r:id="rId920"/>
+          <o:OLEObject Type="Embed" ProgID="Equation.DSMT4" ShapeID="_x0000_i1519" DrawAspect="Content" ObjectID="_1654345203" r:id="rId920"/>
         </w:object>
       </w:r>
       <w:r>
@@ -30321,7 +30465,7 @@
           <v:shape id="_x0000_i1520" type="#_x0000_t75" style="width:95.4pt;height:21pt" o:ole="">
             <v:imagedata r:id="rId921" o:title=""/>
           </v:shape>
-          <o:OLEObject Type="Embed" ProgID="Equation.DSMT4" ShapeID="_x0000_i1520" DrawAspect="Content" ObjectID="_1654194150" r:id="rId922"/>
+          <o:OLEObject Type="Embed" ProgID="Equation.DSMT4" ShapeID="_x0000_i1520" DrawAspect="Content" ObjectID="_1654345204" r:id="rId922"/>
         </w:object>
       </w:r>
       <w:r>
@@ -30340,7 +30484,7 @@
           <v:shape id="_x0000_i1521" type="#_x0000_t75" style="width:246pt;height:21pt" o:ole="">
             <v:imagedata r:id="rId923" o:title=""/>
           </v:shape>
-          <o:OLEObject Type="Embed" ProgID="Equation.DSMT4" ShapeID="_x0000_i1521" DrawAspect="Content" ObjectID="_1654194151" r:id="rId924"/>
+          <o:OLEObject Type="Embed" ProgID="Equation.DSMT4" ShapeID="_x0000_i1521" DrawAspect="Content" ObjectID="_1654345205" r:id="rId924"/>
         </w:object>
       </w:r>
     </w:p>
@@ -30363,7 +30507,7 @@
           <v:shape id="_x0000_i1522" type="#_x0000_t75" style="width:89.4pt;height:54pt" o:ole="">
             <v:imagedata r:id="rId925" o:title=""/>
           </v:shape>
-          <o:OLEObject Type="Embed" ProgID="Equation.DSMT4" ShapeID="_x0000_i1522" DrawAspect="Content" ObjectID="_1654194152" r:id="rId926"/>
+          <o:OLEObject Type="Embed" ProgID="Equation.DSMT4" ShapeID="_x0000_i1522" DrawAspect="Content" ObjectID="_1654345206" r:id="rId926"/>
         </w:object>
       </w:r>
     </w:p>
@@ -30382,7 +30526,7 @@
           <v:shape id="_x0000_i1523" type="#_x0000_t75" style="width:60.6pt;height:21pt" o:ole="">
             <v:imagedata r:id="rId927" o:title=""/>
           </v:shape>
-          <o:OLEObject Type="Embed" ProgID="Equation.DSMT4" ShapeID="_x0000_i1523" DrawAspect="Content" ObjectID="_1654194153" r:id="rId928"/>
+          <o:OLEObject Type="Embed" ProgID="Equation.DSMT4" ShapeID="_x0000_i1523" DrawAspect="Content" ObjectID="_1654345207" r:id="rId928"/>
         </w:object>
       </w:r>
       <w:r>
@@ -31016,7 +31160,7 @@
           <v:shape id="_x0000_i1524" type="#_x0000_t75" style="width:201pt;height:20.4pt" o:ole="">
             <v:imagedata r:id="rId929" o:title=""/>
           </v:shape>
-          <o:OLEObject Type="Embed" ProgID="Equation.3" ShapeID="_x0000_i1524" DrawAspect="Content" ObjectID="_1654194154" r:id="rId930"/>
+          <o:OLEObject Type="Embed" ProgID="Equation.3" ShapeID="_x0000_i1524" DrawAspect="Content" ObjectID="_1654345208" r:id="rId930"/>
         </w:object>
       </w:r>
     </w:p>
@@ -31032,7 +31176,7 @@
           <v:shape id="_x0000_i1525" type="#_x0000_t75" style="width:1in;height:20.4pt" o:ole="">
             <v:imagedata r:id="rId931" o:title=""/>
           </v:shape>
-          <o:OLEObject Type="Embed" ProgID="Equation.3" ShapeID="_x0000_i1525" DrawAspect="Content" ObjectID="_1654194155" r:id="rId932"/>
+          <o:OLEObject Type="Embed" ProgID="Equation.3" ShapeID="_x0000_i1525" DrawAspect="Content" ObjectID="_1654345209" r:id="rId932"/>
         </w:object>
       </w:r>
       <w:r>
@@ -31046,7 +31190,7 @@
           <v:shape id="_x0000_i1526" type="#_x0000_t75" style="width:41.4pt;height:20.4pt" o:ole="">
             <v:imagedata r:id="rId933" o:title=""/>
           </v:shape>
-          <o:OLEObject Type="Embed" ProgID="Equation.3" ShapeID="_x0000_i1526" DrawAspect="Content" ObjectID="_1654194156" r:id="rId934"/>
+          <o:OLEObject Type="Embed" ProgID="Equation.3" ShapeID="_x0000_i1526" DrawAspect="Content" ObjectID="_1654345210" r:id="rId934"/>
         </w:object>
       </w:r>
     </w:p>
@@ -31129,7 +31273,7 @@
           <v:shape id="_x0000_i1527" type="#_x0000_t75" style="width:24pt;height:21.6pt" o:ole="">
             <v:imagedata r:id="rId935" o:title=""/>
           </v:shape>
-          <o:OLEObject Type="Embed" ProgID="Equation.3" ShapeID="_x0000_i1527" DrawAspect="Content" ObjectID="_1654194157" r:id="rId936"/>
+          <o:OLEObject Type="Embed" ProgID="Equation.3" ShapeID="_x0000_i1527" DrawAspect="Content" ObjectID="_1654345211" r:id="rId936"/>
         </w:object>
       </w:r>
       <w:r>
@@ -31175,10 +31319,22 @@
           <w:i/>
           <w:iCs/>
         </w:rPr>
-        <w:t xml:space="preserve"> k  </w:t>
-      </w:r>
-      <w:r>
-        <w:t xml:space="preserve">because  </w:t>
+        <w:t xml:space="preserve"> </w:t>
+      </w:r>
+      <w:proofErr w:type="gramStart"/>
+      <w:r>
+        <w:rPr>
+          <w:i/>
+          <w:iCs/>
+        </w:rPr>
+        <w:t xml:space="preserve">k  </w:t>
+      </w:r>
+      <w:r>
+        <w:t>because</w:t>
+      </w:r>
+      <w:proofErr w:type="gramEnd"/>
+      <w:r>
+        <w:t xml:space="preserve">  </w:t>
       </w:r>
       <w:r>
         <w:rPr>
@@ -31188,7 +31344,7 @@
           <v:shape id="_x0000_i1528" type="#_x0000_t75" style="width:18pt;height:20.4pt" o:ole="">
             <v:imagedata r:id="rId937" o:title=""/>
           </v:shape>
-          <o:OLEObject Type="Embed" ProgID="Equation.3" ShapeID="_x0000_i1528" DrawAspect="Content" ObjectID="_1654194158" r:id="rId938"/>
+          <o:OLEObject Type="Embed" ProgID="Equation.3" ShapeID="_x0000_i1528" DrawAspect="Content" ObjectID="_1654345212" r:id="rId938"/>
         </w:object>
       </w:r>
       <w:r>
@@ -31248,7 +31404,7 @@
           <v:shape id="_x0000_i1529" type="#_x0000_t75" style="width:45pt;height:24pt" o:ole="">
             <v:imagedata r:id="rId939" o:title=""/>
           </v:shape>
-          <o:OLEObject Type="Embed" ProgID="Equation.3" ShapeID="_x0000_i1529" DrawAspect="Content" ObjectID="_1654194159" r:id="rId940"/>
+          <o:OLEObject Type="Embed" ProgID="Equation.3" ShapeID="_x0000_i1529" DrawAspect="Content" ObjectID="_1654345213" r:id="rId940"/>
         </w:object>
       </w:r>
       <w:r>
@@ -31286,7 +31442,7 @@
           <v:shape id="_x0000_i1530" type="#_x0000_t75" style="width:45pt;height:24pt" o:ole="">
             <v:imagedata r:id="rId941" o:title=""/>
           </v:shape>
-          <o:OLEObject Type="Embed" ProgID="Equation.3" ShapeID="_x0000_i1530" DrawAspect="Content" ObjectID="_1654194160" r:id="rId942"/>
+          <o:OLEObject Type="Embed" ProgID="Equation.3" ShapeID="_x0000_i1530" DrawAspect="Content" ObjectID="_1654345214" r:id="rId942"/>
         </w:object>
       </w:r>
       <w:r>
@@ -31303,7 +31459,7 @@
           <v:shape id="_x0000_i1531" type="#_x0000_t75" style="width:201pt;height:20.4pt" o:ole="">
             <v:imagedata r:id="rId943" o:title=""/>
           </v:shape>
-          <o:OLEObject Type="Embed" ProgID="Equation.3" ShapeID="_x0000_i1531" DrawAspect="Content" ObjectID="_1654194161" r:id="rId944"/>
+          <o:OLEObject Type="Embed" ProgID="Equation.3" ShapeID="_x0000_i1531" DrawAspect="Content" ObjectID="_1654345215" r:id="rId944"/>
         </w:object>
       </w:r>
       <w:r>
@@ -31328,7 +31484,7 @@
           <v:shape id="_x0000_i1532" type="#_x0000_t75" style="width:192.6pt;height:24pt" o:ole="">
             <v:imagedata r:id="rId945" o:title=""/>
           </v:shape>
-          <o:OLEObject Type="Embed" ProgID="Equation.3" ShapeID="_x0000_i1532" DrawAspect="Content" ObjectID="_1654194162" r:id="rId946"/>
+          <o:OLEObject Type="Embed" ProgID="Equation.3" ShapeID="_x0000_i1532" DrawAspect="Content" ObjectID="_1654345216" r:id="rId946"/>
         </w:object>
       </w:r>
       <w:r>
@@ -31366,7 +31522,7 @@
           <v:shape id="_x0000_i1533" type="#_x0000_t75" style="width:222pt;height:24pt" o:ole="">
             <v:imagedata r:id="rId947" o:title=""/>
           </v:shape>
-          <o:OLEObject Type="Embed" ProgID="Equation.3" ShapeID="_x0000_i1533" DrawAspect="Content" ObjectID="_1654194163" r:id="rId948"/>
+          <o:OLEObject Type="Embed" ProgID="Equation.3" ShapeID="_x0000_i1533" DrawAspect="Content" ObjectID="_1654345217" r:id="rId948"/>
         </w:object>
       </w:r>
     </w:p>
@@ -31400,7 +31556,7 @@
           <v:shape id="_x0000_i1534" type="#_x0000_t75" style="width:45pt;height:24pt" o:ole="">
             <v:imagedata r:id="rId939" o:title=""/>
           </v:shape>
-          <o:OLEObject Type="Embed" ProgID="Equation.3" ShapeID="_x0000_i1534" DrawAspect="Content" ObjectID="_1654194164" r:id="rId949"/>
+          <o:OLEObject Type="Embed" ProgID="Equation.3" ShapeID="_x0000_i1534" DrawAspect="Content" ObjectID="_1654345218" r:id="rId949"/>
         </w:object>
       </w:r>
       <w:r>
@@ -31474,7 +31630,7 @@
           <v:shape id="_x0000_i1535" type="#_x0000_t75" style="width:15pt;height:20.4pt" o:ole="">
             <v:imagedata r:id="rId950" o:title=""/>
           </v:shape>
-          <o:OLEObject Type="Embed" ProgID="Equation.3" ShapeID="_x0000_i1535" DrawAspect="Content" ObjectID="_1654194165" r:id="rId951"/>
+          <o:OLEObject Type="Embed" ProgID="Equation.3" ShapeID="_x0000_i1535" DrawAspect="Content" ObjectID="_1654345219" r:id="rId951"/>
         </w:object>
       </w:r>
       <w:r>
@@ -31491,7 +31647,7 @@
           <v:shape id="_x0000_i1536" type="#_x0000_t75" style="width:17.4pt;height:20.4pt" o:ole="">
             <v:imagedata r:id="rId952" o:title=""/>
           </v:shape>
-          <o:OLEObject Type="Embed" ProgID="Equation.3" ShapeID="_x0000_i1536" DrawAspect="Content" ObjectID="_1654194166" r:id="rId953"/>
+          <o:OLEObject Type="Embed" ProgID="Equation.3" ShapeID="_x0000_i1536" DrawAspect="Content" ObjectID="_1654345220" r:id="rId953"/>
         </w:object>
       </w:r>
       <w:r>
@@ -31515,7 +31671,7 @@
           <v:shape id="_x0000_i1537" type="#_x0000_t75" style="width:90.6pt;height:24pt" o:ole="">
             <v:imagedata r:id="rId954" o:title=""/>
           </v:shape>
-          <o:OLEObject Type="Embed" ProgID="Equation.3" ShapeID="_x0000_i1537" DrawAspect="Content" ObjectID="_1654194167" r:id="rId955"/>
+          <o:OLEObject Type="Embed" ProgID="Equation.3" ShapeID="_x0000_i1537" DrawAspect="Content" ObjectID="_1654345221" r:id="rId955"/>
         </w:object>
       </w:r>
       <w:r>
@@ -31532,7 +31688,7 @@
           <v:shape id="_x0000_i1538" type="#_x0000_t75" style="width:14.4pt;height:20.4pt" o:ole="">
             <v:imagedata r:id="rId956" o:title=""/>
           </v:shape>
-          <o:OLEObject Type="Embed" ProgID="Equation.3" ShapeID="_x0000_i1538" DrawAspect="Content" ObjectID="_1654194168" r:id="rId957"/>
+          <o:OLEObject Type="Embed" ProgID="Equation.3" ShapeID="_x0000_i1538" DrawAspect="Content" ObjectID="_1654345222" r:id="rId957"/>
         </w:object>
       </w:r>
       <w:r>
@@ -31549,7 +31705,7 @@
           <v:shape id="_x0000_i1539" type="#_x0000_t75" style="width:15.6pt;height:20.4pt" o:ole="">
             <v:imagedata r:id="rId958" o:title=""/>
           </v:shape>
-          <o:OLEObject Type="Embed" ProgID="Equation.3" ShapeID="_x0000_i1539" DrawAspect="Content" ObjectID="_1654194169" r:id="rId959"/>
+          <o:OLEObject Type="Embed" ProgID="Equation.3" ShapeID="_x0000_i1539" DrawAspect="Content" ObjectID="_1654345223" r:id="rId959"/>
         </w:object>
       </w:r>
       <w:r>
@@ -31587,7 +31743,7 @@
           <v:shape id="_x0000_i1540" type="#_x0000_t75" style="width:123pt;height:20.4pt" o:ole="">
             <v:imagedata r:id="rId960" o:title=""/>
           </v:shape>
-          <o:OLEObject Type="Embed" ProgID="Equation.3" ShapeID="_x0000_i1540" DrawAspect="Content" ObjectID="_1654194170" r:id="rId961"/>
+          <o:OLEObject Type="Embed" ProgID="Equation.3" ShapeID="_x0000_i1540" DrawAspect="Content" ObjectID="_1654345224" r:id="rId961"/>
         </w:object>
       </w:r>
       <w:r>
@@ -31687,7 +31843,7 @@
           <v:shape id="_x0000_i1541" type="#_x0000_t75" style="width:18pt;height:20.4pt" o:ole="">
             <v:imagedata r:id="rId962" o:title=""/>
           </v:shape>
-          <o:OLEObject Type="Embed" ProgID="Equation.3" ShapeID="_x0000_i1541" DrawAspect="Content" ObjectID="_1654194171" r:id="rId963"/>
+          <o:OLEObject Type="Embed" ProgID="Equation.3" ShapeID="_x0000_i1541" DrawAspect="Content" ObjectID="_1654345225" r:id="rId963"/>
         </w:object>
       </w:r>
       <w:r>
@@ -31704,7 +31860,7 @@
           <v:shape id="_x0000_i1542" type="#_x0000_t75" style="width:20.4pt;height:20.4pt" o:ole="">
             <v:imagedata r:id="rId964" o:title=""/>
           </v:shape>
-          <o:OLEObject Type="Embed" ProgID="Equation.3" ShapeID="_x0000_i1542" DrawAspect="Content" ObjectID="_1654194172" r:id="rId965"/>
+          <o:OLEObject Type="Embed" ProgID="Equation.3" ShapeID="_x0000_i1542" DrawAspect="Content" ObjectID="_1654345226" r:id="rId965"/>
         </w:object>
       </w:r>
       <w:r>
@@ -31726,7 +31882,7 @@
           <v:shape id="_x0000_i1543" type="#_x0000_t75" style="width:102.6pt;height:27pt" o:ole="">
             <v:imagedata r:id="rId966" o:title=""/>
           </v:shape>
-          <o:OLEObject Type="Embed" ProgID="Equation.3" ShapeID="_x0000_i1543" DrawAspect="Content" ObjectID="_1654194173" r:id="rId967"/>
+          <o:OLEObject Type="Embed" ProgID="Equation.3" ShapeID="_x0000_i1543" DrawAspect="Content" ObjectID="_1654345227" r:id="rId967"/>
         </w:object>
       </w:r>
     </w:p>
@@ -31742,7 +31898,7 @@
           <v:shape id="_x0000_i1544" type="#_x0000_t75" style="width:26.4pt;height:20.4pt" o:ole="">
             <v:imagedata r:id="rId968" o:title=""/>
           </v:shape>
-          <o:OLEObject Type="Embed" ProgID="Equation.3" ShapeID="_x0000_i1544" DrawAspect="Content" ObjectID="_1654194174" r:id="rId969"/>
+          <o:OLEObject Type="Embed" ProgID="Equation.3" ShapeID="_x0000_i1544" DrawAspect="Content" ObjectID="_1654345228" r:id="rId969"/>
         </w:object>
       </w:r>
       <w:r>
@@ -31756,7 +31912,7 @@
           <v:shape id="_x0000_i1545" type="#_x0000_t75" style="width:101.4pt;height:27pt" o:ole="">
             <v:imagedata r:id="rId970" o:title=""/>
           </v:shape>
-          <o:OLEObject Type="Embed" ProgID="Equation.3" ShapeID="_x0000_i1545" DrawAspect="Content" ObjectID="_1654194175" r:id="rId971"/>
+          <o:OLEObject Type="Embed" ProgID="Equation.3" ShapeID="_x0000_i1545" DrawAspect="Content" ObjectID="_1654345229" r:id="rId971"/>
         </w:object>
       </w:r>
       <w:r>
@@ -31779,12 +31935,12 @@
           <w:i/>
           <w:sz w:val="28"/>
         </w:rPr>
+        <w:t>Example</w:t>
+      </w:r>
+    </w:p>
+    <w:p>
+      <w:r>
         <w:lastRenderedPageBreak/>
-        <w:t>Example</w:t>
-      </w:r>
-    </w:p>
-    <w:p>
-      <w:r>
         <w:t>What is the solut</w:t>
       </w:r>
       <w:r>
@@ -31801,7 +31957,7 @@
           <v:shape id="_x0000_i1546" type="#_x0000_t75" style="width:110.4pt;height:23.4pt" o:ole="">
             <v:imagedata r:id="rId972" o:title=""/>
           </v:shape>
-          <o:OLEObject Type="Embed" ProgID="Equation.3" ShapeID="_x0000_i1546" DrawAspect="Content" ObjectID="_1654194176" r:id="rId973"/>
+          <o:OLEObject Type="Embed" ProgID="Equation.3" ShapeID="_x0000_i1546" DrawAspect="Content" ObjectID="_1654345230" r:id="rId973"/>
         </w:object>
       </w:r>
       <w:r>
@@ -31818,7 +31974,7 @@
           <v:shape id="_x0000_i1547" type="#_x0000_t75" style="width:39pt;height:20.4pt" o:ole="">
             <v:imagedata r:id="rId974" o:title=""/>
           </v:shape>
-          <o:OLEObject Type="Embed" ProgID="Equation.3" ShapeID="_x0000_i1547" DrawAspect="Content" ObjectID="_1654194177" r:id="rId975"/>
+          <o:OLEObject Type="Embed" ProgID="Equation.3" ShapeID="_x0000_i1547" DrawAspect="Content" ObjectID="_1654345231" r:id="rId975"/>
         </w:object>
       </w:r>
       <w:r>
@@ -31832,7 +31988,7 @@
           <v:shape id="_x0000_i1548" type="#_x0000_t75" style="width:36.6pt;height:20.4pt" o:ole="">
             <v:imagedata r:id="rId976" o:title=""/>
           </v:shape>
-          <o:OLEObject Type="Embed" ProgID="Equation.3" ShapeID="_x0000_i1548" DrawAspect="Content" ObjectID="_1654194178" r:id="rId977"/>
+          <o:OLEObject Type="Embed" ProgID="Equation.3" ShapeID="_x0000_i1548" DrawAspect="Content" ObjectID="_1654345232" r:id="rId977"/>
         </w:object>
       </w:r>
       <w:r>
@@ -31874,7 +32030,7 @@
           <v:shape id="_x0000_i1549" type="#_x0000_t75" style="width:69pt;height:18.6pt" o:ole="">
             <v:imagedata r:id="rId978" o:title=""/>
           </v:shape>
-          <o:OLEObject Type="Embed" ProgID="Equation.3" ShapeID="_x0000_i1549" DrawAspect="Content" ObjectID="_1654194179" r:id="rId979"/>
+          <o:OLEObject Type="Embed" ProgID="Equation.3" ShapeID="_x0000_i1549" DrawAspect="Content" ObjectID="_1654345233" r:id="rId979"/>
         </w:object>
       </w:r>
       <w:r>
@@ -31972,7 +32128,7 @@
           <v:shape id="_x0000_i1550" type="#_x0000_t75" style="width:122.4pt;height:27pt" o:ole="">
             <v:imagedata r:id="rId980" o:title=""/>
           </v:shape>
-          <o:OLEObject Type="Embed" ProgID="Equation.3" ShapeID="_x0000_i1550" DrawAspect="Content" ObjectID="_1654194180" r:id="rId981"/>
+          <o:OLEObject Type="Embed" ProgID="Equation.3" ShapeID="_x0000_i1550" DrawAspect="Content" ObjectID="_1654345234" r:id="rId981"/>
         </w:object>
       </w:r>
       <w:r>
@@ -31986,7 +32142,7 @@
           <v:shape id="_x0000_i1551" type="#_x0000_t75" style="width:18pt;height:20.4pt" o:ole="">
             <v:imagedata r:id="rId962" o:title=""/>
           </v:shape>
-          <o:OLEObject Type="Embed" ProgID="Equation.3" ShapeID="_x0000_i1551" DrawAspect="Content" ObjectID="_1654194181" r:id="rId982"/>
+          <o:OLEObject Type="Embed" ProgID="Equation.3" ShapeID="_x0000_i1551" DrawAspect="Content" ObjectID="_1654345235" r:id="rId982"/>
         </w:object>
       </w:r>
       <w:r>
@@ -32006,7 +32162,7 @@
           <v:shape id="_x0000_i1552" type="#_x0000_t75" style="width:20.4pt;height:20.4pt" o:ole="">
             <v:imagedata r:id="rId983" o:title=""/>
           </v:shape>
-          <o:OLEObject Type="Embed" ProgID="Equation.3" ShapeID="_x0000_i1552" DrawAspect="Content" ObjectID="_1654194182" r:id="rId984"/>
+          <o:OLEObject Type="Embed" ProgID="Equation.3" ShapeID="_x0000_i1552" DrawAspect="Content" ObjectID="_1654345236" r:id="rId984"/>
         </w:object>
       </w:r>
       <w:r>
@@ -32028,7 +32184,7 @@
           <v:shape id="_x0000_i1553" type="#_x0000_t75" style="width:18pt;height:20.4pt" o:ole="">
             <v:imagedata r:id="rId962" o:title=""/>
           </v:shape>
-          <o:OLEObject Type="Embed" ProgID="Equation.3" ShapeID="_x0000_i1553" DrawAspect="Content" ObjectID="_1654194183" r:id="rId985"/>
+          <o:OLEObject Type="Embed" ProgID="Equation.3" ShapeID="_x0000_i1553" DrawAspect="Content" ObjectID="_1654345237" r:id="rId985"/>
         </w:object>
       </w:r>
       <w:r>
@@ -32048,7 +32204,7 @@
           <v:shape id="_x0000_i1554" type="#_x0000_t75" style="width:20.4pt;height:20.4pt" o:ole="">
             <v:imagedata r:id="rId983" o:title=""/>
           </v:shape>
-          <o:OLEObject Type="Embed" ProgID="Equation.3" ShapeID="_x0000_i1554" DrawAspect="Content" ObjectID="_1654194184" r:id="rId986"/>
+          <o:OLEObject Type="Embed" ProgID="Equation.3" ShapeID="_x0000_i1554" DrawAspect="Content" ObjectID="_1654345238" r:id="rId986"/>
         </w:object>
       </w:r>
       <w:r>
@@ -32070,7 +32226,7 @@
           <v:shape id="_x0000_i1555" type="#_x0000_t75" style="width:99.6pt;height:23.4pt" o:ole="">
             <v:imagedata r:id="rId987" o:title=""/>
           </v:shape>
-          <o:OLEObject Type="Embed" ProgID="Equation.3" ShapeID="_x0000_i1555" DrawAspect="Content" ObjectID="_1654194185" r:id="rId988"/>
+          <o:OLEObject Type="Embed" ProgID="Equation.3" ShapeID="_x0000_i1555" DrawAspect="Content" ObjectID="_1654345239" r:id="rId988"/>
         </w:object>
       </w:r>
     </w:p>
@@ -32089,7 +32245,7 @@
           <v:shape id="_x0000_i1556" type="#_x0000_t75" style="width:104.4pt;height:23.4pt" o:ole="">
             <v:imagedata r:id="rId989" o:title=""/>
           </v:shape>
-          <o:OLEObject Type="Embed" ProgID="Equation.3" ShapeID="_x0000_i1556" DrawAspect="Content" ObjectID="_1654194186" r:id="rId990"/>
+          <o:OLEObject Type="Embed" ProgID="Equation.3" ShapeID="_x0000_i1556" DrawAspect="Content" ObjectID="_1654345240" r:id="rId990"/>
         </w:object>
       </w:r>
       <w:r>
@@ -32111,7 +32267,7 @@
           <v:shape id="_x0000_i1557" type="#_x0000_t75" style="width:38.4pt;height:20.4pt" o:ole="">
             <v:imagedata r:id="rId991" o:title=""/>
           </v:shape>
-          <o:OLEObject Type="Embed" ProgID="Equation.3" ShapeID="_x0000_i1557" DrawAspect="Content" ObjectID="_1654194187" r:id="rId992"/>
+          <o:OLEObject Type="Embed" ProgID="Equation.3" ShapeID="_x0000_i1557" DrawAspect="Content" ObjectID="_1654345241" r:id="rId992"/>
         </w:object>
       </w:r>
       <w:r>
@@ -32131,7 +32287,7 @@
           <v:shape id="_x0000_i1558" type="#_x0000_t75" style="width:45.6pt;height:20.4pt" o:ole="">
             <v:imagedata r:id="rId993" o:title=""/>
           </v:shape>
-          <o:OLEObject Type="Embed" ProgID="Equation.3" ShapeID="_x0000_i1558" DrawAspect="Content" ObjectID="_1654194188" r:id="rId994"/>
+          <o:OLEObject Type="Embed" ProgID="Equation.3" ShapeID="_x0000_i1558" DrawAspect="Content" ObjectID="_1654345242" r:id="rId994"/>
         </w:object>
       </w:r>
       <w:r>
@@ -32181,7 +32337,7 @@
           <v:shape id="_x0000_i1559" type="#_x0000_t75" style="width:96.6pt;height:28.8pt" o:ole="">
             <v:imagedata r:id="rId995" o:title=""/>
           </v:shape>
-          <o:OLEObject Type="Embed" ProgID="Equation.DSMT4" ShapeID="_x0000_i1559" DrawAspect="Content" ObjectID="_1654194189" r:id="rId996"/>
+          <o:OLEObject Type="Embed" ProgID="Equation.DSMT4" ShapeID="_x0000_i1559" DrawAspect="Content" ObjectID="_1654345243" r:id="rId996"/>
         </w:object>
       </w:r>
     </w:p>
@@ -32245,7 +32401,7 @@
           <v:shape id="_x0000_i1560" type="#_x0000_t75" style="width:105pt;height:23.4pt" o:ole="">
             <v:imagedata r:id="rId997" o:title=""/>
           </v:shape>
-          <o:OLEObject Type="Embed" ProgID="Equation.3" ShapeID="_x0000_i1560" DrawAspect="Content" ObjectID="_1654194190" r:id="rId998"/>
+          <o:OLEObject Type="Embed" ProgID="Equation.3" ShapeID="_x0000_i1560" DrawAspect="Content" ObjectID="_1654345244" r:id="rId998"/>
         </w:object>
       </w:r>
       <w:r>
@@ -32262,7 +32418,7 @@
           <v:shape id="_x0000_i1561" type="#_x0000_t75" style="width:38.4pt;height:20.4pt" o:ole="">
             <v:imagedata r:id="rId999" o:title=""/>
           </v:shape>
-          <o:OLEObject Type="Embed" ProgID="Equation.3" ShapeID="_x0000_i1561" DrawAspect="Content" ObjectID="_1654194191" r:id="rId1000"/>
+          <o:OLEObject Type="Embed" ProgID="Equation.3" ShapeID="_x0000_i1561" DrawAspect="Content" ObjectID="_1654345245" r:id="rId1000"/>
         </w:object>
       </w:r>
       <w:r>
@@ -32276,7 +32432,7 @@
           <v:shape id="_x0000_i1562" type="#_x0000_t75" style="width:35.4pt;height:20.4pt" o:ole="">
             <v:imagedata r:id="rId1001" o:title=""/>
           </v:shape>
-          <o:OLEObject Type="Embed" ProgID="Equation.3" ShapeID="_x0000_i1562" DrawAspect="Content" ObjectID="_1654194192" r:id="rId1002"/>
+          <o:OLEObject Type="Embed" ProgID="Equation.3" ShapeID="_x0000_i1562" DrawAspect="Content" ObjectID="_1654345246" r:id="rId1002"/>
         </w:object>
       </w:r>
       <w:r>
@@ -32325,7 +32481,7 @@
           <v:shape id="_x0000_i1563" type="#_x0000_t75" style="width:64.2pt;height:19.2pt" o:ole="">
             <v:imagedata r:id="rId1003" o:title=""/>
           </v:shape>
-          <o:OLEObject Type="Embed" ProgID="Equation.DSMT4" ShapeID="_x0000_i1563" DrawAspect="Content" ObjectID="_1654194193" r:id="rId1004"/>
+          <o:OLEObject Type="Embed" ProgID="Equation.DSMT4" ShapeID="_x0000_i1563" DrawAspect="Content" ObjectID="_1654345247" r:id="rId1004"/>
         </w:object>
       </w:r>
       <w:r>
@@ -32342,7 +32498,7 @@
           <v:shape id="_x0000_i1564" type="#_x0000_t75" style="width:66pt;height:33pt" o:ole="">
             <v:imagedata r:id="rId1005" o:title=""/>
           </v:shape>
-          <o:OLEObject Type="Embed" ProgID="Equation.DSMT4" ShapeID="_x0000_i1564" DrawAspect="Content" ObjectID="_1654194194" r:id="rId1006"/>
+          <o:OLEObject Type="Embed" ProgID="Equation.DSMT4" ShapeID="_x0000_i1564" DrawAspect="Content" ObjectID="_1654345248" r:id="rId1006"/>
         </w:object>
       </w:r>
     </w:p>
@@ -32371,7 +32527,7 @@
           <v:shape id="_x0000_i1565" type="#_x0000_t75" style="width:175.8pt;height:40.8pt" o:ole="">
             <v:imagedata r:id="rId1007" o:title=""/>
           </v:shape>
-          <o:OLEObject Type="Embed" ProgID="Equation.DSMT4" ShapeID="_x0000_i1565" DrawAspect="Content" ObjectID="_1654194195" r:id="rId1008"/>
+          <o:OLEObject Type="Embed" ProgID="Equation.DSMT4" ShapeID="_x0000_i1565" DrawAspect="Content" ObjectID="_1654345249" r:id="rId1008"/>
         </w:object>
       </w:r>
     </w:p>
@@ -32390,7 +32546,7 @@
           <v:shape id="_x0000_i1566" type="#_x0000_t75" style="width:38.4pt;height:20.4pt" o:ole="">
             <v:imagedata r:id="rId999" o:title=""/>
           </v:shape>
-          <o:OLEObject Type="Embed" ProgID="Equation.3" ShapeID="_x0000_i1566" DrawAspect="Content" ObjectID="_1654194196" r:id="rId1009"/>
+          <o:OLEObject Type="Embed" ProgID="Equation.3" ShapeID="_x0000_i1566" DrawAspect="Content" ObjectID="_1654345250" r:id="rId1009"/>
         </w:object>
       </w:r>
       <w:r>
@@ -32404,7 +32560,7 @@
           <v:shape id="_x0000_i1567" type="#_x0000_t75" style="width:35.4pt;height:20.4pt" o:ole="">
             <v:imagedata r:id="rId1001" o:title=""/>
           </v:shape>
-          <o:OLEObject Type="Embed" ProgID="Equation.3" ShapeID="_x0000_i1567" DrawAspect="Content" ObjectID="_1654194197" r:id="rId1010"/>
+          <o:OLEObject Type="Embed" ProgID="Equation.3" ShapeID="_x0000_i1567" DrawAspect="Content" ObjectID="_1654345251" r:id="rId1010"/>
         </w:object>
       </w:r>
       <w:r>
@@ -32423,7 +32579,7 @@
           <v:shape id="_x0000_i1568" type="#_x0000_t75" style="width:99.6pt;height:23.4pt" o:ole="">
             <v:imagedata r:id="rId1011" o:title=""/>
           </v:shape>
-          <o:OLEObject Type="Embed" ProgID="Equation.3" ShapeID="_x0000_i1568" DrawAspect="Content" ObjectID="_1654194198" r:id="rId1012"/>
+          <o:OLEObject Type="Embed" ProgID="Equation.3" ShapeID="_x0000_i1568" DrawAspect="Content" ObjectID="_1654345252" r:id="rId1012"/>
         </w:object>
       </w:r>
     </w:p>
@@ -32439,7 +32595,7 @@
           <v:shape id="_x0000_i1569" type="#_x0000_t75" style="width:176.4pt;height:36pt" o:ole="">
             <v:imagedata r:id="rId1013" o:title=""/>
           </v:shape>
-          <o:OLEObject Type="Embed" ProgID="Equation.DSMT4" ShapeID="_x0000_i1569" DrawAspect="Content" ObjectID="_1654194199" r:id="rId1014"/>
+          <o:OLEObject Type="Embed" ProgID="Equation.DSMT4" ShapeID="_x0000_i1569" DrawAspect="Content" ObjectID="_1654345253" r:id="rId1014"/>
         </w:object>
       </w:r>
     </w:p>
@@ -32458,7 +32614,7 @@
           <v:shape id="_x0000_i1570" type="#_x0000_t75" style="width:18pt;height:20.4pt" o:ole="">
             <v:imagedata r:id="rId962" o:title=""/>
           </v:shape>
-          <o:OLEObject Type="Embed" ProgID="Equation.3" ShapeID="_x0000_i1570" DrawAspect="Content" ObjectID="_1654194200" r:id="rId1015"/>
+          <o:OLEObject Type="Embed" ProgID="Equation.3" ShapeID="_x0000_i1570" DrawAspect="Content" ObjectID="_1654345254" r:id="rId1015"/>
         </w:object>
       </w:r>
       <w:r>
@@ -32478,7 +32634,7 @@
           <v:shape id="_x0000_i1571" type="#_x0000_t75" style="width:20.4pt;height:20.4pt" o:ole="">
             <v:imagedata r:id="rId983" o:title=""/>
           </v:shape>
-          <o:OLEObject Type="Embed" ProgID="Equation.3" ShapeID="_x0000_i1571" DrawAspect="Content" ObjectID="_1654194201" r:id="rId1016"/>
+          <o:OLEObject Type="Embed" ProgID="Equation.3" ShapeID="_x0000_i1571" DrawAspect="Content" ObjectID="_1654345255" r:id="rId1016"/>
         </w:object>
       </w:r>
       <w:r>
@@ -32495,7 +32651,7 @@
           <v:shape id="_x0000_i1572" type="#_x0000_t75" style="width:48.6pt;height:30.6pt" o:ole="">
             <v:imagedata r:id="rId1017" o:title=""/>
           </v:shape>
-          <o:OLEObject Type="Embed" ProgID="Equation.3" ShapeID="_x0000_i1572" DrawAspect="Content" ObjectID="_1654194202" r:id="rId1018"/>
+          <o:OLEObject Type="Embed" ProgID="Equation.3" ShapeID="_x0000_i1572" DrawAspect="Content" ObjectID="_1654345256" r:id="rId1018"/>
         </w:object>
       </w:r>
       <w:r>
@@ -32515,7 +32671,7 @@
           <v:shape id="_x0000_i1573" type="#_x0000_t75" style="width:59.4pt;height:30.6pt" o:ole="">
             <v:imagedata r:id="rId1019" o:title=""/>
           </v:shape>
-          <o:OLEObject Type="Embed" ProgID="Equation.3" ShapeID="_x0000_i1573" DrawAspect="Content" ObjectID="_1654194203" r:id="rId1020"/>
+          <o:OLEObject Type="Embed" ProgID="Equation.3" ShapeID="_x0000_i1573" DrawAspect="Content" ObjectID="_1654345257" r:id="rId1020"/>
         </w:object>
       </w:r>
     </w:p>
@@ -32539,7 +32695,7 @@
           <v:shape id="_x0000_i1574" type="#_x0000_t75" style="width:179.4pt;height:43.8pt" o:ole="">
             <v:imagedata r:id="rId1021" o:title=""/>
           </v:shape>
-          <o:OLEObject Type="Embed" ProgID="Equation.DSMT4" ShapeID="_x0000_i1574" DrawAspect="Content" ObjectID="_1654194204" r:id="rId1022"/>
+          <o:OLEObject Type="Embed" ProgID="Equation.DSMT4" ShapeID="_x0000_i1574" DrawAspect="Content" ObjectID="_1654345258" r:id="rId1022"/>
         </w:object>
       </w:r>
     </w:p>
@@ -32561,12 +32717,12 @@
           <w:color w:val="632423" w:themeColor="accent2" w:themeShade="80"/>
           <w:sz w:val="28"/>
         </w:rPr>
+        <w:t>Theorem</w:t>
+      </w:r>
+    </w:p>
+    <w:p>
+      <w:r>
         <w:lastRenderedPageBreak/>
-        <w:t>Theorem</w:t>
-      </w:r>
-    </w:p>
-    <w:p>
-      <w:r>
         <w:t>Let</w:t>
       </w:r>
       <w:r>
@@ -32580,7 +32736,7 @@
           <v:shape id="_x0000_i1575" type="#_x0000_t75" style="width:13.8pt;height:19.8pt" o:ole="">
             <v:imagedata r:id="rId1023" o:title=""/>
           </v:shape>
-          <o:OLEObject Type="Embed" ProgID="Equation.DSMT4" ShapeID="_x0000_i1575" DrawAspect="Content" ObjectID="_1654194205" r:id="rId1024"/>
+          <o:OLEObject Type="Embed" ProgID="Equation.DSMT4" ShapeID="_x0000_i1575" DrawAspect="Content" ObjectID="_1654345259" r:id="rId1024"/>
         </w:object>
       </w:r>
       <w:r>
@@ -32597,7 +32753,7 @@
           <v:shape id="_x0000_i1576" type="#_x0000_t75" style="width:16.2pt;height:19.8pt" o:ole="">
             <v:imagedata r:id="rId1025" o:title=""/>
           </v:shape>
-          <o:OLEObject Type="Embed" ProgID="Equation.DSMT4" ShapeID="_x0000_i1576" DrawAspect="Content" ObjectID="_1654194206" r:id="rId1026"/>
+          <o:OLEObject Type="Embed" ProgID="Equation.DSMT4" ShapeID="_x0000_i1576" DrawAspect="Content" ObjectID="_1654345260" r:id="rId1026"/>
         </w:object>
       </w:r>
       <w:r>
@@ -32618,7 +32774,7 @@
           <v:shape id="_x0000_i1577" type="#_x0000_t75" style="width:34.8pt;height:19.8pt" o:ole="">
             <v:imagedata r:id="rId1027" o:title=""/>
           </v:shape>
-          <o:OLEObject Type="Embed" ProgID="Equation.DSMT4" ShapeID="_x0000_i1577" DrawAspect="Content" ObjectID="_1654194207" r:id="rId1028"/>
+          <o:OLEObject Type="Embed" ProgID="Equation.DSMT4" ShapeID="_x0000_i1577" DrawAspect="Content" ObjectID="_1654345261" r:id="rId1028"/>
         </w:object>
       </w:r>
       <w:r>
@@ -32635,7 +32791,7 @@
           <v:shape id="_x0000_i1578" type="#_x0000_t75" style="width:85.8pt;height:24pt" o:ole="">
             <v:imagedata r:id="rId1029" o:title=""/>
           </v:shape>
-          <o:OLEObject Type="Embed" ProgID="Equation.DSMT4" ShapeID="_x0000_i1578" DrawAspect="Content" ObjectID="_1654194208" r:id="rId1030"/>
+          <o:OLEObject Type="Embed" ProgID="Equation.DSMT4" ShapeID="_x0000_i1578" DrawAspect="Content" ObjectID="_1654345262" r:id="rId1030"/>
         </w:object>
       </w:r>
       <w:r>
@@ -32656,7 +32812,7 @@
           <v:shape id="_x0000_i1579" type="#_x0000_t75" style="width:13.8pt;height:21pt" o:ole="">
             <v:imagedata r:id="rId1031" o:title=""/>
           </v:shape>
-          <o:OLEObject Type="Embed" ProgID="Equation.DSMT4" ShapeID="_x0000_i1579" DrawAspect="Content" ObjectID="_1654194209" r:id="rId1032"/>
+          <o:OLEObject Type="Embed" ProgID="Equation.DSMT4" ShapeID="_x0000_i1579" DrawAspect="Content" ObjectID="_1654345263" r:id="rId1032"/>
         </w:object>
       </w:r>
       <w:r>
@@ -32688,7 +32844,7 @@
           <v:shape id="_x0000_i1580" type="#_x0000_t75" style="width:114pt;height:21pt" o:ole="">
             <v:imagedata r:id="rId1033" o:title=""/>
           </v:shape>
-          <o:OLEObject Type="Embed" ProgID="Equation.DSMT4" ShapeID="_x0000_i1580" DrawAspect="Content" ObjectID="_1654194210" r:id="rId1034"/>
+          <o:OLEObject Type="Embed" ProgID="Equation.DSMT4" ShapeID="_x0000_i1580" DrawAspect="Content" ObjectID="_1654345264" r:id="rId1034"/>
         </w:object>
       </w:r>
       <w:r>
@@ -32725,7 +32881,7 @@
           <v:shape id="_x0000_i1581" type="#_x0000_t75" style="width:99pt;height:27pt" o:ole="">
             <v:imagedata r:id="rId1035" o:title=""/>
           </v:shape>
-          <o:OLEObject Type="Embed" ProgID="Equation.DSMT4" ShapeID="_x0000_i1581" DrawAspect="Content" ObjectID="_1654194211" r:id="rId1036"/>
+          <o:OLEObject Type="Embed" ProgID="Equation.DSMT4" ShapeID="_x0000_i1581" DrawAspect="Content" ObjectID="_1654345265" r:id="rId1036"/>
         </w:object>
       </w:r>
       <w:r>
@@ -32759,7 +32915,7 @@
           <v:shape id="_x0000_i1582" type="#_x0000_t75" style="width:16.8pt;height:19.8pt" o:ole="">
             <v:imagedata r:id="rId1037" o:title=""/>
           </v:shape>
-          <o:OLEObject Type="Embed" ProgID="Equation.DSMT4" ShapeID="_x0000_i1582" DrawAspect="Content" ObjectID="_1654194212" r:id="rId1038"/>
+          <o:OLEObject Type="Embed" ProgID="Equation.DSMT4" ShapeID="_x0000_i1582" DrawAspect="Content" ObjectID="_1654345266" r:id="rId1038"/>
         </w:object>
       </w:r>
       <w:r>
@@ -32776,7 +32932,7 @@
           <v:shape id="_x0000_i1583" type="#_x0000_t75" style="width:18pt;height:19.8pt" o:ole="">
             <v:imagedata r:id="rId1039" o:title=""/>
           </v:shape>
-          <o:OLEObject Type="Embed" ProgID="Equation.DSMT4" ShapeID="_x0000_i1583" DrawAspect="Content" ObjectID="_1654194213" r:id="rId1040"/>
+          <o:OLEObject Type="Embed" ProgID="Equation.DSMT4" ShapeID="_x0000_i1583" DrawAspect="Content" ObjectID="_1654345267" r:id="rId1040"/>
         </w:object>
       </w:r>
       <w:r>
@@ -32827,7 +32983,7 @@
           <v:shape id="_x0000_i1584" type="#_x0000_t75" style="width:102pt;height:21pt" o:ole="">
             <v:imagedata r:id="rId1041" o:title=""/>
           </v:shape>
-          <o:OLEObject Type="Embed" ProgID="Equation.DSMT4" ShapeID="_x0000_i1584" DrawAspect="Content" ObjectID="_1654194214" r:id="rId1042"/>
+          <o:OLEObject Type="Embed" ProgID="Equation.DSMT4" ShapeID="_x0000_i1584" DrawAspect="Content" ObjectID="_1654345268" r:id="rId1042"/>
         </w:object>
       </w:r>
       <w:r>
@@ -32841,7 +32997,7 @@
           <v:shape id="_x0000_i1585" type="#_x0000_t75" style="width:34.8pt;height:21pt" o:ole="">
             <v:imagedata r:id="rId1043" o:title=""/>
           </v:shape>
-          <o:OLEObject Type="Embed" ProgID="Equation.DSMT4" ShapeID="_x0000_i1585" DrawAspect="Content" ObjectID="_1654194215" r:id="rId1044"/>
+          <o:OLEObject Type="Embed" ProgID="Equation.DSMT4" ShapeID="_x0000_i1585" DrawAspect="Content" ObjectID="_1654345269" r:id="rId1044"/>
         </w:object>
       </w:r>
       <w:r>
@@ -32858,7 +33014,7 @@
           <v:shape id="_x0000_i1586" type="#_x0000_t75" style="width:34.8pt;height:19.8pt" o:ole="">
             <v:imagedata r:id="rId1045" o:title=""/>
           </v:shape>
-          <o:OLEObject Type="Embed" ProgID="Equation.DSMT4" ShapeID="_x0000_i1586" DrawAspect="Content" ObjectID="_1654194216" r:id="rId1046"/>
+          <o:OLEObject Type="Embed" ProgID="Equation.DSMT4" ShapeID="_x0000_i1586" DrawAspect="Content" ObjectID="_1654345270" r:id="rId1046"/>
         </w:object>
       </w:r>
       <w:r>
@@ -32900,7 +33056,7 @@
           <v:shape id="_x0000_i1587" type="#_x0000_t75" style="width:73.8pt;height:19.2pt" o:ole="">
             <v:imagedata r:id="rId1047" o:title=""/>
           </v:shape>
-          <o:OLEObject Type="Embed" ProgID="Equation.DSMT4" ShapeID="_x0000_i1587" DrawAspect="Content" ObjectID="_1654194217" r:id="rId1048"/>
+          <o:OLEObject Type="Embed" ProgID="Equation.DSMT4" ShapeID="_x0000_i1587" DrawAspect="Content" ObjectID="_1654345271" r:id="rId1048"/>
         </w:object>
       </w:r>
       <w:r>
@@ -32977,7 +33133,7 @@
           <v:shape id="_x0000_i1588" type="#_x0000_t75" style="width:111pt;height:25.8pt" o:ole="">
             <v:imagedata r:id="rId1049" o:title=""/>
           </v:shape>
-          <o:OLEObject Type="Embed" ProgID="Equation.DSMT4" ShapeID="_x0000_i1588" DrawAspect="Content" ObjectID="_1654194218" r:id="rId1050"/>
+          <o:OLEObject Type="Embed" ProgID="Equation.DSMT4" ShapeID="_x0000_i1588" DrawAspect="Content" ObjectID="_1654345272" r:id="rId1050"/>
         </w:object>
       </w:r>
       <w:r>
@@ -32991,7 +33147,7 @@
           <v:shape id="_x0000_i1589" type="#_x0000_t75" style="width:16.8pt;height:19.8pt" o:ole="">
             <v:imagedata r:id="rId1037" o:title=""/>
           </v:shape>
-          <o:OLEObject Type="Embed" ProgID="Equation.DSMT4" ShapeID="_x0000_i1589" DrawAspect="Content" ObjectID="_1654194219" r:id="rId1051"/>
+          <o:OLEObject Type="Embed" ProgID="Equation.DSMT4" ShapeID="_x0000_i1589" DrawAspect="Content" ObjectID="_1654345273" r:id="rId1051"/>
         </w:object>
       </w:r>
       <w:r>
@@ -33008,7 +33164,7 @@
           <v:shape id="_x0000_i1590" type="#_x0000_t75" style="width:18pt;height:19.8pt" o:ole="">
             <v:imagedata r:id="rId1039" o:title=""/>
           </v:shape>
-          <o:OLEObject Type="Embed" ProgID="Equation.DSMT4" ShapeID="_x0000_i1590" DrawAspect="Content" ObjectID="_1654194220" r:id="rId1052"/>
+          <o:OLEObject Type="Embed" ProgID="Equation.DSMT4" ShapeID="_x0000_i1590" DrawAspect="Content" ObjectID="_1654345274" r:id="rId1052"/>
         </w:object>
       </w:r>
       <w:r>
@@ -33031,7 +33187,7 @@
           <v:shape id="_x0000_i1591" type="#_x0000_t75" style="width:244.8pt;height:43.8pt" o:ole="">
             <v:imagedata r:id="rId1053" o:title=""/>
           </v:shape>
-          <o:OLEObject Type="Embed" ProgID="Equation.DSMT4" ShapeID="_x0000_i1591" DrawAspect="Content" ObjectID="_1654194221" r:id="rId1054"/>
+          <o:OLEObject Type="Embed" ProgID="Equation.DSMT4" ShapeID="_x0000_i1591" DrawAspect="Content" ObjectID="_1654345275" r:id="rId1054"/>
         </w:object>
       </w:r>
     </w:p>
@@ -33050,7 +33206,7 @@
           <v:shape id="_x0000_i1592" type="#_x0000_t75" style="width:145.2pt;height:25.8pt" o:ole="">
             <v:imagedata r:id="rId1055" o:title=""/>
           </v:shape>
-          <o:OLEObject Type="Embed" ProgID="Equation.DSMT4" ShapeID="_x0000_i1592" DrawAspect="Content" ObjectID="_1654194222" r:id="rId1056"/>
+          <o:OLEObject Type="Embed" ProgID="Equation.DSMT4" ShapeID="_x0000_i1592" DrawAspect="Content" ObjectID="_1654345276" r:id="rId1056"/>
         </w:object>
       </w:r>
       <w:r>
@@ -33097,7 +33253,7 @@
           <v:shape id="_x0000_i1593" type="#_x0000_t75" style="width:76.8pt;height:21pt" o:ole="">
             <v:imagedata r:id="rId1057" o:title=""/>
           </v:shape>
-          <o:OLEObject Type="Embed" ProgID="Equation.DSMT4" ShapeID="_x0000_i1593" DrawAspect="Content" ObjectID="_1654194223" r:id="rId1058"/>
+          <o:OLEObject Type="Embed" ProgID="Equation.DSMT4" ShapeID="_x0000_i1593" DrawAspect="Content" ObjectID="_1654345277" r:id="rId1058"/>
         </w:object>
       </w:r>
       <w:r>
@@ -33116,7 +33272,7 @@
           <v:shape id="_x0000_i1594" type="#_x0000_t75" style="width:175.8pt;height:25.2pt" o:ole="">
             <v:imagedata r:id="rId1059" o:title=""/>
           </v:shape>
-          <o:OLEObject Type="Embed" ProgID="Equation.DSMT4" ShapeID="_x0000_i1594" DrawAspect="Content" ObjectID="_1654194224" r:id="rId1060"/>
+          <o:OLEObject Type="Embed" ProgID="Equation.DSMT4" ShapeID="_x0000_i1594" DrawAspect="Content" ObjectID="_1654345278" r:id="rId1060"/>
         </w:object>
       </w:r>
       <w:r>
@@ -33145,7 +33301,7 @@
           <v:shape id="_x0000_i1595" type="#_x0000_t75" style="width:70.8pt;height:21pt" o:ole="">
             <v:imagedata r:id="rId1061" o:title=""/>
           </v:shape>
-          <o:OLEObject Type="Embed" ProgID="Equation.DSMT4" ShapeID="_x0000_i1595" DrawAspect="Content" ObjectID="_1654194225" r:id="rId1062"/>
+          <o:OLEObject Type="Embed" ProgID="Equation.DSMT4" ShapeID="_x0000_i1595" DrawAspect="Content" ObjectID="_1654345279" r:id="rId1062"/>
         </w:object>
       </w:r>
       <w:r>
@@ -33188,7 +33344,7 @@
           <v:shape id="_x0000_i1596" type="#_x0000_t75" style="width:186pt;height:21pt" o:ole="">
             <v:imagedata r:id="rId1063" o:title=""/>
           </v:shape>
-          <o:OLEObject Type="Embed" ProgID="Equation.DSMT4" ShapeID="_x0000_i1596" DrawAspect="Content" ObjectID="_1654194226" r:id="rId1064"/>
+          <o:OLEObject Type="Embed" ProgID="Equation.DSMT4" ShapeID="_x0000_i1596" DrawAspect="Content" ObjectID="_1654345280" r:id="rId1064"/>
         </w:object>
       </w:r>
       <w:r>
@@ -33224,7 +33380,7 @@
           <v:shape id="_x0000_i1597" type="#_x0000_t75" style="width:154.2pt;height:27pt" o:ole="">
             <v:imagedata r:id="rId1065" o:title=""/>
           </v:shape>
-          <o:OLEObject Type="Embed" ProgID="Equation.DSMT4" ShapeID="_x0000_i1597" DrawAspect="Content" ObjectID="_1654194227" r:id="rId1066"/>
+          <o:OLEObject Type="Embed" ProgID="Equation.DSMT4" ShapeID="_x0000_i1597" DrawAspect="Content" ObjectID="_1654345281" r:id="rId1066"/>
         </w:object>
       </w:r>
     </w:p>
@@ -33250,7 +33406,7 @@
           <v:shape id="_x0000_i1598" type="#_x0000_t75" style="width:82.8pt;height:21pt" o:ole="">
             <v:imagedata r:id="rId1067" o:title=""/>
           </v:shape>
-          <o:OLEObject Type="Embed" ProgID="Equation.DSMT4" ShapeID="_x0000_i1598" DrawAspect="Content" ObjectID="_1654194228" r:id="rId1068"/>
+          <o:OLEObject Type="Embed" ProgID="Equation.DSMT4" ShapeID="_x0000_i1598" DrawAspect="Content" ObjectID="_1654345282" r:id="rId1068"/>
         </w:object>
       </w:r>
       <w:r>
@@ -33298,7 +33454,7 @@
           <v:shape id="_x0000_i1599" type="#_x0000_t75" style="width:148.8pt;height:21pt" o:ole="">
             <v:imagedata r:id="rId1069" o:title=""/>
           </v:shape>
-          <o:OLEObject Type="Embed" ProgID="Equation.DSMT4" ShapeID="_x0000_i1599" DrawAspect="Content" ObjectID="_1654194229" r:id="rId1070"/>
+          <o:OLEObject Type="Embed" ProgID="Equation.DSMT4" ShapeID="_x0000_i1599" DrawAspect="Content" ObjectID="_1654345283" r:id="rId1070"/>
         </w:object>
       </w:r>
       <w:r>
@@ -33312,7 +33468,7 @@
           <v:shape id="_x0000_i1600" type="#_x0000_t75" style="width:36pt;height:21pt" o:ole="">
             <v:imagedata r:id="rId1071" o:title=""/>
           </v:shape>
-          <o:OLEObject Type="Embed" ProgID="Equation.DSMT4" ShapeID="_x0000_i1600" DrawAspect="Content" ObjectID="_1654194230" r:id="rId1072"/>
+          <o:OLEObject Type="Embed" ProgID="Equation.DSMT4" ShapeID="_x0000_i1600" DrawAspect="Content" ObjectID="_1654345284" r:id="rId1072"/>
         </w:object>
       </w:r>
       <w:r>
@@ -33326,7 +33482,7 @@
           <v:shape id="_x0000_i1601" type="#_x0000_t75" style="width:34.8pt;height:19.8pt" o:ole="">
             <v:imagedata r:id="rId1073" o:title=""/>
           </v:shape>
-          <o:OLEObject Type="Embed" ProgID="Equation.DSMT4" ShapeID="_x0000_i1601" DrawAspect="Content" ObjectID="_1654194231" r:id="rId1074"/>
+          <o:OLEObject Type="Embed" ProgID="Equation.DSMT4" ShapeID="_x0000_i1601" DrawAspect="Content" ObjectID="_1654345285" r:id="rId1074"/>
         </w:object>
       </w:r>
       <w:r>
@@ -33343,7 +33499,7 @@
           <v:shape id="_x0000_i1602" type="#_x0000_t75" style="width:40.8pt;height:19.8pt" o:ole="">
             <v:imagedata r:id="rId1075" o:title=""/>
           </v:shape>
-          <o:OLEObject Type="Embed" ProgID="Equation.DSMT4" ShapeID="_x0000_i1602" DrawAspect="Content" ObjectID="_1654194232" r:id="rId1076"/>
+          <o:OLEObject Type="Embed" ProgID="Equation.DSMT4" ShapeID="_x0000_i1602" DrawAspect="Content" ObjectID="_1654345286" r:id="rId1076"/>
         </w:object>
       </w:r>
       <w:r>
@@ -33385,7 +33541,7 @@
           <v:shape id="_x0000_i1603" type="#_x0000_t75" style="width:106.8pt;height:19.2pt" o:ole="">
             <v:imagedata r:id="rId1077" o:title=""/>
           </v:shape>
-          <o:OLEObject Type="Embed" ProgID="Equation.DSMT4" ShapeID="_x0000_i1603" DrawAspect="Content" ObjectID="_1654194233" r:id="rId1078"/>
+          <o:OLEObject Type="Embed" ProgID="Equation.DSMT4" ShapeID="_x0000_i1603" DrawAspect="Content" ObjectID="_1654345287" r:id="rId1078"/>
         </w:object>
       </w:r>
       <w:r>
@@ -33432,7 +33588,7 @@
           <v:shape id="_x0000_i1604" type="#_x0000_t75" style="width:52.8pt;height:15pt" o:ole="">
             <v:imagedata r:id="rId1079" o:title=""/>
           </v:shape>
-          <o:OLEObject Type="Embed" ProgID="Equation.DSMT4" ShapeID="_x0000_i1604" DrawAspect="Content" ObjectID="_1654194234" r:id="rId1080"/>
+          <o:OLEObject Type="Embed" ProgID="Equation.DSMT4" ShapeID="_x0000_i1604" DrawAspect="Content" ObjectID="_1654345288" r:id="rId1080"/>
         </w:object>
       </w:r>
       <w:r>
@@ -33476,7 +33632,7 @@
           <v:shape id="_x0000_i1605" type="#_x0000_t75" style="width:153pt;height:24.6pt" o:ole="">
             <v:imagedata r:id="rId1081" o:title=""/>
           </v:shape>
-          <o:OLEObject Type="Embed" ProgID="Equation.DSMT4" ShapeID="_x0000_i1605" DrawAspect="Content" ObjectID="_1654194235" r:id="rId1082"/>
+          <o:OLEObject Type="Embed" ProgID="Equation.DSMT4" ShapeID="_x0000_i1605" DrawAspect="Content" ObjectID="_1654345289" r:id="rId1082"/>
         </w:object>
       </w:r>
       <w:r>
@@ -33490,7 +33646,7 @@
           <v:shape id="_x0000_i1606" type="#_x0000_t75" style="width:16.8pt;height:19.8pt" o:ole="">
             <v:imagedata r:id="rId1037" o:title=""/>
           </v:shape>
-          <o:OLEObject Type="Embed" ProgID="Equation.DSMT4" ShapeID="_x0000_i1606" DrawAspect="Content" ObjectID="_1654194236" r:id="rId1083"/>
+          <o:OLEObject Type="Embed" ProgID="Equation.DSMT4" ShapeID="_x0000_i1606" DrawAspect="Content" ObjectID="_1654345290" r:id="rId1083"/>
         </w:object>
       </w:r>
       <w:r>
@@ -33507,7 +33663,7 @@
           <v:shape id="_x0000_i1607" type="#_x0000_t75" style="width:18pt;height:19.8pt" o:ole="">
             <v:imagedata r:id="rId1039" o:title=""/>
           </v:shape>
-          <o:OLEObject Type="Embed" ProgID="Equation.DSMT4" ShapeID="_x0000_i1607" DrawAspect="Content" ObjectID="_1654194237" r:id="rId1084"/>
+          <o:OLEObject Type="Embed" ProgID="Equation.DSMT4" ShapeID="_x0000_i1607" DrawAspect="Content" ObjectID="_1654345291" r:id="rId1084"/>
         </w:object>
       </w:r>
       <w:r>
@@ -33521,7 +33677,7 @@
           <v:shape id="_x0000_i1608" type="#_x0000_t75" style="width:18pt;height:21pt" o:ole="">
             <v:imagedata r:id="rId1085" o:title=""/>
           </v:shape>
-          <o:OLEObject Type="Embed" ProgID="Equation.DSMT4" ShapeID="_x0000_i1608" DrawAspect="Content" ObjectID="_1654194238" r:id="rId1086"/>
+          <o:OLEObject Type="Embed" ProgID="Equation.DSMT4" ShapeID="_x0000_i1608" DrawAspect="Content" ObjectID="_1654345292" r:id="rId1086"/>
         </w:object>
       </w:r>
       <w:r>
@@ -33544,7 +33700,7 @@
           <v:shape id="_x0000_i1609" type="#_x0000_t75" style="width:328.2pt;height:67.2pt" o:ole="">
             <v:imagedata r:id="rId1087" o:title=""/>
           </v:shape>
-          <o:OLEObject Type="Embed" ProgID="Equation.DSMT4" ShapeID="_x0000_i1609" DrawAspect="Content" ObjectID="_1654194239" r:id="rId1088"/>
+          <o:OLEObject Type="Embed" ProgID="Equation.DSMT4" ShapeID="_x0000_i1609" DrawAspect="Content" ObjectID="_1654345293" r:id="rId1088"/>
         </w:object>
       </w:r>
     </w:p>
@@ -33560,7 +33716,7 @@
           <v:shape id="_x0000_i1610" type="#_x0000_t75" style="width:97.8pt;height:27pt" o:ole="">
             <v:imagedata r:id="rId1089" o:title=""/>
           </v:shape>
-          <o:OLEObject Type="Embed" ProgID="Equation.DSMT4" ShapeID="_x0000_i1610" DrawAspect="Content" ObjectID="_1654194240" r:id="rId1090"/>
+          <o:OLEObject Type="Embed" ProgID="Equation.DSMT4" ShapeID="_x0000_i1610" DrawAspect="Content" ObjectID="_1654345294" r:id="rId1090"/>
         </w:object>
       </w:r>
     </w:p>
@@ -33607,7 +33763,7 @@
           <v:shape id="_x0000_i1611" type="#_x0000_t75" style="width:76.8pt;height:21pt" o:ole="">
             <v:imagedata r:id="rId1057" o:title=""/>
           </v:shape>
-          <o:OLEObject Type="Embed" ProgID="Equation.DSMT4" ShapeID="_x0000_i1611" DrawAspect="Content" ObjectID="_1654194241" r:id="rId1091"/>
+          <o:OLEObject Type="Embed" ProgID="Equation.DSMT4" ShapeID="_x0000_i1611" DrawAspect="Content" ObjectID="_1654345295" r:id="rId1091"/>
         </w:object>
       </w:r>
       <w:r>
@@ -33629,7 +33785,7 @@
           <v:shape id="_x0000_i1612" type="#_x0000_t75" style="width:175.8pt;height:25.2pt" o:ole="">
             <v:imagedata r:id="rId1059" o:title=""/>
           </v:shape>
-          <o:OLEObject Type="Embed" ProgID="Equation.DSMT4" ShapeID="_x0000_i1612" DrawAspect="Content" ObjectID="_1654194242" r:id="rId1092"/>
+          <o:OLEObject Type="Embed" ProgID="Equation.DSMT4" ShapeID="_x0000_i1612" DrawAspect="Content" ObjectID="_1654345296" r:id="rId1092"/>
         </w:object>
       </w:r>
     </w:p>
@@ -33671,7 +33827,7 @@
           <v:shape id="_x0000_i1613" type="#_x0000_t75" style="width:70.8pt;height:21pt" o:ole="">
             <v:imagedata r:id="rId1061" o:title=""/>
           </v:shape>
-          <o:OLEObject Type="Embed" ProgID="Equation.DSMT4" ShapeID="_x0000_i1613" DrawAspect="Content" ObjectID="_1654194243" r:id="rId1093"/>
+          <o:OLEObject Type="Embed" ProgID="Equation.DSMT4" ShapeID="_x0000_i1613" DrawAspect="Content" ObjectID="_1654345297" r:id="rId1093"/>
         </w:object>
       </w:r>
       <w:r>
@@ -33691,7 +33847,7 @@
           <v:shape id="_x0000_i1614" type="#_x0000_t75" style="width:85.8pt;height:21pt" o:ole="">
             <v:imagedata r:id="rId1094" o:title=""/>
           </v:shape>
-          <o:OLEObject Type="Embed" ProgID="Equation.DSMT4" ShapeID="_x0000_i1614" DrawAspect="Content" ObjectID="_1654194244" r:id="rId1095"/>
+          <o:OLEObject Type="Embed" ProgID="Equation.DSMT4" ShapeID="_x0000_i1614" DrawAspect="Content" ObjectID="_1654345298" r:id="rId1095"/>
         </w:object>
       </w:r>
       <w:r>
@@ -33708,7 +33864,7 @@
           <v:shape id="_x0000_i1615" type="#_x0000_t75" style="width:34.8pt;height:21pt" o:ole="">
             <v:imagedata r:id="rId1096" o:title=""/>
           </v:shape>
-          <o:OLEObject Type="Embed" ProgID="Equation.DSMT4" ShapeID="_x0000_i1615" DrawAspect="Content" ObjectID="_1654194245" r:id="rId1097"/>
+          <o:OLEObject Type="Embed" ProgID="Equation.DSMT4" ShapeID="_x0000_i1615" DrawAspect="Content" ObjectID="_1654345299" r:id="rId1097"/>
         </w:object>
       </w:r>
       <w:r>
@@ -33717,6 +33873,7 @@
       <w:r>
         <w:t xml:space="preserve">for </w:t>
       </w:r>
+      <w:proofErr w:type="spellStart"/>
       <w:r>
         <w:rPr>
           <w:i/>
@@ -33724,6 +33881,7 @@
         </w:rPr>
         <w:t>i</w:t>
       </w:r>
+      <w:proofErr w:type="spellEnd"/>
       <w:r>
         <w:t xml:space="preserve"> = 0, 1, 2, …,</w:t>
       </w:r>
@@ -33757,7 +33915,7 @@
           <v:shape id="_x0000_i1616" type="#_x0000_t75" style="width:117.6pt;height:21pt" o:ole="">
             <v:imagedata r:id="rId1098" o:title=""/>
           </v:shape>
-          <o:OLEObject Type="Embed" ProgID="Equation.DSMT4" ShapeID="_x0000_i1616" DrawAspect="Content" ObjectID="_1654194246" r:id="rId1099"/>
+          <o:OLEObject Type="Embed" ProgID="Equation.DSMT4" ShapeID="_x0000_i1616" DrawAspect="Content" ObjectID="_1654345300" r:id="rId1099"/>
         </w:object>
       </w:r>
       <w:r>
@@ -33801,7 +33959,7 @@
           <v:shape id="_x0000_i1617" type="#_x0000_t75" style="width:186pt;height:21pt" o:ole="">
             <v:imagedata r:id="rId1063" o:title=""/>
           </v:shape>
-          <o:OLEObject Type="Embed" ProgID="Equation.DSMT4" ShapeID="_x0000_i1617" DrawAspect="Content" ObjectID="_1654194247" r:id="rId1100"/>
+          <o:OLEObject Type="Embed" ProgID="Equation.DSMT4" ShapeID="_x0000_i1617" DrawAspect="Content" ObjectID="_1654345301" r:id="rId1100"/>
         </w:object>
       </w:r>
       <w:r>
@@ -33840,7 +33998,7 @@
           <v:shape id="_x0000_i1618" type="#_x0000_t75" style="width:223.2pt;height:36pt" o:ole="">
             <v:imagedata r:id="rId1101" o:title=""/>
           </v:shape>
-          <o:OLEObject Type="Embed" ProgID="Equation.DSMT4" ShapeID="_x0000_i1618" DrawAspect="Content" ObjectID="_1654194248" r:id="rId1102"/>
+          <o:OLEObject Type="Embed" ProgID="Equation.DSMT4" ShapeID="_x0000_i1618" DrawAspect="Content" ObjectID="_1654345302" r:id="rId1102"/>
         </w:object>
       </w:r>
     </w:p>
@@ -33865,7 +34023,7 @@
           <v:shape id="_x0000_i1619" type="#_x0000_t75" style="width:213pt;height:36pt" o:ole="">
             <v:imagedata r:id="rId1103" o:title=""/>
           </v:shape>
-          <o:OLEObject Type="Embed" ProgID="Equation.DSMT4" ShapeID="_x0000_i1619" DrawAspect="Content" ObjectID="_1654194249" r:id="rId1104"/>
+          <o:OLEObject Type="Embed" ProgID="Equation.DSMT4" ShapeID="_x0000_i1619" DrawAspect="Content" ObjectID="_1654345303" r:id="rId1104"/>
         </w:object>
       </w:r>
     </w:p>
@@ -33891,7 +34049,7 @@
           <v:shape id="_x0000_i1620" type="#_x0000_t75" style="width:225pt;height:36pt" o:ole="">
             <v:imagedata r:id="rId1105" o:title=""/>
           </v:shape>
-          <o:OLEObject Type="Embed" ProgID="Equation.DSMT4" ShapeID="_x0000_i1620" DrawAspect="Content" ObjectID="_1654194250" r:id="rId1106"/>
+          <o:OLEObject Type="Embed" ProgID="Equation.DSMT4" ShapeID="_x0000_i1620" DrawAspect="Content" ObjectID="_1654345304" r:id="rId1106"/>
         </w:object>
       </w:r>
     </w:p>
@@ -33917,7 +34075,7 @@
           <v:shape id="_x0000_i1621" type="#_x0000_t75" style="width:24pt;height:22.2pt" o:ole="">
             <v:imagedata r:id="rId1107" o:title=""/>
           </v:shape>
-          <o:OLEObject Type="Embed" ProgID="Equation.DSMT4" ShapeID="_x0000_i1621" DrawAspect="Content" ObjectID="_1654194251" r:id="rId1108"/>
+          <o:OLEObject Type="Embed" ProgID="Equation.DSMT4" ShapeID="_x0000_i1621" DrawAspect="Content" ObjectID="_1654345305" r:id="rId1108"/>
         </w:object>
       </w:r>
       <w:r>
@@ -33936,6 +34094,7 @@
       <w:r>
         <w:t xml:space="preserve">≤ </w:t>
       </w:r>
+      <w:proofErr w:type="gramStart"/>
       <w:r>
         <w:rPr>
           <w:i/>
@@ -33944,7 +34103,11 @@
         <w:t>t</w:t>
       </w:r>
       <w:r>
-        <w:t xml:space="preserve">  and 0</w:t>
+        <w:t xml:space="preserve">  and</w:t>
+      </w:r>
+      <w:proofErr w:type="gramEnd"/>
+      <w:r>
+        <w:t xml:space="preserve"> 0</w:t>
       </w:r>
       <w:r>
         <w:t xml:space="preserve"> </w:t>
@@ -34063,7 +34226,7 @@
           <v:shape id="_x0000_i1622" type="#_x0000_t75" style="width:278.4pt;height:28.8pt" o:ole="">
             <v:imagedata r:id="rId1109" o:title=""/>
           </v:shape>
-          <o:OLEObject Type="Embed" ProgID="Equation.DSMT4" ShapeID="_x0000_i1622" DrawAspect="Content" ObjectID="_1654194252" r:id="rId1110"/>
+          <o:OLEObject Type="Embed" ProgID="Equation.DSMT4" ShapeID="_x0000_i1622" DrawAspect="Content" ObjectID="_1654345306" r:id="rId1110"/>
         </w:object>
       </w:r>
     </w:p>
@@ -34111,7 +34274,7 @@
           <v:shape id="_x0000_i1623" type="#_x0000_t75" style="width:2in;height:21pt" o:ole="">
             <v:imagedata r:id="rId1111" o:title=""/>
           </v:shape>
-          <o:OLEObject Type="Embed" ProgID="Equation.DSMT4" ShapeID="_x0000_i1623" DrawAspect="Content" ObjectID="_1654194253" r:id="rId1112"/>
+          <o:OLEObject Type="Embed" ProgID="Equation.DSMT4" ShapeID="_x0000_i1623" DrawAspect="Content" ObjectID="_1654345307" r:id="rId1112"/>
         </w:object>
       </w:r>
     </w:p>
@@ -34130,7 +34293,7 @@
           <v:shape id="_x0000_i1624" type="#_x0000_t75" style="width:34.8pt;height:21pt" o:ole="">
             <v:imagedata r:id="rId1113" o:title=""/>
           </v:shape>
-          <o:OLEObject Type="Embed" ProgID="Equation.DSMT4" ShapeID="_x0000_i1624" DrawAspect="Content" ObjectID="_1654194254" r:id="rId1114"/>
+          <o:OLEObject Type="Embed" ProgID="Equation.DSMT4" ShapeID="_x0000_i1624" DrawAspect="Content" ObjectID="_1654345308" r:id="rId1114"/>
         </w:object>
       </w:r>
       <w:r>
@@ -34144,7 +34307,7 @@
           <v:shape id="_x0000_i1625" type="#_x0000_t75" style="width:41.4pt;height:19.8pt" o:ole="">
             <v:imagedata r:id="rId1115" o:title=""/>
           </v:shape>
-          <o:OLEObject Type="Embed" ProgID="Equation.DSMT4" ShapeID="_x0000_i1625" DrawAspect="Content" ObjectID="_1654194255" r:id="rId1116"/>
+          <o:OLEObject Type="Embed" ProgID="Equation.DSMT4" ShapeID="_x0000_i1625" DrawAspect="Content" ObjectID="_1654345309" r:id="rId1116"/>
         </w:object>
       </w:r>
       <w:r>
@@ -34161,7 +34324,7 @@
           <v:shape id="_x0000_i1626" type="#_x0000_t75" style="width:42pt;height:19.8pt" o:ole="">
             <v:imagedata r:id="rId1117" o:title=""/>
           </v:shape>
-          <o:OLEObject Type="Embed" ProgID="Equation.DSMT4" ShapeID="_x0000_i1626" DrawAspect="Content" ObjectID="_1654194256" r:id="rId1118"/>
+          <o:OLEObject Type="Embed" ProgID="Equation.DSMT4" ShapeID="_x0000_i1626" DrawAspect="Content" ObjectID="_1654345310" r:id="rId1118"/>
         </w:object>
       </w:r>
       <w:r>
@@ -34203,7 +34366,7 @@
           <v:shape id="_x0000_i1627" type="#_x0000_t75" style="width:99pt;height:19.2pt" o:ole="">
             <v:imagedata r:id="rId1119" o:title=""/>
           </v:shape>
-          <o:OLEObject Type="Embed" ProgID="Equation.DSMT4" ShapeID="_x0000_i1627" DrawAspect="Content" ObjectID="_1654194257" r:id="rId1120"/>
+          <o:OLEObject Type="Embed" ProgID="Equation.DSMT4" ShapeID="_x0000_i1627" DrawAspect="Content" ObjectID="_1654345311" r:id="rId1120"/>
         </w:object>
       </w:r>
       <w:r>
@@ -34239,7 +34402,7 @@
           <v:shape id="_x0000_i1628" type="#_x0000_t75" style="width:33pt;height:13.2pt" o:ole="">
             <v:imagedata r:id="rId1121" o:title=""/>
           </v:shape>
-          <o:OLEObject Type="Embed" ProgID="Equation.DSMT4" ShapeID="_x0000_i1628" DrawAspect="Content" ObjectID="_1654194258" r:id="rId1122"/>
+          <o:OLEObject Type="Embed" ProgID="Equation.DSMT4" ShapeID="_x0000_i1628" DrawAspect="Content" ObjectID="_1654345312" r:id="rId1122"/>
         </w:object>
       </w:r>
       <w:r>
@@ -34287,7 +34450,7 @@
           <v:shape id="_x0000_i1629" type="#_x0000_t75" style="width:190.8pt;height:27.6pt" o:ole="">
             <v:imagedata r:id="rId1123" o:title=""/>
           </v:shape>
-          <o:OLEObject Type="Embed" ProgID="Equation.DSMT4" ShapeID="_x0000_i1629" DrawAspect="Content" ObjectID="_1654194259" r:id="rId1124"/>
+          <o:OLEObject Type="Embed" ProgID="Equation.DSMT4" ShapeID="_x0000_i1629" DrawAspect="Content" ObjectID="_1654345313" r:id="rId1124"/>
         </w:object>
       </w:r>
       <w:r>
@@ -34301,7 +34464,7 @@
           <v:shape id="_x0000_i1630" type="#_x0000_t75" style="width:16.8pt;height:19.8pt" o:ole="">
             <v:imagedata r:id="rId1037" o:title=""/>
           </v:shape>
-          <o:OLEObject Type="Embed" ProgID="Equation.DSMT4" ShapeID="_x0000_i1630" DrawAspect="Content" ObjectID="_1654194260" r:id="rId1125"/>
+          <o:OLEObject Type="Embed" ProgID="Equation.DSMT4" ShapeID="_x0000_i1630" DrawAspect="Content" ObjectID="_1654345314" r:id="rId1125"/>
         </w:object>
       </w:r>
       <w:r>
@@ -34318,7 +34481,7 @@
           <v:shape id="_x0000_i1631" type="#_x0000_t75" style="width:18pt;height:19.8pt" o:ole="">
             <v:imagedata r:id="rId1039" o:title=""/>
           </v:shape>
-          <o:OLEObject Type="Embed" ProgID="Equation.DSMT4" ShapeID="_x0000_i1631" DrawAspect="Content" ObjectID="_1654194261" r:id="rId1126"/>
+          <o:OLEObject Type="Embed" ProgID="Equation.DSMT4" ShapeID="_x0000_i1631" DrawAspect="Content" ObjectID="_1654345315" r:id="rId1126"/>
         </w:object>
       </w:r>
       <w:r>
@@ -34332,7 +34495,7 @@
           <v:shape id="_x0000_i1632" type="#_x0000_t75" style="width:18pt;height:21pt" o:ole="">
             <v:imagedata r:id="rId1085" o:title=""/>
           </v:shape>
-          <o:OLEObject Type="Embed" ProgID="Equation.DSMT4" ShapeID="_x0000_i1632" DrawAspect="Content" ObjectID="_1654194262" r:id="rId1127"/>
+          <o:OLEObject Type="Embed" ProgID="Equation.DSMT4" ShapeID="_x0000_i1632" DrawAspect="Content" ObjectID="_1654345316" r:id="rId1127"/>
         </w:object>
       </w:r>
       <w:r>
@@ -34355,7 +34518,7 @@
           <v:shape id="_x0000_i1633" type="#_x0000_t75" style="width:354.6pt;height:73.2pt" o:ole="">
             <v:imagedata r:id="rId1128" o:title=""/>
           </v:shape>
-          <o:OLEObject Type="Embed" ProgID="Equation.DSMT4" ShapeID="_x0000_i1633" DrawAspect="Content" ObjectID="_1654194263" r:id="rId1129"/>
+          <o:OLEObject Type="Embed" ProgID="Equation.DSMT4" ShapeID="_x0000_i1633" DrawAspect="Content" ObjectID="_1654345317" r:id="rId1129"/>
         </w:object>
       </w:r>
     </w:p>
@@ -34372,7 +34535,7 @@
           <v:shape id="_x0000_i1634" type="#_x0000_t75" style="width:133.2pt;height:30.6pt" o:ole="">
             <v:imagedata r:id="rId1130" o:title=""/>
           </v:shape>
-          <o:OLEObject Type="Embed" ProgID="Equation.DSMT4" ShapeID="_x0000_i1634" DrawAspect="Content" ObjectID="_1654194264" r:id="rId1131"/>
+          <o:OLEObject Type="Embed" ProgID="Equation.DSMT4" ShapeID="_x0000_i1634" DrawAspect="Content" ObjectID="_1654345318" r:id="rId1131"/>
         </w:object>
       </w:r>
     </w:p>
@@ -34448,7 +34611,7 @@
           <v:shape id="_x0000_i1635" type="#_x0000_t75" style="width:223.8pt;height:22.8pt" o:ole="">
             <v:imagedata r:id="rId1132" o:title=""/>
           </v:shape>
-          <o:OLEObject Type="Embed" ProgID="Equation.DSMT4" ShapeID="_x0000_i1635" DrawAspect="Content" ObjectID="_1654194265" r:id="rId1133"/>
+          <o:OLEObject Type="Embed" ProgID="Equation.DSMT4" ShapeID="_x0000_i1635" DrawAspect="Content" ObjectID="_1654345319" r:id="rId1133"/>
         </w:object>
       </w:r>
     </w:p>
@@ -34464,7 +34627,7 @@
           <v:shape id="_x0000_i1636" type="#_x0000_t75" style="width:76.8pt;height:21pt" o:ole="">
             <v:imagedata r:id="rId1057" o:title=""/>
           </v:shape>
-          <o:OLEObject Type="Embed" ProgID="Equation.DSMT4" ShapeID="_x0000_i1636" DrawAspect="Content" ObjectID="_1654194266" r:id="rId1134"/>
+          <o:OLEObject Type="Embed" ProgID="Equation.DSMT4" ShapeID="_x0000_i1636" DrawAspect="Content" ObjectID="_1654345320" r:id="rId1134"/>
         </w:object>
       </w:r>
       <w:r>
@@ -34526,7 +34689,7 @@
           <v:shape id="_x0000_i1637" type="#_x0000_t75" style="width:186pt;height:21pt" o:ole="">
             <v:imagedata r:id="rId1063" o:title=""/>
           </v:shape>
-          <o:OLEObject Type="Embed" ProgID="Equation.DSMT4" ShapeID="_x0000_i1637" DrawAspect="Content" ObjectID="_1654194267" r:id="rId1135"/>
+          <o:OLEObject Type="Embed" ProgID="Equation.DSMT4" ShapeID="_x0000_i1637" DrawAspect="Content" ObjectID="_1654345321" r:id="rId1135"/>
         </w:object>
       </w:r>
     </w:p>
@@ -34580,7 +34743,7 @@
           <v:shape id="_x0000_i1638" type="#_x0000_t75" style="width:78pt;height:25.2pt" o:ole="">
             <v:imagedata r:id="rId1136" o:title=""/>
           </v:shape>
-          <o:OLEObject Type="Embed" ProgID="Equation.DSMT4" ShapeID="_x0000_i1638" DrawAspect="Content" ObjectID="_1654194268" r:id="rId1137"/>
+          <o:OLEObject Type="Embed" ProgID="Equation.DSMT4" ShapeID="_x0000_i1638" DrawAspect="Content" ObjectID="_1654345322" r:id="rId1137"/>
         </w:object>
       </w:r>
     </w:p>
@@ -34600,7 +34763,7 @@
           <v:shape id="_x0000_i1639" type="#_x0000_t75" style="width:148.8pt;height:25.2pt" o:ole="">
             <v:imagedata r:id="rId1138" o:title=""/>
           </v:shape>
-          <o:OLEObject Type="Embed" ProgID="Equation.DSMT4" ShapeID="_x0000_i1639" DrawAspect="Content" ObjectID="_1654194269" r:id="rId1139"/>
+          <o:OLEObject Type="Embed" ProgID="Equation.DSMT4" ShapeID="_x0000_i1639" DrawAspect="Content" ObjectID="_1654345323" r:id="rId1139"/>
         </w:object>
       </w:r>
     </w:p>
@@ -34621,7 +34784,7 @@
           <v:shape id="_x0000_i1640" type="#_x0000_t75" style="width:88.2pt;height:25.2pt" o:ole="">
             <v:imagedata r:id="rId1140" o:title=""/>
           </v:shape>
-          <o:OLEObject Type="Embed" ProgID="Equation.DSMT4" ShapeID="_x0000_i1640" DrawAspect="Content" ObjectID="_1654194270" r:id="rId1141"/>
+          <o:OLEObject Type="Embed" ProgID="Equation.DSMT4" ShapeID="_x0000_i1640" DrawAspect="Content" ObjectID="_1654345324" r:id="rId1141"/>
         </w:object>
       </w:r>
     </w:p>
@@ -34639,7 +34802,7 @@
           <v:shape id="_x0000_i1641" type="#_x0000_t75" style="width:148.8pt;height:21pt" o:ole="">
             <v:imagedata r:id="rId1142" o:title=""/>
           </v:shape>
-          <o:OLEObject Type="Embed" ProgID="Equation.DSMT4" ShapeID="_x0000_i1641" DrawAspect="Content" ObjectID="_1654194271" r:id="rId1143"/>
+          <o:OLEObject Type="Embed" ProgID="Equation.DSMT4" ShapeID="_x0000_i1641" DrawAspect="Content" ObjectID="_1654345325" r:id="rId1143"/>
         </w:object>
       </w:r>
     </w:p>
@@ -34668,7 +34831,7 @@
           <v:shape id="_x0000_i1642" type="#_x0000_t75" style="width:52.8pt;height:21pt" o:ole="">
             <v:imagedata r:id="rId1144" o:title=""/>
           </v:shape>
-          <o:OLEObject Type="Embed" ProgID="Equation.DSMT4" ShapeID="_x0000_i1642" DrawAspect="Content" ObjectID="_1654194272" r:id="rId1145"/>
+          <o:OLEObject Type="Embed" ProgID="Equation.DSMT4" ShapeID="_x0000_i1642" DrawAspect="Content" ObjectID="_1654345326" r:id="rId1145"/>
         </w:object>
       </w:r>
     </w:p>
@@ -34688,7 +34851,7 @@
           <v:shape id="_x0000_i1643" type="#_x0000_t75" style="width:90pt;height:21pt" o:ole="">
             <v:imagedata r:id="rId1146" o:title=""/>
           </v:shape>
-          <o:OLEObject Type="Embed" ProgID="Equation.DSMT4" ShapeID="_x0000_i1643" DrawAspect="Content" ObjectID="_1654194273" r:id="rId1147"/>
+          <o:OLEObject Type="Embed" ProgID="Equation.DSMT4" ShapeID="_x0000_i1643" DrawAspect="Content" ObjectID="_1654345327" r:id="rId1147"/>
         </w:object>
       </w:r>
     </w:p>
@@ -34709,7 +34872,7 @@
           <v:shape id="_x0000_i1644" type="#_x0000_t75" style="width:58.8pt;height:21pt" o:ole="">
             <v:imagedata r:id="rId1148" o:title=""/>
           </v:shape>
-          <o:OLEObject Type="Embed" ProgID="Equation.DSMT4" ShapeID="_x0000_i1644" DrawAspect="Content" ObjectID="_1654194274" r:id="rId1149"/>
+          <o:OLEObject Type="Embed" ProgID="Equation.DSMT4" ShapeID="_x0000_i1644" DrawAspect="Content" ObjectID="_1654345328" r:id="rId1149"/>
         </w:object>
       </w:r>
     </w:p>
@@ -34727,7 +34890,7 @@
           <v:shape id="_x0000_i1645" type="#_x0000_t75" style="width:127.8pt;height:21pt" o:ole="">
             <v:imagedata r:id="rId1150" o:title=""/>
           </v:shape>
-          <o:OLEObject Type="Embed" ProgID="Equation.DSMT4" ShapeID="_x0000_i1645" DrawAspect="Content" ObjectID="_1654194275" r:id="rId1151"/>
+          <o:OLEObject Type="Embed" ProgID="Equation.DSMT4" ShapeID="_x0000_i1645" DrawAspect="Content" ObjectID="_1654345329" r:id="rId1151"/>
         </w:object>
       </w:r>
     </w:p>
@@ -34778,7 +34941,7 @@
           <v:shape id="_x0000_i1646" type="#_x0000_t75" style="width:40.8pt;height:34.8pt" o:ole="">
             <v:imagedata r:id="rId1152" o:title=""/>
           </v:shape>
-          <o:OLEObject Type="Embed" ProgID="Equation.DSMT4" ShapeID="_x0000_i1646" DrawAspect="Content" ObjectID="_1654194276" r:id="rId1153"/>
+          <o:OLEObject Type="Embed" ProgID="Equation.DSMT4" ShapeID="_x0000_i1646" DrawAspect="Content" ObjectID="_1654345330" r:id="rId1153"/>
         </w:object>
       </w:r>
       <w:r>
@@ -34797,7 +34960,7 @@
           <v:shape id="_x0000_i1647" type="#_x0000_t75" style="width:223.8pt;height:22.8pt" o:ole="">
             <v:imagedata r:id="rId1132" o:title=""/>
           </v:shape>
-          <o:OLEObject Type="Embed" ProgID="Equation.DSMT4" ShapeID="_x0000_i1647" DrawAspect="Content" ObjectID="_1654194277" r:id="rId1154"/>
+          <o:OLEObject Type="Embed" ProgID="Equation.DSMT4" ShapeID="_x0000_i1647" DrawAspect="Content" ObjectID="_1654345331" r:id="rId1154"/>
         </w:object>
       </w:r>
     </w:p>
@@ -34816,7 +34979,7 @@
           <v:shape id="_x0000_i1648" type="#_x0000_t75" style="width:73.2pt;height:34.8pt" o:ole="">
             <v:imagedata r:id="rId1155" o:title=""/>
           </v:shape>
-          <o:OLEObject Type="Embed" ProgID="Equation.DSMT4" ShapeID="_x0000_i1648" DrawAspect="Content" ObjectID="_1654194278" r:id="rId1156"/>
+          <o:OLEObject Type="Embed" ProgID="Equation.DSMT4" ShapeID="_x0000_i1648" DrawAspect="Content" ObjectID="_1654345332" r:id="rId1156"/>
         </w:object>
       </w:r>
       <w:r>
@@ -34830,7 +34993,7 @@
           <v:shape id="_x0000_i1649" type="#_x0000_t75" style="width:39pt;height:34.8pt" o:ole="">
             <v:imagedata r:id="rId1157" o:title=""/>
           </v:shape>
-          <o:OLEObject Type="Embed" ProgID="Equation.DSMT4" ShapeID="_x0000_i1649" DrawAspect="Content" ObjectID="_1654194279" r:id="rId1158"/>
+          <o:OLEObject Type="Embed" ProgID="Equation.DSMT4" ShapeID="_x0000_i1649" DrawAspect="Content" ObjectID="_1654345333" r:id="rId1158"/>
         </w:object>
       </w:r>
       <w:r>
@@ -34852,7 +35015,7 @@
           <v:shape id="_x0000_i1650" type="#_x0000_t75" style="width:186pt;height:21pt" o:ole="">
             <v:imagedata r:id="rId1159" o:title=""/>
           </v:shape>
-          <o:OLEObject Type="Embed" ProgID="Equation.DSMT4" ShapeID="_x0000_i1650" DrawAspect="Content" ObjectID="_1654194280" r:id="rId1160"/>
+          <o:OLEObject Type="Embed" ProgID="Equation.DSMT4" ShapeID="_x0000_i1650" DrawAspect="Content" ObjectID="_1654345334" r:id="rId1160"/>
         </w:object>
       </w:r>
     </w:p>
@@ -34892,7 +35055,7 @@
           <v:shape id="_x0000_i1651" type="#_x0000_t75" style="width:84pt;height:21pt" o:ole="">
             <v:imagedata r:id="rId1161" o:title=""/>
           </v:shape>
-          <o:OLEObject Type="Embed" ProgID="Equation.DSMT4" ShapeID="_x0000_i1651" DrawAspect="Content" ObjectID="_1654194281" r:id="rId1162"/>
+          <o:OLEObject Type="Embed" ProgID="Equation.DSMT4" ShapeID="_x0000_i1651" DrawAspect="Content" ObjectID="_1654345335" r:id="rId1162"/>
         </w:object>
       </w:r>
       <w:r>
@@ -34929,7 +35092,7 @@
           <v:shape id="_x0000_i1652" type="#_x0000_t75" style="width:34.8pt;height:19.8pt" o:ole="">
             <v:imagedata r:id="rId1163" o:title=""/>
           </v:shape>
-          <o:OLEObject Type="Embed" ProgID="Equation.DSMT4" ShapeID="_x0000_i1652" DrawAspect="Content" ObjectID="_1654194282" r:id="rId1164"/>
+          <o:OLEObject Type="Embed" ProgID="Equation.DSMT4" ShapeID="_x0000_i1652" DrawAspect="Content" ObjectID="_1654345336" r:id="rId1164"/>
         </w:object>
       </w:r>
       <w:r>
@@ -34976,7 +35139,7 @@
           <v:shape id="_x0000_i1653" type="#_x0000_t75" style="width:58.8pt;height:21pt" o:ole="">
             <v:imagedata r:id="rId1165" o:title=""/>
           </v:shape>
-          <o:OLEObject Type="Embed" ProgID="Equation.DSMT4" ShapeID="_x0000_i1653" DrawAspect="Content" ObjectID="_1654194283" r:id="rId1166"/>
+          <o:OLEObject Type="Embed" ProgID="Equation.DSMT4" ShapeID="_x0000_i1653" DrawAspect="Content" ObjectID="_1654345337" r:id="rId1166"/>
         </w:object>
       </w:r>
       <w:r>
@@ -35005,7 +35168,7 @@
           <v:shape id="_x0000_i1654" type="#_x0000_t75" style="width:57pt;height:30pt" o:ole="">
             <v:imagedata r:id="rId1167" o:title=""/>
           </v:shape>
-          <o:OLEObject Type="Embed" ProgID="Equation.DSMT4" ShapeID="_x0000_i1654" DrawAspect="Content" ObjectID="_1654194284" r:id="rId1168"/>
+          <o:OLEObject Type="Embed" ProgID="Equation.DSMT4" ShapeID="_x0000_i1654" DrawAspect="Content" ObjectID="_1654345338" r:id="rId1168"/>
         </w:object>
       </w:r>
       <w:r>
@@ -35018,6 +35181,7 @@
       <w:r>
         <w:t xml:space="preserve">where </w:t>
       </w:r>
+      <w:proofErr w:type="gramStart"/>
       <w:r>
         <w:rPr>
           <w:lang w:val="el-GR"/>
@@ -35025,7 +35189,11 @@
         <w:t>α</w:t>
       </w:r>
       <w:r>
-        <w:t xml:space="preserve">  is a constant.</w:t>
+        <w:t xml:space="preserve">  is</w:t>
+      </w:r>
+      <w:proofErr w:type="gramEnd"/>
+      <w:r>
+        <w:t xml:space="preserve"> a constant.</w:t>
       </w:r>
     </w:p>
     <w:p>
@@ -35094,7 +35262,7 @@
           <v:shape id="_x0000_i1655" type="#_x0000_t75" style="width:61.8pt;height:21pt" o:ole="">
             <v:imagedata r:id="rId1169" o:title=""/>
           </v:shape>
-          <o:OLEObject Type="Embed" ProgID="Equation.DSMT4" ShapeID="_x0000_i1655" DrawAspect="Content" ObjectID="_1654194285" r:id="rId1170"/>
+          <o:OLEObject Type="Embed" ProgID="Equation.DSMT4" ShapeID="_x0000_i1655" DrawAspect="Content" ObjectID="_1654345339" r:id="rId1170"/>
         </w:object>
       </w:r>
       <w:r>
@@ -35116,7 +35284,7 @@
           <v:shape id="_x0000_i1656" type="#_x0000_t75" style="width:84pt;height:21pt" o:ole="">
             <v:imagedata r:id="rId1161" o:title=""/>
           </v:shape>
-          <o:OLEObject Type="Embed" ProgID="Equation.DSMT4" ShapeID="_x0000_i1656" DrawAspect="Content" ObjectID="_1654194286" r:id="rId1171"/>
+          <o:OLEObject Type="Embed" ProgID="Equation.DSMT4" ShapeID="_x0000_i1656" DrawAspect="Content" ObjectID="_1654345340" r:id="rId1171"/>
         </w:object>
       </w:r>
       <w:r>
@@ -35125,6 +35293,7 @@
       <w:r>
         <w:t xml:space="preserve">becomes   </w:t>
       </w:r>
+      <w:proofErr w:type="spellStart"/>
       <w:r>
         <w:rPr>
           <w:i/>
@@ -35132,6 +35301,7 @@
         </w:rPr>
         <w:t>cn</w:t>
       </w:r>
+      <w:proofErr w:type="spellEnd"/>
       <w:r>
         <w:t xml:space="preserve"> + </w:t>
       </w:r>
@@ -35145,6 +35315,7 @@
       <w:r>
         <w:t>3(</w:t>
       </w:r>
+      <w:proofErr w:type="gramStart"/>
       <w:r>
         <w:rPr>
           <w:i/>
@@ -35155,6 +35326,7 @@
       <w:r>
         <w:t>(</w:t>
       </w:r>
+      <w:proofErr w:type="gramEnd"/>
       <w:r>
         <w:rPr>
           <w:i/>
@@ -35361,9 +35533,11 @@
       <w:pPr>
         <w:ind w:left="360"/>
       </w:pPr>
+      <w:proofErr w:type="gramStart"/>
       <w:r>
         <w:t xml:space="preserve">Consequently,   </w:t>
       </w:r>
+      <w:proofErr w:type="gramEnd"/>
       <w:r>
         <w:rPr>
           <w:position w:val="-22"/>
@@ -35372,7 +35546,7 @@
           <v:shape id="_x0000_i1657" type="#_x0000_t75" style="width:1in;height:30pt" o:ole="">
             <v:imagedata r:id="rId1172" o:title=""/>
           </v:shape>
-          <o:OLEObject Type="Embed" ProgID="Equation.DSMT4" ShapeID="_x0000_i1657" DrawAspect="Content" ObjectID="_1654194287" r:id="rId1173"/>
+          <o:OLEObject Type="Embed" ProgID="Equation.DSMT4" ShapeID="_x0000_i1657" DrawAspect="Content" ObjectID="_1654345341" r:id="rId1173"/>
         </w:object>
       </w:r>
       <w:r>
@@ -35407,7 +35581,7 @@
           <v:shape id="_x0000_i1658" type="#_x0000_t75" style="width:162pt;height:30pt" o:ole="">
             <v:imagedata r:id="rId1174" o:title=""/>
           </v:shape>
-          <o:OLEObject Type="Embed" ProgID="Equation.DSMT4" ShapeID="_x0000_i1658" DrawAspect="Content" ObjectID="_1654194288" r:id="rId1175"/>
+          <o:OLEObject Type="Embed" ProgID="Equation.DSMT4" ShapeID="_x0000_i1658" DrawAspect="Content" ObjectID="_1654345342" r:id="rId1175"/>
         </w:object>
       </w:r>
       <w:r>
@@ -35420,6 +35594,7 @@
       <w:r>
         <w:t xml:space="preserve">where </w:t>
       </w:r>
+      <w:proofErr w:type="gramStart"/>
       <w:r>
         <w:rPr>
           <w:lang w:val="el-GR"/>
@@ -35427,7 +35602,11 @@
         <w:t>α</w:t>
       </w:r>
       <w:r>
-        <w:t xml:space="preserve">  is a constant.</w:t>
+        <w:t xml:space="preserve">  is</w:t>
+      </w:r>
+      <w:proofErr w:type="gramEnd"/>
+      <w:r>
+        <w:t xml:space="preserve"> a constant.</w:t>
       </w:r>
     </w:p>
     <w:p>
@@ -35443,7 +35622,7 @@
           <v:shape id="_x0000_i1659" type="#_x0000_t75" style="width:34.8pt;height:19.8pt" o:ole="">
             <v:imagedata r:id="rId1163" o:title=""/>
           </v:shape>
-          <o:OLEObject Type="Embed" ProgID="Equation.DSMT4" ShapeID="_x0000_i1659" DrawAspect="Content" ObjectID="_1654194289" r:id="rId1176"/>
+          <o:OLEObject Type="Embed" ProgID="Equation.DSMT4" ShapeID="_x0000_i1659" DrawAspect="Content" ObjectID="_1654345343" r:id="rId1176"/>
         </w:object>
       </w:r>
       <w:r>
@@ -35473,7 +35652,7 @@
           <v:shape id="_x0000_i1660" type="#_x0000_t75" style="width:214.2pt;height:31.8pt" o:ole="">
             <v:imagedata r:id="rId1177" o:title=""/>
           </v:shape>
-          <o:OLEObject Type="Embed" ProgID="Equation.DSMT4" ShapeID="_x0000_i1660" DrawAspect="Content" ObjectID="_1654194290" r:id="rId1178"/>
+          <o:OLEObject Type="Embed" ProgID="Equation.DSMT4" ShapeID="_x0000_i1660" DrawAspect="Content" ObjectID="_1654345344" r:id="rId1178"/>
         </w:object>
       </w:r>
       <w:r>
@@ -35495,7 +35674,7 @@
           <v:shape id="_x0000_i1661" type="#_x0000_t75" style="width:102pt;height:28.8pt" o:ole="">
             <v:imagedata r:id="rId1179" o:title=""/>
           </v:shape>
-          <o:OLEObject Type="Embed" ProgID="Equation.DSMT4" ShapeID="_x0000_i1661" DrawAspect="Content" ObjectID="_1654194291" r:id="rId1180"/>
+          <o:OLEObject Type="Embed" ProgID="Equation.DSMT4" ShapeID="_x0000_i1661" DrawAspect="Content" ObjectID="_1654345345" r:id="rId1180"/>
         </w:object>
       </w:r>
       <w:r>
@@ -35538,7 +35717,7 @@
           <v:shape id="_x0000_i1662" type="#_x0000_t75" style="width:126pt;height:25.2pt" o:ole="">
             <v:imagedata r:id="rId1181" o:title=""/>
           </v:shape>
-          <o:OLEObject Type="Embed" ProgID="Equation.DSMT4" ShapeID="_x0000_i1662" DrawAspect="Content" ObjectID="_1654194292" r:id="rId1182"/>
+          <o:OLEObject Type="Embed" ProgID="Equation.DSMT4" ShapeID="_x0000_i1662" DrawAspect="Content" ObjectID="_1654345346" r:id="rId1182"/>
         </w:object>
       </w:r>
       <w:r>
@@ -35591,7 +35770,7 @@
           <v:shape id="_x0000_i1663" type="#_x0000_t75" style="width:102pt;height:21pt" o:ole="">
             <v:imagedata r:id="rId1183" o:title=""/>
           </v:shape>
-          <o:OLEObject Type="Embed" ProgID="Equation.DSMT4" ShapeID="_x0000_i1663" DrawAspect="Content" ObjectID="_1654194293" r:id="rId1184"/>
+          <o:OLEObject Type="Embed" ProgID="Equation.DSMT4" ShapeID="_x0000_i1663" DrawAspect="Content" ObjectID="_1654345347" r:id="rId1184"/>
         </w:object>
       </w:r>
       <w:r>
@@ -35620,7 +35799,7 @@
           <v:shape id="_x0000_i1664" type="#_x0000_t75" style="width:115.8pt;height:30pt" o:ole="">
             <v:imagedata r:id="rId1185" o:title=""/>
           </v:shape>
-          <o:OLEObject Type="Embed" ProgID="Equation.DSMT4" ShapeID="_x0000_i1664" DrawAspect="Content" ObjectID="_1654194294" r:id="rId1186"/>
+          <o:OLEObject Type="Embed" ProgID="Equation.DSMT4" ShapeID="_x0000_i1664" DrawAspect="Content" ObjectID="_1654345348" r:id="rId1186"/>
         </w:object>
       </w:r>
       <w:r>
@@ -35641,7 +35820,7 @@
           <v:shape id="_x0000_i1665" type="#_x0000_t75" style="width:16.8pt;height:19.8pt" o:ole="">
             <v:imagedata r:id="rId1037" o:title=""/>
           </v:shape>
-          <o:OLEObject Type="Embed" ProgID="Equation.DSMT4" ShapeID="_x0000_i1665" DrawAspect="Content" ObjectID="_1654194295" r:id="rId1187"/>
+          <o:OLEObject Type="Embed" ProgID="Equation.DSMT4" ShapeID="_x0000_i1665" DrawAspect="Content" ObjectID="_1654345349" r:id="rId1187"/>
         </w:object>
       </w:r>
       <w:r>
@@ -35658,7 +35837,7 @@
           <v:shape id="_x0000_i1666" type="#_x0000_t75" style="width:18pt;height:19.8pt" o:ole="">
             <v:imagedata r:id="rId1039" o:title=""/>
           </v:shape>
-          <o:OLEObject Type="Embed" ProgID="Equation.DSMT4" ShapeID="_x0000_i1666" DrawAspect="Content" ObjectID="_1654194296" r:id="rId1188"/>
+          <o:OLEObject Type="Embed" ProgID="Equation.DSMT4" ShapeID="_x0000_i1666" DrawAspect="Content" ObjectID="_1654345350" r:id="rId1188"/>
         </w:object>
       </w:r>
       <w:r>
@@ -35683,7 +35862,7 @@
           <v:shape id="_x0000_i1667" type="#_x0000_t75" style="width:66pt;height:30pt" o:ole="">
             <v:imagedata r:id="rId1189" o:title=""/>
           </v:shape>
-          <o:OLEObject Type="Embed" ProgID="Equation.DSMT4" ShapeID="_x0000_i1667" DrawAspect="Content" ObjectID="_1654194297" r:id="rId1190"/>
+          <o:OLEObject Type="Embed" ProgID="Equation.DSMT4" ShapeID="_x0000_i1667" DrawAspect="Content" ObjectID="_1654345351" r:id="rId1190"/>
         </w:object>
       </w:r>
     </w:p>
@@ -35702,7 +35881,7 @@
           <v:shape id="_x0000_i1668" type="#_x0000_t75" style="width:168pt;height:19.2pt" o:ole="">
             <v:imagedata r:id="rId1191" o:title=""/>
           </v:shape>
-          <o:OLEObject Type="Embed" ProgID="Equation.DSMT4" ShapeID="_x0000_i1668" DrawAspect="Content" ObjectID="_1654194298" r:id="rId1192"/>
+          <o:OLEObject Type="Embed" ProgID="Equation.DSMT4" ShapeID="_x0000_i1668" DrawAspect="Content" ObjectID="_1654345352" r:id="rId1192"/>
         </w:object>
       </w:r>
     </w:p>
@@ -35721,7 +35900,7 @@
           <v:shape id="_x0000_i1669" type="#_x0000_t75" style="width:148.8pt;height:22.2pt" o:ole="">
             <v:imagedata r:id="rId1193" o:title=""/>
           </v:shape>
-          <o:OLEObject Type="Embed" ProgID="Equation.DSMT4" ShapeID="_x0000_i1669" DrawAspect="Content" ObjectID="_1654194299" r:id="rId1194"/>
+          <o:OLEObject Type="Embed" ProgID="Equation.DSMT4" ShapeID="_x0000_i1669" DrawAspect="Content" ObjectID="_1654345353" r:id="rId1194"/>
         </w:object>
       </w:r>
     </w:p>
@@ -35740,7 +35919,7 @@
           <v:shape id="_x0000_i1670" type="#_x0000_t75" style="width:87pt;height:19.2pt" o:ole="">
             <v:imagedata r:id="rId1195" o:title=""/>
           </v:shape>
-          <o:OLEObject Type="Embed" ProgID="Equation.DSMT4" ShapeID="_x0000_i1670" DrawAspect="Content" ObjectID="_1654194300" r:id="rId1196"/>
+          <o:OLEObject Type="Embed" ProgID="Equation.DSMT4" ShapeID="_x0000_i1670" DrawAspect="Content" ObjectID="_1654345354" r:id="rId1196"/>
         </w:object>
       </w:r>
     </w:p>
@@ -35759,7 +35938,7 @@
           <v:shape id="_x0000_i1671" type="#_x0000_t75" style="width:79.8pt;height:13.8pt" o:ole="">
             <v:imagedata r:id="rId1197" o:title=""/>
           </v:shape>
-          <o:OLEObject Type="Embed" ProgID="Equation.DSMT4" ShapeID="_x0000_i1671" DrawAspect="Content" ObjectID="_1654194301" r:id="rId1198"/>
+          <o:OLEObject Type="Embed" ProgID="Equation.DSMT4" ShapeID="_x0000_i1671" DrawAspect="Content" ObjectID="_1654345355" r:id="rId1198"/>
         </w:object>
       </w:r>
     </w:p>
@@ -35778,7 +35957,7 @@
           <v:shape id="_x0000_i1672" type="#_x0000_t75" style="width:48pt;height:13.8pt" o:ole="">
             <v:imagedata r:id="rId1199" o:title=""/>
           </v:shape>
-          <o:OLEObject Type="Embed" ProgID="Equation.DSMT4" ShapeID="_x0000_i1672" DrawAspect="Content" ObjectID="_1654194302" r:id="rId1200"/>
+          <o:OLEObject Type="Embed" ProgID="Equation.DSMT4" ShapeID="_x0000_i1672" DrawAspect="Content" ObjectID="_1654345356" r:id="rId1200"/>
         </w:object>
       </w:r>
     </w:p>
@@ -35797,7 +35976,7 @@
           <v:shape id="_x0000_i1673" type="#_x0000_t75" style="width:37.8pt;height:25.8pt" o:ole="">
             <v:imagedata r:id="rId1201" o:title=""/>
           </v:shape>
-          <o:OLEObject Type="Embed" ProgID="Equation.DSMT4" ShapeID="_x0000_i1673" DrawAspect="Content" ObjectID="_1654194303" r:id="rId1202"/>
+          <o:OLEObject Type="Embed" ProgID="Equation.DSMT4" ShapeID="_x0000_i1673" DrawAspect="Content" ObjectID="_1654345357" r:id="rId1202"/>
         </w:object>
       </w:r>
     </w:p>
@@ -35819,7 +35998,7 @@
           <v:shape id="_x0000_i1674" type="#_x0000_t75" style="width:70.8pt;height:30pt" o:ole="">
             <v:imagedata r:id="rId1203" o:title=""/>
           </v:shape>
-          <o:OLEObject Type="Embed" ProgID="Equation.DSMT4" ShapeID="_x0000_i1674" DrawAspect="Content" ObjectID="_1654194304" r:id="rId1204"/>
+          <o:OLEObject Type="Embed" ProgID="Equation.DSMT4" ShapeID="_x0000_i1674" DrawAspect="Content" ObjectID="_1654345358" r:id="rId1204"/>
         </w:object>
       </w:r>
     </w:p>
@@ -35838,7 +36017,7 @@
           <v:shape id="_x0000_i1675" type="#_x0000_t75" style="width:157.2pt;height:28.8pt" o:ole="">
             <v:imagedata r:id="rId1205" o:title=""/>
           </v:shape>
-          <o:OLEObject Type="Embed" ProgID="Equation.DSMT4" ShapeID="_x0000_i1675" DrawAspect="Content" ObjectID="_1654194305" r:id="rId1206"/>
+          <o:OLEObject Type="Embed" ProgID="Equation.DSMT4" ShapeID="_x0000_i1675" DrawAspect="Content" ObjectID="_1654345359" r:id="rId1206"/>
         </w:object>
       </w:r>
       <w:r>
@@ -35981,7 +36160,7 @@
           <v:shape id="_x0000_i1676" type="#_x0000_t75" style="width:2in;height:21pt" o:ole="">
             <v:imagedata r:id="rId1207" o:title=""/>
           </v:shape>
-          <o:OLEObject Type="Embed" ProgID="Equation.DSMT4" ShapeID="_x0000_i1676" DrawAspect="Content" ObjectID="_1654194306" r:id="rId1208"/>
+          <o:OLEObject Type="Embed" ProgID="Equation.DSMT4" ShapeID="_x0000_i1676" DrawAspect="Content" ObjectID="_1654345360" r:id="rId1208"/>
         </w:object>
       </w:r>
     </w:p>
@@ -36005,7 +36184,7 @@
           <v:shape id="_x0000_i1677" type="#_x0000_t75" style="width:103.8pt;height:21pt" o:ole="">
             <v:imagedata r:id="rId1209" o:title=""/>
           </v:shape>
-          <o:OLEObject Type="Embed" ProgID="Equation.DSMT4" ShapeID="_x0000_i1677" DrawAspect="Content" ObjectID="_1654194307" r:id="rId1210"/>
+          <o:OLEObject Type="Embed" ProgID="Equation.DSMT4" ShapeID="_x0000_i1677" DrawAspect="Content" ObjectID="_1654345361" r:id="rId1210"/>
         </w:object>
       </w:r>
     </w:p>
@@ -36029,7 +36208,7 @@
           <v:shape id="_x0000_i1678" type="#_x0000_t75" style="width:90pt;height:21pt" o:ole="">
             <v:imagedata r:id="rId1211" o:title=""/>
           </v:shape>
-          <o:OLEObject Type="Embed" ProgID="Equation.DSMT4" ShapeID="_x0000_i1678" DrawAspect="Content" ObjectID="_1654194308" r:id="rId1212"/>
+          <o:OLEObject Type="Embed" ProgID="Equation.DSMT4" ShapeID="_x0000_i1678" DrawAspect="Content" ObjectID="_1654345362" r:id="rId1212"/>
         </w:object>
       </w:r>
     </w:p>
@@ -36053,7 +36232,7 @@
           <v:shape id="_x0000_i1679" type="#_x0000_t75" style="width:1in;height:21pt" o:ole="">
             <v:imagedata r:id="rId1213" o:title=""/>
           </v:shape>
-          <o:OLEObject Type="Embed" ProgID="Equation.DSMT4" ShapeID="_x0000_i1679" DrawAspect="Content" ObjectID="_1654194309" r:id="rId1214"/>
+          <o:OLEObject Type="Embed" ProgID="Equation.DSMT4" ShapeID="_x0000_i1679" DrawAspect="Content" ObjectID="_1654345363" r:id="rId1214"/>
         </w:object>
       </w:r>
     </w:p>
@@ -36077,7 +36256,7 @@
           <v:shape id="_x0000_i1680" type="#_x0000_t75" style="width:90pt;height:27pt" o:ole="">
             <v:imagedata r:id="rId1215" o:title=""/>
           </v:shape>
-          <o:OLEObject Type="Embed" ProgID="Equation.DSMT4" ShapeID="_x0000_i1680" DrawAspect="Content" ObjectID="_1654194310" r:id="rId1216"/>
+          <o:OLEObject Type="Embed" ProgID="Equation.DSMT4" ShapeID="_x0000_i1680" DrawAspect="Content" ObjectID="_1654345364" r:id="rId1216"/>
         </w:object>
       </w:r>
     </w:p>
@@ -36101,7 +36280,7 @@
           <v:shape id="_x0000_i1681" type="#_x0000_t75" style="width:55.2pt;height:21pt" o:ole="">
             <v:imagedata r:id="rId1217" o:title=""/>
           </v:shape>
-          <o:OLEObject Type="Embed" ProgID="Equation.DSMT4" ShapeID="_x0000_i1681" DrawAspect="Content" ObjectID="_1654194311" r:id="rId1218"/>
+          <o:OLEObject Type="Embed" ProgID="Equation.DSMT4" ShapeID="_x0000_i1681" DrawAspect="Content" ObjectID="_1654345365" r:id="rId1218"/>
         </w:object>
       </w:r>
     </w:p>
@@ -36125,7 +36304,7 @@
           <v:shape id="_x0000_i1682" type="#_x0000_t75" style="width:1in;height:21pt" o:ole="">
             <v:imagedata r:id="rId1219" o:title=""/>
           </v:shape>
-          <o:OLEObject Type="Embed" ProgID="Equation.DSMT4" ShapeID="_x0000_i1682" DrawAspect="Content" ObjectID="_1654194312" r:id="rId1220"/>
+          <o:OLEObject Type="Embed" ProgID="Equation.DSMT4" ShapeID="_x0000_i1682" DrawAspect="Content" ObjectID="_1654345366" r:id="rId1220"/>
         </w:object>
       </w:r>
     </w:p>
@@ -36149,7 +36328,7 @@
           <v:shape id="_x0000_i1683" type="#_x0000_t75" style="width:60pt;height:21pt" o:ole="">
             <v:imagedata r:id="rId1221" o:title=""/>
           </v:shape>
-          <o:OLEObject Type="Embed" ProgID="Equation.DSMT4" ShapeID="_x0000_i1683" DrawAspect="Content" ObjectID="_1654194313" r:id="rId1222"/>
+          <o:OLEObject Type="Embed" ProgID="Equation.DSMT4" ShapeID="_x0000_i1683" DrawAspect="Content" ObjectID="_1654345367" r:id="rId1222"/>
         </w:object>
       </w:r>
     </w:p>
@@ -36173,7 +36352,7 @@
           <v:shape id="_x0000_i1684" type="#_x0000_t75" style="width:36pt;height:21pt" o:ole="">
             <v:imagedata r:id="rId1223" o:title=""/>
           </v:shape>
-          <o:OLEObject Type="Embed" ProgID="Equation.DSMT4" ShapeID="_x0000_i1684" DrawAspect="Content" ObjectID="_1654194314" r:id="rId1224"/>
+          <o:OLEObject Type="Embed" ProgID="Equation.DSMT4" ShapeID="_x0000_i1684" DrawAspect="Content" ObjectID="_1654345368" r:id="rId1224"/>
         </w:object>
       </w:r>
     </w:p>
@@ -36197,7 +36376,7 @@
           <v:shape id="_x0000_i1685" type="#_x0000_t75" style="width:52.8pt;height:27pt" o:ole="">
             <v:imagedata r:id="rId1225" o:title=""/>
           </v:shape>
-          <o:OLEObject Type="Embed" ProgID="Equation.DSMT4" ShapeID="_x0000_i1685" DrawAspect="Content" ObjectID="_1654194315" r:id="rId1226"/>
+          <o:OLEObject Type="Embed" ProgID="Equation.DSMT4" ShapeID="_x0000_i1685" DrawAspect="Content" ObjectID="_1654345369" r:id="rId1226"/>
         </w:object>
       </w:r>
     </w:p>
@@ -36221,7 +36400,7 @@
           <v:shape id="_x0000_i1686" type="#_x0000_t75" style="width:96pt;height:21pt" o:ole="">
             <v:imagedata r:id="rId1227" o:title=""/>
           </v:shape>
-          <o:OLEObject Type="Embed" ProgID="Equation.DSMT4" ShapeID="_x0000_i1686" DrawAspect="Content" ObjectID="_1654194316" r:id="rId1228"/>
+          <o:OLEObject Type="Embed" ProgID="Equation.DSMT4" ShapeID="_x0000_i1686" DrawAspect="Content" ObjectID="_1654345370" r:id="rId1228"/>
         </w:object>
       </w:r>
     </w:p>
@@ -36245,7 +36424,7 @@
           <v:shape id="_x0000_i1687" type="#_x0000_t75" style="width:55.2pt;height:31.8pt" o:ole="">
             <v:imagedata r:id="rId1229" o:title=""/>
           </v:shape>
-          <o:OLEObject Type="Embed" ProgID="Equation.DSMT4" ShapeID="_x0000_i1687" DrawAspect="Content" ObjectID="_1654194317" r:id="rId1230"/>
+          <o:OLEObject Type="Embed" ProgID="Equation.DSMT4" ShapeID="_x0000_i1687" DrawAspect="Content" ObjectID="_1654345371" r:id="rId1230"/>
         </w:object>
       </w:r>
     </w:p>
@@ -36291,7 +36470,7 @@
           <v:shape id="_x0000_i1688" type="#_x0000_t75" style="width:163.8pt;height:21pt" o:ole="">
             <v:imagedata r:id="rId1231" o:title=""/>
           </v:shape>
-          <o:OLEObject Type="Embed" ProgID="Equation.DSMT4" ShapeID="_x0000_i1688" DrawAspect="Content" ObjectID="_1654194318" r:id="rId1232"/>
+          <o:OLEObject Type="Embed" ProgID="Equation.DSMT4" ShapeID="_x0000_i1688" DrawAspect="Content" ObjectID="_1654345372" r:id="rId1232"/>
         </w:object>
       </w:r>
     </w:p>
@@ -36316,7 +36495,7 @@
           <v:shape id="_x0000_i1689" type="#_x0000_t75" style="width:247.2pt;height:21pt" o:ole="">
             <v:imagedata r:id="rId1233" o:title=""/>
           </v:shape>
-          <o:OLEObject Type="Embed" ProgID="Equation.DSMT4" ShapeID="_x0000_i1689" DrawAspect="Content" ObjectID="_1654194319" r:id="rId1234"/>
+          <o:OLEObject Type="Embed" ProgID="Equation.DSMT4" ShapeID="_x0000_i1689" DrawAspect="Content" ObjectID="_1654345373" r:id="rId1234"/>
         </w:object>
       </w:r>
     </w:p>
@@ -36341,7 +36520,7 @@
           <v:shape id="_x0000_i1690" type="#_x0000_t75" style="width:250.8pt;height:21pt" o:ole="">
             <v:imagedata r:id="rId1235" o:title=""/>
           </v:shape>
-          <o:OLEObject Type="Embed" ProgID="Equation.DSMT4" ShapeID="_x0000_i1690" DrawAspect="Content" ObjectID="_1654194320" r:id="rId1236"/>
+          <o:OLEObject Type="Embed" ProgID="Equation.DSMT4" ShapeID="_x0000_i1690" DrawAspect="Content" ObjectID="_1654345374" r:id="rId1236"/>
         </w:object>
       </w:r>
     </w:p>
@@ -36366,7 +36545,7 @@
           <v:shape id="_x0000_i1691" type="#_x0000_t75" style="width:210pt;height:21pt" o:ole="">
             <v:imagedata r:id="rId1237" o:title=""/>
           </v:shape>
-          <o:OLEObject Type="Embed" ProgID="Equation.DSMT4" ShapeID="_x0000_i1691" DrawAspect="Content" ObjectID="_1654194321" r:id="rId1238"/>
+          <o:OLEObject Type="Embed" ProgID="Equation.DSMT4" ShapeID="_x0000_i1691" DrawAspect="Content" ObjectID="_1654345375" r:id="rId1238"/>
         </w:object>
       </w:r>
     </w:p>
@@ -36391,7 +36570,7 @@
           <v:shape id="_x0000_i1692" type="#_x0000_t75" style="width:202.2pt;height:31.8pt" o:ole="">
             <v:imagedata r:id="rId1239" o:title=""/>
           </v:shape>
-          <o:OLEObject Type="Embed" ProgID="Equation.DSMT4" ShapeID="_x0000_i1692" DrawAspect="Content" ObjectID="_1654194322" r:id="rId1240"/>
+          <o:OLEObject Type="Embed" ProgID="Equation.DSMT4" ShapeID="_x0000_i1692" DrawAspect="Content" ObjectID="_1654345376" r:id="rId1240"/>
         </w:object>
       </w:r>
     </w:p>
@@ -36416,7 +36595,7 @@
           <v:shape id="_x0000_i1693" type="#_x0000_t75" style="width:243pt;height:21pt" o:ole="">
             <v:imagedata r:id="rId1241" o:title=""/>
           </v:shape>
-          <o:OLEObject Type="Embed" ProgID="Equation.DSMT4" ShapeID="_x0000_i1693" DrawAspect="Content" ObjectID="_1654194323" r:id="rId1242"/>
+          <o:OLEObject Type="Embed" ProgID="Equation.DSMT4" ShapeID="_x0000_i1693" DrawAspect="Content" ObjectID="_1654345377" r:id="rId1242"/>
         </w:object>
       </w:r>
     </w:p>
@@ -36441,7 +36620,7 @@
           <v:shape id="_x0000_i1694" type="#_x0000_t75" style="width:253.8pt;height:21pt" o:ole="">
             <v:imagedata r:id="rId1243" o:title=""/>
           </v:shape>
-          <o:OLEObject Type="Embed" ProgID="Equation.DSMT4" ShapeID="_x0000_i1694" DrawAspect="Content" ObjectID="_1654194324" r:id="rId1244"/>
+          <o:OLEObject Type="Embed" ProgID="Equation.DSMT4" ShapeID="_x0000_i1694" DrawAspect="Content" ObjectID="_1654345378" r:id="rId1244"/>
         </w:object>
       </w:r>
     </w:p>
@@ -36466,7 +36645,7 @@
           <v:shape id="_x0000_i1695" type="#_x0000_t75" style="width:262.8pt;height:21pt" o:ole="">
             <v:imagedata r:id="rId1245" o:title=""/>
           </v:shape>
-          <o:OLEObject Type="Embed" ProgID="Equation.DSMT4" ShapeID="_x0000_i1695" DrawAspect="Content" ObjectID="_1654194325" r:id="rId1246"/>
+          <o:OLEObject Type="Embed" ProgID="Equation.DSMT4" ShapeID="_x0000_i1695" DrawAspect="Content" ObjectID="_1654345379" r:id="rId1246"/>
         </w:object>
       </w:r>
     </w:p>
@@ -36490,7 +36669,7 @@
           <v:shape id="_x0000_i1696" type="#_x0000_t75" style="width:256.8pt;height:21pt" o:ole="">
             <v:imagedata r:id="rId1247" o:title=""/>
           </v:shape>
-          <o:OLEObject Type="Embed" ProgID="Equation.DSMT4" ShapeID="_x0000_i1696" DrawAspect="Content" ObjectID="_1654194326" r:id="rId1248"/>
+          <o:OLEObject Type="Embed" ProgID="Equation.DSMT4" ShapeID="_x0000_i1696" DrawAspect="Content" ObjectID="_1654345380" r:id="rId1248"/>
         </w:object>
       </w:r>
     </w:p>
@@ -36561,7 +36740,7 @@
           <v:shape id="_x0000_i1697" type="#_x0000_t75" style="width:25.8pt;height:13.8pt" o:ole="">
             <v:imagedata r:id="rId1249" o:title=""/>
           </v:shape>
-          <o:OLEObject Type="Embed" ProgID="Equation.DSMT4" ShapeID="_x0000_i1697" DrawAspect="Content" ObjectID="_1654194327" r:id="rId1250"/>
+          <o:OLEObject Type="Embed" ProgID="Equation.DSMT4" ShapeID="_x0000_i1697" DrawAspect="Content" ObjectID="_1654345381" r:id="rId1250"/>
         </w:object>
       </w:r>
       <w:r>
@@ -36575,7 +36754,7 @@
           <v:shape id="_x0000_i1698" type="#_x0000_t75" style="width:24pt;height:13.2pt" o:ole="">
             <v:imagedata r:id="rId1251" o:title=""/>
           </v:shape>
-          <o:OLEObject Type="Embed" ProgID="Equation.DSMT4" ShapeID="_x0000_i1698" DrawAspect="Content" ObjectID="_1654194328" r:id="rId1252"/>
+          <o:OLEObject Type="Embed" ProgID="Equation.DSMT4" ShapeID="_x0000_i1698" DrawAspect="Content" ObjectID="_1654345382" r:id="rId1252"/>
         </w:object>
       </w:r>
       <w:r>
@@ -36589,7 +36768,7 @@
           <v:shape id="_x0000_i1699" type="#_x0000_t75" style="width:25.8pt;height:13.2pt" o:ole="">
             <v:imagedata r:id="rId1253" o:title=""/>
           </v:shape>
-          <o:OLEObject Type="Embed" ProgID="Equation.DSMT4" ShapeID="_x0000_i1699" DrawAspect="Content" ObjectID="_1654194329" r:id="rId1254"/>
+          <o:OLEObject Type="Embed" ProgID="Equation.DSMT4" ShapeID="_x0000_i1699" DrawAspect="Content" ObjectID="_1654345383" r:id="rId1254"/>
         </w:object>
       </w:r>
       <w:r>
@@ -36617,7 +36796,7 @@
           <v:shape id="_x0000_i1700" type="#_x0000_t75" style="width:337.2pt;height:21pt" o:ole="">
             <v:imagedata r:id="rId1255" o:title=""/>
           </v:shape>
-          <o:OLEObject Type="Embed" ProgID="Equation.DSMT4" ShapeID="_x0000_i1700" DrawAspect="Content" ObjectID="_1654194330" r:id="rId1256"/>
+          <o:OLEObject Type="Embed" ProgID="Equation.DSMT4" ShapeID="_x0000_i1700" DrawAspect="Content" ObjectID="_1654345384" r:id="rId1256"/>
         </w:object>
       </w:r>
     </w:p>
@@ -36642,7 +36821,7 @@
           <v:shape id="_x0000_i1701" type="#_x0000_t75" style="width:286.2pt;height:21pt" o:ole="">
             <v:imagedata r:id="rId1257" o:title=""/>
           </v:shape>
-          <o:OLEObject Type="Embed" ProgID="Equation.DSMT4" ShapeID="_x0000_i1701" DrawAspect="Content" ObjectID="_1654194331" r:id="rId1258"/>
+          <o:OLEObject Type="Embed" ProgID="Equation.DSMT4" ShapeID="_x0000_i1701" DrawAspect="Content" ObjectID="_1654345385" r:id="rId1258"/>
         </w:object>
       </w:r>
     </w:p>
@@ -36667,7 +36846,7 @@
           <v:shape id="_x0000_i1702" type="#_x0000_t75" style="width:313.2pt;height:21pt" o:ole="">
             <v:imagedata r:id="rId1259" o:title=""/>
           </v:shape>
-          <o:OLEObject Type="Embed" ProgID="Equation.DSMT4" ShapeID="_x0000_i1702" DrawAspect="Content" ObjectID="_1654194332" r:id="rId1260"/>
+          <o:OLEObject Type="Embed" ProgID="Equation.DSMT4" ShapeID="_x0000_i1702" DrawAspect="Content" ObjectID="_1654345386" r:id="rId1260"/>
         </w:object>
       </w:r>
     </w:p>
@@ -36691,7 +36870,7 @@
           <v:shape id="_x0000_i1703" type="#_x0000_t75" style="width:334.2pt;height:21pt" o:ole="">
             <v:imagedata r:id="rId1261" o:title=""/>
           </v:shape>
-          <o:OLEObject Type="Embed" ProgID="Equation.DSMT4" ShapeID="_x0000_i1703" DrawAspect="Content" ObjectID="_1654194333" r:id="rId1262"/>
+          <o:OLEObject Type="Embed" ProgID="Equation.DSMT4" ShapeID="_x0000_i1703" DrawAspect="Content" ObjectID="_1654345387" r:id="rId1262"/>
         </w:object>
       </w:r>
     </w:p>
@@ -36721,7 +36900,7 @@
           <v:shape id="_x0000_i1704" type="#_x0000_t75" style="width:331.8pt;height:21pt" o:ole="">
             <v:imagedata r:id="rId1263" o:title=""/>
           </v:shape>
-          <o:OLEObject Type="Embed" ProgID="Equation.DSMT4" ShapeID="_x0000_i1704" DrawAspect="Content" ObjectID="_1654194334" r:id="rId1264"/>
+          <o:OLEObject Type="Embed" ProgID="Equation.DSMT4" ShapeID="_x0000_i1704" DrawAspect="Content" ObjectID="_1654345388" r:id="rId1264"/>
         </w:object>
       </w:r>
     </w:p>
@@ -36746,7 +36925,7 @@
           <v:shape id="_x0000_i1705" type="#_x0000_t75" style="width:108pt;height:21pt" o:ole="">
             <v:imagedata r:id="rId1265" o:title=""/>
           </v:shape>
-          <o:OLEObject Type="Embed" ProgID="Equation.DSMT4" ShapeID="_x0000_i1705" DrawAspect="Content" ObjectID="_1654194335" r:id="rId1266"/>
+          <o:OLEObject Type="Embed" ProgID="Equation.DSMT4" ShapeID="_x0000_i1705" DrawAspect="Content" ObjectID="_1654345389" r:id="rId1266"/>
         </w:object>
       </w:r>
     </w:p>
@@ -36847,7 +37026,7 @@
 </file>
 
 <file path=word/endnotes.xml><?xml version="1.0" encoding="utf-8"?>
-<w:endnotes xmlns:wpc="http://schemas.microsoft.com/office/word/2010/wordprocessingCanvas" xmlns:cx="http://schemas.microsoft.com/office/drawing/2014/chartex" xmlns:cx1="http://schemas.microsoft.com/office/drawing/2015/9/8/chartex" xmlns:cx2="http://schemas.microsoft.com/office/drawing/2015/10/21/chartex" xmlns:cx3="http://schemas.microsoft.com/office/drawing/2016/5/9/chartex" xmlns:cx4="http://schemas.microsoft.com/office/drawing/2016/5/10/chartex" xmlns:cx5="http://schemas.microsoft.com/office/drawing/2016/5/11/chartex" xmlns:cx6="http://schemas.microsoft.com/office/drawing/2016/5/12/chartex" xmlns:cx7="http://schemas.microsoft.com/office/drawing/2016/5/13/chartex" xmlns:cx8="http://schemas.microsoft.com/office/drawing/2016/5/14/chartex" xmlns:mc="http://schemas.openxmlformats.org/markup-compatibility/2006" xmlns:aink="http://schemas.microsoft.com/office/drawing/2016/ink" xmlns:am3d="http://schemas.microsoft.com/office/drawing/2017/model3d" xmlns:o="urn:schemas-microsoft-com:office:office" xmlns:r="http://schemas.openxmlformats.org/officeDocument/2006/relationships" xmlns:m="http://schemas.openxmlformats.org/officeDocument/2006/math" xmlns:v="urn:schemas-microsoft-com:vml" xmlns:wp14="http://schemas.microsoft.com/office/word/2010/wordprocessingDrawing" xmlns:wp="http://schemas.openxmlformats.org/drawingml/2006/wordprocessingDrawing" xmlns:w10="urn:schemas-microsoft-com:office:word" xmlns:w="http://schemas.openxmlformats.org/wordprocessingml/2006/main" xmlns:w14="http://schemas.microsoft.com/office/word/2010/wordml" xmlns:w15="http://schemas.microsoft.com/office/word/2012/wordml" xmlns:w16cid="http://schemas.microsoft.com/office/word/2016/wordml/cid" xmlns:w16se="http://schemas.microsoft.com/office/word/2015/wordml/symex" xmlns:wpg="http://schemas.microsoft.com/office/word/2010/wordprocessingGroup" xmlns:wpi="http://schemas.microsoft.com/office/word/2010/wordprocessingInk" xmlns:wne="http://schemas.microsoft.com/office/word/2006/wordml" xmlns:wps="http://schemas.microsoft.com/office/word/2010/wordprocessingShape" mc:Ignorable="w14 w15 w16se w16cid wp14">
+<w:endnotes xmlns:wpc="http://schemas.microsoft.com/office/word/2010/wordprocessingCanvas" xmlns:cx="http://schemas.microsoft.com/office/drawing/2014/chartex" xmlns:cx1="http://schemas.microsoft.com/office/drawing/2015/9/8/chartex" xmlns:cx2="http://schemas.microsoft.com/office/drawing/2015/10/21/chartex" xmlns:cx3="http://schemas.microsoft.com/office/drawing/2016/5/9/chartex" xmlns:cx4="http://schemas.microsoft.com/office/drawing/2016/5/10/chartex" xmlns:cx5="http://schemas.microsoft.com/office/drawing/2016/5/11/chartex" xmlns:cx6="http://schemas.microsoft.com/office/drawing/2016/5/12/chartex" xmlns:cx7="http://schemas.microsoft.com/office/drawing/2016/5/13/chartex" xmlns:cx8="http://schemas.microsoft.com/office/drawing/2016/5/14/chartex" xmlns:mc="http://schemas.openxmlformats.org/markup-compatibility/2006" xmlns:aink="http://schemas.microsoft.com/office/drawing/2016/ink" xmlns:am3d="http://schemas.microsoft.com/office/drawing/2017/model3d" xmlns:o="urn:schemas-microsoft-com:office:office" xmlns:r="http://schemas.openxmlformats.org/officeDocument/2006/relationships" xmlns:m="http://schemas.openxmlformats.org/officeDocument/2006/math" xmlns:v="urn:schemas-microsoft-com:vml" xmlns:wp14="http://schemas.microsoft.com/office/word/2010/wordprocessingDrawing" xmlns:wp="http://schemas.openxmlformats.org/drawingml/2006/wordprocessingDrawing" xmlns:w10="urn:schemas-microsoft-com:office:word" xmlns:w="http://schemas.openxmlformats.org/wordprocessingml/2006/main" xmlns:w14="http://schemas.microsoft.com/office/word/2010/wordml" xmlns:w15="http://schemas.microsoft.com/office/word/2012/wordml" xmlns:w16cex="http://schemas.microsoft.com/office/word/2018/wordml/cex" xmlns:w16cid="http://schemas.microsoft.com/office/word/2016/wordml/cid" xmlns:w16="http://schemas.microsoft.com/office/word/2018/wordml" xmlns:w16se="http://schemas.microsoft.com/office/word/2015/wordml/symex" xmlns:wpg="http://schemas.microsoft.com/office/word/2010/wordprocessingGroup" xmlns:wpi="http://schemas.microsoft.com/office/word/2010/wordprocessingInk" xmlns:wne="http://schemas.microsoft.com/office/word/2006/wordml" xmlns:wps="http://schemas.microsoft.com/office/word/2010/wordprocessingShape" mc:Ignorable="w14 w15 w16se w16cid w16 w16cex wp14">
   <w:endnote w:type="separator" w:id="-1">
     <w:p>
       <w:r>
@@ -36866,7 +37045,7 @@
 </file>
 
 <file path=word/footer1.xml><?xml version="1.0" encoding="utf-8"?>
-<w:ftr xmlns:wpc="http://schemas.microsoft.com/office/word/2010/wordprocessingCanvas" xmlns:cx="http://schemas.microsoft.com/office/drawing/2014/chartex" xmlns:cx1="http://schemas.microsoft.com/office/drawing/2015/9/8/chartex" xmlns:cx2="http://schemas.microsoft.com/office/drawing/2015/10/21/chartex" xmlns:cx3="http://schemas.microsoft.com/office/drawing/2016/5/9/chartex" xmlns:cx4="http://schemas.microsoft.com/office/drawing/2016/5/10/chartex" xmlns:cx5="http://schemas.microsoft.com/office/drawing/2016/5/11/chartex" xmlns:cx6="http://schemas.microsoft.com/office/drawing/2016/5/12/chartex" xmlns:cx7="http://schemas.microsoft.com/office/drawing/2016/5/13/chartex" xmlns:cx8="http://schemas.microsoft.com/office/drawing/2016/5/14/chartex" xmlns:mc="http://schemas.openxmlformats.org/markup-compatibility/2006" xmlns:aink="http://schemas.microsoft.com/office/drawing/2016/ink" xmlns:am3d="http://schemas.microsoft.com/office/drawing/2017/model3d" xmlns:o="urn:schemas-microsoft-com:office:office" xmlns:r="http://schemas.openxmlformats.org/officeDocument/2006/relationships" xmlns:m="http://schemas.openxmlformats.org/officeDocument/2006/math" xmlns:v="urn:schemas-microsoft-com:vml" xmlns:wp14="http://schemas.microsoft.com/office/word/2010/wordprocessingDrawing" xmlns:wp="http://schemas.openxmlformats.org/drawingml/2006/wordprocessingDrawing" xmlns:w10="urn:schemas-microsoft-com:office:word" xmlns:w="http://schemas.openxmlformats.org/wordprocessingml/2006/main" xmlns:w14="http://schemas.microsoft.com/office/word/2010/wordml" xmlns:w15="http://schemas.microsoft.com/office/word/2012/wordml" xmlns:w16cid="http://schemas.microsoft.com/office/word/2016/wordml/cid" xmlns:w16se="http://schemas.microsoft.com/office/word/2015/wordml/symex" xmlns:wpg="http://schemas.microsoft.com/office/word/2010/wordprocessingGroup" xmlns:wpi="http://schemas.microsoft.com/office/word/2010/wordprocessingInk" xmlns:wne="http://schemas.microsoft.com/office/word/2006/wordml" xmlns:wps="http://schemas.microsoft.com/office/word/2010/wordprocessingShape" mc:Ignorable="w14 w15 w16se w16cid wp14">
+<w:ftr xmlns:wpc="http://schemas.microsoft.com/office/word/2010/wordprocessingCanvas" xmlns:cx="http://schemas.microsoft.com/office/drawing/2014/chartex" xmlns:cx1="http://schemas.microsoft.com/office/drawing/2015/9/8/chartex" xmlns:cx2="http://schemas.microsoft.com/office/drawing/2015/10/21/chartex" xmlns:cx3="http://schemas.microsoft.com/office/drawing/2016/5/9/chartex" xmlns:cx4="http://schemas.microsoft.com/office/drawing/2016/5/10/chartex" xmlns:cx5="http://schemas.microsoft.com/office/drawing/2016/5/11/chartex" xmlns:cx6="http://schemas.microsoft.com/office/drawing/2016/5/12/chartex" xmlns:cx7="http://schemas.microsoft.com/office/drawing/2016/5/13/chartex" xmlns:cx8="http://schemas.microsoft.com/office/drawing/2016/5/14/chartex" xmlns:mc="http://schemas.openxmlformats.org/markup-compatibility/2006" xmlns:aink="http://schemas.microsoft.com/office/drawing/2016/ink" xmlns:am3d="http://schemas.microsoft.com/office/drawing/2017/model3d" xmlns:o="urn:schemas-microsoft-com:office:office" xmlns:r="http://schemas.openxmlformats.org/officeDocument/2006/relationships" xmlns:m="http://schemas.openxmlformats.org/officeDocument/2006/math" xmlns:v="urn:schemas-microsoft-com:vml" xmlns:wp14="http://schemas.microsoft.com/office/word/2010/wordprocessingDrawing" xmlns:wp="http://schemas.openxmlformats.org/drawingml/2006/wordprocessingDrawing" xmlns:w10="urn:schemas-microsoft-com:office:word" xmlns:w="http://schemas.openxmlformats.org/wordprocessingml/2006/main" xmlns:w14="http://schemas.microsoft.com/office/word/2010/wordml" xmlns:w15="http://schemas.microsoft.com/office/word/2012/wordml" xmlns:w16cex="http://schemas.microsoft.com/office/word/2018/wordml/cex" xmlns:w16cid="http://schemas.microsoft.com/office/word/2016/wordml/cid" xmlns:w16="http://schemas.microsoft.com/office/word/2018/wordml" xmlns:w16se="http://schemas.microsoft.com/office/word/2015/wordml/symex" xmlns:wpg="http://schemas.microsoft.com/office/word/2010/wordprocessingGroup" xmlns:wpi="http://schemas.microsoft.com/office/word/2010/wordprocessingInk" xmlns:wne="http://schemas.microsoft.com/office/word/2006/wordml" xmlns:wps="http://schemas.microsoft.com/office/word/2010/wordprocessingShape" mc:Ignorable="w14 w15 w16se w16cid w16 w16cex wp14">
   <w:sdt>
     <w:sdtPr>
       <w:id w:val="39868006"/>
@@ -36915,7 +37094,7 @@
 </file>
 
 <file path=word/footnotes.xml><?xml version="1.0" encoding="utf-8"?>
-<w:footnotes xmlns:wpc="http://schemas.microsoft.com/office/word/2010/wordprocessingCanvas" xmlns:cx="http://schemas.microsoft.com/office/drawing/2014/chartex" xmlns:cx1="http://schemas.microsoft.com/office/drawing/2015/9/8/chartex" xmlns:cx2="http://schemas.microsoft.com/office/drawing/2015/10/21/chartex" xmlns:cx3="http://schemas.microsoft.com/office/drawing/2016/5/9/chartex" xmlns:cx4="http://schemas.microsoft.com/office/drawing/2016/5/10/chartex" xmlns:cx5="http://schemas.microsoft.com/office/drawing/2016/5/11/chartex" xmlns:cx6="http://schemas.microsoft.com/office/drawing/2016/5/12/chartex" xmlns:cx7="http://schemas.microsoft.com/office/drawing/2016/5/13/chartex" xmlns:cx8="http://schemas.microsoft.com/office/drawing/2016/5/14/chartex" xmlns:mc="http://schemas.openxmlformats.org/markup-compatibility/2006" xmlns:aink="http://schemas.microsoft.com/office/drawing/2016/ink" xmlns:am3d="http://schemas.microsoft.com/office/drawing/2017/model3d" xmlns:o="urn:schemas-microsoft-com:office:office" xmlns:r="http://schemas.openxmlformats.org/officeDocument/2006/relationships" xmlns:m="http://schemas.openxmlformats.org/officeDocument/2006/math" xmlns:v="urn:schemas-microsoft-com:vml" xmlns:wp14="http://schemas.microsoft.com/office/word/2010/wordprocessingDrawing" xmlns:wp="http://schemas.openxmlformats.org/drawingml/2006/wordprocessingDrawing" xmlns:w10="urn:schemas-microsoft-com:office:word" xmlns:w="http://schemas.openxmlformats.org/wordprocessingml/2006/main" xmlns:w14="http://schemas.microsoft.com/office/word/2010/wordml" xmlns:w15="http://schemas.microsoft.com/office/word/2012/wordml" xmlns:w16cid="http://schemas.microsoft.com/office/word/2016/wordml/cid" xmlns:w16se="http://schemas.microsoft.com/office/word/2015/wordml/symex" xmlns:wpg="http://schemas.microsoft.com/office/word/2010/wordprocessingGroup" xmlns:wpi="http://schemas.microsoft.com/office/word/2010/wordprocessingInk" xmlns:wne="http://schemas.microsoft.com/office/word/2006/wordml" xmlns:wps="http://schemas.microsoft.com/office/word/2010/wordprocessingShape" mc:Ignorable="w14 w15 w16se w16cid wp14">
+<w:footnotes xmlns:wpc="http://schemas.microsoft.com/office/word/2010/wordprocessingCanvas" xmlns:cx="http://schemas.microsoft.com/office/drawing/2014/chartex" xmlns:cx1="http://schemas.microsoft.com/office/drawing/2015/9/8/chartex" xmlns:cx2="http://schemas.microsoft.com/office/drawing/2015/10/21/chartex" xmlns:cx3="http://schemas.microsoft.com/office/drawing/2016/5/9/chartex" xmlns:cx4="http://schemas.microsoft.com/office/drawing/2016/5/10/chartex" xmlns:cx5="http://schemas.microsoft.com/office/drawing/2016/5/11/chartex" xmlns:cx6="http://schemas.microsoft.com/office/drawing/2016/5/12/chartex" xmlns:cx7="http://schemas.microsoft.com/office/drawing/2016/5/13/chartex" xmlns:cx8="http://schemas.microsoft.com/office/drawing/2016/5/14/chartex" xmlns:mc="http://schemas.openxmlformats.org/markup-compatibility/2006" xmlns:aink="http://schemas.microsoft.com/office/drawing/2016/ink" xmlns:am3d="http://schemas.microsoft.com/office/drawing/2017/model3d" xmlns:o="urn:schemas-microsoft-com:office:office" xmlns:r="http://schemas.openxmlformats.org/officeDocument/2006/relationships" xmlns:m="http://schemas.openxmlformats.org/officeDocument/2006/math" xmlns:v="urn:schemas-microsoft-com:vml" xmlns:wp14="http://schemas.microsoft.com/office/word/2010/wordprocessingDrawing" xmlns:wp="http://schemas.openxmlformats.org/drawingml/2006/wordprocessingDrawing" xmlns:w10="urn:schemas-microsoft-com:office:word" xmlns:w="http://schemas.openxmlformats.org/wordprocessingml/2006/main" xmlns:w14="http://schemas.microsoft.com/office/word/2010/wordml" xmlns:w15="http://schemas.microsoft.com/office/word/2012/wordml" xmlns:w16cex="http://schemas.microsoft.com/office/word/2018/wordml/cex" xmlns:w16cid="http://schemas.microsoft.com/office/word/2016/wordml/cid" xmlns:w16="http://schemas.microsoft.com/office/word/2018/wordml" xmlns:w16se="http://schemas.microsoft.com/office/word/2015/wordml/symex" xmlns:wpg="http://schemas.microsoft.com/office/word/2010/wordprocessingGroup" xmlns:wpi="http://schemas.microsoft.com/office/word/2010/wordprocessingInk" xmlns:wne="http://schemas.microsoft.com/office/word/2006/wordml" xmlns:wps="http://schemas.microsoft.com/office/word/2010/wordprocessingShape" mc:Ignorable="w14 w15 w16se w16cid w16 w16cex wp14">
   <w:footnote w:type="separator" w:id="-1">
     <w:p>
       <w:r>
@@ -36934,7 +37113,7 @@
 </file>
 
 <file path=word/numbering.xml><?xml version="1.0" encoding="utf-8"?>
-<w:numbering xmlns:wpc="http://schemas.microsoft.com/office/word/2010/wordprocessingCanvas" xmlns:cx="http://schemas.microsoft.com/office/drawing/2014/chartex" xmlns:cx1="http://schemas.microsoft.com/office/drawing/2015/9/8/chartex" xmlns:cx2="http://schemas.microsoft.com/office/drawing/2015/10/21/chartex" xmlns:cx3="http://schemas.microsoft.com/office/drawing/2016/5/9/chartex" xmlns:cx4="http://schemas.microsoft.com/office/drawing/2016/5/10/chartex" xmlns:cx5="http://schemas.microsoft.com/office/drawing/2016/5/11/chartex" xmlns:cx6="http://schemas.microsoft.com/office/drawing/2016/5/12/chartex" xmlns:cx7="http://schemas.microsoft.com/office/drawing/2016/5/13/chartex" xmlns:cx8="http://schemas.microsoft.com/office/drawing/2016/5/14/chartex" xmlns:mc="http://schemas.openxmlformats.org/markup-compatibility/2006" xmlns:aink="http://schemas.microsoft.com/office/drawing/2016/ink" xmlns:am3d="http://schemas.microsoft.com/office/drawing/2017/model3d" xmlns:o="urn:schemas-microsoft-com:office:office" xmlns:r="http://schemas.openxmlformats.org/officeDocument/2006/relationships" xmlns:m="http://schemas.openxmlformats.org/officeDocument/2006/math" xmlns:v="urn:schemas-microsoft-com:vml" xmlns:wp14="http://schemas.microsoft.com/office/word/2010/wordprocessingDrawing" xmlns:wp="http://schemas.openxmlformats.org/drawingml/2006/wordprocessingDrawing" xmlns:w10="urn:schemas-microsoft-com:office:word" xmlns:w="http://schemas.openxmlformats.org/wordprocessingml/2006/main" xmlns:w14="http://schemas.microsoft.com/office/word/2010/wordml" xmlns:w15="http://schemas.microsoft.com/office/word/2012/wordml" xmlns:w16cid="http://schemas.microsoft.com/office/word/2016/wordml/cid" xmlns:w16se="http://schemas.microsoft.com/office/word/2015/wordml/symex" xmlns:wpg="http://schemas.microsoft.com/office/word/2010/wordprocessingGroup" xmlns:wpi="http://schemas.microsoft.com/office/word/2010/wordprocessingInk" xmlns:wne="http://schemas.microsoft.com/office/word/2006/wordml" xmlns:wps="http://schemas.microsoft.com/office/word/2010/wordprocessingShape" mc:Ignorable="w14 w15 w16se w16cid wp14">
+<w:numbering xmlns:wpc="http://schemas.microsoft.com/office/word/2010/wordprocessingCanvas" xmlns:cx="http://schemas.microsoft.com/office/drawing/2014/chartex" xmlns:cx1="http://schemas.microsoft.com/office/drawing/2015/9/8/chartex" xmlns:cx2="http://schemas.microsoft.com/office/drawing/2015/10/21/chartex" xmlns:cx3="http://schemas.microsoft.com/office/drawing/2016/5/9/chartex" xmlns:cx4="http://schemas.microsoft.com/office/drawing/2016/5/10/chartex" xmlns:cx5="http://schemas.microsoft.com/office/drawing/2016/5/11/chartex" xmlns:cx6="http://schemas.microsoft.com/office/drawing/2016/5/12/chartex" xmlns:cx7="http://schemas.microsoft.com/office/drawing/2016/5/13/chartex" xmlns:cx8="http://schemas.microsoft.com/office/drawing/2016/5/14/chartex" xmlns:mc="http://schemas.openxmlformats.org/markup-compatibility/2006" xmlns:aink="http://schemas.microsoft.com/office/drawing/2016/ink" xmlns:am3d="http://schemas.microsoft.com/office/drawing/2017/model3d" xmlns:o="urn:schemas-microsoft-com:office:office" xmlns:r="http://schemas.openxmlformats.org/officeDocument/2006/relationships" xmlns:m="http://schemas.openxmlformats.org/officeDocument/2006/math" xmlns:v="urn:schemas-microsoft-com:vml" xmlns:wp14="http://schemas.microsoft.com/office/word/2010/wordprocessingDrawing" xmlns:wp="http://schemas.openxmlformats.org/drawingml/2006/wordprocessingDrawing" xmlns:w10="urn:schemas-microsoft-com:office:word" xmlns:w="http://schemas.openxmlformats.org/wordprocessingml/2006/main" xmlns:w14="http://schemas.microsoft.com/office/word/2010/wordml" xmlns:w15="http://schemas.microsoft.com/office/word/2012/wordml" xmlns:w16cex="http://schemas.microsoft.com/office/word/2018/wordml/cex" xmlns:w16cid="http://schemas.microsoft.com/office/word/2016/wordml/cid" xmlns:w16="http://schemas.microsoft.com/office/word/2018/wordml" xmlns:w16se="http://schemas.microsoft.com/office/word/2015/wordml/symex" xmlns:wpg="http://schemas.microsoft.com/office/word/2010/wordprocessingGroup" xmlns:wpi="http://schemas.microsoft.com/office/word/2010/wordprocessingInk" xmlns:wne="http://schemas.microsoft.com/office/word/2006/wordml" xmlns:wps="http://schemas.microsoft.com/office/word/2010/wordprocessingShape" mc:Ignorable="w14 w15 w16se w16cid w16 w16cex wp14">
   <w:abstractNum w:abstractNumId="0" w15:restartNumberingAfterBreak="0">
     <w:nsid w:val="00223975"/>
     <w:multiLevelType w:val="hybridMultilevel"/>
@@ -46867,7 +47046,7 @@
 </file>
 
 <file path=word/styles.xml><?xml version="1.0" encoding="utf-8"?>
-<w:styles xmlns:mc="http://schemas.openxmlformats.org/markup-compatibility/2006" xmlns:r="http://schemas.openxmlformats.org/officeDocument/2006/relationships" xmlns:w="http://schemas.openxmlformats.org/wordprocessingml/2006/main" xmlns:w14="http://schemas.microsoft.com/office/word/2010/wordml" xmlns:w15="http://schemas.microsoft.com/office/word/2012/wordml" xmlns:w16cid="http://schemas.microsoft.com/office/word/2016/wordml/cid" xmlns:w16se="http://schemas.microsoft.com/office/word/2015/wordml/symex" mc:Ignorable="w14 w15 w16se w16cid">
+<w:styles xmlns:mc="http://schemas.openxmlformats.org/markup-compatibility/2006" xmlns:r="http://schemas.openxmlformats.org/officeDocument/2006/relationships" xmlns:w="http://schemas.openxmlformats.org/wordprocessingml/2006/main" xmlns:w14="http://schemas.microsoft.com/office/word/2010/wordml" xmlns:w15="http://schemas.microsoft.com/office/word/2012/wordml" xmlns:w16cex="http://schemas.microsoft.com/office/word/2018/wordml/cex" xmlns:w16cid="http://schemas.microsoft.com/office/word/2016/wordml/cid" xmlns:w16="http://schemas.microsoft.com/office/word/2018/wordml" xmlns:w16se="http://schemas.microsoft.com/office/word/2015/wordml/symex" mc:Ignorable="w14 w15 w16se w16cid w16 w16cex">
   <w:docDefaults>
     <w:rPrDefault>
       <w:rPr>
@@ -46883,7 +47062,7 @@
       </w:pPr>
     </w:pPrDefault>
   </w:docDefaults>
-  <w:latentStyles w:defLockedState="0" w:defUIPriority="99" w:defSemiHidden="0" w:defUnhideWhenUsed="0" w:defQFormat="0" w:count="377">
+  <w:latentStyles w:defLockedState="0" w:defUIPriority="99" w:defSemiHidden="0" w:defUnhideWhenUsed="0" w:defQFormat="0" w:count="376">
     <w:lsdException w:name="Normal" w:uiPriority="0" w:qFormat="1"/>
     <w:lsdException w:name="heading 1" w:uiPriority="0" w:qFormat="1"/>
     <w:lsdException w:name="heading 2" w:semiHidden="1" w:uiPriority="0" w:unhideWhenUsed="1" w:qFormat="1"/>
@@ -47260,7 +47439,6 @@
     <w:lsdException w:name="Hashtag" w:semiHidden="1" w:unhideWhenUsed="1"/>
     <w:lsdException w:name="Unresolved Mention" w:semiHidden="1" w:unhideWhenUsed="1"/>
     <w:lsdException w:name="Smart Link" w:semiHidden="1" w:unhideWhenUsed="1"/>
-    <w:lsdException w:name="Smart Link Error" w:semiHidden="1" w:unhideWhenUsed="1"/>
   </w:latentStyles>
   <w:style w:type="paragraph" w:default="1" w:styleId="Normal">
     <w:name w:val="Normal"/>
